--- a/tex/sections/docs/methodology.docx
+++ b/tex/sections/docs/methodology.docx
@@ -4,55 +4,6420 @@
   <w:body>
     <w:p>
       <w:pPr>
-        <w:rPr>
-          <w:lang w:val="es-ES_tradnl"/>
-        </w:rPr>
-      </w:pPr>
+        <w:jc w:val="both"/>
+        <w:rPr>
+          <w:lang w:val="en-GB"/>
+        </w:rPr>
+      </w:pPr>
+      <w:r>
+        <w:rPr>
+          <w:lang w:val="en-GB"/>
+        </w:rPr>
+        <w:t xml:space="preserve">The </w:t>
+      </w:r>
+      <w:r>
+        <w:rPr>
+          <w:lang w:val="en-GB"/>
+        </w:rPr>
+        <w:t>Gravity Model of Trade</w:t>
+      </w:r>
+    </w:p>
+    <w:p>
+      <w:pPr>
+        <w:jc w:val="both"/>
+        <w:rPr>
+          <w:lang w:val="en-GB"/>
+        </w:rPr>
+      </w:pPr>
+    </w:p>
+    <w:p>
+      <w:pPr>
+        <w:jc w:val="both"/>
+        <w:rPr>
+          <w:lang w:val="en-GB"/>
+        </w:rPr>
+      </w:pPr>
+      <w:r>
+        <w:rPr>
+          <w:lang w:val="en-GB"/>
+        </w:rPr>
+        <w:t xml:space="preserve">Often referred as the “workhorse” of international trade, the gravity model </w:t>
+      </w:r>
+      <w:r>
+        <w:rPr>
+          <w:lang w:val="en-GB"/>
+        </w:rPr>
+        <w:t>is prominent in the empirical literature of applied international trade analysis.</w:t>
+      </w:r>
+      <w:r>
+        <w:rPr>
+          <w:lang w:val="en-GB"/>
+        </w:rPr>
+        <w:t xml:space="preserve"> Among the arguments that could explain/support the use of the gravity model, there are four that are particularly relevant for our purposes. First, the gravity model of trade is intuitive to understand</w:t>
+      </w:r>
+      <w:r>
+        <w:rPr>
+          <w:lang w:val="en-GB"/>
+        </w:rPr>
+        <w:t>. Following the metaphor of Newton’s Law of Universal Gravitation, it predicts that international trade between two countries is directly proportional to the product of their economic size, and inversely proportional to trade frictions between them.</w:t>
+      </w:r>
+      <w:r>
+        <w:rPr>
+          <w:lang w:val="en-GB"/>
+        </w:rPr>
+        <w:t xml:space="preserve"> In simpler words, the bigger </w:t>
+      </w:r>
+      <w:r>
+        <w:rPr>
+          <w:lang w:val="en-GB"/>
+        </w:rPr>
+        <w:t xml:space="preserve">(smaller) </w:t>
+      </w:r>
+      <w:r>
+        <w:rPr>
+          <w:lang w:val="en-GB"/>
+        </w:rPr>
+        <w:t xml:space="preserve">the economies of two countries, and the easier </w:t>
+      </w:r>
+      <w:r>
+        <w:rPr>
+          <w:lang w:val="en-GB"/>
+        </w:rPr>
+        <w:t xml:space="preserve">(harder) </w:t>
+      </w:r>
+      <w:r>
+        <w:rPr>
+          <w:lang w:val="en-GB"/>
+        </w:rPr>
+        <w:t>it is for them to trade</w:t>
+      </w:r>
+      <w:r>
+        <w:rPr>
+          <w:lang w:val="en-GB"/>
+        </w:rPr>
+        <w:t xml:space="preserve"> </w:t>
+      </w:r>
+      <w:r>
+        <w:rPr>
+          <w:lang w:val="en-GB"/>
+        </w:rPr>
+        <w:t>with each other, the more</w:t>
+      </w:r>
+      <w:r>
+        <w:rPr>
+          <w:lang w:val="en-GB"/>
+        </w:rPr>
+        <w:t xml:space="preserve"> (less)</w:t>
+      </w:r>
+      <w:r>
+        <w:rPr>
+          <w:lang w:val="en-GB"/>
+        </w:rPr>
+        <w:t xml:space="preserve"> we expect them to trade.</w:t>
+      </w:r>
+      <w:r>
+        <w:rPr>
+          <w:lang w:val="en-GB"/>
+        </w:rPr>
+        <w:t xml:space="preserve"> Second, it is referred to as a structural model with solid theoretical foundations, which </w:t>
+      </w:r>
+      <w:r>
+        <w:rPr>
+          <w:lang w:val="en-GB"/>
+        </w:rPr>
+        <w:t xml:space="preserve">makes it appropriate for counterfactual analysis, such as </w:t>
+      </w:r>
+      <w:r>
+        <w:rPr>
+          <w:lang w:val="en-GB"/>
+        </w:rPr>
+        <w:t xml:space="preserve">measuring the effects of trade policies as we aim to do with the effects of South-North versus South-South agreements. </w:t>
+      </w:r>
+      <w:r>
+        <w:rPr>
+          <w:lang w:val="en-GB"/>
+        </w:rPr>
+        <w:t xml:space="preserve">Third, model </w:t>
+      </w:r>
+      <w:r>
+        <w:rPr>
+          <w:lang w:val="en-GB"/>
+        </w:rPr>
+        <w:t xml:space="preserve">has a flexible structure, which will allow us to </w:t>
+      </w:r>
+      <w:r>
+        <w:rPr>
+          <w:lang w:val="en-GB"/>
+        </w:rPr>
+        <w:t xml:space="preserve">construct </w:t>
+      </w:r>
+      <w:r>
+        <w:rPr>
+          <w:lang w:val="en-GB"/>
+        </w:rPr>
+        <w:t xml:space="preserve">a specification tailored to our research. Finally, fourth, </w:t>
+      </w:r>
+      <w:r>
+        <w:rPr>
+          <w:lang w:val="en-GB"/>
+        </w:rPr>
+        <w:t xml:space="preserve">it </w:t>
+      </w:r>
+      <w:r>
+        <w:rPr>
+          <w:lang w:val="en-GB"/>
+        </w:rPr>
+        <w:t xml:space="preserve">holds </w:t>
+      </w:r>
+      <w:r>
+        <w:rPr>
+          <w:lang w:val="en-GB"/>
+        </w:rPr>
+        <w:t>consistent</w:t>
+      </w:r>
+      <w:r>
+        <w:rPr>
+          <w:lang w:val="en-GB"/>
+        </w:rPr>
+        <w:t xml:space="preserve"> and remarkable</w:t>
+      </w:r>
+      <w:r>
+        <w:rPr>
+          <w:lang w:val="en-GB"/>
+        </w:rPr>
+        <w:t xml:space="preserve"> predictive power, </w:t>
+      </w:r>
+      <w:r>
+        <w:rPr>
+          <w:lang w:val="en-GB"/>
+        </w:rPr>
+        <w:t xml:space="preserve">both with </w:t>
+      </w:r>
+      <w:r>
+        <w:rPr>
+          <w:lang w:val="en-GB"/>
+        </w:rPr>
+        <w:t>aggregate and sectoral data</w:t>
+      </w:r>
+      <w:r>
+        <w:rPr>
+          <w:lang w:val="en-GB"/>
+        </w:rPr>
+        <w:t xml:space="preserve"> </w:t>
+      </w:r>
+      <w:r>
+        <w:rPr>
+          <w:lang w:val="en-US"/>
+        </w:rPr>
+        <w:fldChar w:fldCharType="begin"/>
+      </w:r>
+      <w:r>
+        <w:rPr>
+          <w:lang w:val="en-US"/>
+        </w:rPr>
+        <w:instrText xml:space="preserve"> ADDIN ZOTERO_ITEM CSL_CITATION {"citationID":"YkcYNjeZ","properties":{"formattedCitation":"(Yotov et al. 2016)","plainCitation":"(Yotov et al. 2016)","noteIndex":0},"citationItems":[{"id":194,"uris":["http://zotero.org/users/13839746/items/TR9BRTSS"],"itemData":{"id":194,"type":"book","ISBN":"978-92-870-4368-9","language":"en","note":"DOI: 10.30875/abc0167e-en","publisher":"WTO","source":"DOI.org (Crossref)","title":"An Advanced Guide to Trade Policy Analysis​: The Structural Gravity Model","title-short":"An Advanced Guide to Trade Policy Analysis​","URL":"https://www.wto-ilibrary.org/content/books/9789287043689","author":[{"family":"Yotov","given":"Yoto V."},{"family":"Piermartini","given":"Roberta"},{"family":"Monteiro","given":"José-Antonio"},{"family":"Larch","given":"Mario"}],"accessed":{"date-parts":[["2024",7,24]]},"issued":{"date-parts":[["2016",11,15]]}}}],"schema":"https://github.com/citation-style-language/schema/raw/master/csl-citation.json"} </w:instrText>
+      </w:r>
+      <w:r>
+        <w:rPr>
+          <w:lang w:val="en-US"/>
+        </w:rPr>
+        <w:fldChar w:fldCharType="separate"/>
+      </w:r>
+      <w:r>
+        <w:rPr>
+          <w:lang w:val="en-US"/>
+        </w:rPr>
+        <w:t>(</w:t>
+      </w:r>
       <w:proofErr w:type="spellStart"/>
       <w:r>
         <w:rPr>
-          <w:lang w:val="es-ES_tradnl"/>
-        </w:rPr>
-        <w:t>This</w:t>
+          <w:lang w:val="en-US"/>
+        </w:rPr>
+        <w:t>Yotov</w:t>
       </w:r>
       <w:proofErr w:type="spellEnd"/>
       <w:r>
         <w:rPr>
-          <w:lang w:val="es-ES_tradnl"/>
+          <w:lang w:val="en-US"/>
+        </w:rPr>
+        <w:t xml:space="preserve"> et al. 2016)</w:t>
+      </w:r>
+      <w:r>
+        <w:rPr>
+          <w:lang w:val="en-US"/>
+        </w:rPr>
+        <w:fldChar w:fldCharType="end"/>
+      </w:r>
+      <w:r>
+        <w:rPr>
+          <w:lang w:val="en-GB"/>
+        </w:rPr>
+        <w:t>.</w:t>
+      </w:r>
+    </w:p>
+    <w:p>
+      <w:pPr>
+        <w:rPr>
+          <w:lang w:val="en-GB"/>
+        </w:rPr>
+      </w:pPr>
+    </w:p>
+    <w:p>
+      <w:pPr>
+        <w:jc w:val="both"/>
+        <w:rPr>
+          <w:lang w:val="en-GB"/>
+        </w:rPr>
+      </w:pPr>
+      <w:r>
+        <w:rPr>
+          <w:lang w:val="en-GB"/>
+        </w:rPr>
+        <w:t xml:space="preserve">Through the decades, the gravity equation has </w:t>
+      </w:r>
+      <w:r>
+        <w:rPr>
+          <w:lang w:val="en-GB"/>
+        </w:rPr>
+        <w:t xml:space="preserve">been regularly upgraded in the </w:t>
+      </w:r>
+      <w:r>
+        <w:rPr>
+          <w:lang w:val="en-GB"/>
+        </w:rPr>
+        <w:t xml:space="preserve">theoretical and </w:t>
+      </w:r>
+      <w:r>
+        <w:rPr>
+          <w:lang w:val="en-GB"/>
+        </w:rPr>
+        <w:t>empirical literature</w:t>
+      </w:r>
+      <w:r>
+        <w:rPr>
+          <w:lang w:val="en-GB"/>
+        </w:rPr>
+        <w:t xml:space="preserve">. </w:t>
+      </w:r>
+      <w:r>
+        <w:rPr>
+          <w:lang w:val="en-GB"/>
+        </w:rPr>
+        <w:t>Of relevance</w:t>
+      </w:r>
+      <w:r>
+        <w:rPr>
+          <w:lang w:val="en-GB"/>
+        </w:rPr>
+        <w:t>, t</w:t>
+      </w:r>
+      <w:r>
+        <w:rPr>
+          <w:lang w:val="en-GB"/>
+        </w:rPr>
+        <w:t xml:space="preserve">he simple intuition of the gravity model </w:t>
+      </w:r>
+      <w:r>
+        <w:rPr>
+          <w:lang w:val="en-GB"/>
+        </w:rPr>
+        <w:t>was</w:t>
+      </w:r>
+      <w:r>
+        <w:rPr>
+          <w:lang w:val="en-GB"/>
+        </w:rPr>
+        <w:t xml:space="preserve"> theoretically extended by Anderson to note that, after controlling for size, the increase or decrease is </w:t>
+      </w:r>
+      <w:r>
+        <w:rPr>
+          <w:i/>
+          <w:iCs/>
+          <w:lang w:val="en-GB"/>
+        </w:rPr>
+        <w:t>relative</w:t>
+      </w:r>
+      <w:r>
+        <w:rPr>
+          <w:lang w:val="en-GB"/>
+        </w:rPr>
+        <w:t xml:space="preserve"> to the average barriers of the two countries with all their partners, which </w:t>
+      </w:r>
+      <w:r>
+        <w:rPr>
+          <w:lang w:val="en-GB"/>
+        </w:rPr>
+        <w:t>are</w:t>
+      </w:r>
+      <w:r>
+        <w:rPr>
+          <w:lang w:val="en-GB"/>
+        </w:rPr>
+        <w:t xml:space="preserve"> referred as “multilateral resistance” </w:t>
+      </w:r>
+      <w:r>
+        <w:rPr>
+          <w:lang w:val="en-GB"/>
+        </w:rPr>
+        <w:fldChar w:fldCharType="begin"/>
+      </w:r>
+      <w:r>
+        <w:rPr>
+          <w:lang w:val="en-GB"/>
+        </w:rPr>
+        <w:instrText xml:space="preserve"> ADDIN ZOTERO_ITEM CSL_CITATION {"citationID":"698OdPsZ","properties":{"formattedCitation":"(Anderson 1979)","plainCitation":"(Anderson 1979)","noteIndex":0},"citationItems":[{"id":251,"uris":["http://zotero.org/users/13839746/items/8RNPUHAC"],"itemData":{"id":251,"type":"article-journal","container-title":"The American Economic Review","ISSN":"0002-8282","issue":"1","note":"publisher: American Economic Association","page":"106-116","source":"JSTOR","title":"A Theoretical Foundation for the Gravity Equation","volume":"69","author":[{"family":"Anderson","given":"James E."}],"issued":{"date-parts":[["1979"]]}}}],"schema":"https://github.com/citation-style-language/schema/raw/master/csl-citation.json"} </w:instrText>
+      </w:r>
+      <w:r>
+        <w:rPr>
+          <w:lang w:val="en-GB"/>
+        </w:rPr>
+        <w:fldChar w:fldCharType="separate"/>
+      </w:r>
+      <w:r>
+        <w:rPr>
+          <w:noProof/>
+          <w:lang w:val="en-GB"/>
+        </w:rPr>
+        <w:t>(Anderson 1979)</w:t>
+      </w:r>
+      <w:r>
+        <w:rPr>
+          <w:lang w:val="en-GB"/>
+        </w:rPr>
+        <w:fldChar w:fldCharType="end"/>
+      </w:r>
+      <w:r>
+        <w:rPr>
+          <w:lang w:val="en-GB"/>
+        </w:rPr>
+        <w:t>.</w:t>
+      </w:r>
+      <w:r>
+        <w:rPr>
+          <w:lang w:val="en-GB"/>
+        </w:rPr>
+        <w:t xml:space="preserve"> The more trade barriers or resistance to trade exists with other countries relative to a given partner, the more a country is pushed to trade with said partner.</w:t>
+      </w:r>
+      <w:r>
+        <w:rPr>
+          <w:lang w:val="en-GB"/>
+        </w:rPr>
+        <w:t xml:space="preserve"> Anderson also introduced the assumptions </w:t>
+      </w:r>
+      <w:r>
+        <w:rPr>
+          <w:lang w:val="en-GB"/>
+        </w:rPr>
+        <w:t xml:space="preserve">of </w:t>
+      </w:r>
+      <w:r>
+        <w:rPr>
+          <w:lang w:val="en-GB"/>
+        </w:rPr>
+        <w:t>product differentiation by place of origin</w:t>
+      </w:r>
+      <w:r>
+        <w:rPr>
+          <w:lang w:val="en-GB"/>
+        </w:rPr>
+        <w:t>,</w:t>
+      </w:r>
+      <w:r>
+        <w:rPr>
+          <w:lang w:val="en-GB"/>
+        </w:rPr>
+        <w:t xml:space="preserve"> and Constant Elasticity of Substitution (CES) expenditures</w:t>
+      </w:r>
+      <w:r>
+        <w:rPr>
+          <w:lang w:val="en-GB"/>
         </w:rPr>
         <w:t xml:space="preserve"> </w:t>
       </w:r>
+      <w:r>
+        <w:rPr>
+          <w:lang w:val="en-GB"/>
+        </w:rPr>
+        <w:t>,</w:t>
+      </w:r>
+      <w:r>
+        <w:rPr>
+          <w:lang w:val="en-GB"/>
+        </w:rPr>
+        <w:t>or</w:t>
+      </w:r>
+      <w:r>
+        <w:rPr>
+          <w:lang w:val="en-GB"/>
+        </w:rPr>
+        <w:t xml:space="preserve"> the</w:t>
+      </w:r>
+      <w:r>
+        <w:rPr>
+          <w:lang w:val="en-GB"/>
+        </w:rPr>
+        <w:t xml:space="preserve"> </w:t>
+      </w:r>
       <w:proofErr w:type="spellStart"/>
       <w:r>
         <w:rPr>
-          <w:lang w:val="es-ES_tradnl"/>
-        </w:rPr>
-        <w:t>is</w:t>
+          <w:lang w:val="en-GB"/>
+        </w:rPr>
+        <w:t>Armington</w:t>
       </w:r>
       <w:proofErr w:type="spellEnd"/>
       <w:r>
         <w:rPr>
-          <w:lang w:val="es-ES_tradnl"/>
+          <w:lang w:val="en-GB"/>
+        </w:rPr>
+        <w:t>-CES assumption</w:t>
+      </w:r>
+      <w:r>
+        <w:rPr>
+          <w:lang w:val="en-GB"/>
         </w:rPr>
         <w:t xml:space="preserve"> </w:t>
       </w:r>
+      <w:r>
+        <w:rPr>
+          <w:lang w:val="en-US"/>
+        </w:rPr>
+        <w:fldChar w:fldCharType="begin"/>
+      </w:r>
+      <w:r>
+        <w:rPr>
+          <w:lang w:val="en-US"/>
+        </w:rPr>
+        <w:instrText xml:space="preserve"> ADDIN ZOTERO_ITEM CSL_CITATION {"citationID":"a3JgXMpG","properties":{"formattedCitation":"(Yotov et al. 2016; Chatzilazarou and Dadakas 2023)","plainCitation":"(Yotov et al. 2016; Chatzilazarou and Dadakas 2023)","noteIndex":0},"citationItems":[{"id":194,"uris":["http://zotero.org/users/13839746/items/TR9BRTSS"],"itemData":{"id":194,"type":"book","ISBN":"978-92-870-4368-9","language":"en","note":"DOI: 10.30875/abc0167e-en","publisher":"WTO","source":"DOI.org (Crossref)","title":"An Advanced Guide to Trade Policy Analysis​: The Structural Gravity Model","title-short":"An Advanced Guide to Trade Policy Analysis​","URL":"https://www.wto-ilibrary.org/content/books/9789287043689","author":[{"family":"Yotov","given":"Yoto V."},{"family":"Piermartini","given":"Roberta"},{"family":"Monteiro","given":"José-Antonio"},{"family":"Larch","given":"Mario"}],"accessed":{"date-parts":[["2024",7,24]]},"issued":{"date-parts":[["2016",11,15]]}}},{"id":249,"uris":["http://zotero.org/users/13839746/items/CUKBCPKK"],"itemData":{"id":249,"type":"article-journal","abstract":"Purpose This study deals with changes in European Union's (EU's) trade potential in Machinery (HS 84–85) and Transportation (HS86-89) products. Design/methodology/approach The study uses a Structural Gravity model, Poisson Pseudo Maximum Likelihood (PPML) estimation together with panel data for the years 2002–2018 and a two-step procedure that employs predicted values of bilateral trade to compare potential to actual trade. Findings Results for Machinery products suggest a potential to expand trade with existing Regional Trade Agreements (RTAs) in the American continent, and countries of the IGAD region in Africa. In Transportation, a high trade potential with RTAs is found in the Americas, Africa and the Middle East. Policy suggestions concentrate on opportunities for enhancing trade relations through trade liberalization and agreement proliferation. Originality/value There are no studies to date, that examine “collective” measure of EU trade potential, that treats the EU as a single country. Changes in existing opportunities to expand trade, common for EU members, are of special interest for policy formulation, especially after the recent turmoil presented by the Global Financial Crisis (GFC) and the Greek Economic Crisis (GEC). Treating the EU as a single entity, is necessary for the formulation of an effective, common, EU trade policy. This study concentrates on the manufacturing sector to examine existing opportunities for the EU to expand trade, after the GFC and the GEC. This article deals with Machinery (HS 84 and 85) and Transportation (HS 86 through 89) products as they comprise a significant part of total EU exports, reaching 41% of total exports in 2016. Finally, this study offers a unique illustration of results through trade potential heat maps.","container-title":"Journal of Economic Studies","DOI":"10.1108/JES-06-2023-0292","ISSN":"0144-3585","issue":"5","note":"publisher: Emerald Publishing Limited","page":"1144-1163","source":"Emerald Insight","title":"Trade potential in European Union manufacturing","volume":"51","author":[{"family":"Chatzilazarou","given":"Lazaros Antonios"},{"family":"Dadakas","given":"Dimitrios"}],"issued":{"date-parts":[["2023",1,1]]}}}],"schema":"https://github.com/citation-style-language/schema/raw/master/csl-citation.json"} </w:instrText>
+      </w:r>
+      <w:r>
+        <w:rPr>
+          <w:lang w:val="en-US"/>
+        </w:rPr>
+        <w:fldChar w:fldCharType="separate"/>
+      </w:r>
+      <w:r>
+        <w:rPr>
+          <w:lang w:val="en-US"/>
+        </w:rPr>
+        <w:t>(</w:t>
+      </w:r>
       <w:proofErr w:type="spellStart"/>
       <w:r>
         <w:rPr>
-          <w:lang w:val="es-ES_tradnl"/>
-        </w:rPr>
-        <w:t>the</w:t>
+          <w:lang w:val="en-US"/>
+        </w:rPr>
+        <w:t>Yotov</w:t>
       </w:r>
       <w:proofErr w:type="spellEnd"/>
       <w:r>
         <w:rPr>
-          <w:lang w:val="es-ES_tradnl"/>
+          <w:lang w:val="en-US"/>
+        </w:rPr>
+        <w:t xml:space="preserve"> et al. 2016; </w:t>
+      </w:r>
+      <w:proofErr w:type="spellStart"/>
+      <w:r>
+        <w:rPr>
+          <w:lang w:val="en-US"/>
+        </w:rPr>
+        <w:t>Chatzilazarou</w:t>
+      </w:r>
+      <w:proofErr w:type="spellEnd"/>
+      <w:r>
+        <w:rPr>
+          <w:lang w:val="en-US"/>
+        </w:rPr>
+        <w:t xml:space="preserve"> and </w:t>
+      </w:r>
+      <w:proofErr w:type="spellStart"/>
+      <w:r>
+        <w:rPr>
+          <w:lang w:val="en-US"/>
+        </w:rPr>
+        <w:t>Dadakas</w:t>
+      </w:r>
+      <w:proofErr w:type="spellEnd"/>
+      <w:r>
+        <w:rPr>
+          <w:lang w:val="en-US"/>
+        </w:rPr>
+        <w:t xml:space="preserve"> 2023)</w:t>
+      </w:r>
+      <w:r>
+        <w:rPr>
+          <w:lang w:val="en-US"/>
+        </w:rPr>
+        <w:fldChar w:fldCharType="end"/>
+      </w:r>
+      <w:r>
+        <w:rPr>
+          <w:lang w:val="en-GB"/>
+        </w:rPr>
+        <w:t xml:space="preserve">, which </w:t>
+      </w:r>
+      <w:r>
+        <w:rPr>
+          <w:lang w:val="en-GB"/>
+        </w:rPr>
+        <w:t>led</w:t>
+      </w:r>
+      <w:r>
+        <w:rPr>
+          <w:lang w:val="en-GB"/>
+        </w:rPr>
+        <w:t xml:space="preserve"> us</w:t>
+      </w:r>
+      <w:r>
+        <w:rPr>
+          <w:lang w:val="en-GB"/>
+        </w:rPr>
+        <w:t xml:space="preserve"> to</w:t>
+      </w:r>
+      <w:r>
+        <w:rPr>
+          <w:lang w:val="en-GB"/>
+        </w:rPr>
+        <w:t xml:space="preserve"> today’s generalized form of the gravity equation</w:t>
+      </w:r>
+      <w:r>
+        <w:rPr>
+          <w:lang w:val="en-GB"/>
+        </w:rPr>
+        <w:t xml:space="preserve">, </w:t>
+      </w:r>
+      <w:r>
+        <w:rPr>
+          <w:lang w:val="en-GB"/>
+        </w:rPr>
+        <w:t xml:space="preserve">as developed </w:t>
+      </w:r>
+      <w:r>
+        <w:rPr>
+          <w:lang w:val="en-GB"/>
+        </w:rPr>
+        <w:t xml:space="preserve">and popularised </w:t>
+      </w:r>
+      <w:r>
+        <w:rPr>
+          <w:lang w:val="en-GB"/>
+        </w:rPr>
+        <w:t xml:space="preserve">by Anderson and van </w:t>
+      </w:r>
+      <w:proofErr w:type="spellStart"/>
+      <w:r>
+        <w:rPr>
+          <w:lang w:val="en-GB"/>
+        </w:rPr>
+        <w:t>Wincoop</w:t>
+      </w:r>
+      <w:proofErr w:type="spellEnd"/>
+      <w:r>
+        <w:rPr>
+          <w:lang w:val="en-GB"/>
         </w:rPr>
         <w:t xml:space="preserve"> </w:t>
       </w:r>
       <w:r>
+        <w:rPr>
+          <w:lang w:val="en-GB"/>
+        </w:rPr>
+        <w:fldChar w:fldCharType="begin"/>
+      </w:r>
+      <w:r>
+        <w:rPr>
+          <w:lang w:val="en-GB"/>
+        </w:rPr>
+        <w:instrText xml:space="preserve"> ADDIN ZOTERO_ITEM CSL_CITATION {"citationID":"WY5ao1Fv","properties":{"formattedCitation":"(Anderson and van Wincoop 2003)","plainCitation":"(Anderson and van Wincoop 2003)","noteIndex":0},"citationItems":[{"id":253,"uris":["http://zotero.org/users/13839746/items/BRTAEV93"],"itemData":{"id":253,"type":"article-journal","abstract":"Gravity equations have been widely used to infer trade flow effects of various institutional arrangements. We show that estimated gravity equations do not have a theoretical foundation. This implies both that estimation suffers from omitted variables bias and that comparative statics analysis is unfounded. We develop a method that (i) consistently and efficiently estimates a theoretical gravity equation and (ii) correctly calculates the comparative statics of trade frictions. We apply the method to solve the famous McCallum border puzzle. Applying our method, we find that national borders reduce trade between industrialized countries by moderate amounts of 20-50 percent.","container-title":"The American Economic Review","ISSN":"0002-8282","issue":"1","note":"publisher: American Economic Association","page":"170-192","source":"JSTOR","title":"Gravity with Gravitas: A Solution to the Border Puzzle","title-short":"Gravity with Gravitas","volume":"93","author":[{"family":"Anderson","given":"James E."},{"family":"Wincoop","given":"Eric","non-dropping-particle":"van"}],"issued":{"date-parts":[["2003"]]}}}],"schema":"https://github.com/citation-style-language/schema/raw/master/csl-citation.json"} </w:instrText>
+      </w:r>
+      <w:r>
+        <w:rPr>
+          <w:lang w:val="en-GB"/>
+        </w:rPr>
+        <w:fldChar w:fldCharType="separate"/>
+      </w:r>
+      <w:r>
+        <w:rPr>
+          <w:noProof/>
+          <w:lang w:val="en-GB"/>
+        </w:rPr>
+        <w:t>(Anderson and van Wincoop 2003)</w:t>
+      </w:r>
+      <w:r>
+        <w:rPr>
+          <w:lang w:val="en-GB"/>
+        </w:rPr>
+        <w:fldChar w:fldCharType="end"/>
+      </w:r>
+      <w:r>
+        <w:rPr>
+          <w:lang w:val="en-GB"/>
+        </w:rPr>
+        <w:t xml:space="preserve">. </w:t>
+      </w:r>
+    </w:p>
+    <w:p>
+      <w:pPr>
+        <w:jc w:val="both"/>
+        <w:rPr>
+          <w:lang w:val="en-GB"/>
+        </w:rPr>
+      </w:pPr>
+    </w:p>
+    <w:p>
+      <w:pPr>
+        <w:rPr>
+          <w:lang w:val="en-GB"/>
+        </w:rPr>
+      </w:pPr>
+      <w:r>
+        <w:rPr>
+          <w:lang w:val="en-GB"/>
+        </w:rPr>
+        <w:t>Do I need to add more on the theory underlying the Gravity Models of Trade?</w:t>
+      </w:r>
+    </w:p>
+    <w:p>
+      <w:pPr>
+        <w:jc w:val="both"/>
+        <w:rPr>
+          <w:lang w:val="en-GB"/>
+        </w:rPr>
+      </w:pPr>
+    </w:p>
+    <w:p>
+      <w:pPr>
+        <w:jc w:val="both"/>
+        <w:rPr>
+          <w:lang w:val="en-GB"/>
+        </w:rPr>
+      </w:pPr>
+      <w:r>
+        <w:rPr>
+          <w:lang w:val="en-GB"/>
+        </w:rPr>
+        <w:t>Equally important,</w:t>
+      </w:r>
+      <w:r>
+        <w:rPr>
+          <w:lang w:val="en-GB"/>
+        </w:rPr>
+        <w:t xml:space="preserve"> several empirical developments </w:t>
+      </w:r>
+      <w:r>
+        <w:rPr>
+          <w:lang w:val="en-GB"/>
+        </w:rPr>
+        <w:t>have</w:t>
+      </w:r>
+      <w:r>
+        <w:rPr>
+          <w:lang w:val="en-GB"/>
+        </w:rPr>
+        <w:t xml:space="preserve"> strength</w:t>
+      </w:r>
+      <w:r>
+        <w:rPr>
+          <w:lang w:val="en-GB"/>
+        </w:rPr>
+        <w:t>ened</w:t>
+      </w:r>
+      <w:r>
+        <w:rPr>
+          <w:lang w:val="en-GB"/>
+        </w:rPr>
+        <w:t xml:space="preserve"> the gravity </w:t>
+      </w:r>
+      <w:r>
+        <w:rPr>
+          <w:lang w:val="en-GB"/>
+        </w:rPr>
+        <w:t>model and</w:t>
+      </w:r>
+      <w:r>
+        <w:rPr>
+          <w:lang w:val="en-GB"/>
+        </w:rPr>
+        <w:t xml:space="preserve"> inform our </w:t>
+      </w:r>
+      <w:r>
+        <w:rPr>
+          <w:lang w:val="en-GB"/>
+        </w:rPr>
+        <w:t xml:space="preserve">choice of </w:t>
+      </w:r>
+      <w:r>
+        <w:rPr>
+          <w:lang w:val="en-GB"/>
+        </w:rPr>
         <w:t>methodology</w:t>
       </w:r>
+      <w:r>
+        <w:rPr>
+          <w:lang w:val="en-GB"/>
+        </w:rPr>
+        <w:t>:</w:t>
+      </w:r>
+      <w:r>
+        <w:rPr>
+          <w:lang w:val="en-GB"/>
+        </w:rPr>
+        <w:t xml:space="preserve"> </w:t>
+      </w:r>
+      <w:r>
+        <w:rPr>
+          <w:lang w:val="en-GB"/>
+        </w:rPr>
+        <w:t>Exporter-time and importer-time fixed effects are used t</w:t>
+      </w:r>
+      <w:r>
+        <w:rPr>
+          <w:lang w:val="en-GB"/>
+        </w:rPr>
+        <w:t xml:space="preserve">o account for the multilateral resistance terms in a gravity estimation with panel data </w:t>
+      </w:r>
+      <w:r>
+        <w:rPr>
+          <w:lang w:val="en-GB"/>
+        </w:rPr>
+        <w:fldChar w:fldCharType="begin"/>
+      </w:r>
+      <w:r>
+        <w:rPr>
+          <w:lang w:val="en-GB"/>
+        </w:rPr>
+        <w:instrText xml:space="preserve"> ADDIN ZOTERO_ITEM CSL_CITATION {"citationID":"0Dqczn0F","properties":{"formattedCitation":"(Olivero and Yotov 2012)","plainCitation":"(Olivero and Yotov 2012)","noteIndex":0},"citationItems":[{"id":261,"uris":["http://zotero.org/users/13839746/items/RE5VLUSZ"],"itemData":{"id":261,"type":"article-journal","abstract":"Numerous gravity applications have resorted to panel data econometric techniques over the past decade. However, with the theory of gravity being so far only static, these estimations lack solid structural dynamic foundations. As a consequence, a consensus on a unified dynamic gravity estimation approach is yet to be reached. In this paper, (i) we build the theoretical foundations for a dynamic gravity model, (ii) we provide guidance for gravity-type estimations with panel data and we consider applications, and (iii) we calibrate and simulate our model to compare its properties with those of the standard, static gravity setup.","container-title":"Canadian Journal of Economics/Revue canadienne d'économique","DOI":"10.1111/j.1540-5982.2011.01687.x","ISSN":"1540-5982","issue":"1","language":"en","license":"© Canadian Economics Association","note":"_eprint: https://onlinelibrary.wiley.com/doi/pdf/10.1111/j.1540-5982.2011.01687.x","page":"64-92","source":"Wiley Online Library","title":"Dynamic gravity: endogenous country size and asset accumulation","title-short":"Dynamic gravity","volume":"45","author":[{"family":"Olivero","given":"María Pía"},{"family":"Yotov","given":"Yoto V."}],"issued":{"date-parts":[["2012"]]}}}],"schema":"https://github.com/citation-style-language/schema/raw/master/csl-citation.json"} </w:instrText>
+      </w:r>
+      <w:r>
+        <w:rPr>
+          <w:lang w:val="en-GB"/>
+        </w:rPr>
+        <w:fldChar w:fldCharType="separate"/>
+      </w:r>
+      <w:r>
+        <w:rPr>
+          <w:noProof/>
+          <w:lang w:val="en-GB"/>
+        </w:rPr>
+        <w:t>(Olivero and Yotov 2012)</w:t>
+      </w:r>
+      <w:r>
+        <w:rPr>
+          <w:lang w:val="en-GB"/>
+        </w:rPr>
+        <w:fldChar w:fldCharType="end"/>
+      </w:r>
+      <w:r>
+        <w:rPr>
+          <w:lang w:val="en-GB"/>
+        </w:rPr>
+        <w:t>;</w:t>
+      </w:r>
+      <w:r>
+        <w:rPr>
+          <w:lang w:val="en-GB"/>
+        </w:rPr>
+        <w:t xml:space="preserve"> </w:t>
+      </w:r>
+      <w:r>
+        <w:rPr>
+          <w:lang w:val="en-GB"/>
+        </w:rPr>
+        <w:t>As the gravity model is often estimated with an OSL estimator, zero-trade flows were dropped from the sample when trade was transformed into a logarithmic form. Also, trade data is recognized to suffer from heteroscedasticity</w:t>
+      </w:r>
+      <w:r>
+        <w:rPr>
+          <w:lang w:val="en-GB"/>
+        </w:rPr>
+        <w:t xml:space="preserve"> </w:t>
+      </w:r>
+      <w:r>
+        <w:rPr>
+          <w:lang w:val="en-US"/>
+        </w:rPr>
+        <w:fldChar w:fldCharType="begin"/>
+      </w:r>
+      <w:r>
+        <w:rPr>
+          <w:lang w:val="en-US"/>
+        </w:rPr>
+        <w:instrText xml:space="preserve"> ADDIN ZOTERO_ITEM CSL_CITATION {"citationID":"yOX4x69A","properties":{"formattedCitation":"(Yotov et al. 2016)","plainCitation":"(Yotov et al. 2016)","noteIndex":0},"citationItems":[{"id":194,"uris":["http://zotero.org/users/13839746/items/TR9BRTSS"],"itemData":{"id":194,"type":"book","ISBN":"978-92-870-4368-9","language":"en","note":"DOI: 10.30875/abc0167e-en","publisher":"WTO","source":"DOI.org (Crossref)","title":"An Advanced Guide to Trade Policy Analysis​: The Structural Gravity Model","title-short":"An Advanced Guide to Trade Policy Analysis​","URL":"https://www.wto-ilibrary.org/content/books/9789287043689","author":[{"family":"Yotov","given":"Yoto V."},{"family":"Piermartini","given":"Roberta"},{"family":"Monteiro","given":"José-Antonio"},{"family":"Larch","given":"Mario"}],"accessed":{"date-parts":[["2024",7,24]]},"issued":{"date-parts":[["2016",11,15]]}}}],"schema":"https://github.com/citation-style-language/schema/raw/master/csl-citation.json"} </w:instrText>
+      </w:r>
+      <w:r>
+        <w:rPr>
+          <w:lang w:val="en-US"/>
+        </w:rPr>
+        <w:fldChar w:fldCharType="separate"/>
+      </w:r>
+      <w:r>
+        <w:rPr>
+          <w:lang w:val="en-US"/>
+        </w:rPr>
+        <w:t>(</w:t>
+      </w:r>
+      <w:proofErr w:type="spellStart"/>
+      <w:r>
+        <w:rPr>
+          <w:lang w:val="en-US"/>
+        </w:rPr>
+        <w:t>Yotov</w:t>
+      </w:r>
+      <w:proofErr w:type="spellEnd"/>
+      <w:r>
+        <w:rPr>
+          <w:lang w:val="en-US"/>
+        </w:rPr>
+        <w:t xml:space="preserve"> et al. 2016)</w:t>
+      </w:r>
+      <w:r>
+        <w:rPr>
+          <w:lang w:val="en-US"/>
+        </w:rPr>
+        <w:fldChar w:fldCharType="end"/>
+      </w:r>
+      <w:r>
+        <w:rPr>
+          <w:lang w:val="en-GB"/>
+        </w:rPr>
+        <w:t>. To solve for zero-trade flows</w:t>
+      </w:r>
+      <w:r>
+        <w:rPr>
+          <w:lang w:val="en-GB"/>
+        </w:rPr>
+        <w:t xml:space="preserve"> and heteroscedasticity, the Poisson Pseudo Maximum Likelihood (PPML) estimator has been proposed to estimate the gravity model</w:t>
+      </w:r>
+      <w:r>
+        <w:rPr>
+          <w:lang w:val="en-GB"/>
+        </w:rPr>
+        <w:t>, avoiding potential biases</w:t>
+      </w:r>
+      <w:r>
+        <w:rPr>
+          <w:lang w:val="en-GB"/>
+        </w:rPr>
+        <w:t xml:space="preserve"> </w:t>
+      </w:r>
+      <w:r>
+        <w:rPr>
+          <w:lang w:val="en-GB"/>
+        </w:rPr>
+        <w:fldChar w:fldCharType="begin"/>
+      </w:r>
+      <w:r>
+        <w:rPr>
+          <w:lang w:val="en-GB"/>
+        </w:rPr>
+        <w:instrText xml:space="preserve"> ADDIN ZOTERO_ITEM CSL_CITATION {"citationID":"g0PBEUhr","properties":{"formattedCitation":"(Silva and Tenreyro 2006; Santos Silva and Tenreyro 2011)","plainCitation":"(Silva and Tenreyro 2006; Santos Silva and Tenreyro 2011)","noteIndex":0},"citationItems":[{"id":242,"uris":["http://zotero.org/users/13839746/items/XM3TTKYE"],"itemData":{"id":242,"type":"article-journal","abstract":"Although economists have long been aware of Jensen's in-equality, many econometric applications have neglected an important implication of it: under heteroskedasticity, the parameters of log-linearized models estimated by OLS lead to biased estimates of the true elasticities. We explain why this problem arises and propose an appropriate estimator. Our criticism of conventional practices and the proposed solution extend to a broad range of applications where log-linearized equations are estimated. We develop the argument using one particular illustration, the gravity equation for trade. We find significant differences between estimates obtained with the proposed estimator and those obtained with the traditional method.","container-title":"The Review of Economics and Statistics","ISSN":"0034-6535","issue":"4","note":"publisher: The MIT Press","page":"641-658","source":"JSTOR","title":"The Log of Gravity","volume":"88","author":[{"family":"Silva","given":"J. M. C. Santos"},{"family":"Tenreyro","given":"Silvana"}],"issued":{"date-parts":[["2006"]]}}},{"id":244,"uris":["http://zotero.org/users/13839746/items/AWZMKKSB"],"itemData":{"id":244,"type":"article-journal","abstract":"We extend the simulation results in Santos Silva and Tenreyro (2006, The log of gravity, The Review of Economics and Statistics, 88, 641–658) by considering a novel data-generating process. Our results confirm that the Poisson pseudo-maximum likelihood estimator is generally well behaved, even when the proportion of zeros in the sample is very large.","container-title":"Economics Letters","DOI":"10.1016/j.econlet.2011.05.008","ISSN":"0165-1765","issue":"2","journalAbbreviation":"Economics Letters","page":"220-222","source":"ScienceDirect","title":"Further simulation evidence on the performance of the Poisson pseudo-maximum likelihood estimator","volume":"112","author":[{"family":"Santos Silva","given":"J. M. C."},{"family":"Tenreyro","given":"Silvana"}],"issued":{"date-parts":[["2011",8,1]]}}}],"schema":"https://github.com/citation-style-language/schema/raw/master/csl-citation.json"} </w:instrText>
+      </w:r>
+      <w:r>
+        <w:rPr>
+          <w:lang w:val="en-GB"/>
+        </w:rPr>
+        <w:fldChar w:fldCharType="separate"/>
+      </w:r>
+      <w:r>
+        <w:rPr>
+          <w:noProof/>
+          <w:lang w:val="en-GB"/>
+        </w:rPr>
+        <w:t>(Silva and Tenreyro 2006; Santos Silva and Tenreyro 2011)</w:t>
+      </w:r>
+      <w:r>
+        <w:rPr>
+          <w:lang w:val="en-GB"/>
+        </w:rPr>
+        <w:fldChar w:fldCharType="end"/>
+      </w:r>
+      <w:r>
+        <w:rPr>
+          <w:lang w:val="en-GB"/>
+        </w:rPr>
+        <w:t>;</w:t>
+      </w:r>
+      <w:r>
+        <w:rPr>
+          <w:lang w:val="en-GB"/>
+        </w:rPr>
+        <w:t xml:space="preserve"> Country-pair fixed effects has been proposed to account for the unobserved endogeneity of trade policy </w:t>
+      </w:r>
+      <w:r>
+        <w:rPr>
+          <w:lang w:val="en-GB"/>
+        </w:rPr>
+        <w:fldChar w:fldCharType="begin"/>
+      </w:r>
+      <w:r>
+        <w:rPr>
+          <w:lang w:val="en-GB"/>
+        </w:rPr>
+        <w:instrText xml:space="preserve"> ADDIN ZOTERO_ITEM CSL_CITATION {"citationID":"KB7HQQap","properties":{"formattedCitation":"(Baier and Bergstrand 2007)","plainCitation":"(Baier and Bergstrand 2007)","noteIndex":0},"citationItems":[{"id":232,"uris":["http://zotero.org/users/13839746/items/BL77KKLZ"],"itemData":{"id":232,"type":"article-journal","abstract":"For over 40 years, the gravity equation has been a workhorse for cross-country empirical analyses of international trade flows and — in particular — the effects of free trade agreements (FTAs) on trade flows. However, the gravity equation is subject to the same econometric critique as earlier cross-industry studies of U.S. tariff and nontariff barriers and U.S. multilateral imports: trade policy is not an exogenous variable. We address econometrically the endogeneity of FTAs. Although instrumental-variable and control-function approaches do not adjust for endogeneity well, a panel approach does. Accounting econometrically for the FTA variable's endogeneity yields striking empirical results: the effect of FTAs on trade flows is quintupled. We find that, on average, an FTA approximately doubles two members' bilateral trade after 10 years.","container-title":"Journal of International Economics","DOI":"10.1016/j.jinteco.2006.02.005","ISSN":"0022-1996","issue":"1","journalAbbreviation":"Journal of International Economics","page":"72-95","source":"ScienceDirect","title":"Do free trade agreements actually increase members' international trade?","volume":"71","author":[{"family":"Baier","given":"Scott L."},{"family":"Bergstrand","given":"Jeffrey H."}],"issued":{"date-parts":[["2007",3,8]]}}}],"schema":"https://github.com/citation-style-language/schema/raw/master/csl-citation.json"} </w:instrText>
+      </w:r>
+      <w:r>
+        <w:rPr>
+          <w:lang w:val="en-GB"/>
+        </w:rPr>
+        <w:fldChar w:fldCharType="separate"/>
+      </w:r>
+      <w:r>
+        <w:rPr>
+          <w:noProof/>
+          <w:lang w:val="en-GB"/>
+        </w:rPr>
+        <w:t>(Baier and Bergstrand 2007)</w:t>
+      </w:r>
+      <w:r>
+        <w:rPr>
+          <w:lang w:val="en-GB"/>
+        </w:rPr>
+        <w:fldChar w:fldCharType="end"/>
+      </w:r>
+      <w:r>
+        <w:rPr>
+          <w:lang w:val="en-GB"/>
+        </w:rPr>
+        <w:t>. It is worth nothing that the inclusion of exporter-time and importer-time fixed effects</w:t>
+      </w:r>
+      <w:r>
+        <w:rPr>
+          <w:lang w:val="en-GB"/>
+        </w:rPr>
+        <w:t xml:space="preserve"> will absorb all observable and unobservable time-varying country-specific characteristics that could affect the dependent variable, while the country-pair fixed effects</w:t>
+      </w:r>
+      <w:r>
+        <w:rPr>
+          <w:lang w:val="en-GB"/>
+        </w:rPr>
+        <w:t xml:space="preserve"> will absorb </w:t>
+      </w:r>
+      <w:r>
+        <w:rPr>
+          <w:lang w:val="en-GB"/>
+        </w:rPr>
+        <w:t>observable and unobservable</w:t>
+      </w:r>
+      <w:r>
+        <w:rPr>
+          <w:lang w:val="en-GB"/>
+        </w:rPr>
+        <w:t xml:space="preserve"> bilateral</w:t>
+      </w:r>
+      <w:r>
+        <w:rPr>
+          <w:lang w:val="en-GB"/>
+        </w:rPr>
+        <w:t xml:space="preserve"> time-invariant characteristics</w:t>
+      </w:r>
+      <w:r>
+        <w:rPr>
+          <w:lang w:val="en-GB"/>
+        </w:rPr>
+        <w:t xml:space="preserve"> that could affect trade costs</w:t>
+      </w:r>
+      <w:r>
+        <w:rPr>
+          <w:lang w:val="en-GB"/>
+        </w:rPr>
+        <w:t>;</w:t>
+      </w:r>
+      <w:r>
+        <w:rPr>
+          <w:lang w:val="en-GB"/>
+        </w:rPr>
+        <w:t xml:space="preserve"> </w:t>
+      </w:r>
+      <w:r>
+        <w:rPr>
+          <w:lang w:val="en-GB"/>
+        </w:rPr>
+        <w:t xml:space="preserve">The inclusion of intra-trade flows as well as international trade flows is proposed to correctly estimate the effects of non-discriminatory </w:t>
+      </w:r>
+      <w:r>
+        <w:rPr>
+          <w:lang w:val="en-GB"/>
+        </w:rPr>
+        <w:lastRenderedPageBreak/>
+        <w:t xml:space="preserve">trade policy, allowing for consumers to choose products from both international and domestic sources </w:t>
+      </w:r>
+      <w:r>
+        <w:rPr>
+          <w:lang w:val="en-GB"/>
+        </w:rPr>
+        <w:fldChar w:fldCharType="begin"/>
+      </w:r>
+      <w:r>
+        <w:rPr>
+          <w:lang w:val="en-GB"/>
+        </w:rPr>
+        <w:instrText xml:space="preserve"> ADDIN ZOTERO_ITEM CSL_CITATION {"citationID":"xeTyzcFJ","properties":{"formattedCitation":"(Dai, Yotov, and Zylkin 2014; Heid, Larch, and Yotov 2017)","plainCitation":"(Dai, Yotov, and Zylkin 2014; Heid, Larch, and Yotov 2017)","noteIndex":0},"citationItems":[{"id":273,"uris":["http://zotero.org/users/13839746/items/MFIGNNC4"],"itemData":{"id":273,"type":"article-journal","abstract":"Trade-diversion effects of free trade agreements (FTAs) have not been thoroughly examined empirically. Using a novel empirical approach, we confirm that FTAs divert trade away from non-member countries and even more so from internal trade (domestic sales) in member countries.","container-title":"Economics Letters","DOI":"10.1016/j.econlet.2013.12.024","ISSN":"0165-1765","issue":"2","journalAbbreviation":"Economics Letters","page":"321-325","source":"ScienceDirect","title":"On the trade-diversion effects of free trade agreements","volume":"122","author":[{"family":"Dai","given":"Mian"},{"family":"Yotov","given":"Yoto V."},{"family":"Zylkin","given":"Thomas"}],"issued":{"date-parts":[["2014",2,1]]}}},{"id":267,"uris":["http://zotero.org/users/13839746/items/WLEIJS7L"],"itemData":{"id":267,"type":"article","abstract":"We propose a simple method to identify the effects of unilateral and non-discriminatory trade policies on bilateral trade within a theoretically-consistent empirical gravity model. Specifically, we argue that structural gravity estimations should be performed with data that include not only international trade flows but also intra-national trade flows. The use of intra-national sales allows identification of the effects of non-discriminatory trade policies on the importer side (e.g. most favored nation tariffs) and on the exporter side (e.g. export subsidies), even in the presence of exporter and importer fixed effects. An important byproduct of our approach is that it can be used to recover estimates of the export-supply elasticity and of the import-demand elasticity. We demonstrate the effectiveness of our techniques in the case of MFN tariffs and \"Time to Export\" as representative determinants of trade on the importer and on the exporter side, respectively. Our methods can be extended to quantify the impact on trade of any country-specific characteristics as well as any non-trade policies.","DOI":"10.2139/ssrn.3100014","event-place":"Rochester, NY","genre":"SSRN Scholarly Paper","language":"en","number":"3100014","publisher-place":"Rochester, NY","source":"Social Science Research Network","title":"Estimating the Effects of Non-Discriminatory Trade Policies within Structural Gravity Models","URL":"https://papers.ssrn.com/abstract=3100014","author":[{"family":"Heid","given":"Benedikt"},{"family":"Larch","given":"Mario"},{"family":"Yotov","given":"Yoto V."}],"accessed":{"date-parts":[["2024",8,7]]},"issued":{"date-parts":[["2017",11,16]]}}}],"schema":"https://github.com/citation-style-language/schema/raw/master/csl-citation.json"} </w:instrText>
+      </w:r>
+      <w:r>
+        <w:rPr>
+          <w:lang w:val="en-GB"/>
+        </w:rPr>
+        <w:fldChar w:fldCharType="separate"/>
+      </w:r>
+      <w:r>
+        <w:rPr>
+          <w:noProof/>
+          <w:lang w:val="en-GB"/>
+        </w:rPr>
+        <w:t>(Dai, Yotov, and Zylkin 2014; Heid, Larch, and Yotov 2017)</w:t>
+      </w:r>
+      <w:r>
+        <w:rPr>
+          <w:lang w:val="en-GB"/>
+        </w:rPr>
+        <w:fldChar w:fldCharType="end"/>
+      </w:r>
+      <w:r>
+        <w:rPr>
+          <w:lang w:val="en-GB"/>
+        </w:rPr>
+        <w:t xml:space="preserve">; </w:t>
+      </w:r>
+      <w:r>
+        <w:rPr>
+          <w:lang w:val="en-GB"/>
+        </w:rPr>
+        <w:t>Y</w:t>
+      </w:r>
+      <w:r>
+        <w:rPr>
+          <w:lang w:val="en-GB"/>
+        </w:rPr>
+        <w:t xml:space="preserve">ear-intervals instead of data pooled over consecutive years should be used to allow for adjustment of trade flows to policies that might not have immediate effects </w:t>
+      </w:r>
+      <w:r>
+        <w:rPr>
+          <w:lang w:val="en-GB"/>
+        </w:rPr>
+        <w:fldChar w:fldCharType="begin"/>
+      </w:r>
+      <w:r>
+        <w:rPr>
+          <w:lang w:val="en-GB"/>
+        </w:rPr>
+        <w:instrText xml:space="preserve"> ADDIN ZOTERO_ITEM CSL_CITATION {"citationID":"XkWzhbrT","properties":{"formattedCitation":"(Baier and Bergstrand 2007; Anderson and Yotov 2016)","plainCitation":"(Baier and Bergstrand 2007; Anderson and Yotov 2016)","noteIndex":0},"citationItems":[{"id":232,"uris":["http://zotero.org/users/13839746/items/BL77KKLZ"],"itemData":{"id":232,"type":"article-journal","abstract":"For over 40 years, the gravity equation has been a workhorse for cross-country empirical analyses of international trade flows and — in particular — the effects of free trade agreements (FTAs) on trade flows. However, the gravity equation is subject to the same econometric critique as earlier cross-industry studies of U.S. tariff and nontariff barriers and U.S. multilateral imports: trade policy is not an exogenous variable. We address econometrically the endogeneity of FTAs. Although instrumental-variable and control-function approaches do not adjust for endogeneity well, a panel approach does. Accounting econometrically for the FTA variable's endogeneity yields striking empirical results: the effect of FTAs on trade flows is quintupled. We find that, on average, an FTA approximately doubles two members' bilateral trade after 10 years.","container-title":"Journal of International Economics","DOI":"10.1016/j.jinteco.2006.02.005","ISSN":"0022-1996","issue":"1","journalAbbreviation":"Journal of International Economics","page":"72-95","source":"ScienceDirect","title":"Do free trade agreements actually increase members' international trade?","volume":"71","author":[{"family":"Baier","given":"Scott L."},{"family":"Bergstrand","given":"Jeffrey H."}],"issued":{"date-parts":[["2007",3,8]]}}},{"id":258,"uris":["http://zotero.org/users/13839746/items/ILZLPQ7V"],"itemData":{"id":258,"type":"article-journal","abstract":"This paper infers the terms of trade effects of free trade agreements (FTAs) implemented in the 1990s. We estimate large FTA effects on bilateral trade volume in 2 digit manufacturing goods from 1990–2002, using panel data gravity methods to resolve two way causality. The terms of trade changes implied by these volume effects are deduced for 40 countries plus a rest-of-the-world aggregate using an endowments general equilibrium model. Some countries gain over 5% of real manufacturing income, some lose less than 0.3%. Global efficiency of manufactures trade rises 0.9% based on a distance function measure of iceberg melting.","container-title":"Journal of International Economics","DOI":"10.1016/j.jinteco.2015.10.006","ISSN":"0022-1996","journalAbbreviation":"Journal of International Economics","page":"279-298","source":"ScienceDirect","title":"Terms of trade and global efficiency effects of free trade agreements, 1990–2002","volume":"99","author":[{"family":"Anderson","given":"James E."},{"family":"Yotov","given":"Yoto V."}],"issued":{"date-parts":[["2016",3,1]]}}}],"schema":"https://github.com/citation-style-language/schema/raw/master/csl-citation.json"} </w:instrText>
+      </w:r>
+      <w:r>
+        <w:rPr>
+          <w:lang w:val="en-GB"/>
+        </w:rPr>
+        <w:fldChar w:fldCharType="separate"/>
+      </w:r>
+      <w:r>
+        <w:rPr>
+          <w:noProof/>
+          <w:lang w:val="en-GB"/>
+        </w:rPr>
+        <w:t>(Baier and Bergstrand 2007; Anderson and Yotov 2016)</w:t>
+      </w:r>
+      <w:r>
+        <w:rPr>
+          <w:lang w:val="en-GB"/>
+        </w:rPr>
+        <w:fldChar w:fldCharType="end"/>
+      </w:r>
+      <w:r>
+        <w:rPr>
+          <w:lang w:val="en-GB"/>
+        </w:rPr>
+        <w:t>; And finally, to account for the effects of globalization forces that may biased the estimates of trade policies, a set of globalization dummies are recommended to control for the effects of globalization in the gravity model</w:t>
+      </w:r>
+      <w:r>
+        <w:rPr>
+          <w:lang w:val="en-GB"/>
+        </w:rPr>
+        <w:t xml:space="preserve"> </w:t>
+      </w:r>
+      <w:r>
+        <w:rPr>
+          <w:lang w:val="en-GB"/>
+        </w:rPr>
+        <w:fldChar w:fldCharType="begin"/>
+      </w:r>
+      <w:r>
+        <w:rPr>
+          <w:lang w:val="en-GB"/>
+        </w:rPr>
+        <w:instrText xml:space="preserve"> ADDIN ZOTERO_ITEM CSL_CITATION {"citationID":"qzQ1XlV6","properties":{"formattedCitation":"(Yotov 2012; Bergstrand, Larch, and Yotov 2015)","plainCitation":"(Yotov 2012; Bergstrand, Larch, and Yotov 2015)","noteIndex":0},"citationItems":[{"id":271,"uris":["http://zotero.org/users/13839746/items/UY58CB3M"],"itemData":{"id":271,"type":"article-journal","abstract":"I propose a simple solution to the distance puzzle in international trade. Contrary to existing estimates of persistent or increasing distance effects on trade, I offer robust evidence that the impact of distance on trade has fallen steadily over time.","container-title":"Economics Letters","DOI":"10.1016/j.econlet.2012.08.032","ISSN":"0165-1765","issue":"3","journalAbbreviation":"Economics Letters","page":"794-798","source":"ScienceDirect","title":"A simple solution to the distance puzzle in international trade","volume":"117","author":[{"family":"Yotov","given":"Yoto V."}],"issued":{"date-parts":[["2012",12,1]]}}},{"id":238,"uris":["http://zotero.org/users/13839746/items/VF28CZJB"],"itemData":{"id":238,"type":"article-journal","abstract":"Using a novel common econometric specification, we examine the measurement of three important effects in international trade that historically have been addressed largely separately: the (partial) effects on trade of economic integration agreements, international borders, and bilateral distance. First, recent studies focusing on precise and unbiased estimates of effects of economic integration agreements (EIAs) on members׳ trade may be biased upward owing to inadequate control for time-varying exogenous unobservable country-pair-specific changes in bilateral export costs (possibly decreasing the costs of international relative to intranational trade); we find evidence of this bias using a properly specified gravity equation. Second, our novel methodology yields statistically significant estimates of the declining effect of “international borders” on world trade, now accounting for endogenous EIA formations and unobserved country-pair heterogeneity in initial levels. Third, we confirm recent evidence providing a solution to the “distance-elasticity puzzle,” but show that these estimates of the declining effect of distance on international trade are biased upward by not accounting for endogenous EIA formations and unobserved country-pair heterogeneity. We conclude our study with numerical general equilibrium comparative statics illustrating a substantive difference on trade effects of EIAs with and without allowance for the declining effects of international borders on world trade.","container-title":"European Economic Review","DOI":"10.1016/j.euroecorev.2015.06.003","ISSN":"0014-2921","journalAbbreviation":"European Economic Review","page":"307-327","source":"ScienceDirect","title":"Economic integration agreements, border effects, and distance elasticities in the gravity equation","volume":"78","author":[{"family":"Bergstrand","given":"Jeffrey H."},{"family":"Larch","given":"Mario"},{"family":"Yotov","given":"Yoto V."}],"issued":{"date-parts":[["2015",8,1]]}}}],"schema":"https://github.com/citation-style-language/schema/raw/master/csl-citation.json"} </w:instrText>
+      </w:r>
+      <w:r>
+        <w:rPr>
+          <w:lang w:val="en-GB"/>
+        </w:rPr>
+        <w:fldChar w:fldCharType="separate"/>
+      </w:r>
+      <w:r>
+        <w:rPr>
+          <w:noProof/>
+          <w:lang w:val="en-GB"/>
+        </w:rPr>
+        <w:t>(Yotov 2012; Bergstrand, Larch, and Yotov 2015)</w:t>
+      </w:r>
+      <w:r>
+        <w:rPr>
+          <w:lang w:val="en-GB"/>
+        </w:rPr>
+        <w:fldChar w:fldCharType="end"/>
+      </w:r>
+      <w:r>
+        <w:rPr>
+          <w:lang w:val="en-GB"/>
+        </w:rPr>
+        <w:t>.</w:t>
+      </w:r>
+      <w:r>
+        <w:rPr>
+          <w:lang w:val="en-GB"/>
+        </w:rPr>
+        <w:t xml:space="preserve"> </w:t>
+      </w:r>
+      <w:r>
+        <w:rPr>
+          <w:lang w:val="en-GB"/>
+        </w:rPr>
+        <w:t>Based on</w:t>
+      </w:r>
+      <w:r>
+        <w:rPr>
+          <w:lang w:val="en-GB"/>
+        </w:rPr>
+        <w:t xml:space="preserve"> the </w:t>
+      </w:r>
+      <w:r>
+        <w:rPr>
+          <w:lang w:val="en-GB"/>
+        </w:rPr>
+        <w:t>theoretical and empirical best-practices found in the relevant literature, we employ the following gravity equation</w:t>
+      </w:r>
+      <w:r>
+        <w:rPr>
+          <w:lang w:val="en-GB"/>
+        </w:rPr>
+        <w:t xml:space="preserve"> </w:t>
+      </w:r>
+      <w:r>
+        <w:rPr>
+          <w:lang w:val="en-GB"/>
+        </w:rPr>
+        <w:t xml:space="preserve">using a PPML estimator </w:t>
+      </w:r>
+      <w:r>
+        <w:rPr>
+          <w:lang w:val="en-GB"/>
+        </w:rPr>
+        <w:t xml:space="preserve">and a balanced panel data approach </w:t>
+      </w:r>
+      <w:r>
+        <w:rPr>
+          <w:lang w:val="en-GB"/>
+        </w:rPr>
+        <w:t xml:space="preserve">with multiple exporters, multiple importers and time </w:t>
+      </w:r>
+      <w:r>
+        <w:rPr>
+          <w:lang w:val="en-GB"/>
+        </w:rPr>
+        <w:t>as our benchmark</w:t>
+      </w:r>
+      <w:r>
+        <w:rPr>
+          <w:lang w:val="en-GB"/>
+        </w:rPr>
+        <w:t xml:space="preserve"> model</w:t>
+      </w:r>
+      <w:r>
+        <w:rPr>
+          <w:lang w:val="en-GB"/>
+        </w:rPr>
+        <w:t>:</w:t>
+      </w:r>
+    </w:p>
+    <w:p>
+      <w:pPr>
+        <w:jc w:val="both"/>
+        <w:rPr>
+          <w:lang w:val="en-GB"/>
+        </w:rPr>
+      </w:pPr>
+    </w:p>
+    <w:p>
+      <w:pPr>
+        <w:rPr>
+          <w:lang w:val="en-GB"/>
+        </w:rPr>
+      </w:pPr>
+      <m:oMathPara>
+        <m:oMath>
+          <m:r>
+            <w:rPr>
+              <w:rFonts w:ascii="Cambria Math" w:hAnsi="Cambria Math"/>
+              <w:lang w:val="en-GB"/>
+            </w:rPr>
+            <m:t xml:space="preserve">(1)     </m:t>
+          </m:r>
+          <m:sSub>
+            <m:sSubPr>
+              <m:ctrlPr>
+                <w:rPr>
+                  <w:rFonts w:ascii="Cambria Math" w:hAnsi="Cambria Math"/>
+                  <w:i/>
+                  <w:lang w:val="en-GB"/>
+                </w:rPr>
+              </m:ctrlPr>
+            </m:sSubPr>
+            <m:e>
+              <m:r>
+                <w:rPr>
+                  <w:rFonts w:ascii="Cambria Math" w:hAnsi="Cambria Math"/>
+                  <w:lang w:val="en-GB"/>
+                </w:rPr>
+                <m:t>X</m:t>
+              </m:r>
+            </m:e>
+            <m:sub>
+              <m:r>
+                <w:rPr>
+                  <w:rFonts w:ascii="Cambria Math" w:hAnsi="Cambria Math"/>
+                  <w:lang w:val="en-GB"/>
+                </w:rPr>
+                <m:t>ij,t</m:t>
+              </m:r>
+            </m:sub>
+          </m:sSub>
+          <m:r>
+            <w:rPr>
+              <w:rFonts w:ascii="Cambria Math" w:hAnsi="Cambria Math"/>
+              <w:lang w:val="en-GB"/>
+            </w:rPr>
+            <m:t>= exp(</m:t>
+          </m:r>
+          <m:sSub>
+            <m:sSubPr>
+              <m:ctrlPr>
+                <w:rPr>
+                  <w:rFonts w:ascii="Cambria Math" w:hAnsi="Cambria Math"/>
+                  <w:i/>
+                  <w:lang w:val="en-GB"/>
+                </w:rPr>
+              </m:ctrlPr>
+            </m:sSubPr>
+            <m:e>
+              <m:r>
+                <w:rPr>
+                  <w:rFonts w:ascii="Cambria Math" w:hAnsi="Cambria Math"/>
+                  <w:lang w:val="en-GB"/>
+                </w:rPr>
+                <m:t>η</m:t>
+              </m:r>
+            </m:e>
+            <m:sub>
+              <m:r>
+                <w:rPr>
+                  <w:rFonts w:ascii="Cambria Math" w:hAnsi="Cambria Math"/>
+                  <w:lang w:val="en-GB"/>
+                </w:rPr>
+                <m:t>i,t</m:t>
+              </m:r>
+            </m:sub>
+          </m:sSub>
+          <m:r>
+            <w:rPr>
+              <w:rFonts w:ascii="Cambria Math" w:hAnsi="Cambria Math"/>
+              <w:lang w:val="en-GB"/>
+            </w:rPr>
+            <m:t>+</m:t>
+          </m:r>
+          <m:sSub>
+            <m:sSubPr>
+              <m:ctrlPr>
+                <w:rPr>
+                  <w:rFonts w:ascii="Cambria Math" w:hAnsi="Cambria Math"/>
+                  <w:i/>
+                  <w:lang w:val="en-GB"/>
+                </w:rPr>
+              </m:ctrlPr>
+            </m:sSubPr>
+            <m:e>
+              <m:r>
+                <w:rPr>
+                  <w:rFonts w:ascii="Cambria Math" w:hAnsi="Cambria Math"/>
+                  <w:lang w:val="en-GB"/>
+                </w:rPr>
+                <m:t>ψ</m:t>
+              </m:r>
+            </m:e>
+            <m:sub>
+              <m:r>
+                <w:rPr>
+                  <w:rFonts w:ascii="Cambria Math" w:hAnsi="Cambria Math"/>
+                  <w:lang w:val="en-GB"/>
+                </w:rPr>
+                <m:t>j,t</m:t>
+              </m:r>
+            </m:sub>
+          </m:sSub>
+          <m:r>
+            <w:rPr>
+              <w:rFonts w:ascii="Cambria Math" w:hAnsi="Cambria Math"/>
+              <w:lang w:val="en-GB"/>
+            </w:rPr>
+            <m:t>+</m:t>
+          </m:r>
+          <m:sSub>
+            <m:sSubPr>
+              <m:ctrlPr>
+                <w:rPr>
+                  <w:rFonts w:ascii="Cambria Math" w:hAnsi="Cambria Math"/>
+                  <w:i/>
+                  <w:lang w:val="en-GB"/>
+                </w:rPr>
+              </m:ctrlPr>
+            </m:sSubPr>
+            <m:e>
+              <m:r>
+                <w:rPr>
+                  <w:rFonts w:ascii="Cambria Math" w:hAnsi="Cambria Math"/>
+                  <w:lang w:val="en-GB"/>
+                </w:rPr>
+                <m:t>γ</m:t>
+              </m:r>
+            </m:e>
+            <m:sub>
+              <m:f>
+                <m:fPr>
+                  <m:type m:val="noBar"/>
+                  <m:ctrlPr>
+                    <w:rPr>
+                      <w:rFonts w:ascii="Cambria Math" w:hAnsi="Cambria Math"/>
+                      <w:i/>
+                      <w:lang w:val="en-GB"/>
+                    </w:rPr>
+                  </m:ctrlPr>
+                </m:fPr>
+                <m:num>
+                  <m:r>
+                    <w:rPr>
+                      <w:rFonts w:ascii="Cambria Math" w:hAnsi="Cambria Math"/>
+                      <w:lang w:val="en-GB"/>
+                    </w:rPr>
+                    <m:t>-</m:t>
+                  </m:r>
+                </m:num>
+                <m:den>
+                  <m:r>
+                    <w:rPr>
+                      <w:rFonts w:ascii="Cambria Math" w:hAnsi="Cambria Math"/>
+                      <w:lang w:val="en-GB"/>
+                    </w:rPr>
+                    <m:t>ij</m:t>
+                  </m:r>
+                </m:den>
+              </m:f>
+            </m:sub>
+          </m:sSub>
+          <m:r>
+            <w:rPr>
+              <w:rFonts w:ascii="Cambria Math" w:hAnsi="Cambria Math"/>
+              <w:lang w:val="en-GB"/>
+            </w:rPr>
+            <m:t>+</m:t>
+          </m:r>
+          <m:sSub>
+            <m:sSubPr>
+              <m:ctrlPr>
+                <w:rPr>
+                  <w:rFonts w:ascii="Cambria Math" w:hAnsi="Cambria Math"/>
+                  <w:i/>
+                  <w:lang w:val="en-GB"/>
+                </w:rPr>
+              </m:ctrlPr>
+            </m:sSubPr>
+            <m:e>
+              <m:r>
+                <w:rPr>
+                  <w:rFonts w:ascii="Cambria Math" w:hAnsi="Cambria Math"/>
+                  <w:lang w:val="en-GB"/>
+                </w:rPr>
+                <m:t>β</m:t>
+              </m:r>
+            </m:e>
+            <m:sub>
+              <m:r>
+                <w:rPr>
+                  <w:rFonts w:ascii="Cambria Math" w:hAnsi="Cambria Math"/>
+                  <w:lang w:val="en-GB"/>
+                </w:rPr>
+                <m:t>1</m:t>
+              </m:r>
+            </m:sub>
+          </m:sSub>
+          <m:sSub>
+            <m:sSubPr>
+              <m:ctrlPr>
+                <w:rPr>
+                  <w:rFonts w:ascii="Cambria Math" w:hAnsi="Cambria Math"/>
+                  <w:i/>
+                  <w:lang w:val="en-GB"/>
+                </w:rPr>
+              </m:ctrlPr>
+            </m:sSubPr>
+            <m:e>
+              <m:r>
+                <w:rPr>
+                  <w:rFonts w:ascii="Cambria Math" w:hAnsi="Cambria Math"/>
+                  <w:lang w:val="en-GB"/>
+                </w:rPr>
+                <m:t>PTA</m:t>
+              </m:r>
+            </m:e>
+            <m:sub>
+              <m:r>
+                <w:rPr>
+                  <w:rFonts w:ascii="Cambria Math" w:hAnsi="Cambria Math"/>
+                  <w:lang w:val="en-GB"/>
+                </w:rPr>
+                <m:t>ij,t</m:t>
+              </m:r>
+            </m:sub>
+          </m:sSub>
+          <m:r>
+            <w:rPr>
+              <w:rFonts w:ascii="Cambria Math" w:hAnsi="Cambria Math"/>
+              <w:lang w:val="en-GB"/>
+            </w:rPr>
+            <m:t>+</m:t>
+          </m:r>
+          <m:sSub>
+            <m:sSubPr>
+              <m:ctrlPr>
+                <w:rPr>
+                  <w:rFonts w:ascii="Cambria Math" w:hAnsi="Cambria Math"/>
+                  <w:i/>
+                  <w:lang w:val="en-GB"/>
+                </w:rPr>
+              </m:ctrlPr>
+            </m:sSubPr>
+            <m:e>
+              <m:r>
+                <w:rPr>
+                  <w:rFonts w:ascii="Cambria Math" w:hAnsi="Cambria Math"/>
+                  <w:lang w:val="en-GB"/>
+                </w:rPr>
+                <m:t>β</m:t>
+              </m:r>
+            </m:e>
+            <m:sub>
+              <m:r>
+                <w:rPr>
+                  <w:rFonts w:ascii="Cambria Math" w:hAnsi="Cambria Math"/>
+                  <w:lang w:val="en-GB"/>
+                </w:rPr>
+                <m:t>2</m:t>
+              </m:r>
+            </m:sub>
+          </m:sSub>
+          <m:sSub>
+            <m:sSubPr>
+              <m:ctrlPr>
+                <w:rPr>
+                  <w:rFonts w:ascii="Cambria Math" w:hAnsi="Cambria Math"/>
+                  <w:i/>
+                  <w:lang w:val="en-GB"/>
+                </w:rPr>
+              </m:ctrlPr>
+            </m:sSubPr>
+            <m:e>
+              <m:r>
+                <w:rPr>
+                  <w:rFonts w:ascii="Cambria Math" w:hAnsi="Cambria Math"/>
+                  <w:lang w:val="en-GB"/>
+                </w:rPr>
+                <m:t>PTA</m:t>
+              </m:r>
+            </m:e>
+            <m:sub>
+              <m:r>
+                <w:rPr>
+                  <w:rFonts w:ascii="Cambria Math" w:hAnsi="Cambria Math"/>
+                  <w:lang w:val="en-GB"/>
+                </w:rPr>
+                <m:t>ij,t-5</m:t>
+              </m:r>
+            </m:sub>
+          </m:sSub>
+          <m:r>
+            <w:rPr>
+              <w:rFonts w:ascii="Cambria Math" w:hAnsi="Cambria Math"/>
+              <w:lang w:val="en-GB"/>
+            </w:rPr>
+            <m:t>+</m:t>
+          </m:r>
+          <m:nary>
+            <m:naryPr>
+              <m:chr m:val="∑"/>
+              <m:limLoc m:val="undOvr"/>
+              <m:supHide m:val="1"/>
+              <m:ctrlPr>
+                <w:rPr>
+                  <w:rFonts w:ascii="Cambria Math" w:hAnsi="Cambria Math"/>
+                  <w:i/>
+                  <w:lang w:val="en-GB"/>
+                </w:rPr>
+              </m:ctrlPr>
+            </m:naryPr>
+            <m:sub>
+              <m:r>
+                <w:rPr>
+                  <w:rFonts w:ascii="Cambria Math" w:hAnsi="Cambria Math"/>
+                  <w:lang w:val="en-GB"/>
+                </w:rPr>
+                <m:t>t</m:t>
+              </m:r>
+            </m:sub>
+            <m:sup/>
+            <m:e>
+              <m:sSub>
+                <m:sSubPr>
+                  <m:ctrlPr>
+                    <w:rPr>
+                      <w:rFonts w:ascii="Cambria Math" w:hAnsi="Cambria Math"/>
+                      <w:i/>
+                      <w:lang w:val="en-GB"/>
+                    </w:rPr>
+                  </m:ctrlPr>
+                </m:sSubPr>
+                <m:e>
+                  <m:r>
+                    <w:rPr>
+                      <w:rFonts w:ascii="Cambria Math" w:hAnsi="Cambria Math"/>
+                      <w:lang w:val="en-GB"/>
+                    </w:rPr>
+                    <m:t>b</m:t>
+                  </m:r>
+                </m:e>
+                <m:sub>
+                  <m:r>
+                    <w:rPr>
+                      <w:rFonts w:ascii="Cambria Math" w:hAnsi="Cambria Math"/>
+                      <w:lang w:val="en-GB"/>
+                    </w:rPr>
+                    <m:t>t</m:t>
+                  </m:r>
+                </m:sub>
+              </m:sSub>
+            </m:e>
+          </m:nary>
+          <m:r>
+            <w:rPr>
+              <w:rFonts w:ascii="Cambria Math" w:hAnsi="Cambria Math"/>
+              <w:lang w:val="en-GB"/>
+            </w:rPr>
+            <m:t>)+</m:t>
+          </m:r>
+          <m:sSub>
+            <m:sSubPr>
+              <m:ctrlPr>
+                <w:rPr>
+                  <w:rFonts w:ascii="Cambria Math" w:hAnsi="Cambria Math"/>
+                  <w:i/>
+                  <w:lang w:val="en-GB"/>
+                </w:rPr>
+              </m:ctrlPr>
+            </m:sSubPr>
+            <m:e>
+              <m:r>
+                <w:rPr>
+                  <w:rFonts w:ascii="Cambria Math" w:hAnsi="Cambria Math"/>
+                  <w:lang w:val="en-GB"/>
+                </w:rPr>
+                <m:t>ϵ</m:t>
+              </m:r>
+            </m:e>
+            <m:sub>
+              <m:r>
+                <w:rPr>
+                  <w:rFonts w:ascii="Cambria Math" w:hAnsi="Cambria Math"/>
+                  <w:lang w:val="en-GB"/>
+                </w:rPr>
+                <m:t>ij,t</m:t>
+              </m:r>
+            </m:sub>
+          </m:sSub>
+        </m:oMath>
+      </m:oMathPara>
+    </w:p>
+    <w:p>
+      <w:pPr>
+        <w:jc w:val="both"/>
+      </w:pPr>
+    </w:p>
+    <w:p>
+      <w:pPr>
+        <w:jc w:val="both"/>
+        <w:rPr>
+          <w:lang w:val="en-GB"/>
+        </w:rPr>
+      </w:pPr>
+      <w:r>
+        <w:rPr>
+          <w:lang w:val="en-GB"/>
+        </w:rPr>
+        <w:t xml:space="preserve">Where </w:t>
+      </w:r>
+      <m:oMath>
+        <m:sSub>
+          <m:sSubPr>
+            <m:ctrlPr>
+              <w:rPr>
+                <w:rFonts w:ascii="Cambria Math" w:hAnsi="Cambria Math"/>
+                <w:i/>
+                <w:lang w:val="en-GB"/>
+              </w:rPr>
+            </m:ctrlPr>
+          </m:sSubPr>
+          <m:e>
+            <m:r>
+              <w:rPr>
+                <w:rFonts w:ascii="Cambria Math" w:hAnsi="Cambria Math"/>
+                <w:lang w:val="en-GB"/>
+              </w:rPr>
+              <m:t>X</m:t>
+            </m:r>
+          </m:e>
+          <m:sub>
+            <m:r>
+              <w:rPr>
+                <w:rFonts w:ascii="Cambria Math" w:hAnsi="Cambria Math"/>
+                <w:lang w:val="en-GB"/>
+              </w:rPr>
+              <m:t>ij,t</m:t>
+            </m:r>
+          </m:sub>
+        </m:sSub>
+      </m:oMath>
+      <w:r>
+        <w:rPr>
+          <w:rFonts w:eastAsiaTheme="minorEastAsia"/>
+          <w:lang w:val="en-GB"/>
+        </w:rPr>
+        <w:t xml:space="preserve"> </w:t>
+      </w:r>
+      <w:r>
+        <w:t xml:space="preserve">denotes the value of exports from an origin country </w:t>
+      </w:r>
+      <m:oMath>
+        <m:r>
+          <w:rPr>
+            <w:rFonts w:ascii="Cambria Math" w:hAnsi="Cambria Math"/>
+          </w:rPr>
+          <m:t>i</m:t>
+        </m:r>
+      </m:oMath>
+      <w:r>
+        <w:t xml:space="preserve"> </w:t>
+      </w:r>
+      <w:r>
+        <w:t>to a destination country</w:t>
+      </w:r>
+      <w:r>
+        <w:t xml:space="preserve"> </w:t>
+      </w:r>
+      <m:oMath>
+        <m:r>
+          <w:rPr>
+            <w:rFonts w:ascii="Cambria Math" w:hAnsi="Cambria Math"/>
+          </w:rPr>
+          <m:t>j</m:t>
+        </m:r>
+      </m:oMath>
+      <w:r>
+        <w:t xml:space="preserve">; </w:t>
+      </w:r>
+      <m:oMath>
+        <m:sSub>
+          <m:sSubPr>
+            <m:ctrlPr>
+              <w:rPr>
+                <w:rFonts w:ascii="Cambria Math" w:hAnsi="Cambria Math"/>
+                <w:i/>
+                <w:lang w:val="en-GB"/>
+              </w:rPr>
+            </m:ctrlPr>
+          </m:sSubPr>
+          <m:e>
+            <m:r>
+              <w:rPr>
+                <w:rFonts w:ascii="Cambria Math" w:hAnsi="Cambria Math"/>
+                <w:lang w:val="en-GB"/>
+              </w:rPr>
+              <m:t>η</m:t>
+            </m:r>
+          </m:e>
+          <m:sub>
+            <m:r>
+              <w:rPr>
+                <w:rFonts w:ascii="Cambria Math" w:hAnsi="Cambria Math"/>
+                <w:lang w:val="en-GB"/>
+              </w:rPr>
+              <m:t>i,t</m:t>
+            </m:r>
+          </m:sub>
+        </m:sSub>
+      </m:oMath>
+      <w:r>
+        <w:rPr>
+          <w:lang w:val="en-GB"/>
+        </w:rPr>
+        <w:t xml:space="preserve"> and  </w:t>
+      </w:r>
+      <m:oMath>
+        <m:sSub>
+          <m:sSubPr>
+            <m:ctrlPr>
+              <w:rPr>
+                <w:rFonts w:ascii="Cambria Math" w:hAnsi="Cambria Math"/>
+                <w:i/>
+                <w:lang w:val="en-GB"/>
+              </w:rPr>
+            </m:ctrlPr>
+          </m:sSubPr>
+          <m:e>
+            <m:r>
+              <w:rPr>
+                <w:rFonts w:ascii="Cambria Math" w:hAnsi="Cambria Math"/>
+                <w:lang w:val="en-GB"/>
+              </w:rPr>
+              <m:t>ψ</m:t>
+            </m:r>
+          </m:e>
+          <m:sub>
+            <m:r>
+              <w:rPr>
+                <w:rFonts w:ascii="Cambria Math" w:hAnsi="Cambria Math"/>
+                <w:lang w:val="en-GB"/>
+              </w:rPr>
+              <m:t>j,t</m:t>
+            </m:r>
+          </m:sub>
+        </m:sSub>
+      </m:oMath>
+      <w:r>
+        <w:rPr>
+          <w:lang w:val="en-GB"/>
+        </w:rPr>
+        <w:t xml:space="preserve"> </w:t>
+      </w:r>
+      <w:r>
+        <w:t xml:space="preserve">are, respectively, exporter-time and importer-time fixed-effects; </w:t>
+      </w:r>
+      <m:oMath>
+        <m:sSub>
+          <m:sSubPr>
+            <m:ctrlPr>
+              <w:rPr>
+                <w:rFonts w:ascii="Cambria Math" w:hAnsi="Cambria Math"/>
+                <w:i/>
+                <w:lang w:val="en-GB"/>
+              </w:rPr>
+            </m:ctrlPr>
+          </m:sSubPr>
+          <m:e>
+            <m:r>
+              <w:rPr>
+                <w:rFonts w:ascii="Cambria Math" w:hAnsi="Cambria Math"/>
+                <w:lang w:val="en-GB"/>
+              </w:rPr>
+              <m:t>γ</m:t>
+            </m:r>
+          </m:e>
+          <m:sub>
+            <m:f>
+              <m:fPr>
+                <m:type m:val="noBar"/>
+                <m:ctrlPr>
+                  <w:rPr>
+                    <w:rFonts w:ascii="Cambria Math" w:hAnsi="Cambria Math"/>
+                    <w:i/>
+                    <w:lang w:val="en-GB"/>
+                  </w:rPr>
+                </m:ctrlPr>
+              </m:fPr>
+              <m:num>
+                <m:r>
+                  <w:rPr>
+                    <w:rFonts w:ascii="Cambria Math" w:hAnsi="Cambria Math"/>
+                    <w:lang w:val="en-GB"/>
+                  </w:rPr>
+                  <m:t>-</m:t>
+                </m:r>
+              </m:num>
+              <m:den>
+                <m:r>
+                  <w:rPr>
+                    <w:rFonts w:ascii="Cambria Math" w:hAnsi="Cambria Math"/>
+                    <w:lang w:val="en-GB"/>
+                  </w:rPr>
+                  <m:t>ij</m:t>
+                </m:r>
+              </m:den>
+            </m:f>
+          </m:sub>
+        </m:sSub>
+      </m:oMath>
+      <w:r>
+        <w:rPr>
+          <w:lang w:val="en-GB"/>
+        </w:rPr>
+        <w:t xml:space="preserve"> </w:t>
+      </w:r>
+      <w:r>
+        <w:t>is a country-pair fixed-</w:t>
+      </w:r>
+      <w:r>
+        <w:t>effect;</w:t>
+      </w:r>
+      <w:r>
+        <w:t xml:space="preserve"> </w:t>
+      </w:r>
+      <m:oMath>
+        <m:sSub>
+          <m:sSubPr>
+            <m:ctrlPr>
+              <w:rPr>
+                <w:rFonts w:ascii="Cambria Math" w:hAnsi="Cambria Math"/>
+                <w:i/>
+                <w:lang w:val="en-GB"/>
+              </w:rPr>
+            </m:ctrlPr>
+          </m:sSubPr>
+          <m:e>
+            <m:r>
+              <w:rPr>
+                <w:rFonts w:ascii="Cambria Math" w:hAnsi="Cambria Math"/>
+                <w:lang w:val="en-GB"/>
+              </w:rPr>
+              <m:t>PTA</m:t>
+            </m:r>
+          </m:e>
+          <m:sub>
+            <m:r>
+              <w:rPr>
+                <w:rFonts w:ascii="Cambria Math" w:hAnsi="Cambria Math"/>
+                <w:lang w:val="en-GB"/>
+              </w:rPr>
+              <m:t>ij,t</m:t>
+            </m:r>
+          </m:sub>
+        </m:sSub>
+      </m:oMath>
+      <w:r>
+        <w:t xml:space="preserve"> </w:t>
+      </w:r>
+      <w:r>
+        <w:rPr>
+          <w:lang w:val="en-GB"/>
+        </w:rPr>
+        <w:t xml:space="preserve">and </w:t>
+      </w:r>
+      <m:oMath>
+        <m:sSub>
+          <m:sSubPr>
+            <m:ctrlPr>
+              <w:rPr>
+                <w:rFonts w:ascii="Cambria Math" w:hAnsi="Cambria Math"/>
+                <w:i/>
+                <w:lang w:val="en-GB"/>
+              </w:rPr>
+            </m:ctrlPr>
+          </m:sSubPr>
+          <m:e>
+            <m:r>
+              <w:rPr>
+                <w:rFonts w:ascii="Cambria Math" w:hAnsi="Cambria Math"/>
+                <w:lang w:val="en-GB"/>
+              </w:rPr>
+              <m:t>PTA</m:t>
+            </m:r>
+          </m:e>
+          <m:sub>
+            <m:r>
+              <w:rPr>
+                <w:rFonts w:ascii="Cambria Math" w:hAnsi="Cambria Math"/>
+                <w:lang w:val="en-GB"/>
+              </w:rPr>
+              <m:t>ij,t-5</m:t>
+            </m:r>
+          </m:sub>
+        </m:sSub>
+      </m:oMath>
+      <w:r>
+        <w:rPr>
+          <w:lang w:val="en-GB"/>
+        </w:rPr>
+        <w:t xml:space="preserve"> are our main variables of interest, which, respectively indicate if </w:t>
+      </w:r>
+      <m:oMath>
+        <m:r>
+          <w:rPr>
+            <w:rFonts w:ascii="Cambria Math" w:hAnsi="Cambria Math"/>
+          </w:rPr>
+          <m:t>i</m:t>
+        </m:r>
+      </m:oMath>
+      <w:r>
+        <w:t xml:space="preserve"> and </w:t>
+      </w:r>
+      <m:oMath>
+        <m:r>
+          <w:rPr>
+            <w:rFonts w:ascii="Cambria Math" w:hAnsi="Cambria Math"/>
+          </w:rPr>
+          <m:t>j</m:t>
+        </m:r>
+      </m:oMath>
+      <w:r>
+        <w:rPr>
+          <w:rFonts w:eastAsiaTheme="minorEastAsia"/>
+        </w:rPr>
+        <w:t xml:space="preserve"> are members of a PTA at time </w:t>
+      </w:r>
+      <m:oMath>
+        <m:r>
+          <w:rPr>
+            <w:rFonts w:ascii="Cambria Math" w:eastAsiaTheme="minorEastAsia" w:hAnsi="Cambria Math"/>
+          </w:rPr>
+          <m:t>t</m:t>
+        </m:r>
+      </m:oMath>
+      <w:r>
+        <w:rPr>
+          <w:rFonts w:eastAsiaTheme="minorEastAsia"/>
+        </w:rPr>
+        <w:t xml:space="preserve"> and, to account for potential “phase-in” effects </w:t>
+      </w:r>
+      <w:r>
+        <w:rPr>
+          <w:rFonts w:eastAsiaTheme="minorEastAsia"/>
+        </w:rPr>
+        <w:t xml:space="preserve">over time </w:t>
+      </w:r>
+      <w:r>
+        <w:rPr>
+          <w:rFonts w:eastAsiaTheme="minorEastAsia"/>
+        </w:rPr>
+        <w:t xml:space="preserve">of the PTA,  at time </w:t>
+      </w:r>
+      <m:oMath>
+        <m:r>
+          <w:rPr>
+            <w:rFonts w:ascii="Cambria Math" w:hAnsi="Cambria Math"/>
+          </w:rPr>
+          <m:t>t-5</m:t>
+        </m:r>
+      </m:oMath>
+      <w:r>
+        <w:t>;</w:t>
+      </w:r>
+      <w:r>
+        <w:t xml:space="preserve"> </w:t>
+      </w:r>
+      <m:oMath>
+        <m:nary>
+          <m:naryPr>
+            <m:chr m:val="∑"/>
+            <m:limLoc m:val="undOvr"/>
+            <m:supHide m:val="1"/>
+            <m:ctrlPr>
+              <w:rPr>
+                <w:rFonts w:ascii="Cambria Math" w:hAnsi="Cambria Math"/>
+                <w:i/>
+                <w:lang w:val="en-GB"/>
+              </w:rPr>
+            </m:ctrlPr>
+          </m:naryPr>
+          <m:sub>
+            <m:r>
+              <w:rPr>
+                <w:rFonts w:ascii="Cambria Math" w:hAnsi="Cambria Math"/>
+                <w:lang w:val="en-GB"/>
+              </w:rPr>
+              <m:t>t</m:t>
+            </m:r>
+          </m:sub>
+          <m:sup/>
+          <m:e>
+            <m:sSub>
+              <m:sSubPr>
+                <m:ctrlPr>
+                  <w:rPr>
+                    <w:rFonts w:ascii="Cambria Math" w:hAnsi="Cambria Math"/>
+                    <w:i/>
+                    <w:lang w:val="en-GB"/>
+                  </w:rPr>
+                </m:ctrlPr>
+              </m:sSubPr>
+              <m:e>
+                <m:r>
+                  <w:rPr>
+                    <w:rFonts w:ascii="Cambria Math" w:hAnsi="Cambria Math"/>
+                    <w:lang w:val="en-GB"/>
+                  </w:rPr>
+                  <m:t>b</m:t>
+                </m:r>
+              </m:e>
+              <m:sub>
+                <m:r>
+                  <w:rPr>
+                    <w:rFonts w:ascii="Cambria Math" w:hAnsi="Cambria Math"/>
+                    <w:lang w:val="en-GB"/>
+                  </w:rPr>
+                  <m:t>t</m:t>
+                </m:r>
+              </m:sub>
+            </m:sSub>
+          </m:e>
+        </m:nary>
+      </m:oMath>
+      <w:r>
+        <w:rPr>
+          <w:lang w:val="en-GB"/>
+        </w:rPr>
+        <w:t xml:space="preserve"> </w:t>
+      </w:r>
+      <w:r>
+        <w:t>is a set of dummies that equal 1 for international trade and 0 for domestic trade observations at each time</w:t>
+      </w:r>
+      <w:r>
+        <w:rPr>
+          <w:rFonts w:eastAsiaTheme="minorEastAsia"/>
+        </w:rPr>
+        <w:t xml:space="preserve"> </w:t>
+      </w:r>
+      <m:oMath>
+        <m:r>
+          <w:rPr>
+            <w:rFonts w:ascii="Cambria Math" w:eastAsiaTheme="minorEastAsia" w:hAnsi="Cambria Math"/>
+          </w:rPr>
+          <m:t>t</m:t>
+        </m:r>
+      </m:oMath>
+      <w:r>
+        <w:rPr>
+          <w:rFonts w:eastAsiaTheme="minorEastAsia"/>
+        </w:rPr>
+        <w:t xml:space="preserve">; and </w:t>
+      </w:r>
+      <m:oMath>
+        <m:sSub>
+          <m:sSubPr>
+            <m:ctrlPr>
+              <w:rPr>
+                <w:rFonts w:ascii="Cambria Math" w:hAnsi="Cambria Math"/>
+                <w:i/>
+                <w:lang w:val="en-GB"/>
+              </w:rPr>
+            </m:ctrlPr>
+          </m:sSubPr>
+          <m:e>
+            <m:r>
+              <w:rPr>
+                <w:rFonts w:ascii="Cambria Math" w:hAnsi="Cambria Math"/>
+                <w:lang w:val="en-GB"/>
+              </w:rPr>
+              <m:t>ϵ</m:t>
+            </m:r>
+          </m:e>
+          <m:sub>
+            <m:r>
+              <w:rPr>
+                <w:rFonts w:ascii="Cambria Math" w:hAnsi="Cambria Math"/>
+                <w:lang w:val="en-GB"/>
+              </w:rPr>
+              <m:t>ij,t</m:t>
+            </m:r>
+          </m:sub>
+        </m:sSub>
+      </m:oMath>
+      <w:r>
+        <w:rPr>
+          <w:rFonts w:eastAsiaTheme="minorEastAsia"/>
+          <w:lang w:val="en-GB"/>
+        </w:rPr>
+        <w:t xml:space="preserve"> </w:t>
+      </w:r>
+      <w:r>
+        <w:rPr>
+          <w:rFonts w:eastAsiaTheme="minorEastAsia"/>
+        </w:rPr>
+        <w:t>is an error term</w:t>
+      </w:r>
+      <w:r>
+        <w:t xml:space="preserve">. </w:t>
+      </w:r>
+    </w:p>
+    <w:p>
+      <w:pPr>
+        <w:jc w:val="both"/>
+      </w:pPr>
+    </w:p>
+    <w:p>
+      <w:pPr>
+        <w:jc w:val="both"/>
+        <w:rPr>
+          <w:lang w:val="en-GB"/>
+        </w:rPr>
+      </w:pPr>
+      <w:r>
+        <w:rPr>
+          <w:lang w:val="en-GB"/>
+        </w:rPr>
+        <w:t xml:space="preserve">In </w:t>
+      </w:r>
+      <w:r>
+        <w:rPr>
+          <w:lang w:val="en-GB"/>
+        </w:rPr>
+        <w:t>contrast</w:t>
+      </w:r>
+      <w:r>
+        <w:rPr>
+          <w:lang w:val="en-GB"/>
+        </w:rPr>
+        <w:t xml:space="preserve"> with </w:t>
+      </w:r>
+      <w:r>
+        <w:rPr>
+          <w:lang w:val="en-GB"/>
+        </w:rPr>
+        <w:t xml:space="preserve">our main interest of research, which are the potential heterogenous effects of PTAs on </w:t>
+      </w:r>
+      <w:r>
+        <w:rPr>
+          <w:lang w:val="en-GB"/>
+        </w:rPr>
+        <w:t>different members</w:t>
+      </w:r>
+      <w:r>
+        <w:rPr>
+          <w:lang w:val="en-GB"/>
+        </w:rPr>
+        <w:t xml:space="preserve"> for different types of agreements</w:t>
+      </w:r>
+      <w:r>
+        <w:rPr>
+          <w:lang w:val="en-GB"/>
+        </w:rPr>
+        <w:t>,</w:t>
+      </w:r>
+      <w:r>
+        <w:rPr>
+          <w:lang w:val="en-GB"/>
+        </w:rPr>
+        <w:t xml:space="preserve"> this benchmark model, specifically </w:t>
+      </w:r>
+      <m:oMath>
+        <m:r>
+          <w:rPr>
+            <w:rFonts w:ascii="Cambria Math" w:hAnsi="Cambria Math"/>
+            <w:lang w:val="en-GB"/>
+          </w:rPr>
+          <m:t>β=</m:t>
+        </m:r>
+        <m:sSub>
+          <m:sSubPr>
+            <m:ctrlPr>
+              <w:rPr>
+                <w:rFonts w:ascii="Cambria Math" w:hAnsi="Cambria Math"/>
+                <w:i/>
+                <w:lang w:val="en-GB"/>
+              </w:rPr>
+            </m:ctrlPr>
+          </m:sSubPr>
+          <m:e>
+            <m:r>
+              <w:rPr>
+                <w:rFonts w:ascii="Cambria Math" w:hAnsi="Cambria Math"/>
+                <w:lang w:val="en-GB"/>
+              </w:rPr>
+              <m:t>β</m:t>
+            </m:r>
+          </m:e>
+          <m:sub>
+            <m:r>
+              <w:rPr>
+                <w:rFonts w:ascii="Cambria Math" w:hAnsi="Cambria Math"/>
+                <w:lang w:val="en-GB"/>
+              </w:rPr>
+              <m:t>1</m:t>
+            </m:r>
+          </m:sub>
+        </m:sSub>
+        <m:r>
+          <w:rPr>
+            <w:rFonts w:ascii="Cambria Math" w:hAnsi="Cambria Math"/>
+            <w:lang w:val="en-GB"/>
+          </w:rPr>
+          <m:t>+</m:t>
+        </m:r>
+        <m:sSub>
+          <m:sSubPr>
+            <m:ctrlPr>
+              <w:rPr>
+                <w:rFonts w:ascii="Cambria Math" w:hAnsi="Cambria Math"/>
+                <w:i/>
+                <w:lang w:val="en-GB"/>
+              </w:rPr>
+            </m:ctrlPr>
+          </m:sSubPr>
+          <m:e>
+            <m:r>
+              <w:rPr>
+                <w:rFonts w:ascii="Cambria Math" w:hAnsi="Cambria Math"/>
+                <w:lang w:val="en-GB"/>
+              </w:rPr>
+              <m:t>β</m:t>
+            </m:r>
+          </m:e>
+          <m:sub>
+            <m:r>
+              <w:rPr>
+                <w:rFonts w:ascii="Cambria Math" w:hAnsi="Cambria Math"/>
+                <w:lang w:val="en-GB"/>
+              </w:rPr>
+              <m:t>2</m:t>
+            </m:r>
+          </m:sub>
+        </m:sSub>
+      </m:oMath>
+      <w:r>
+        <w:rPr>
+          <w:lang w:val="en-GB"/>
+        </w:rPr>
+        <w:t xml:space="preserve"> , would provide the average “total” </w:t>
+      </w:r>
+      <w:r>
+        <w:rPr>
+          <w:lang w:val="en-GB"/>
+        </w:rPr>
+        <w:t xml:space="preserve">partial </w:t>
+      </w:r>
+      <w:r>
+        <w:rPr>
+          <w:lang w:val="en-GB"/>
+        </w:rPr>
+        <w:t xml:space="preserve">effect of PTAs on trade after accounting for lagged effects, but it cannot provide </w:t>
+      </w:r>
+      <w:r>
+        <w:rPr>
+          <w:lang w:val="en-GB"/>
+        </w:rPr>
+        <w:t xml:space="preserve">the effects for a given agreement, country-pairs </w:t>
+      </w:r>
+      <w:proofErr w:type="spellStart"/>
+      <w:r>
+        <w:rPr>
+          <w:lang w:val="en-GB"/>
+        </w:rPr>
+        <w:t>o</w:t>
+      </w:r>
+      <w:proofErr w:type="spellEnd"/>
+      <w:r>
+        <w:rPr>
+          <w:lang w:val="en-GB"/>
+        </w:rPr>
+        <w:t xml:space="preserve"> specific country members to a specific agreement. </w:t>
+      </w:r>
+      <w:r>
+        <w:rPr>
+          <w:lang w:val="en-GB"/>
+        </w:rPr>
+        <w:t xml:space="preserve">As such, </w:t>
+      </w:r>
+      <w:r>
+        <w:rPr>
+          <w:lang w:val="en-GB"/>
+        </w:rPr>
+        <w:t xml:space="preserve">three successive expansions can be implemented to capture </w:t>
+      </w:r>
+      <w:r>
+        <w:rPr>
+          <w:lang w:val="en-GB"/>
+        </w:rPr>
+        <w:t>heterogeneity in PTA effects</w:t>
+      </w:r>
+      <w:r>
+        <w:rPr>
+          <w:lang w:val="en-GB"/>
+        </w:rPr>
+        <w:t xml:space="preserve"> as proposed by Baier </w:t>
+      </w:r>
+      <w:r>
+        <w:rPr>
+          <w:i/>
+          <w:iCs/>
+          <w:lang w:val="en-GB"/>
+        </w:rPr>
+        <w:t>et al</w:t>
+      </w:r>
+      <w:r>
+        <w:rPr>
+          <w:lang w:val="en-GB"/>
+        </w:rPr>
+        <w:t xml:space="preserve">. </w:t>
+      </w:r>
+      <w:r>
+        <w:rPr>
+          <w:lang w:val="en-GB"/>
+        </w:rPr>
+        <w:fldChar w:fldCharType="begin"/>
+      </w:r>
+      <w:r>
+        <w:rPr>
+          <w:lang w:val="en-GB"/>
+        </w:rPr>
+        <w:instrText xml:space="preserve"> ADDIN ZOTERO_ITEM CSL_CITATION {"citationID":"NKvlWia8","properties":{"formattedCitation":"(Baier, Yotov, and Zylkin 2019)","plainCitation":"(Baier, Yotov, and Zylkin 2019)","noteIndex":0},"citationItems":[{"id":255,"uris":["http://zotero.org/users/13839746/items/V876EF3T"],"itemData":{"id":255,"type":"article-journal","abstract":"We develop a novel two stage methodology that allows us to study the empirical determinants of the ex post effects of past free trade agreements (FTAs) as well as obtain ex ante predictions for the effects of future FTAs. We first identify 908 unique estimates of the effects of FTAs on different trading pairs for the years 1986–2006. We then employ these estimates as our dependent variable in a “second stage” analysis characterizing the heterogeneity in these effects. Interestingly, most of this heterogeneity (</w:instrText>
+      </w:r>
+      <w:r>
+        <w:rPr>
+          <w:rFonts w:ascii="Cambria Math" w:hAnsi="Cambria Math" w:cs="Cambria Math"/>
+          <w:lang w:val="en-GB"/>
+        </w:rPr>
+        <w:instrText>∼</w:instrText>
+      </w:r>
+      <w:r>
+        <w:rPr>
+          <w:lang w:val="en-GB"/>
+        </w:rPr>
+        <w:instrText xml:space="preserve">2/3) occurs within FTAs (rather than across different FTAs), with asymmetric effects within pairs (on exports vs. imports) also playing an important role. Our second stage analysis provides several intuitive explanations behind these variations. Even within the same agreement, FTA effects are weaker for more distant pairs and for pairs with otherwise high levels of ex ante trade frictions. The effects of new FTAs are similarly weaker for pairs with existing agreements already in place. In addition, we are able to relate asymmetries in FTA effects to each country's ability to influence the other's terms of trade. Out-of-sample predictions incorporating these insights enable us to predict direction-specific effects of future FTAs between any pair of countries. A simulation of the general equilibrium effects of TTIP demonstrates the significance of our methods.","container-title":"Journal of International Economics","DOI":"10.1016/j.jinteco.2018.11.002","ISSN":"0022-1996","journalAbbreviation":"Journal of International Economics","page":"206-226","source":"ScienceDirect","title":"On the widely differing effects of free trade agreements: Lessons from twenty years of trade integration","title-short":"On the widely differing effects of free trade agreements","volume":"116","author":[{"family":"Baier","given":"Scott L."},{"family":"Yotov","given":"Yoto V."},{"family":"Zylkin","given":"Thomas"}],"issued":{"date-parts":[["2019",1,1]]}}}],"schema":"https://github.com/citation-style-language/schema/raw/master/csl-citation.json"} </w:instrText>
+      </w:r>
+      <w:r>
+        <w:rPr>
+          <w:lang w:val="en-GB"/>
+        </w:rPr>
+        <w:fldChar w:fldCharType="separate"/>
+      </w:r>
+      <w:r>
+        <w:rPr>
+          <w:noProof/>
+          <w:lang w:val="en-GB"/>
+        </w:rPr>
+        <w:t>(Baier, Yotov, and Zylkin 2019)</w:t>
+      </w:r>
+      <w:r>
+        <w:rPr>
+          <w:lang w:val="en-GB"/>
+        </w:rPr>
+        <w:fldChar w:fldCharType="end"/>
+      </w:r>
+      <w:r>
+        <w:rPr>
+          <w:lang w:val="en-GB"/>
+        </w:rPr>
+        <w:t>:</w:t>
+      </w:r>
+    </w:p>
+    <w:p>
+      <w:pPr>
+        <w:jc w:val="both"/>
+        <w:rPr>
+          <w:lang w:val="en-GB"/>
+        </w:rPr>
+      </w:pPr>
+    </w:p>
+    <w:p>
+      <w:pPr>
+        <w:rPr>
+          <w:lang w:val="en-GB"/>
+        </w:rPr>
+      </w:pPr>
+      <m:oMathPara>
+        <m:oMath>
+          <m:r>
+            <w:rPr>
+              <w:rFonts w:ascii="Cambria Math" w:hAnsi="Cambria Math"/>
+              <w:lang w:val="en-GB"/>
+            </w:rPr>
+            <m:t xml:space="preserve">(2)     </m:t>
+          </m:r>
+          <m:sSub>
+            <m:sSubPr>
+              <m:ctrlPr>
+                <w:rPr>
+                  <w:rFonts w:ascii="Cambria Math" w:hAnsi="Cambria Math"/>
+                  <w:i/>
+                  <w:lang w:val="en-GB"/>
+                </w:rPr>
+              </m:ctrlPr>
+            </m:sSubPr>
+            <m:e>
+              <m:r>
+                <w:rPr>
+                  <w:rFonts w:ascii="Cambria Math" w:hAnsi="Cambria Math"/>
+                  <w:lang w:val="en-GB"/>
+                </w:rPr>
+                <m:t>X</m:t>
+              </m:r>
+            </m:e>
+            <m:sub>
+              <m:r>
+                <w:rPr>
+                  <w:rFonts w:ascii="Cambria Math" w:hAnsi="Cambria Math"/>
+                  <w:lang w:val="en-GB"/>
+                </w:rPr>
+                <m:t>ij,t</m:t>
+              </m:r>
+            </m:sub>
+          </m:sSub>
+          <m:r>
+            <w:rPr>
+              <w:rFonts w:ascii="Cambria Math" w:hAnsi="Cambria Math"/>
+              <w:lang w:val="en-GB"/>
+            </w:rPr>
+            <m:t>= exp(</m:t>
+          </m:r>
+          <m:sSub>
+            <m:sSubPr>
+              <m:ctrlPr>
+                <w:rPr>
+                  <w:rFonts w:ascii="Cambria Math" w:hAnsi="Cambria Math"/>
+                  <w:i/>
+                  <w:lang w:val="en-GB"/>
+                </w:rPr>
+              </m:ctrlPr>
+            </m:sSubPr>
+            <m:e>
+              <m:r>
+                <w:rPr>
+                  <w:rFonts w:ascii="Cambria Math" w:hAnsi="Cambria Math"/>
+                  <w:lang w:val="en-GB"/>
+                </w:rPr>
+                <m:t>η</m:t>
+              </m:r>
+            </m:e>
+            <m:sub>
+              <m:r>
+                <w:rPr>
+                  <w:rFonts w:ascii="Cambria Math" w:hAnsi="Cambria Math"/>
+                  <w:lang w:val="en-GB"/>
+                </w:rPr>
+                <m:t>i,t</m:t>
+              </m:r>
+            </m:sub>
+          </m:sSub>
+          <m:r>
+            <w:rPr>
+              <w:rFonts w:ascii="Cambria Math" w:hAnsi="Cambria Math"/>
+              <w:lang w:val="en-GB"/>
+            </w:rPr>
+            <m:t>+</m:t>
+          </m:r>
+          <m:sSub>
+            <m:sSubPr>
+              <m:ctrlPr>
+                <w:rPr>
+                  <w:rFonts w:ascii="Cambria Math" w:hAnsi="Cambria Math"/>
+                  <w:i/>
+                  <w:lang w:val="en-GB"/>
+                </w:rPr>
+              </m:ctrlPr>
+            </m:sSubPr>
+            <m:e>
+              <m:r>
+                <w:rPr>
+                  <w:rFonts w:ascii="Cambria Math" w:hAnsi="Cambria Math"/>
+                  <w:lang w:val="en-GB"/>
+                </w:rPr>
+                <m:t>ψ</m:t>
+              </m:r>
+            </m:e>
+            <m:sub>
+              <m:r>
+                <w:rPr>
+                  <w:rFonts w:ascii="Cambria Math" w:hAnsi="Cambria Math"/>
+                  <w:lang w:val="en-GB"/>
+                </w:rPr>
+                <m:t>j,t</m:t>
+              </m:r>
+            </m:sub>
+          </m:sSub>
+          <m:r>
+            <w:rPr>
+              <w:rFonts w:ascii="Cambria Math" w:hAnsi="Cambria Math"/>
+              <w:lang w:val="en-GB"/>
+            </w:rPr>
+            <m:t>+</m:t>
+          </m:r>
+          <m:sSub>
+            <m:sSubPr>
+              <m:ctrlPr>
+                <w:rPr>
+                  <w:rFonts w:ascii="Cambria Math" w:hAnsi="Cambria Math"/>
+                  <w:i/>
+                  <w:lang w:val="en-GB"/>
+                </w:rPr>
+              </m:ctrlPr>
+            </m:sSubPr>
+            <m:e>
+              <m:r>
+                <w:rPr>
+                  <w:rFonts w:ascii="Cambria Math" w:hAnsi="Cambria Math"/>
+                  <w:lang w:val="en-GB"/>
+                </w:rPr>
+                <m:t>γ</m:t>
+              </m:r>
+            </m:e>
+            <m:sub>
+              <m:f>
+                <m:fPr>
+                  <m:type m:val="noBar"/>
+                  <m:ctrlPr>
+                    <w:rPr>
+                      <w:rFonts w:ascii="Cambria Math" w:hAnsi="Cambria Math"/>
+                      <w:i/>
+                      <w:lang w:val="en-GB"/>
+                    </w:rPr>
+                  </m:ctrlPr>
+                </m:fPr>
+                <m:num>
+                  <m:r>
+                    <w:rPr>
+                      <w:rFonts w:ascii="Cambria Math" w:hAnsi="Cambria Math"/>
+                      <w:lang w:val="en-GB"/>
+                    </w:rPr>
+                    <m:t>-</m:t>
+                  </m:r>
+                </m:num>
+                <m:den>
+                  <m:r>
+                    <w:rPr>
+                      <w:rFonts w:ascii="Cambria Math" w:hAnsi="Cambria Math"/>
+                      <w:lang w:val="en-GB"/>
+                    </w:rPr>
+                    <m:t>ij</m:t>
+                  </m:r>
+                </m:den>
+              </m:f>
+            </m:sub>
+          </m:sSub>
+          <m:r>
+            <w:rPr>
+              <w:rFonts w:ascii="Cambria Math" w:hAnsi="Cambria Math"/>
+              <w:lang w:val="en-GB"/>
+            </w:rPr>
+            <m:t>+</m:t>
+          </m:r>
+          <m:nary>
+            <m:naryPr>
+              <m:chr m:val="∑"/>
+              <m:limLoc m:val="undOvr"/>
+              <m:supHide m:val="1"/>
+              <m:ctrlPr>
+                <w:rPr>
+                  <w:rFonts w:ascii="Cambria Math" w:hAnsi="Cambria Math"/>
+                  <w:i/>
+                  <w:lang w:val="en-GB"/>
+                </w:rPr>
+              </m:ctrlPr>
+            </m:naryPr>
+            <m:sub>
+              <m:r>
+                <w:rPr>
+                  <w:rFonts w:ascii="Cambria Math" w:hAnsi="Cambria Math"/>
+                  <w:lang w:val="en-GB"/>
+                </w:rPr>
+                <m:t>A</m:t>
+              </m:r>
+            </m:sub>
+            <m:sup/>
+            <m:e>
+              <m:sSub>
+                <m:sSubPr>
+                  <m:ctrlPr>
+                    <w:rPr>
+                      <w:rFonts w:ascii="Cambria Math" w:hAnsi="Cambria Math"/>
+                      <w:i/>
+                      <w:lang w:val="en-GB"/>
+                    </w:rPr>
+                  </m:ctrlPr>
+                </m:sSubPr>
+                <m:e>
+                  <m:r>
+                    <w:rPr>
+                      <w:rFonts w:ascii="Cambria Math" w:hAnsi="Cambria Math"/>
+                      <w:lang w:val="en-GB"/>
+                    </w:rPr>
+                    <m:t>β</m:t>
+                  </m:r>
+                </m:e>
+                <m:sub>
+                  <m:r>
+                    <w:rPr>
+                      <w:rFonts w:ascii="Cambria Math" w:hAnsi="Cambria Math"/>
+                      <w:lang w:val="en-GB"/>
+                    </w:rPr>
+                    <m:t>1,A</m:t>
+                  </m:r>
+                </m:sub>
+              </m:sSub>
+              <m:sSub>
+                <m:sSubPr>
+                  <m:ctrlPr>
+                    <w:rPr>
+                      <w:rFonts w:ascii="Cambria Math" w:hAnsi="Cambria Math"/>
+                      <w:i/>
+                      <w:lang w:val="en-GB"/>
+                    </w:rPr>
+                  </m:ctrlPr>
+                </m:sSubPr>
+                <m:e>
+                  <m:r>
+                    <w:rPr>
+                      <w:rFonts w:ascii="Cambria Math" w:hAnsi="Cambria Math"/>
+                      <w:lang w:val="en-GB"/>
+                    </w:rPr>
+                    <m:t>PTA</m:t>
+                  </m:r>
+                </m:e>
+                <m:sub>
+                  <m:r>
+                    <w:rPr>
+                      <w:rFonts w:ascii="Cambria Math" w:hAnsi="Cambria Math"/>
+                      <w:lang w:val="en-GB"/>
+                    </w:rPr>
+                    <m:t>ij,t</m:t>
+                  </m:r>
+                </m:sub>
+              </m:sSub>
+            </m:e>
+          </m:nary>
+          <m:r>
+            <w:rPr>
+              <w:rFonts w:ascii="Cambria Math" w:hAnsi="Cambria Math"/>
+              <w:lang w:val="en-GB"/>
+            </w:rPr>
+            <m:t>+</m:t>
+          </m:r>
+          <m:nary>
+            <m:naryPr>
+              <m:chr m:val="∑"/>
+              <m:limLoc m:val="undOvr"/>
+              <m:supHide m:val="1"/>
+              <m:ctrlPr>
+                <w:rPr>
+                  <w:rFonts w:ascii="Cambria Math" w:hAnsi="Cambria Math"/>
+                  <w:i/>
+                  <w:lang w:val="en-GB"/>
+                </w:rPr>
+              </m:ctrlPr>
+            </m:naryPr>
+            <m:sub>
+              <m:r>
+                <w:rPr>
+                  <w:rFonts w:ascii="Cambria Math" w:hAnsi="Cambria Math"/>
+                  <w:lang w:val="en-GB"/>
+                </w:rPr>
+                <m:t>A</m:t>
+              </m:r>
+            </m:sub>
+            <m:sup/>
+            <m:e>
+              <m:sSub>
+                <m:sSubPr>
+                  <m:ctrlPr>
+                    <w:rPr>
+                      <w:rFonts w:ascii="Cambria Math" w:hAnsi="Cambria Math"/>
+                      <w:i/>
+                      <w:lang w:val="en-GB"/>
+                    </w:rPr>
+                  </m:ctrlPr>
+                </m:sSubPr>
+                <m:e>
+                  <m:r>
+                    <w:rPr>
+                      <w:rFonts w:ascii="Cambria Math" w:hAnsi="Cambria Math"/>
+                      <w:lang w:val="en-GB"/>
+                    </w:rPr>
+                    <m:t>β</m:t>
+                  </m:r>
+                </m:e>
+                <m:sub>
+                  <m:r>
+                    <w:rPr>
+                      <w:rFonts w:ascii="Cambria Math" w:hAnsi="Cambria Math"/>
+                      <w:lang w:val="en-GB"/>
+                    </w:rPr>
+                    <m:t>2,A</m:t>
+                  </m:r>
+                </m:sub>
+              </m:sSub>
+              <m:sSub>
+                <m:sSubPr>
+                  <m:ctrlPr>
+                    <w:rPr>
+                      <w:rFonts w:ascii="Cambria Math" w:hAnsi="Cambria Math"/>
+                      <w:i/>
+                      <w:lang w:val="en-GB"/>
+                    </w:rPr>
+                  </m:ctrlPr>
+                </m:sSubPr>
+                <m:e>
+                  <m:r>
+                    <w:rPr>
+                      <w:rFonts w:ascii="Cambria Math" w:hAnsi="Cambria Math"/>
+                      <w:lang w:val="en-GB"/>
+                    </w:rPr>
+                    <m:t>PTA</m:t>
+                  </m:r>
+                </m:e>
+                <m:sub>
+                  <m:r>
+                    <w:rPr>
+                      <w:rFonts w:ascii="Cambria Math" w:hAnsi="Cambria Math"/>
+                      <w:lang w:val="en-GB"/>
+                    </w:rPr>
+                    <m:t>ij,t-5</m:t>
+                  </m:r>
+                </m:sub>
+              </m:sSub>
+            </m:e>
+          </m:nary>
+          <m:r>
+            <w:rPr>
+              <w:rFonts w:ascii="Cambria Math" w:hAnsi="Cambria Math"/>
+              <w:lang w:val="en-GB"/>
+            </w:rPr>
+            <m:t>+</m:t>
+          </m:r>
+          <m:nary>
+            <m:naryPr>
+              <m:chr m:val="∑"/>
+              <m:limLoc m:val="undOvr"/>
+              <m:supHide m:val="1"/>
+              <m:ctrlPr>
+                <w:rPr>
+                  <w:rFonts w:ascii="Cambria Math" w:hAnsi="Cambria Math"/>
+                  <w:i/>
+                  <w:lang w:val="en-GB"/>
+                </w:rPr>
+              </m:ctrlPr>
+            </m:naryPr>
+            <m:sub>
+              <m:r>
+                <w:rPr>
+                  <w:rFonts w:ascii="Cambria Math" w:hAnsi="Cambria Math"/>
+                  <w:lang w:val="en-GB"/>
+                </w:rPr>
+                <m:t>t</m:t>
+              </m:r>
+            </m:sub>
+            <m:sup/>
+            <m:e>
+              <m:sSub>
+                <m:sSubPr>
+                  <m:ctrlPr>
+                    <w:rPr>
+                      <w:rFonts w:ascii="Cambria Math" w:hAnsi="Cambria Math"/>
+                      <w:i/>
+                      <w:lang w:val="en-GB"/>
+                    </w:rPr>
+                  </m:ctrlPr>
+                </m:sSubPr>
+                <m:e>
+                  <m:r>
+                    <w:rPr>
+                      <w:rFonts w:ascii="Cambria Math" w:hAnsi="Cambria Math"/>
+                      <w:lang w:val="en-GB"/>
+                    </w:rPr>
+                    <m:t>b</m:t>
+                  </m:r>
+                </m:e>
+                <m:sub>
+                  <m:r>
+                    <w:rPr>
+                      <w:rFonts w:ascii="Cambria Math" w:hAnsi="Cambria Math"/>
+                      <w:lang w:val="en-GB"/>
+                    </w:rPr>
+                    <m:t>t</m:t>
+                  </m:r>
+                </m:sub>
+              </m:sSub>
+            </m:e>
+          </m:nary>
+          <m:r>
+            <w:rPr>
+              <w:rFonts w:ascii="Cambria Math" w:hAnsi="Cambria Math"/>
+              <w:lang w:val="en-GB"/>
+            </w:rPr>
+            <m:t>)+</m:t>
+          </m:r>
+          <m:sSub>
+            <m:sSubPr>
+              <m:ctrlPr>
+                <w:rPr>
+                  <w:rFonts w:ascii="Cambria Math" w:hAnsi="Cambria Math"/>
+                  <w:i/>
+                  <w:lang w:val="en-GB"/>
+                </w:rPr>
+              </m:ctrlPr>
+            </m:sSubPr>
+            <m:e>
+              <m:r>
+                <w:rPr>
+                  <w:rFonts w:ascii="Cambria Math" w:hAnsi="Cambria Math"/>
+                  <w:lang w:val="en-GB"/>
+                </w:rPr>
+                <m:t>ϵ</m:t>
+              </m:r>
+            </m:e>
+            <m:sub>
+              <m:r>
+                <w:rPr>
+                  <w:rFonts w:ascii="Cambria Math" w:hAnsi="Cambria Math"/>
+                  <w:lang w:val="en-GB"/>
+                </w:rPr>
+                <m:t>ij,t</m:t>
+              </m:r>
+            </m:sub>
+          </m:sSub>
+        </m:oMath>
+      </m:oMathPara>
+    </w:p>
+    <w:p>
+      <w:pPr>
+        <w:rPr>
+          <w:lang w:val="en-GB"/>
+        </w:rPr>
+      </w:pPr>
+    </w:p>
+    <w:p>
+      <w:pPr>
+        <w:jc w:val="both"/>
+        <w:rPr>
+          <w:lang w:val="en-GB"/>
+        </w:rPr>
+      </w:pPr>
+      <w:r>
+        <w:rPr>
+          <w:lang w:val="en-GB"/>
+        </w:rPr>
+        <w:t>Equation (2) can be implemented to account for heterogeneous effects of PTAs at the level of the specific agreement</w:t>
+      </w:r>
+      <w:r>
+        <w:rPr>
+          <w:lang w:val="en-GB"/>
+        </w:rPr>
+        <w:t>, by allowing for distinct average partial effects for each individual agreement</w:t>
+      </w:r>
+      <w:r>
+        <w:rPr>
+          <w:lang w:val="en-GB"/>
+        </w:rPr>
+        <w:t xml:space="preserve">, using superscript </w:t>
+      </w:r>
+      <m:oMath>
+        <m:r>
+          <w:rPr>
+            <w:rFonts w:ascii="Cambria Math" w:hAnsi="Cambria Math"/>
+            <w:lang w:val="en-GB"/>
+          </w:rPr>
+          <m:t>A</m:t>
+        </m:r>
+      </m:oMath>
+      <w:r>
+        <w:rPr>
+          <w:lang w:val="en-GB"/>
+        </w:rPr>
+        <w:t xml:space="preserve"> to index by agreement and also allowing for agreement-specific lags</w:t>
+      </w:r>
+      <w:r>
+        <w:rPr>
+          <w:lang w:val="en-GB"/>
+        </w:rPr>
+        <w:t>:</w:t>
+      </w:r>
+      <w:r>
+        <w:rPr>
+          <w:lang w:val="en-GB"/>
+        </w:rPr>
+        <w:t xml:space="preserve"> </w:t>
+      </w:r>
+      <m:oMath>
+        <m:sSub>
+          <m:sSubPr>
+            <m:ctrlPr>
+              <w:rPr>
+                <w:rFonts w:ascii="Cambria Math" w:hAnsi="Cambria Math"/>
+                <w:i/>
+                <w:lang w:val="en-GB"/>
+              </w:rPr>
+            </m:ctrlPr>
+          </m:sSubPr>
+          <m:e>
+            <m:r>
+              <w:rPr>
+                <w:rFonts w:ascii="Cambria Math" w:hAnsi="Cambria Math"/>
+                <w:lang w:val="en-GB"/>
+              </w:rPr>
+              <m:t>β</m:t>
+            </m:r>
+          </m:e>
+          <m:sub>
+            <m:r>
+              <w:rPr>
+                <w:rFonts w:ascii="Cambria Math" w:hAnsi="Cambria Math"/>
+                <w:lang w:val="en-GB"/>
+              </w:rPr>
+              <m:t>A</m:t>
+            </m:r>
+          </m:sub>
+        </m:sSub>
+        <m:r>
+          <w:rPr>
+            <w:rFonts w:ascii="Cambria Math" w:hAnsi="Cambria Math"/>
+            <w:lang w:val="en-GB"/>
+          </w:rPr>
+          <m:t>=</m:t>
+        </m:r>
+        <m:sSub>
+          <m:sSubPr>
+            <m:ctrlPr>
+              <w:rPr>
+                <w:rFonts w:ascii="Cambria Math" w:hAnsi="Cambria Math"/>
+                <w:i/>
+                <w:lang w:val="en-GB"/>
+              </w:rPr>
+            </m:ctrlPr>
+          </m:sSubPr>
+          <m:e>
+            <m:r>
+              <w:rPr>
+                <w:rFonts w:ascii="Cambria Math" w:hAnsi="Cambria Math"/>
+                <w:lang w:val="en-GB"/>
+              </w:rPr>
+              <m:t>β</m:t>
+            </m:r>
+          </m:e>
+          <m:sub>
+            <m:r>
+              <w:rPr>
+                <w:rFonts w:ascii="Cambria Math" w:hAnsi="Cambria Math"/>
+                <w:lang w:val="en-GB"/>
+              </w:rPr>
+              <m:t>1,A</m:t>
+            </m:r>
+          </m:sub>
+        </m:sSub>
+        <m:r>
+          <w:rPr>
+            <w:rFonts w:ascii="Cambria Math" w:hAnsi="Cambria Math"/>
+            <w:lang w:val="en-GB"/>
+          </w:rPr>
+          <m:t>+</m:t>
+        </m:r>
+        <m:sSub>
+          <m:sSubPr>
+            <m:ctrlPr>
+              <w:rPr>
+                <w:rFonts w:ascii="Cambria Math" w:hAnsi="Cambria Math"/>
+                <w:i/>
+                <w:lang w:val="en-GB"/>
+              </w:rPr>
+            </m:ctrlPr>
+          </m:sSubPr>
+          <m:e>
+            <m:r>
+              <w:rPr>
+                <w:rFonts w:ascii="Cambria Math" w:hAnsi="Cambria Math"/>
+                <w:lang w:val="en-GB"/>
+              </w:rPr>
+              <m:t>β</m:t>
+            </m:r>
+          </m:e>
+          <m:sub>
+            <m:r>
+              <w:rPr>
+                <w:rFonts w:ascii="Cambria Math" w:hAnsi="Cambria Math"/>
+                <w:lang w:val="en-GB"/>
+              </w:rPr>
+              <m:t>2,A</m:t>
+            </m:r>
+          </m:sub>
+        </m:sSub>
+      </m:oMath>
+      <w:r>
+        <w:rPr>
+          <w:lang w:val="en-GB"/>
+        </w:rPr>
+        <w:t>.</w:t>
+      </w:r>
+    </w:p>
+    <w:p>
+      <w:pPr>
+        <w:spacing w:before="100" w:beforeAutospacing="1" w:after="100" w:afterAutospacing="1"/>
+        <w:outlineLvl w:val="2"/>
+        <w:rPr>
+          <w:sz w:val="27"/>
+          <w:szCs w:val="27"/>
+        </w:rPr>
+      </w:pPr>
+      <w:r>
+        <w:rPr>
+          <w:sz w:val="27"/>
+          <w:szCs w:val="27"/>
+        </w:rPr>
+        <w:t>Extended Benchmark Model with PTA Types</w:t>
+      </w:r>
+    </w:p>
+    <w:p>
+      <w:pPr>
+        <w:spacing w:before="100" w:beforeAutospacing="1" w:after="100" w:afterAutospacing="1"/>
+      </w:pPr>
+      <w:r>
+        <w:t>You want to modify the benchmark model to allow for different types of PTAs (NN, NS, SS) while still keeping the same overall structure. Here’s how you can adjust the model:</w:t>
+      </w:r>
+    </w:p>
+    <w:p>
+      <w:pPr>
+        <w:spacing w:before="100" w:beforeAutospacing="1" w:after="100" w:afterAutospacing="1"/>
+        <w:outlineLvl w:val="3"/>
+      </w:pPr>
+      <w:r>
+        <w:t>Equation (1) with PTA Types:</w:t>
+      </w:r>
+    </w:p>
+    <w:p>
+      <m:oMathPara>
+        <m:oMath>
+          <m:r>
+            <w:rPr>
+              <w:rFonts w:ascii="Cambria Math" w:hAnsi="Cambria Math"/>
+            </w:rPr>
+            <w:lastRenderedPageBreak/>
+            <m:t xml:space="preserve">(3)     </m:t>
+          </m:r>
+          <m:sSub>
+            <m:sSubPr>
+              <m:ctrlPr>
+                <w:rPr>
+                  <w:rFonts w:ascii="Cambria Math" w:hAnsi="Cambria Math"/>
+                  <w:i/>
+                  <w:lang w:val="en-GB"/>
+                </w:rPr>
+              </m:ctrlPr>
+            </m:sSubPr>
+            <m:e>
+              <m:r>
+                <w:rPr>
+                  <w:rFonts w:ascii="Cambria Math" w:hAnsi="Cambria Math"/>
+                </w:rPr>
+                <m:t>X</m:t>
+              </m:r>
+            </m:e>
+            <m:sub>
+              <m:r>
+                <w:rPr>
+                  <w:rFonts w:ascii="Cambria Math" w:hAnsi="Cambria Math"/>
+                </w:rPr>
+                <m:t>ij,t</m:t>
+              </m:r>
+            </m:sub>
+          </m:sSub>
+          <m:r>
+            <w:rPr>
+              <w:rFonts w:ascii="Cambria Math" w:hAnsi="Cambria Math"/>
+            </w:rPr>
+            <m:t>= exp(</m:t>
+          </m:r>
+          <m:sSub>
+            <m:sSubPr>
+              <m:ctrlPr>
+                <w:rPr>
+                  <w:rFonts w:ascii="Cambria Math" w:hAnsi="Cambria Math"/>
+                  <w:i/>
+                  <w:lang w:val="en-GB"/>
+                </w:rPr>
+              </m:ctrlPr>
+            </m:sSubPr>
+            <m:e>
+              <m:r>
+                <w:rPr>
+                  <w:rFonts w:ascii="Cambria Math" w:hAnsi="Cambria Math"/>
+                </w:rPr>
+                <m:t>η</m:t>
+              </m:r>
+            </m:e>
+            <m:sub>
+              <m:r>
+                <w:rPr>
+                  <w:rFonts w:ascii="Cambria Math" w:hAnsi="Cambria Math"/>
+                </w:rPr>
+                <m:t>i,t</m:t>
+              </m:r>
+            </m:sub>
+          </m:sSub>
+          <m:r>
+            <w:rPr>
+              <w:rFonts w:ascii="Cambria Math" w:hAnsi="Cambria Math"/>
+            </w:rPr>
+            <m:t>+</m:t>
+          </m:r>
+          <m:sSub>
+            <m:sSubPr>
+              <m:ctrlPr>
+                <w:rPr>
+                  <w:rFonts w:ascii="Cambria Math" w:hAnsi="Cambria Math"/>
+                  <w:i/>
+                  <w:lang w:val="en-GB"/>
+                </w:rPr>
+              </m:ctrlPr>
+            </m:sSubPr>
+            <m:e>
+              <m:r>
+                <w:rPr>
+                  <w:rFonts w:ascii="Cambria Math" w:hAnsi="Cambria Math"/>
+                </w:rPr>
+                <m:t>ψ</m:t>
+              </m:r>
+            </m:e>
+            <m:sub>
+              <m:r>
+                <w:rPr>
+                  <w:rFonts w:ascii="Cambria Math" w:hAnsi="Cambria Math"/>
+                </w:rPr>
+                <m:t>j,t</m:t>
+              </m:r>
+            </m:sub>
+          </m:sSub>
+          <m:r>
+            <w:rPr>
+              <w:rFonts w:ascii="Cambria Math" w:hAnsi="Cambria Math"/>
+            </w:rPr>
+            <m:t>+</m:t>
+          </m:r>
+          <m:sSub>
+            <m:sSubPr>
+              <m:ctrlPr>
+                <w:rPr>
+                  <w:rFonts w:ascii="Cambria Math" w:hAnsi="Cambria Math"/>
+                  <w:i/>
+                  <w:lang w:val="en-GB"/>
+                </w:rPr>
+              </m:ctrlPr>
+            </m:sSubPr>
+            <m:e>
+              <m:r>
+                <w:rPr>
+                  <w:rFonts w:ascii="Cambria Math" w:hAnsi="Cambria Math"/>
+                </w:rPr>
+                <m:t>γ</m:t>
+              </m:r>
+            </m:e>
+            <m:sub>
+              <m:f>
+                <m:fPr>
+                  <m:type m:val="noBar"/>
+                  <m:ctrlPr>
+                    <w:rPr>
+                      <w:rFonts w:ascii="Cambria Math" w:hAnsi="Cambria Math"/>
+                      <w:i/>
+                      <w:lang w:val="en-GB"/>
+                    </w:rPr>
+                  </m:ctrlPr>
+                </m:fPr>
+                <m:num>
+                  <m:r>
+                    <w:rPr>
+                      <w:rFonts w:ascii="Cambria Math" w:hAnsi="Cambria Math"/>
+                    </w:rPr>
+                    <m:t>-</m:t>
+                  </m:r>
+                </m:num>
+                <m:den>
+                  <m:r>
+                    <w:rPr>
+                      <w:rFonts w:ascii="Cambria Math" w:hAnsi="Cambria Math"/>
+                    </w:rPr>
+                    <m:t>ij</m:t>
+                  </m:r>
+                </m:den>
+              </m:f>
+            </m:sub>
+          </m:sSub>
+          <m:r>
+            <w:rPr>
+              <w:rFonts w:ascii="Cambria Math" w:hAnsi="Cambria Math"/>
+            </w:rPr>
+            <m:t>+</m:t>
+          </m:r>
+          <m:sSub>
+            <m:sSubPr>
+              <m:ctrlPr>
+                <w:rPr>
+                  <w:rFonts w:ascii="Cambria Math" w:hAnsi="Cambria Math"/>
+                  <w:i/>
+                  <w:lang w:val="en-GB"/>
+                </w:rPr>
+              </m:ctrlPr>
+            </m:sSubPr>
+            <m:e>
+              <m:r>
+                <w:rPr>
+                  <w:rFonts w:ascii="Cambria Math" w:hAnsi="Cambria Math"/>
+                </w:rPr>
+                <m:t>β</m:t>
+              </m:r>
+            </m:e>
+            <m:sub>
+              <m:r>
+                <w:rPr>
+                  <w:rFonts w:ascii="Cambria Math" w:hAnsi="Cambria Math"/>
+                </w:rPr>
+                <m:t>1NN</m:t>
+              </m:r>
+            </m:sub>
+          </m:sSub>
+          <m:sSub>
+            <m:sSubPr>
+              <m:ctrlPr>
+                <w:rPr>
+                  <w:rFonts w:ascii="Cambria Math" w:hAnsi="Cambria Math"/>
+                  <w:i/>
+                  <w:lang w:val="en-GB"/>
+                </w:rPr>
+              </m:ctrlPr>
+            </m:sSubPr>
+            <m:e>
+              <m:r>
+                <w:rPr>
+                  <w:rFonts w:ascii="Cambria Math" w:hAnsi="Cambria Math"/>
+                </w:rPr>
+                <m:t>PTA_NN</m:t>
+              </m:r>
+            </m:e>
+            <m:sub>
+              <m:r>
+                <w:rPr>
+                  <w:rFonts w:ascii="Cambria Math" w:hAnsi="Cambria Math"/>
+                </w:rPr>
+                <m:t>ij,t</m:t>
+              </m:r>
+            </m:sub>
+          </m:sSub>
+          <m:r>
+            <w:rPr>
+              <w:rFonts w:ascii="Cambria Math" w:hAnsi="Cambria Math"/>
+            </w:rPr>
+            <m:t>+</m:t>
+          </m:r>
+          <m:sSub>
+            <m:sSubPr>
+              <m:ctrlPr>
+                <w:rPr>
+                  <w:rFonts w:ascii="Cambria Math" w:hAnsi="Cambria Math"/>
+                  <w:i/>
+                  <w:lang w:val="en-GB"/>
+                </w:rPr>
+              </m:ctrlPr>
+            </m:sSubPr>
+            <m:e>
+              <m:r>
+                <w:rPr>
+                  <w:rFonts w:ascii="Cambria Math" w:hAnsi="Cambria Math"/>
+                </w:rPr>
+                <m:t>β</m:t>
+              </m:r>
+            </m:e>
+            <m:sub>
+              <m:r>
+                <w:rPr>
+                  <w:rFonts w:ascii="Cambria Math" w:hAnsi="Cambria Math"/>
+                </w:rPr>
+                <m:t>2NN</m:t>
+              </m:r>
+            </m:sub>
+          </m:sSub>
+          <m:sSub>
+            <m:sSubPr>
+              <m:ctrlPr>
+                <w:rPr>
+                  <w:rFonts w:ascii="Cambria Math" w:hAnsi="Cambria Math"/>
+                  <w:i/>
+                  <w:lang w:val="en-GB"/>
+                </w:rPr>
+              </m:ctrlPr>
+            </m:sSubPr>
+            <m:e>
+              <m:r>
+                <w:rPr>
+                  <w:rFonts w:ascii="Cambria Math" w:hAnsi="Cambria Math"/>
+                </w:rPr>
+                <m:t>PTA_NN</m:t>
+              </m:r>
+            </m:e>
+            <m:sub>
+              <m:r>
+                <w:rPr>
+                  <w:rFonts w:ascii="Cambria Math" w:hAnsi="Cambria Math"/>
+                </w:rPr>
+                <m:t>ij,t-5</m:t>
+              </m:r>
+            </m:sub>
+          </m:sSub>
+          <m:r>
+            <w:rPr>
+              <w:rFonts w:ascii="Cambria Math" w:hAnsi="Cambria Math"/>
+            </w:rPr>
+            <m:t>++</m:t>
+          </m:r>
+          <m:sSub>
+            <m:sSubPr>
+              <m:ctrlPr>
+                <w:rPr>
+                  <w:rFonts w:ascii="Cambria Math" w:hAnsi="Cambria Math"/>
+                  <w:i/>
+                  <w:lang w:val="en-GB"/>
+                </w:rPr>
+              </m:ctrlPr>
+            </m:sSubPr>
+            <m:e>
+              <m:r>
+                <w:rPr>
+                  <w:rFonts w:ascii="Cambria Math" w:hAnsi="Cambria Math"/>
+                </w:rPr>
+                <m:t>β</m:t>
+              </m:r>
+            </m:e>
+            <m:sub>
+              <m:r>
+                <w:rPr>
+                  <w:rFonts w:ascii="Cambria Math" w:hAnsi="Cambria Math"/>
+                </w:rPr>
+                <m:t>1NS</m:t>
+              </m:r>
+            </m:sub>
+          </m:sSub>
+          <m:sSub>
+            <m:sSubPr>
+              <m:ctrlPr>
+                <w:rPr>
+                  <w:rFonts w:ascii="Cambria Math" w:hAnsi="Cambria Math"/>
+                  <w:i/>
+                  <w:lang w:val="en-GB"/>
+                </w:rPr>
+              </m:ctrlPr>
+            </m:sSubPr>
+            <m:e>
+              <m:r>
+                <w:rPr>
+                  <w:rFonts w:ascii="Cambria Math" w:hAnsi="Cambria Math"/>
+                </w:rPr>
+                <m:t>PTA_NS</m:t>
+              </m:r>
+            </m:e>
+            <m:sub>
+              <m:r>
+                <w:rPr>
+                  <w:rFonts w:ascii="Cambria Math" w:hAnsi="Cambria Math"/>
+                </w:rPr>
+                <m:t>ij,t</m:t>
+              </m:r>
+            </m:sub>
+          </m:sSub>
+          <m:r>
+            <w:rPr>
+              <w:rFonts w:ascii="Cambria Math" w:hAnsi="Cambria Math"/>
+            </w:rPr>
+            <m:t>+</m:t>
+          </m:r>
+          <m:sSub>
+            <m:sSubPr>
+              <m:ctrlPr>
+                <w:rPr>
+                  <w:rFonts w:ascii="Cambria Math" w:hAnsi="Cambria Math"/>
+                  <w:i/>
+                  <w:lang w:val="en-GB"/>
+                </w:rPr>
+              </m:ctrlPr>
+            </m:sSubPr>
+            <m:e>
+              <m:r>
+                <w:rPr>
+                  <w:rFonts w:ascii="Cambria Math" w:hAnsi="Cambria Math"/>
+                </w:rPr>
+                <m:t>β</m:t>
+              </m:r>
+            </m:e>
+            <m:sub>
+              <m:r>
+                <w:rPr>
+                  <w:rFonts w:ascii="Cambria Math" w:hAnsi="Cambria Math"/>
+                </w:rPr>
+                <m:t>2NS</m:t>
+              </m:r>
+            </m:sub>
+          </m:sSub>
+          <m:sSub>
+            <m:sSubPr>
+              <m:ctrlPr>
+                <w:rPr>
+                  <w:rFonts w:ascii="Cambria Math" w:hAnsi="Cambria Math"/>
+                  <w:i/>
+                  <w:lang w:val="en-GB"/>
+                </w:rPr>
+              </m:ctrlPr>
+            </m:sSubPr>
+            <m:e>
+              <m:r>
+                <w:rPr>
+                  <w:rFonts w:ascii="Cambria Math" w:hAnsi="Cambria Math"/>
+                </w:rPr>
+                <m:t>PTA_NS</m:t>
+              </m:r>
+            </m:e>
+            <m:sub>
+              <m:r>
+                <w:rPr>
+                  <w:rFonts w:ascii="Cambria Math" w:hAnsi="Cambria Math"/>
+                </w:rPr>
+                <m:t>ij,t-5</m:t>
+              </m:r>
+            </m:sub>
+          </m:sSub>
+          <m:r>
+            <w:rPr>
+              <w:rFonts w:ascii="Cambria Math" w:hAnsi="Cambria Math"/>
+            </w:rPr>
+            <m:t>+</m:t>
+          </m:r>
+          <m:sSub>
+            <m:sSubPr>
+              <m:ctrlPr>
+                <w:rPr>
+                  <w:rFonts w:ascii="Cambria Math" w:hAnsi="Cambria Math"/>
+                  <w:i/>
+                  <w:lang w:val="en-GB"/>
+                </w:rPr>
+              </m:ctrlPr>
+            </m:sSubPr>
+            <m:e>
+              <m:r>
+                <w:rPr>
+                  <w:rFonts w:ascii="Cambria Math" w:hAnsi="Cambria Math"/>
+                </w:rPr>
+                <m:t>β</m:t>
+              </m:r>
+            </m:e>
+            <m:sub>
+              <m:r>
+                <w:rPr>
+                  <w:rFonts w:ascii="Cambria Math" w:hAnsi="Cambria Math"/>
+                </w:rPr>
+                <m:t>1SS</m:t>
+              </m:r>
+            </m:sub>
+          </m:sSub>
+          <m:sSub>
+            <m:sSubPr>
+              <m:ctrlPr>
+                <w:rPr>
+                  <w:rFonts w:ascii="Cambria Math" w:hAnsi="Cambria Math"/>
+                  <w:i/>
+                  <w:lang w:val="en-GB"/>
+                </w:rPr>
+              </m:ctrlPr>
+            </m:sSubPr>
+            <m:e>
+              <m:r>
+                <w:rPr>
+                  <w:rFonts w:ascii="Cambria Math" w:hAnsi="Cambria Math"/>
+                </w:rPr>
+                <m:t>PTA_SS</m:t>
+              </m:r>
+            </m:e>
+            <m:sub>
+              <m:r>
+                <w:rPr>
+                  <w:rFonts w:ascii="Cambria Math" w:hAnsi="Cambria Math"/>
+                </w:rPr>
+                <m:t>ij,t</m:t>
+              </m:r>
+            </m:sub>
+          </m:sSub>
+          <m:r>
+            <w:rPr>
+              <w:rFonts w:ascii="Cambria Math" w:hAnsi="Cambria Math"/>
+            </w:rPr>
+            <m:t>+</m:t>
+          </m:r>
+          <m:sSub>
+            <m:sSubPr>
+              <m:ctrlPr>
+                <w:rPr>
+                  <w:rFonts w:ascii="Cambria Math" w:hAnsi="Cambria Math"/>
+                  <w:i/>
+                  <w:lang w:val="en-GB"/>
+                </w:rPr>
+              </m:ctrlPr>
+            </m:sSubPr>
+            <m:e>
+              <m:r>
+                <w:rPr>
+                  <w:rFonts w:ascii="Cambria Math" w:hAnsi="Cambria Math"/>
+                </w:rPr>
+                <m:t>β</m:t>
+              </m:r>
+            </m:e>
+            <m:sub>
+              <m:r>
+                <w:rPr>
+                  <w:rFonts w:ascii="Cambria Math" w:hAnsi="Cambria Math"/>
+                </w:rPr>
+                <m:t>2SS</m:t>
+              </m:r>
+            </m:sub>
+          </m:sSub>
+          <m:sSub>
+            <m:sSubPr>
+              <m:ctrlPr>
+                <w:rPr>
+                  <w:rFonts w:ascii="Cambria Math" w:hAnsi="Cambria Math"/>
+                  <w:i/>
+                  <w:lang w:val="en-GB"/>
+                </w:rPr>
+              </m:ctrlPr>
+            </m:sSubPr>
+            <m:e>
+              <m:r>
+                <w:rPr>
+                  <w:rFonts w:ascii="Cambria Math" w:hAnsi="Cambria Math"/>
+                </w:rPr>
+                <m:t>PTA_SS</m:t>
+              </m:r>
+            </m:e>
+            <m:sub>
+              <m:r>
+                <w:rPr>
+                  <w:rFonts w:ascii="Cambria Math" w:hAnsi="Cambria Math"/>
+                </w:rPr>
+                <m:t>ij,t-5</m:t>
+              </m:r>
+            </m:sub>
+          </m:sSub>
+          <m:r>
+            <w:rPr>
+              <w:rFonts w:ascii="Cambria Math" w:hAnsi="Cambria Math"/>
+            </w:rPr>
+            <m:t>+</m:t>
+          </m:r>
+          <m:nary>
+            <m:naryPr>
+              <m:chr m:val="∑"/>
+              <m:limLoc m:val="undOvr"/>
+              <m:supHide m:val="1"/>
+              <m:ctrlPr>
+                <w:rPr>
+                  <w:rFonts w:ascii="Cambria Math" w:hAnsi="Cambria Math"/>
+                  <w:i/>
+                  <w:lang w:val="en-GB"/>
+                </w:rPr>
+              </m:ctrlPr>
+            </m:naryPr>
+            <m:sub>
+              <m:r>
+                <w:rPr>
+                  <w:rFonts w:ascii="Cambria Math" w:hAnsi="Cambria Math"/>
+                </w:rPr>
+                <m:t>t</m:t>
+              </m:r>
+            </m:sub>
+            <m:sup/>
+            <m:e>
+              <m:sSub>
+                <m:sSubPr>
+                  <m:ctrlPr>
+                    <w:rPr>
+                      <w:rFonts w:ascii="Cambria Math" w:hAnsi="Cambria Math"/>
+                      <w:i/>
+                      <w:lang w:val="en-GB"/>
+                    </w:rPr>
+                  </m:ctrlPr>
+                </m:sSubPr>
+                <m:e>
+                  <m:r>
+                    <w:rPr>
+                      <w:rFonts w:ascii="Cambria Math" w:hAnsi="Cambria Math"/>
+                    </w:rPr>
+                    <m:t>b</m:t>
+                  </m:r>
+                </m:e>
+                <m:sub>
+                  <m:r>
+                    <w:rPr>
+                      <w:rFonts w:ascii="Cambria Math" w:hAnsi="Cambria Math"/>
+                    </w:rPr>
+                    <m:t>t</m:t>
+                  </m:r>
+                </m:sub>
+              </m:sSub>
+            </m:e>
+          </m:nary>
+          <m:r>
+            <w:rPr>
+              <w:rFonts w:ascii="Cambria Math" w:hAnsi="Cambria Math"/>
+            </w:rPr>
+            <m:t>)+</m:t>
+          </m:r>
+          <m:sSub>
+            <m:sSubPr>
+              <m:ctrlPr>
+                <w:rPr>
+                  <w:rFonts w:ascii="Cambria Math" w:hAnsi="Cambria Math"/>
+                  <w:i/>
+                  <w:lang w:val="en-GB"/>
+                </w:rPr>
+              </m:ctrlPr>
+            </m:sSubPr>
+            <m:e>
+              <m:r>
+                <w:rPr>
+                  <w:rFonts w:ascii="Cambria Math" w:hAnsi="Cambria Math"/>
+                </w:rPr>
+                <m:t>ϵ</m:t>
+              </m:r>
+            </m:e>
+            <m:sub>
+              <m:r>
+                <w:rPr>
+                  <w:rFonts w:ascii="Cambria Math" w:hAnsi="Cambria Math"/>
+                </w:rPr>
+                <m:t>ij,t</m:t>
+              </m:r>
+            </m:sub>
+          </m:sSub>
+        </m:oMath>
+      </m:oMathPara>
+    </w:p>
+    <w:p>
+      <w:pPr>
+        <w:spacing w:before="100" w:beforeAutospacing="1" w:after="100" w:afterAutospacing="1"/>
+        <w:outlineLvl w:val="2"/>
+        <w:rPr>
+          <w:sz w:val="27"/>
+          <w:szCs w:val="27"/>
+        </w:rPr>
+      </w:pPr>
+      <w:r>
+        <w:rPr>
+          <w:sz w:val="27"/>
+          <w:szCs w:val="27"/>
+        </w:rPr>
+        <w:t>Where:</w:t>
+      </w:r>
+    </w:p>
+    <w:p>
+      <w:pPr>
+        <w:numPr>
+          <w:ilvl w:val="0"/>
+          <w:numId w:val="5"/>
+        </w:numPr>
+        <w:spacing w:before="100" w:beforeAutospacing="1" w:after="100" w:afterAutospacing="1"/>
+      </w:pPr>
+      <m:oMath>
+        <m:sSub>
+          <m:sSubPr>
+            <m:ctrlPr>
+              <w:rPr>
+                <w:rFonts w:ascii="Cambria Math" w:hAnsi="Cambria Math"/>
+                <w:i/>
+                <w:lang w:val="en-GB"/>
+              </w:rPr>
+            </m:ctrlPr>
+          </m:sSubPr>
+          <m:e>
+            <m:r>
+              <w:rPr>
+                <w:rFonts w:ascii="Cambria Math" w:hAnsi="Cambria Math"/>
+              </w:rPr>
+              <m:t>X</m:t>
+            </m:r>
+          </m:e>
+          <m:sub>
+            <m:r>
+              <w:rPr>
+                <w:rFonts w:ascii="Cambria Math" w:hAnsi="Cambria Math"/>
+              </w:rPr>
+              <m:t>ij,t</m:t>
+            </m:r>
+          </m:sub>
+        </m:sSub>
+      </m:oMath>
+      <w:r>
+        <w:t xml:space="preserve">​ denotes the value of exports from country </w:t>
+      </w:r>
+      <m:oMath>
+        <m:r>
+          <w:rPr>
+            <w:rFonts w:ascii="Cambria Math" w:hAnsi="Cambria Math"/>
+          </w:rPr>
+          <m:t>i</m:t>
+        </m:r>
+      </m:oMath>
+      <w:r>
+        <w:t xml:space="preserve"> to country </w:t>
+      </w:r>
+      <m:oMath>
+        <m:r>
+          <w:rPr>
+            <w:rFonts w:ascii="Cambria Math" w:hAnsi="Cambria Math"/>
+          </w:rPr>
+          <m:t>j</m:t>
+        </m:r>
+      </m:oMath>
+      <w:r>
+        <w:t xml:space="preserve"> at time </w:t>
+      </w:r>
+      <m:oMath>
+        <m:r>
+          <w:rPr>
+            <w:rFonts w:ascii="Cambria Math" w:hAnsi="Cambria Math"/>
+          </w:rPr>
+          <m:t>t</m:t>
+        </m:r>
+      </m:oMath>
+      <w:r>
+        <w:t>.</w:t>
+      </w:r>
+    </w:p>
+    <w:p>
+      <w:pPr>
+        <w:numPr>
+          <w:ilvl w:val="0"/>
+          <w:numId w:val="5"/>
+        </w:numPr>
+        <w:spacing w:before="100" w:beforeAutospacing="1" w:after="100" w:afterAutospacing="1"/>
+      </w:pPr>
+      <m:oMath>
+        <m:sSub>
+          <m:sSubPr>
+            <m:ctrlPr>
+              <w:rPr>
+                <w:rFonts w:ascii="Cambria Math" w:hAnsi="Cambria Math"/>
+                <w:i/>
+                <w:lang w:val="en-GB"/>
+              </w:rPr>
+            </m:ctrlPr>
+          </m:sSubPr>
+          <m:e>
+            <m:r>
+              <w:rPr>
+                <w:rFonts w:ascii="Cambria Math" w:hAnsi="Cambria Math"/>
+              </w:rPr>
+              <m:t>η</m:t>
+            </m:r>
+          </m:e>
+          <m:sub>
+            <m:r>
+              <w:rPr>
+                <w:rFonts w:ascii="Cambria Math" w:hAnsi="Cambria Math"/>
+              </w:rPr>
+              <m:t>i,t</m:t>
+            </m:r>
+          </m:sub>
+        </m:sSub>
+      </m:oMath>
+      <w:r>
+        <w:rPr>
+          <w:lang w:val="en-GB"/>
+        </w:rPr>
+        <w:t xml:space="preserve"> and </w:t>
+      </w:r>
+      <m:oMath>
+        <m:sSub>
+          <m:sSubPr>
+            <m:ctrlPr>
+              <w:rPr>
+                <w:rFonts w:ascii="Cambria Math" w:hAnsi="Cambria Math"/>
+                <w:i/>
+                <w:lang w:val="en-GB"/>
+              </w:rPr>
+            </m:ctrlPr>
+          </m:sSubPr>
+          <m:e>
+            <m:r>
+              <w:rPr>
+                <w:rFonts w:ascii="Cambria Math" w:hAnsi="Cambria Math"/>
+              </w:rPr>
+              <m:t>ψ</m:t>
+            </m:r>
+          </m:e>
+          <m:sub>
+            <m:r>
+              <w:rPr>
+                <w:rFonts w:ascii="Cambria Math" w:hAnsi="Cambria Math"/>
+              </w:rPr>
+              <m:t>j,t</m:t>
+            </m:r>
+          </m:sub>
+        </m:sSub>
+        <m:r>
+          <w:rPr>
+            <w:rFonts w:ascii="Cambria Math" w:hAnsi="Cambria Math"/>
+            <w:lang w:val="en-GB"/>
+          </w:rPr>
+          <m:t xml:space="preserve"> </m:t>
+        </m:r>
+      </m:oMath>
+      <w:r>
+        <w:t>are exporter-time and importer-time fixed effects, respectively.</w:t>
+      </w:r>
+    </w:p>
+    <w:p>
+      <w:pPr>
+        <w:numPr>
+          <w:ilvl w:val="0"/>
+          <w:numId w:val="5"/>
+        </w:numPr>
+        <w:spacing w:before="100" w:beforeAutospacing="1" w:after="100" w:afterAutospacing="1"/>
+      </w:pPr>
+      <m:oMath>
+        <m:sSub>
+          <m:sSubPr>
+            <m:ctrlPr>
+              <w:rPr>
+                <w:rFonts w:ascii="Cambria Math" w:hAnsi="Cambria Math"/>
+                <w:i/>
+                <w:lang w:val="en-GB"/>
+              </w:rPr>
+            </m:ctrlPr>
+          </m:sSubPr>
+          <m:e>
+            <m:r>
+              <w:rPr>
+                <w:rFonts w:ascii="Cambria Math" w:hAnsi="Cambria Math"/>
+              </w:rPr>
+              <m:t>γ</m:t>
+            </m:r>
+          </m:e>
+          <m:sub>
+            <m:f>
+              <m:fPr>
+                <m:type m:val="noBar"/>
+                <m:ctrlPr>
+                  <w:rPr>
+                    <w:rFonts w:ascii="Cambria Math" w:hAnsi="Cambria Math"/>
+                    <w:i/>
+                    <w:lang w:val="en-GB"/>
+                  </w:rPr>
+                </m:ctrlPr>
+              </m:fPr>
+              <m:num>
+                <m:r>
+                  <w:rPr>
+                    <w:rFonts w:ascii="Cambria Math" w:hAnsi="Cambria Math"/>
+                  </w:rPr>
+                  <m:t>-</m:t>
+                </m:r>
+              </m:num>
+              <m:den>
+                <m:r>
+                  <w:rPr>
+                    <w:rFonts w:ascii="Cambria Math" w:hAnsi="Cambria Math"/>
+                  </w:rPr>
+                  <m:t>ij</m:t>
+                </m:r>
+              </m:den>
+            </m:f>
+          </m:sub>
+        </m:sSub>
+      </m:oMath>
+      <w:r>
+        <w:t xml:space="preserve"> </w:t>
+      </w:r>
+      <w:r>
+        <w:t>is a country-pair fixed effect.</w:t>
+      </w:r>
+    </w:p>
+    <w:p>
+      <w:pPr>
+        <w:numPr>
+          <w:ilvl w:val="0"/>
+          <w:numId w:val="5"/>
+        </w:numPr>
+        <w:spacing w:before="100" w:beforeAutospacing="1" w:after="100" w:afterAutospacing="1"/>
+      </w:pPr>
+      <w:r>
+        <w:t>​</w:t>
+      </w:r>
+      <m:oMath>
+        <m:sSub>
+          <m:sSubPr>
+            <m:ctrlPr>
+              <w:rPr>
+                <w:rFonts w:ascii="Cambria Math" w:hAnsi="Cambria Math"/>
+                <w:i/>
+                <w:lang w:val="en-GB"/>
+              </w:rPr>
+            </m:ctrlPr>
+          </m:sSubPr>
+          <m:e>
+            <m:r>
+              <w:rPr>
+                <w:rFonts w:ascii="Cambria Math" w:hAnsi="Cambria Math"/>
+              </w:rPr>
+              <m:t>β</m:t>
+            </m:r>
+          </m:e>
+          <m:sub>
+            <m:r>
+              <w:rPr>
+                <w:rFonts w:ascii="Cambria Math" w:hAnsi="Cambria Math"/>
+              </w:rPr>
+              <m:t>1NN</m:t>
+            </m:r>
+          </m:sub>
+        </m:sSub>
+      </m:oMath>
+      <w:r>
+        <w:rPr>
+          <w:lang w:val="en-GB"/>
+        </w:rPr>
+        <w:t xml:space="preserve"> </w:t>
+      </w:r>
+      <w:r>
+        <w:t xml:space="preserve">and </w:t>
+      </w:r>
+      <m:oMath>
+        <m:sSub>
+          <m:sSubPr>
+            <m:ctrlPr>
+              <w:rPr>
+                <w:rFonts w:ascii="Cambria Math" w:hAnsi="Cambria Math"/>
+                <w:i/>
+                <w:lang w:val="en-GB"/>
+              </w:rPr>
+            </m:ctrlPr>
+          </m:sSubPr>
+          <m:e>
+            <m:r>
+              <w:rPr>
+                <w:rFonts w:ascii="Cambria Math" w:hAnsi="Cambria Math"/>
+              </w:rPr>
+              <m:t>β</m:t>
+            </m:r>
+          </m:e>
+          <m:sub>
+            <m:r>
+              <w:rPr>
+                <w:rFonts w:ascii="Cambria Math" w:hAnsi="Cambria Math"/>
+              </w:rPr>
+              <m:t>2NN</m:t>
+            </m:r>
+          </m:sub>
+        </m:sSub>
+      </m:oMath>
+      <w:r>
+        <w:t xml:space="preserve"> </w:t>
+      </w:r>
+      <w:r>
+        <w:t xml:space="preserve">are the coefficients for the immediate and lagged effects of a North-North PTA </w:t>
+      </w:r>
+      <w:r>
+        <w:t>(</w:t>
+      </w:r>
+      <m:oMath>
+        <m:r>
+          <w:rPr>
+            <w:rFonts w:ascii="Cambria Math" w:hAnsi="Cambria Math"/>
+          </w:rPr>
+          <m:t>PTA_NN</m:t>
+        </m:r>
+      </m:oMath>
+      <w:r>
+        <w:t>).</w:t>
+      </w:r>
+    </w:p>
+    <w:p>
+      <w:pPr>
+        <w:numPr>
+          <w:ilvl w:val="0"/>
+          <w:numId w:val="5"/>
+        </w:numPr>
+        <w:spacing w:before="100" w:beforeAutospacing="1" w:after="100" w:afterAutospacing="1"/>
+      </w:pPr>
+      <w:r>
+        <w:t>​</w:t>
+      </w:r>
+      <w:r>
+        <w:t>​</w:t>
+      </w:r>
+      <m:oMath>
+        <m:sSub>
+          <m:sSubPr>
+            <m:ctrlPr>
+              <w:rPr>
+                <w:rFonts w:ascii="Cambria Math" w:hAnsi="Cambria Math"/>
+                <w:i/>
+                <w:lang w:val="en-GB"/>
+              </w:rPr>
+            </m:ctrlPr>
+          </m:sSubPr>
+          <m:e>
+            <m:r>
+              <w:rPr>
+                <w:rFonts w:ascii="Cambria Math" w:hAnsi="Cambria Math"/>
+              </w:rPr>
+              <m:t>β</m:t>
+            </m:r>
+          </m:e>
+          <m:sub>
+            <m:r>
+              <w:rPr>
+                <w:rFonts w:ascii="Cambria Math" w:hAnsi="Cambria Math"/>
+              </w:rPr>
+              <m:t>1NS</m:t>
+            </m:r>
+          </m:sub>
+        </m:sSub>
+      </m:oMath>
+      <w:r>
+        <w:rPr>
+          <w:lang w:val="en-GB"/>
+        </w:rPr>
+        <w:t xml:space="preserve"> </w:t>
+      </w:r>
+      <w:r>
+        <w:t xml:space="preserve">and </w:t>
+      </w:r>
+      <m:oMath>
+        <m:sSub>
+          <m:sSubPr>
+            <m:ctrlPr>
+              <w:rPr>
+                <w:rFonts w:ascii="Cambria Math" w:hAnsi="Cambria Math"/>
+                <w:i/>
+                <w:lang w:val="en-GB"/>
+              </w:rPr>
+            </m:ctrlPr>
+          </m:sSubPr>
+          <m:e>
+            <m:r>
+              <w:rPr>
+                <w:rFonts w:ascii="Cambria Math" w:hAnsi="Cambria Math"/>
+              </w:rPr>
+              <m:t>β</m:t>
+            </m:r>
+          </m:e>
+          <m:sub>
+            <m:r>
+              <w:rPr>
+                <w:rFonts w:ascii="Cambria Math" w:hAnsi="Cambria Math"/>
+              </w:rPr>
+              <m:t>2NS</m:t>
+            </m:r>
+          </m:sub>
+        </m:sSub>
+      </m:oMath>
+      <w:r>
+        <w:t xml:space="preserve"> </w:t>
+      </w:r>
+      <w:r>
+        <w:t xml:space="preserve">are the coefficients for the immediate and lagged effects of a North-South PTA </w:t>
+      </w:r>
+      <w:r>
+        <w:t>(</w:t>
+      </w:r>
+      <m:oMath>
+        <m:r>
+          <w:rPr>
+            <w:rFonts w:ascii="Cambria Math" w:hAnsi="Cambria Math"/>
+          </w:rPr>
+          <m:t>PTA_SN</m:t>
+        </m:r>
+      </m:oMath>
+      <w:r>
+        <w:t>).</w:t>
+      </w:r>
+    </w:p>
+    <w:p>
+      <w:pPr>
+        <w:numPr>
+          <w:ilvl w:val="0"/>
+          <w:numId w:val="5"/>
+        </w:numPr>
+        <w:spacing w:before="100" w:beforeAutospacing="1" w:after="100" w:afterAutospacing="1"/>
+      </w:pPr>
+      <w:r>
+        <w:t>​</w:t>
+      </w:r>
+      <w:r>
+        <w:t>​</w:t>
+      </w:r>
+      <m:oMath>
+        <m:sSub>
+          <m:sSubPr>
+            <m:ctrlPr>
+              <w:rPr>
+                <w:rFonts w:ascii="Cambria Math" w:hAnsi="Cambria Math"/>
+                <w:i/>
+                <w:lang w:val="en-GB"/>
+              </w:rPr>
+            </m:ctrlPr>
+          </m:sSubPr>
+          <m:e>
+            <m:r>
+              <w:rPr>
+                <w:rFonts w:ascii="Cambria Math" w:hAnsi="Cambria Math"/>
+              </w:rPr>
+              <m:t>β</m:t>
+            </m:r>
+          </m:e>
+          <m:sub>
+            <m:r>
+              <w:rPr>
+                <w:rFonts w:ascii="Cambria Math" w:hAnsi="Cambria Math"/>
+              </w:rPr>
+              <m:t>1SS</m:t>
+            </m:r>
+          </m:sub>
+        </m:sSub>
+      </m:oMath>
+      <w:r>
+        <w:rPr>
+          <w:lang w:val="en-GB"/>
+        </w:rPr>
+        <w:t xml:space="preserve"> </w:t>
+      </w:r>
+      <w:r>
+        <w:t xml:space="preserve">and </w:t>
+      </w:r>
+      <m:oMath>
+        <m:sSub>
+          <m:sSubPr>
+            <m:ctrlPr>
+              <w:rPr>
+                <w:rFonts w:ascii="Cambria Math" w:hAnsi="Cambria Math"/>
+                <w:i/>
+                <w:lang w:val="en-GB"/>
+              </w:rPr>
+            </m:ctrlPr>
+          </m:sSubPr>
+          <m:e>
+            <m:r>
+              <w:rPr>
+                <w:rFonts w:ascii="Cambria Math" w:hAnsi="Cambria Math"/>
+              </w:rPr>
+              <m:t>β</m:t>
+            </m:r>
+          </m:e>
+          <m:sub>
+            <m:r>
+              <w:rPr>
+                <w:rFonts w:ascii="Cambria Math" w:hAnsi="Cambria Math"/>
+              </w:rPr>
+              <m:t>2SS</m:t>
+            </m:r>
+          </m:sub>
+        </m:sSub>
+      </m:oMath>
+      <w:r>
+        <w:t xml:space="preserve"> </w:t>
+      </w:r>
+      <w:r>
+        <w:t xml:space="preserve">are the coefficients for the immediate and lagged effects of a South-South PTA </w:t>
+      </w:r>
+      <w:r>
+        <w:t>(</w:t>
+      </w:r>
+      <m:oMath>
+        <m:r>
+          <w:rPr>
+            <w:rFonts w:ascii="Cambria Math" w:hAnsi="Cambria Math"/>
+          </w:rPr>
+          <m:t>PTA_SS</m:t>
+        </m:r>
+      </m:oMath>
+      <w:r>
+        <w:t>).</w:t>
+      </w:r>
+    </w:p>
+    <w:p>
+      <w:pPr>
+        <w:numPr>
+          <w:ilvl w:val="0"/>
+          <w:numId w:val="5"/>
+        </w:numPr>
+        <w:spacing w:before="100" w:beforeAutospacing="1" w:after="100" w:afterAutospacing="1"/>
+      </w:pPr>
+      <m:oMath>
+        <m:nary>
+          <m:naryPr>
+            <m:chr m:val="∑"/>
+            <m:limLoc m:val="undOvr"/>
+            <m:supHide m:val="1"/>
+            <m:ctrlPr>
+              <w:rPr>
+                <w:rFonts w:ascii="Cambria Math" w:hAnsi="Cambria Math"/>
+                <w:i/>
+                <w:lang w:val="en-GB"/>
+              </w:rPr>
+            </m:ctrlPr>
+          </m:naryPr>
+          <m:sub>
+            <m:r>
+              <w:rPr>
+                <w:rFonts w:ascii="Cambria Math" w:hAnsi="Cambria Math"/>
+              </w:rPr>
+              <m:t>t</m:t>
+            </m:r>
+          </m:sub>
+          <m:sup/>
+          <m:e>
+            <m:sSub>
+              <m:sSubPr>
+                <m:ctrlPr>
+                  <w:rPr>
+                    <w:rFonts w:ascii="Cambria Math" w:hAnsi="Cambria Math"/>
+                    <w:i/>
+                    <w:lang w:val="en-GB"/>
+                  </w:rPr>
+                </m:ctrlPr>
+              </m:sSubPr>
+              <m:e>
+                <m:r>
+                  <w:rPr>
+                    <w:rFonts w:ascii="Cambria Math" w:hAnsi="Cambria Math"/>
+                  </w:rPr>
+                  <m:t>b</m:t>
+                </m:r>
+              </m:e>
+              <m:sub>
+                <m:r>
+                  <w:rPr>
+                    <w:rFonts w:ascii="Cambria Math" w:hAnsi="Cambria Math"/>
+                  </w:rPr>
+                  <m:t>t</m:t>
+                </m:r>
+              </m:sub>
+            </m:sSub>
+          </m:e>
+        </m:nary>
+      </m:oMath>
+      <w:r>
+        <w:t xml:space="preserve"> is a set of time dummies accounting for </w:t>
+      </w:r>
+      <w:r>
+        <w:t xml:space="preserve">international </w:t>
+      </w:r>
+      <w:r>
+        <w:t>trade-specific effects at each time</w:t>
+      </w:r>
+      <w:r>
+        <w:t xml:space="preserve"> </w:t>
+      </w:r>
+      <m:oMath>
+        <m:r>
+          <w:rPr>
+            <w:rFonts w:ascii="Cambria Math" w:hAnsi="Cambria Math"/>
+          </w:rPr>
+          <m:t>t</m:t>
+        </m:r>
+      </m:oMath>
+      <w:r>
+        <w:t>.</w:t>
+      </w:r>
+    </w:p>
+    <w:p>
+      <w:pPr>
+        <w:numPr>
+          <w:ilvl w:val="0"/>
+          <w:numId w:val="5"/>
+        </w:numPr>
+        <w:spacing w:before="100" w:beforeAutospacing="1" w:after="100" w:afterAutospacing="1"/>
+      </w:pPr>
+      <m:oMath>
+        <m:sSub>
+          <m:sSubPr>
+            <m:ctrlPr>
+              <w:rPr>
+                <w:rFonts w:ascii="Cambria Math" w:hAnsi="Cambria Math"/>
+                <w:i/>
+                <w:lang w:val="en-GB"/>
+              </w:rPr>
+            </m:ctrlPr>
+          </m:sSubPr>
+          <m:e>
+            <m:r>
+              <w:rPr>
+                <w:rFonts w:ascii="Cambria Math" w:hAnsi="Cambria Math"/>
+              </w:rPr>
+              <m:t>ϵ</m:t>
+            </m:r>
+          </m:e>
+          <m:sub>
+            <m:r>
+              <w:rPr>
+                <w:rFonts w:ascii="Cambria Math" w:hAnsi="Cambria Math"/>
+              </w:rPr>
+              <m:t>ij,t</m:t>
+            </m:r>
+          </m:sub>
+        </m:sSub>
+      </m:oMath>
+      <w:r>
+        <w:rPr>
+          <w:lang w:val="en-GB"/>
+        </w:rPr>
+        <w:t xml:space="preserve"> </w:t>
+      </w:r>
+      <w:r>
+        <w:t>is the error term.</w:t>
+      </w:r>
+    </w:p>
+    <w:p>
+      <w:pPr>
+        <w:spacing w:before="100" w:beforeAutospacing="1" w:after="100" w:afterAutospacing="1"/>
+        <w:outlineLvl w:val="2"/>
+        <w:rPr>
+          <w:sz w:val="27"/>
+          <w:szCs w:val="27"/>
+        </w:rPr>
+      </w:pPr>
+      <w:r>
+        <w:rPr>
+          <w:sz w:val="27"/>
+          <w:szCs w:val="27"/>
+        </w:rPr>
+        <w:t>Extended Model with PTA Heterogeneity and Types</w:t>
+      </w:r>
+    </w:p>
+    <w:p>
+      <w:pPr>
+        <w:spacing w:before="100" w:beforeAutospacing="1" w:after="100" w:afterAutospacing="1"/>
+      </w:pPr>
+      <w:r>
+        <w:t>Next, you want to extend the model allowing for PTA heterogeneity to also distinguish between different types of PTAs.</w:t>
+      </w:r>
+    </w:p>
+    <w:p>
+      <w:pPr>
+        <w:spacing w:before="100" w:beforeAutospacing="1" w:after="100" w:afterAutospacing="1"/>
+        <w:outlineLvl w:val="3"/>
+      </w:pPr>
+      <w:r>
+        <w:t>Equation (2) with PTA Types:</w:t>
+      </w:r>
+    </w:p>
+    <w:p>
+      <w:pPr>
+        <w:rPr>
+          <w:lang w:val="en-GB"/>
+        </w:rPr>
+      </w:pPr>
+      <m:oMathPara>
+        <m:oMath>
+          <m:r>
+            <w:rPr>
+              <w:rFonts w:ascii="Cambria Math" w:hAnsi="Cambria Math"/>
+              <w:lang w:val="en-GB"/>
+            </w:rPr>
+            <m:t xml:space="preserve">(4)     </m:t>
+          </m:r>
+          <m:sSub>
+            <m:sSubPr>
+              <m:ctrlPr>
+                <w:rPr>
+                  <w:rFonts w:ascii="Cambria Math" w:hAnsi="Cambria Math"/>
+                  <w:i/>
+                  <w:lang w:val="en-GB"/>
+                </w:rPr>
+              </m:ctrlPr>
+            </m:sSubPr>
+            <m:e>
+              <m:r>
+                <w:rPr>
+                  <w:rFonts w:ascii="Cambria Math" w:hAnsi="Cambria Math"/>
+                  <w:lang w:val="en-GB"/>
+                </w:rPr>
+                <m:t>X</m:t>
+              </m:r>
+            </m:e>
+            <m:sub>
+              <m:r>
+                <w:rPr>
+                  <w:rFonts w:ascii="Cambria Math" w:hAnsi="Cambria Math"/>
+                  <w:lang w:val="en-GB"/>
+                </w:rPr>
+                <m:t>ij,t</m:t>
+              </m:r>
+            </m:sub>
+          </m:sSub>
+          <m:r>
+            <w:rPr>
+              <w:rFonts w:ascii="Cambria Math" w:hAnsi="Cambria Math"/>
+              <w:lang w:val="en-GB"/>
+            </w:rPr>
+            <m:t>= exp(</m:t>
+          </m:r>
+          <m:sSub>
+            <m:sSubPr>
+              <m:ctrlPr>
+                <w:rPr>
+                  <w:rFonts w:ascii="Cambria Math" w:hAnsi="Cambria Math"/>
+                  <w:i/>
+                  <w:lang w:val="en-GB"/>
+                </w:rPr>
+              </m:ctrlPr>
+            </m:sSubPr>
+            <m:e>
+              <m:r>
+                <w:rPr>
+                  <w:rFonts w:ascii="Cambria Math" w:hAnsi="Cambria Math"/>
+                  <w:lang w:val="en-GB"/>
+                </w:rPr>
+                <m:t>η</m:t>
+              </m:r>
+            </m:e>
+            <m:sub>
+              <m:r>
+                <w:rPr>
+                  <w:rFonts w:ascii="Cambria Math" w:hAnsi="Cambria Math"/>
+                  <w:lang w:val="en-GB"/>
+                </w:rPr>
+                <m:t>i,t</m:t>
+              </m:r>
+            </m:sub>
+          </m:sSub>
+          <m:r>
+            <w:rPr>
+              <w:rFonts w:ascii="Cambria Math" w:hAnsi="Cambria Math"/>
+              <w:lang w:val="en-GB"/>
+            </w:rPr>
+            <m:t>+</m:t>
+          </m:r>
+          <m:sSub>
+            <m:sSubPr>
+              <m:ctrlPr>
+                <w:rPr>
+                  <w:rFonts w:ascii="Cambria Math" w:hAnsi="Cambria Math"/>
+                  <w:i/>
+                  <w:lang w:val="en-GB"/>
+                </w:rPr>
+              </m:ctrlPr>
+            </m:sSubPr>
+            <m:e>
+              <m:r>
+                <w:rPr>
+                  <w:rFonts w:ascii="Cambria Math" w:hAnsi="Cambria Math"/>
+                  <w:lang w:val="en-GB"/>
+                </w:rPr>
+                <m:t>ψ</m:t>
+              </m:r>
+            </m:e>
+            <m:sub>
+              <m:r>
+                <w:rPr>
+                  <w:rFonts w:ascii="Cambria Math" w:hAnsi="Cambria Math"/>
+                  <w:lang w:val="en-GB"/>
+                </w:rPr>
+                <m:t>j,t</m:t>
+              </m:r>
+            </m:sub>
+          </m:sSub>
+          <m:r>
+            <w:rPr>
+              <w:rFonts w:ascii="Cambria Math" w:hAnsi="Cambria Math"/>
+              <w:lang w:val="en-GB"/>
+            </w:rPr>
+            <m:t>+</m:t>
+          </m:r>
+          <m:sSub>
+            <m:sSubPr>
+              <m:ctrlPr>
+                <w:rPr>
+                  <w:rFonts w:ascii="Cambria Math" w:hAnsi="Cambria Math"/>
+                  <w:i/>
+                  <w:lang w:val="en-GB"/>
+                </w:rPr>
+              </m:ctrlPr>
+            </m:sSubPr>
+            <m:e>
+              <m:r>
+                <w:rPr>
+                  <w:rFonts w:ascii="Cambria Math" w:hAnsi="Cambria Math"/>
+                  <w:lang w:val="en-GB"/>
+                </w:rPr>
+                <m:t>γ</m:t>
+              </m:r>
+            </m:e>
+            <m:sub>
+              <m:f>
+                <m:fPr>
+                  <m:type m:val="noBar"/>
+                  <m:ctrlPr>
+                    <w:rPr>
+                      <w:rFonts w:ascii="Cambria Math" w:hAnsi="Cambria Math"/>
+                      <w:i/>
+                      <w:lang w:val="en-GB"/>
+                    </w:rPr>
+                  </m:ctrlPr>
+                </m:fPr>
+                <m:num>
+                  <m:r>
+                    <w:rPr>
+                      <w:rFonts w:ascii="Cambria Math" w:hAnsi="Cambria Math"/>
+                      <w:lang w:val="en-GB"/>
+                    </w:rPr>
+                    <m:t>-</m:t>
+                  </m:r>
+                </m:num>
+                <m:den>
+                  <m:r>
+                    <w:rPr>
+                      <w:rFonts w:ascii="Cambria Math" w:hAnsi="Cambria Math"/>
+                      <w:lang w:val="en-GB"/>
+                    </w:rPr>
+                    <m:t>ij</m:t>
+                  </m:r>
+                </m:den>
+              </m:f>
+            </m:sub>
+          </m:sSub>
+          <m:r>
+            <w:rPr>
+              <w:rFonts w:ascii="Cambria Math" w:hAnsi="Cambria Math"/>
+              <w:lang w:val="en-GB"/>
+            </w:rPr>
+            <m:t>+</m:t>
+          </m:r>
+          <m:nary>
+            <m:naryPr>
+              <m:chr m:val="∑"/>
+              <m:limLoc m:val="undOvr"/>
+              <m:supHide m:val="1"/>
+              <m:ctrlPr>
+                <w:rPr>
+                  <w:rFonts w:ascii="Cambria Math" w:hAnsi="Cambria Math"/>
+                  <w:i/>
+                  <w:lang w:val="en-GB"/>
+                </w:rPr>
+              </m:ctrlPr>
+            </m:naryPr>
+            <m:sub>
+              <m:r>
+                <w:rPr>
+                  <w:rFonts w:ascii="Cambria Math" w:hAnsi="Cambria Math"/>
+                  <w:lang w:val="en-GB"/>
+                </w:rPr>
+                <m:t>A</m:t>
+              </m:r>
+            </m:sub>
+            <m:sup/>
+            <m:e>
+              <m:r>
+                <w:rPr>
+                  <w:rFonts w:ascii="Cambria Math" w:hAnsi="Cambria Math"/>
+                  <w:lang w:val="en-GB"/>
+                </w:rPr>
+                <m:t>(</m:t>
+              </m:r>
+              <m:sSub>
+                <m:sSubPr>
+                  <m:ctrlPr>
+                    <w:rPr>
+                      <w:rFonts w:ascii="Cambria Math" w:hAnsi="Cambria Math"/>
+                      <w:i/>
+                      <w:lang w:val="en-GB"/>
+                    </w:rPr>
+                  </m:ctrlPr>
+                </m:sSubPr>
+                <m:e>
+                  <m:r>
+                    <w:rPr>
+                      <w:rFonts w:ascii="Cambria Math" w:hAnsi="Cambria Math"/>
+                    </w:rPr>
+                    <m:t>β</m:t>
+                  </m:r>
+                </m:e>
+                <m:sub>
+                  <m:r>
+                    <w:rPr>
+                      <w:rFonts w:ascii="Cambria Math" w:hAnsi="Cambria Math"/>
+                    </w:rPr>
+                    <m:t>1,A,NN</m:t>
+                  </m:r>
+                </m:sub>
+              </m:sSub>
+              <m:sSub>
+                <m:sSubPr>
+                  <m:ctrlPr>
+                    <w:rPr>
+                      <w:rFonts w:ascii="Cambria Math" w:hAnsi="Cambria Math"/>
+                      <w:i/>
+                      <w:lang w:val="en-GB"/>
+                    </w:rPr>
+                  </m:ctrlPr>
+                </m:sSubPr>
+                <m:e>
+                  <m:r>
+                    <w:rPr>
+                      <w:rFonts w:ascii="Cambria Math" w:hAnsi="Cambria Math"/>
+                      <w:lang w:val="en-GB"/>
+                    </w:rPr>
+                    <m:t>PTA_NN</m:t>
+                  </m:r>
+                </m:e>
+                <m:sub>
+                  <m:r>
+                    <w:rPr>
+                      <w:rFonts w:ascii="Cambria Math" w:hAnsi="Cambria Math"/>
+                      <w:lang w:val="en-GB"/>
+                    </w:rPr>
+                    <m:t>ij,t</m:t>
+                  </m:r>
+                </m:sub>
+              </m:sSub>
+              <m:r>
+                <w:rPr>
+                  <w:rFonts w:ascii="Cambria Math" w:hAnsi="Cambria Math"/>
+                  <w:lang w:val="en-GB"/>
+                </w:rPr>
+                <m:t xml:space="preserve"> + </m:t>
+              </m:r>
+              <m:sSub>
+                <m:sSubPr>
+                  <m:ctrlPr>
+                    <w:rPr>
+                      <w:rFonts w:ascii="Cambria Math" w:hAnsi="Cambria Math"/>
+                      <w:i/>
+                      <w:lang w:val="en-GB"/>
+                    </w:rPr>
+                  </m:ctrlPr>
+                </m:sSubPr>
+                <m:e>
+                  <m:r>
+                    <w:rPr>
+                      <w:rFonts w:ascii="Cambria Math" w:hAnsi="Cambria Math"/>
+                    </w:rPr>
+                    <m:t>β</m:t>
+                  </m:r>
+                </m:e>
+                <m:sub>
+                  <m:r>
+                    <w:rPr>
+                      <w:rFonts w:ascii="Cambria Math" w:hAnsi="Cambria Math"/>
+                    </w:rPr>
+                    <m:t>2,A,NN</m:t>
+                  </m:r>
+                </m:sub>
+              </m:sSub>
+              <m:sSub>
+                <m:sSubPr>
+                  <m:ctrlPr>
+                    <w:rPr>
+                      <w:rFonts w:ascii="Cambria Math" w:hAnsi="Cambria Math"/>
+                      <w:i/>
+                      <w:lang w:val="en-GB"/>
+                    </w:rPr>
+                  </m:ctrlPr>
+                </m:sSubPr>
+                <m:e>
+                  <m:r>
+                    <w:rPr>
+                      <w:rFonts w:ascii="Cambria Math" w:hAnsi="Cambria Math"/>
+                      <w:lang w:val="en-GB"/>
+                    </w:rPr>
+                    <m:t>PTA_NN</m:t>
+                  </m:r>
+                </m:e>
+                <m:sub>
+                  <m:r>
+                    <w:rPr>
+                      <w:rFonts w:ascii="Cambria Math" w:hAnsi="Cambria Math"/>
+                      <w:lang w:val="en-GB"/>
+                    </w:rPr>
+                    <m:t>ij,t-5</m:t>
+                  </m:r>
+                </m:sub>
+              </m:sSub>
+              <m:r>
+                <w:rPr>
+                  <w:rFonts w:ascii="Cambria Math" w:hAnsi="Cambria Math"/>
+                  <w:lang w:val="en-GB"/>
+                </w:rPr>
+                <m:t>)</m:t>
+              </m:r>
+            </m:e>
+          </m:nary>
+          <m:r>
+            <w:rPr>
+              <w:rFonts w:ascii="Cambria Math" w:hAnsi="Cambria Math"/>
+              <w:lang w:val="en-GB"/>
+            </w:rPr>
+            <m:t>+</m:t>
+          </m:r>
+          <m:nary>
+            <m:naryPr>
+              <m:chr m:val="∑"/>
+              <m:limLoc m:val="undOvr"/>
+              <m:supHide m:val="1"/>
+              <m:ctrlPr>
+                <w:rPr>
+                  <w:rFonts w:ascii="Cambria Math" w:hAnsi="Cambria Math"/>
+                  <w:i/>
+                  <w:lang w:val="en-GB"/>
+                </w:rPr>
+              </m:ctrlPr>
+            </m:naryPr>
+            <m:sub>
+              <m:r>
+                <w:rPr>
+                  <w:rFonts w:ascii="Cambria Math" w:hAnsi="Cambria Math"/>
+                  <w:lang w:val="en-GB"/>
+                </w:rPr>
+                <m:t>A</m:t>
+              </m:r>
+            </m:sub>
+            <m:sup/>
+            <m:e>
+              <m:r>
+                <w:rPr>
+                  <w:rFonts w:ascii="Cambria Math" w:hAnsi="Cambria Math"/>
+                  <w:lang w:val="en-GB"/>
+                </w:rPr>
+                <m:t>(</m:t>
+              </m:r>
+              <m:sSub>
+                <m:sSubPr>
+                  <m:ctrlPr>
+                    <w:rPr>
+                      <w:rFonts w:ascii="Cambria Math" w:hAnsi="Cambria Math"/>
+                      <w:i/>
+                      <w:lang w:val="en-GB"/>
+                    </w:rPr>
+                  </m:ctrlPr>
+                </m:sSubPr>
+                <m:e>
+                  <m:r>
+                    <w:rPr>
+                      <w:rFonts w:ascii="Cambria Math" w:hAnsi="Cambria Math"/>
+                    </w:rPr>
+                    <m:t>β</m:t>
+                  </m:r>
+                </m:e>
+                <m:sub>
+                  <m:r>
+                    <w:rPr>
+                      <w:rFonts w:ascii="Cambria Math" w:hAnsi="Cambria Math"/>
+                    </w:rPr>
+                    <m:t>1,A,NS</m:t>
+                  </m:r>
+                </m:sub>
+              </m:sSub>
+              <m:sSub>
+                <m:sSubPr>
+                  <m:ctrlPr>
+                    <w:rPr>
+                      <w:rFonts w:ascii="Cambria Math" w:hAnsi="Cambria Math"/>
+                      <w:i/>
+                      <w:lang w:val="en-GB"/>
+                    </w:rPr>
+                  </m:ctrlPr>
+                </m:sSubPr>
+                <m:e>
+                  <m:r>
+                    <w:rPr>
+                      <w:rFonts w:ascii="Cambria Math" w:hAnsi="Cambria Math"/>
+                      <w:lang w:val="en-GB"/>
+                    </w:rPr>
+                    <m:t>PTA_NS</m:t>
+                  </m:r>
+                </m:e>
+                <m:sub>
+                  <m:r>
+                    <w:rPr>
+                      <w:rFonts w:ascii="Cambria Math" w:hAnsi="Cambria Math"/>
+                      <w:lang w:val="en-GB"/>
+                    </w:rPr>
+                    <m:t>ij,t</m:t>
+                  </m:r>
+                </m:sub>
+              </m:sSub>
+              <m:r>
+                <w:rPr>
+                  <w:rFonts w:ascii="Cambria Math" w:hAnsi="Cambria Math"/>
+                  <w:lang w:val="en-GB"/>
+                </w:rPr>
+                <m:t xml:space="preserve"> + </m:t>
+              </m:r>
+              <m:sSub>
+                <m:sSubPr>
+                  <m:ctrlPr>
+                    <w:rPr>
+                      <w:rFonts w:ascii="Cambria Math" w:hAnsi="Cambria Math"/>
+                      <w:i/>
+                      <w:lang w:val="en-GB"/>
+                    </w:rPr>
+                  </m:ctrlPr>
+                </m:sSubPr>
+                <m:e>
+                  <m:r>
+                    <w:rPr>
+                      <w:rFonts w:ascii="Cambria Math" w:hAnsi="Cambria Math"/>
+                    </w:rPr>
+                    <m:t>β</m:t>
+                  </m:r>
+                </m:e>
+                <m:sub>
+                  <m:r>
+                    <w:rPr>
+                      <w:rFonts w:ascii="Cambria Math" w:hAnsi="Cambria Math"/>
+                    </w:rPr>
+                    <m:t>2,A,NS</m:t>
+                  </m:r>
+                </m:sub>
+              </m:sSub>
+              <m:sSub>
+                <m:sSubPr>
+                  <m:ctrlPr>
+                    <w:rPr>
+                      <w:rFonts w:ascii="Cambria Math" w:hAnsi="Cambria Math"/>
+                      <w:i/>
+                      <w:lang w:val="en-GB"/>
+                    </w:rPr>
+                  </m:ctrlPr>
+                </m:sSubPr>
+                <m:e>
+                  <m:r>
+                    <w:rPr>
+                      <w:rFonts w:ascii="Cambria Math" w:hAnsi="Cambria Math"/>
+                      <w:lang w:val="en-GB"/>
+                    </w:rPr>
+                    <m:t>PTA_NS</m:t>
+                  </m:r>
+                </m:e>
+                <m:sub>
+                  <m:r>
+                    <w:rPr>
+                      <w:rFonts w:ascii="Cambria Math" w:hAnsi="Cambria Math"/>
+                      <w:lang w:val="en-GB"/>
+                    </w:rPr>
+                    <m:t>ij,t-5</m:t>
+                  </m:r>
+                </m:sub>
+              </m:sSub>
+              <m:r>
+                <w:rPr>
+                  <w:rFonts w:ascii="Cambria Math" w:hAnsi="Cambria Math"/>
+                  <w:lang w:val="en-GB"/>
+                </w:rPr>
+                <m:t>)</m:t>
+              </m:r>
+            </m:e>
+          </m:nary>
+          <m:r>
+            <w:rPr>
+              <w:rFonts w:ascii="Cambria Math" w:hAnsi="Cambria Math"/>
+              <w:lang w:val="en-GB"/>
+            </w:rPr>
+            <m:t>+</m:t>
+          </m:r>
+          <m:nary>
+            <m:naryPr>
+              <m:chr m:val="∑"/>
+              <m:limLoc m:val="undOvr"/>
+              <m:supHide m:val="1"/>
+              <m:ctrlPr>
+                <w:rPr>
+                  <w:rFonts w:ascii="Cambria Math" w:hAnsi="Cambria Math"/>
+                  <w:i/>
+                  <w:lang w:val="en-GB"/>
+                </w:rPr>
+              </m:ctrlPr>
+            </m:naryPr>
+            <m:sub>
+              <m:r>
+                <w:rPr>
+                  <w:rFonts w:ascii="Cambria Math" w:hAnsi="Cambria Math"/>
+                  <w:lang w:val="en-GB"/>
+                </w:rPr>
+                <m:t>A</m:t>
+              </m:r>
+            </m:sub>
+            <m:sup/>
+            <m:e>
+              <m:r>
+                <w:rPr>
+                  <w:rFonts w:ascii="Cambria Math" w:hAnsi="Cambria Math"/>
+                  <w:lang w:val="en-GB"/>
+                </w:rPr>
+                <m:t>(</m:t>
+              </m:r>
+              <m:sSub>
+                <m:sSubPr>
+                  <m:ctrlPr>
+                    <w:rPr>
+                      <w:rFonts w:ascii="Cambria Math" w:hAnsi="Cambria Math"/>
+                      <w:i/>
+                      <w:lang w:val="en-GB"/>
+                    </w:rPr>
+                  </m:ctrlPr>
+                </m:sSubPr>
+                <m:e>
+                  <m:r>
+                    <w:rPr>
+                      <w:rFonts w:ascii="Cambria Math" w:hAnsi="Cambria Math"/>
+                    </w:rPr>
+                    <m:t>β</m:t>
+                  </m:r>
+                </m:e>
+                <m:sub>
+                  <m:r>
+                    <w:rPr>
+                      <w:rFonts w:ascii="Cambria Math" w:hAnsi="Cambria Math"/>
+                    </w:rPr>
+                    <m:t>1,A,SS</m:t>
+                  </m:r>
+                </m:sub>
+              </m:sSub>
+              <m:sSub>
+                <m:sSubPr>
+                  <m:ctrlPr>
+                    <w:rPr>
+                      <w:rFonts w:ascii="Cambria Math" w:hAnsi="Cambria Math"/>
+                      <w:i/>
+                      <w:lang w:val="en-GB"/>
+                    </w:rPr>
+                  </m:ctrlPr>
+                </m:sSubPr>
+                <m:e>
+                  <m:r>
+                    <w:rPr>
+                      <w:rFonts w:ascii="Cambria Math" w:hAnsi="Cambria Math"/>
+                      <w:lang w:val="en-GB"/>
+                    </w:rPr>
+                    <m:t>PTA_SS</m:t>
+                  </m:r>
+                </m:e>
+                <m:sub>
+                  <m:r>
+                    <w:rPr>
+                      <w:rFonts w:ascii="Cambria Math" w:hAnsi="Cambria Math"/>
+                      <w:lang w:val="en-GB"/>
+                    </w:rPr>
+                    <m:t>ij,t</m:t>
+                  </m:r>
+                </m:sub>
+              </m:sSub>
+              <m:r>
+                <w:rPr>
+                  <w:rFonts w:ascii="Cambria Math" w:hAnsi="Cambria Math"/>
+                  <w:lang w:val="en-GB"/>
+                </w:rPr>
+                <m:t xml:space="preserve"> + </m:t>
+              </m:r>
+              <m:sSub>
+                <m:sSubPr>
+                  <m:ctrlPr>
+                    <w:rPr>
+                      <w:rFonts w:ascii="Cambria Math" w:hAnsi="Cambria Math"/>
+                      <w:i/>
+                      <w:lang w:val="en-GB"/>
+                    </w:rPr>
+                  </m:ctrlPr>
+                </m:sSubPr>
+                <m:e>
+                  <m:r>
+                    <w:rPr>
+                      <w:rFonts w:ascii="Cambria Math" w:hAnsi="Cambria Math"/>
+                    </w:rPr>
+                    <m:t>β</m:t>
+                  </m:r>
+                </m:e>
+                <m:sub>
+                  <m:r>
+                    <w:rPr>
+                      <w:rFonts w:ascii="Cambria Math" w:hAnsi="Cambria Math"/>
+                    </w:rPr>
+                    <m:t>2,A,SS</m:t>
+                  </m:r>
+                </m:sub>
+              </m:sSub>
+              <m:sSub>
+                <m:sSubPr>
+                  <m:ctrlPr>
+                    <w:rPr>
+                      <w:rFonts w:ascii="Cambria Math" w:hAnsi="Cambria Math"/>
+                      <w:i/>
+                      <w:lang w:val="en-GB"/>
+                    </w:rPr>
+                  </m:ctrlPr>
+                </m:sSubPr>
+                <m:e>
+                  <m:r>
+                    <w:rPr>
+                      <w:rFonts w:ascii="Cambria Math" w:hAnsi="Cambria Math"/>
+                      <w:lang w:val="en-GB"/>
+                    </w:rPr>
+                    <m:t>PTA_SS</m:t>
+                  </m:r>
+                </m:e>
+                <m:sub>
+                  <m:r>
+                    <w:rPr>
+                      <w:rFonts w:ascii="Cambria Math" w:hAnsi="Cambria Math"/>
+                      <w:lang w:val="en-GB"/>
+                    </w:rPr>
+                    <m:t>ij,t-5</m:t>
+                  </m:r>
+                </m:sub>
+              </m:sSub>
+              <m:r>
+                <w:rPr>
+                  <w:rFonts w:ascii="Cambria Math" w:hAnsi="Cambria Math"/>
+                  <w:lang w:val="en-GB"/>
+                </w:rPr>
+                <m:t>)</m:t>
+              </m:r>
+            </m:e>
+          </m:nary>
+          <m:r>
+            <w:rPr>
+              <w:rFonts w:ascii="Cambria Math" w:hAnsi="Cambria Math"/>
+              <w:lang w:val="en-GB"/>
+            </w:rPr>
+            <m:t>+</m:t>
+          </m:r>
+          <m:nary>
+            <m:naryPr>
+              <m:chr m:val="∑"/>
+              <m:limLoc m:val="undOvr"/>
+              <m:supHide m:val="1"/>
+              <m:ctrlPr>
+                <w:rPr>
+                  <w:rFonts w:ascii="Cambria Math" w:hAnsi="Cambria Math"/>
+                  <w:i/>
+                  <w:lang w:val="en-GB"/>
+                </w:rPr>
+              </m:ctrlPr>
+            </m:naryPr>
+            <m:sub>
+              <m:r>
+                <w:rPr>
+                  <w:rFonts w:ascii="Cambria Math" w:hAnsi="Cambria Math"/>
+                  <w:lang w:val="en-GB"/>
+                </w:rPr>
+                <m:t>t</m:t>
+              </m:r>
+            </m:sub>
+            <m:sup/>
+            <m:e>
+              <m:sSub>
+                <m:sSubPr>
+                  <m:ctrlPr>
+                    <w:rPr>
+                      <w:rFonts w:ascii="Cambria Math" w:hAnsi="Cambria Math"/>
+                      <w:i/>
+                      <w:lang w:val="en-GB"/>
+                    </w:rPr>
+                  </m:ctrlPr>
+                </m:sSubPr>
+                <m:e>
+                  <m:r>
+                    <w:rPr>
+                      <w:rFonts w:ascii="Cambria Math" w:hAnsi="Cambria Math"/>
+                      <w:lang w:val="en-GB"/>
+                    </w:rPr>
+                    <m:t>b</m:t>
+                  </m:r>
+                </m:e>
+                <m:sub>
+                  <m:r>
+                    <w:rPr>
+                      <w:rFonts w:ascii="Cambria Math" w:hAnsi="Cambria Math"/>
+                      <w:lang w:val="en-GB"/>
+                    </w:rPr>
+                    <m:t>t</m:t>
+                  </m:r>
+                </m:sub>
+              </m:sSub>
+            </m:e>
+          </m:nary>
+          <m:r>
+            <w:rPr>
+              <w:rFonts w:ascii="Cambria Math" w:hAnsi="Cambria Math"/>
+              <w:lang w:val="en-GB"/>
+            </w:rPr>
+            <m:t>)+</m:t>
+          </m:r>
+          <m:sSub>
+            <m:sSubPr>
+              <m:ctrlPr>
+                <w:rPr>
+                  <w:rFonts w:ascii="Cambria Math" w:hAnsi="Cambria Math"/>
+                  <w:i/>
+                  <w:lang w:val="en-GB"/>
+                </w:rPr>
+              </m:ctrlPr>
+            </m:sSubPr>
+            <m:e>
+              <m:r>
+                <w:rPr>
+                  <w:rFonts w:ascii="Cambria Math" w:hAnsi="Cambria Math"/>
+                  <w:lang w:val="en-GB"/>
+                </w:rPr>
+                <m:t>ϵ</m:t>
+              </m:r>
+            </m:e>
+            <m:sub>
+              <m:r>
+                <w:rPr>
+                  <w:rFonts w:ascii="Cambria Math" w:hAnsi="Cambria Math"/>
+                  <w:lang w:val="en-GB"/>
+                </w:rPr>
+                <m:t>ij,t</m:t>
+              </m:r>
+            </m:sub>
+          </m:sSub>
+        </m:oMath>
+      </m:oMathPara>
+    </w:p>
+    <w:p>
+      <w:pPr>
+        <w:spacing w:before="100" w:beforeAutospacing="1" w:after="100" w:afterAutospacing="1"/>
+        <w:outlineLvl w:val="2"/>
+        <w:rPr>
+          <w:sz w:val="27"/>
+          <w:szCs w:val="27"/>
+        </w:rPr>
+      </w:pPr>
+      <w:r>
+        <w:rPr>
+          <w:sz w:val="27"/>
+          <w:szCs w:val="27"/>
+        </w:rPr>
+        <w:t>Where:</w:t>
+      </w:r>
+    </w:p>
+    <w:p>
+      <w:pPr>
+        <w:numPr>
+          <w:ilvl w:val="0"/>
+          <w:numId w:val="5"/>
+        </w:numPr>
+        <w:spacing w:before="100" w:beforeAutospacing="1" w:after="100" w:afterAutospacing="1"/>
+      </w:pPr>
+      <m:oMath>
+        <m:sSub>
+          <m:sSubPr>
+            <m:ctrlPr>
+              <w:rPr>
+                <w:rFonts w:ascii="Cambria Math" w:hAnsi="Cambria Math"/>
+                <w:i/>
+                <w:lang w:val="en-GB"/>
+              </w:rPr>
+            </m:ctrlPr>
+          </m:sSubPr>
+          <m:e>
+            <m:r>
+              <w:rPr>
+                <w:rFonts w:ascii="Cambria Math" w:hAnsi="Cambria Math"/>
+              </w:rPr>
+              <m:t>X</m:t>
+            </m:r>
+          </m:e>
+          <m:sub>
+            <m:r>
+              <w:rPr>
+                <w:rFonts w:ascii="Cambria Math" w:hAnsi="Cambria Math"/>
+              </w:rPr>
+              <m:t>ij,t</m:t>
+            </m:r>
+          </m:sub>
+        </m:sSub>
+      </m:oMath>
+      <w:r>
+        <w:t xml:space="preserve">​ denotes the value of exports from country </w:t>
+      </w:r>
+      <m:oMath>
+        <m:r>
+          <w:rPr>
+            <w:rFonts w:ascii="Cambria Math" w:hAnsi="Cambria Math"/>
+          </w:rPr>
+          <m:t>i</m:t>
+        </m:r>
+      </m:oMath>
+      <w:r>
+        <w:t xml:space="preserve"> to country </w:t>
+      </w:r>
+      <m:oMath>
+        <m:r>
+          <w:rPr>
+            <w:rFonts w:ascii="Cambria Math" w:hAnsi="Cambria Math"/>
+          </w:rPr>
+          <m:t>j</m:t>
+        </m:r>
+      </m:oMath>
+      <w:r>
+        <w:t xml:space="preserve"> at time </w:t>
+      </w:r>
+      <m:oMath>
+        <m:r>
+          <w:rPr>
+            <w:rFonts w:ascii="Cambria Math" w:hAnsi="Cambria Math"/>
+          </w:rPr>
+          <m:t>t</m:t>
+        </m:r>
+      </m:oMath>
+      <w:r>
+        <w:t>.</w:t>
+      </w:r>
+    </w:p>
+    <w:p>
+      <w:pPr>
+        <w:numPr>
+          <w:ilvl w:val="0"/>
+          <w:numId w:val="5"/>
+        </w:numPr>
+        <w:spacing w:before="100" w:beforeAutospacing="1" w:after="100" w:afterAutospacing="1"/>
+      </w:pPr>
+      <m:oMath>
+        <m:sSub>
+          <m:sSubPr>
+            <m:ctrlPr>
+              <w:rPr>
+                <w:rFonts w:ascii="Cambria Math" w:hAnsi="Cambria Math"/>
+                <w:i/>
+                <w:lang w:val="en-GB"/>
+              </w:rPr>
+            </m:ctrlPr>
+          </m:sSubPr>
+          <m:e>
+            <m:r>
+              <w:rPr>
+                <w:rFonts w:ascii="Cambria Math" w:hAnsi="Cambria Math"/>
+              </w:rPr>
+              <m:t>η</m:t>
+            </m:r>
+          </m:e>
+          <m:sub>
+            <m:r>
+              <w:rPr>
+                <w:rFonts w:ascii="Cambria Math" w:hAnsi="Cambria Math"/>
+              </w:rPr>
+              <m:t>i,t</m:t>
+            </m:r>
+          </m:sub>
+        </m:sSub>
+      </m:oMath>
+      <w:r>
+        <w:rPr>
+          <w:lang w:val="en-GB"/>
+        </w:rPr>
+        <w:t xml:space="preserve"> and </w:t>
+      </w:r>
+      <m:oMath>
+        <m:sSub>
+          <m:sSubPr>
+            <m:ctrlPr>
+              <w:rPr>
+                <w:rFonts w:ascii="Cambria Math" w:hAnsi="Cambria Math"/>
+                <w:i/>
+                <w:lang w:val="en-GB"/>
+              </w:rPr>
+            </m:ctrlPr>
+          </m:sSubPr>
+          <m:e>
+            <m:r>
+              <w:rPr>
+                <w:rFonts w:ascii="Cambria Math" w:hAnsi="Cambria Math"/>
+              </w:rPr>
+              <m:t>ψ</m:t>
+            </m:r>
+          </m:e>
+          <m:sub>
+            <m:r>
+              <w:rPr>
+                <w:rFonts w:ascii="Cambria Math" w:hAnsi="Cambria Math"/>
+              </w:rPr>
+              <m:t>j,t</m:t>
+            </m:r>
+          </m:sub>
+        </m:sSub>
+        <m:r>
+          <w:rPr>
+            <w:rFonts w:ascii="Cambria Math" w:hAnsi="Cambria Math"/>
+            <w:lang w:val="en-GB"/>
+          </w:rPr>
+          <m:t xml:space="preserve"> </m:t>
+        </m:r>
+      </m:oMath>
+      <w:r>
+        <w:t>are exporter-time and importer-time fixed effects, respectively.</w:t>
+      </w:r>
+    </w:p>
+    <w:p>
+      <w:pPr>
+        <w:numPr>
+          <w:ilvl w:val="0"/>
+          <w:numId w:val="5"/>
+        </w:numPr>
+        <w:spacing w:before="100" w:beforeAutospacing="1" w:after="100" w:afterAutospacing="1"/>
+      </w:pPr>
+      <m:oMath>
+        <m:sSub>
+          <m:sSubPr>
+            <m:ctrlPr>
+              <w:rPr>
+                <w:rFonts w:ascii="Cambria Math" w:hAnsi="Cambria Math"/>
+                <w:i/>
+                <w:lang w:val="en-GB"/>
+              </w:rPr>
+            </m:ctrlPr>
+          </m:sSubPr>
+          <m:e>
+            <m:r>
+              <w:rPr>
+                <w:rFonts w:ascii="Cambria Math" w:hAnsi="Cambria Math"/>
+              </w:rPr>
+              <m:t>γ</m:t>
+            </m:r>
+          </m:e>
+          <m:sub>
+            <m:f>
+              <m:fPr>
+                <m:type m:val="noBar"/>
+                <m:ctrlPr>
+                  <w:rPr>
+                    <w:rFonts w:ascii="Cambria Math" w:hAnsi="Cambria Math"/>
+                    <w:i/>
+                    <w:lang w:val="en-GB"/>
+                  </w:rPr>
+                </m:ctrlPr>
+              </m:fPr>
+              <m:num>
+                <m:r>
+                  <w:rPr>
+                    <w:rFonts w:ascii="Cambria Math" w:hAnsi="Cambria Math"/>
+                  </w:rPr>
+                  <m:t>-</m:t>
+                </m:r>
+              </m:num>
+              <m:den>
+                <m:r>
+                  <w:rPr>
+                    <w:rFonts w:ascii="Cambria Math" w:hAnsi="Cambria Math"/>
+                  </w:rPr>
+                  <m:t>ij</m:t>
+                </m:r>
+              </m:den>
+            </m:f>
+          </m:sub>
+        </m:sSub>
+      </m:oMath>
+      <w:r>
+        <w:t xml:space="preserve"> is a country-pair fixed effect.</w:t>
+      </w:r>
+    </w:p>
+    <w:p>
+      <w:pPr>
+        <w:numPr>
+          <w:ilvl w:val="0"/>
+          <w:numId w:val="5"/>
+        </w:numPr>
+        <w:spacing w:before="100" w:beforeAutospacing="1" w:after="100" w:afterAutospacing="1"/>
+      </w:pPr>
+      <w:r>
+        <w:t>The summations ​</w:t>
+      </w:r>
+      <m:oMath>
+        <m:nary>
+          <m:naryPr>
+            <m:chr m:val="∑"/>
+            <m:limLoc m:val="undOvr"/>
+            <m:subHide m:val="1"/>
+            <m:supHide m:val="1"/>
+            <m:ctrlPr>
+              <w:rPr>
+                <w:rFonts w:ascii="Cambria Math" w:hAnsi="Cambria Math"/>
+                <w:i/>
+              </w:rPr>
+            </m:ctrlPr>
+          </m:naryPr>
+          <m:sub/>
+          <m:sup/>
+          <m:e>
+            <m:r>
+              <w:rPr>
+                <w:rFonts w:ascii="Cambria Math" w:hAnsi="Cambria Math"/>
+              </w:rPr>
+              <m:t>A</m:t>
+            </m:r>
+          </m:e>
+        </m:nary>
+      </m:oMath>
+      <w:r>
+        <w:t xml:space="preserve"> denote the sum over different agreements </w:t>
+      </w:r>
+      <m:oMath>
+        <m:r>
+          <w:rPr>
+            <w:rFonts w:ascii="Cambria Math" w:hAnsi="Cambria Math"/>
+          </w:rPr>
+          <m:t>A</m:t>
+        </m:r>
+      </m:oMath>
+      <w:r>
+        <w:t xml:space="preserve"> for:</w:t>
+      </w:r>
+    </w:p>
+    <w:p>
+      <w:pPr>
+        <w:numPr>
+          <w:ilvl w:val="1"/>
+          <w:numId w:val="5"/>
+        </w:numPr>
+        <w:spacing w:before="100" w:beforeAutospacing="1" w:after="100" w:afterAutospacing="1"/>
+      </w:pPr>
+      <m:oMath>
+        <m:sSub>
+          <m:sSubPr>
+            <m:ctrlPr>
+              <w:rPr>
+                <w:rFonts w:ascii="Cambria Math" w:hAnsi="Cambria Math"/>
+                <w:i/>
+                <w:lang w:val="en-GB"/>
+              </w:rPr>
+            </m:ctrlPr>
+          </m:sSubPr>
+          <m:e>
+            <m:r>
+              <w:rPr>
+                <w:rFonts w:ascii="Cambria Math" w:hAnsi="Cambria Math"/>
+              </w:rPr>
+              <m:t>β</m:t>
+            </m:r>
+          </m:e>
+          <m:sub>
+            <m:r>
+              <w:rPr>
+                <w:rFonts w:ascii="Cambria Math" w:hAnsi="Cambria Math"/>
+              </w:rPr>
+              <m:t>1,A,NN</m:t>
+            </m:r>
+          </m:sub>
+        </m:sSub>
+      </m:oMath>
+      <w:r>
+        <w:rPr>
+          <w:lang w:val="en-GB"/>
+        </w:rPr>
+        <w:t xml:space="preserve"> </w:t>
+      </w:r>
+      <w:r>
+        <w:t xml:space="preserve">and </w:t>
+      </w:r>
+      <m:oMath>
+        <m:sSub>
+          <m:sSubPr>
+            <m:ctrlPr>
+              <w:rPr>
+                <w:rFonts w:ascii="Cambria Math" w:hAnsi="Cambria Math"/>
+                <w:i/>
+                <w:lang w:val="en-GB"/>
+              </w:rPr>
+            </m:ctrlPr>
+          </m:sSubPr>
+          <m:e>
+            <m:r>
+              <w:rPr>
+                <w:rFonts w:ascii="Cambria Math" w:hAnsi="Cambria Math"/>
+              </w:rPr>
+              <m:t>β</m:t>
+            </m:r>
+          </m:e>
+          <m:sub>
+            <m:r>
+              <w:rPr>
+                <w:rFonts w:ascii="Cambria Math" w:hAnsi="Cambria Math"/>
+              </w:rPr>
+              <m:t>2,A,NN</m:t>
+            </m:r>
+          </m:sub>
+        </m:sSub>
+      </m:oMath>
+      <w:r>
+        <w:rPr>
+          <w:lang w:val="en-GB"/>
+        </w:rPr>
+        <w:t xml:space="preserve">: </w:t>
+      </w:r>
+      <w:r>
+        <w:t>Coefficients for the immediate and lagged effects of North-North PTAs ​</w:t>
+      </w:r>
+      <w:r>
+        <w:t>(</w:t>
+      </w:r>
+      <m:oMath>
+        <m:r>
+          <w:rPr>
+            <w:rFonts w:ascii="Cambria Math" w:hAnsi="Cambria Math"/>
+          </w:rPr>
+          <m:t>PTA_NN</m:t>
+        </m:r>
+      </m:oMath>
+      <w:r>
+        <w:t>).</w:t>
+      </w:r>
+    </w:p>
+    <w:p>
+      <w:pPr>
+        <w:numPr>
+          <w:ilvl w:val="1"/>
+          <w:numId w:val="5"/>
+        </w:numPr>
+        <w:spacing w:before="100" w:beforeAutospacing="1" w:after="100" w:afterAutospacing="1"/>
+      </w:pPr>
+      <w:r>
+        <w:lastRenderedPageBreak/>
+        <w:t xml:space="preserve"> </w:t>
+      </w:r>
+      <m:oMath>
+        <m:sSub>
+          <m:sSubPr>
+            <m:ctrlPr>
+              <w:rPr>
+                <w:rFonts w:ascii="Cambria Math" w:hAnsi="Cambria Math"/>
+                <w:i/>
+                <w:lang w:val="en-GB"/>
+              </w:rPr>
+            </m:ctrlPr>
+          </m:sSubPr>
+          <m:e>
+            <m:r>
+              <w:rPr>
+                <w:rFonts w:ascii="Cambria Math" w:hAnsi="Cambria Math"/>
+              </w:rPr>
+              <m:t>β</m:t>
+            </m:r>
+          </m:e>
+          <m:sub>
+            <m:r>
+              <w:rPr>
+                <w:rFonts w:ascii="Cambria Math" w:hAnsi="Cambria Math"/>
+              </w:rPr>
+              <m:t>1,A,NS</m:t>
+            </m:r>
+          </m:sub>
+        </m:sSub>
+      </m:oMath>
+      <w:r>
+        <w:rPr>
+          <w:lang w:val="en-GB"/>
+        </w:rPr>
+        <w:t xml:space="preserve"> </w:t>
+      </w:r>
+      <w:r>
+        <w:t xml:space="preserve">and </w:t>
+      </w:r>
+      <m:oMath>
+        <m:sSub>
+          <m:sSubPr>
+            <m:ctrlPr>
+              <w:rPr>
+                <w:rFonts w:ascii="Cambria Math" w:hAnsi="Cambria Math"/>
+                <w:i/>
+                <w:lang w:val="en-GB"/>
+              </w:rPr>
+            </m:ctrlPr>
+          </m:sSubPr>
+          <m:e>
+            <m:r>
+              <w:rPr>
+                <w:rFonts w:ascii="Cambria Math" w:hAnsi="Cambria Math"/>
+              </w:rPr>
+              <m:t>β</m:t>
+            </m:r>
+          </m:e>
+          <m:sub>
+            <m:r>
+              <w:rPr>
+                <w:rFonts w:ascii="Cambria Math" w:hAnsi="Cambria Math"/>
+              </w:rPr>
+              <m:t>2,A,NS</m:t>
+            </m:r>
+          </m:sub>
+        </m:sSub>
+      </m:oMath>
+      <w:r>
+        <w:t xml:space="preserve">: </w:t>
+      </w:r>
+      <w:r>
+        <w:t xml:space="preserve">Coefficients for the immediate and lagged effects of North-South PTAs </w:t>
+      </w:r>
+      <w:r>
+        <w:t>(</w:t>
+      </w:r>
+      <m:oMath>
+        <m:r>
+          <w:rPr>
+            <w:rFonts w:ascii="Cambria Math" w:hAnsi="Cambria Math"/>
+          </w:rPr>
+          <m:t>PTA_SN</m:t>
+        </m:r>
+      </m:oMath>
+      <w:r>
+        <w:t>).</w:t>
+      </w:r>
+    </w:p>
+    <w:p>
+      <w:pPr>
+        <w:numPr>
+          <w:ilvl w:val="1"/>
+          <w:numId w:val="5"/>
+        </w:numPr>
+        <w:spacing w:before="100" w:beforeAutospacing="1" w:after="100" w:afterAutospacing="1"/>
+      </w:pPr>
+      <m:oMath>
+        <m:sSub>
+          <m:sSubPr>
+            <m:ctrlPr>
+              <w:rPr>
+                <w:rFonts w:ascii="Cambria Math" w:hAnsi="Cambria Math"/>
+                <w:i/>
+                <w:lang w:val="en-GB"/>
+              </w:rPr>
+            </m:ctrlPr>
+          </m:sSubPr>
+          <m:e>
+            <m:r>
+              <w:rPr>
+                <w:rFonts w:ascii="Cambria Math" w:hAnsi="Cambria Math"/>
+              </w:rPr>
+              <m:t>β</m:t>
+            </m:r>
+          </m:e>
+          <m:sub>
+            <m:r>
+              <w:rPr>
+                <w:rFonts w:ascii="Cambria Math" w:hAnsi="Cambria Math"/>
+              </w:rPr>
+              <m:t>1,A,SS</m:t>
+            </m:r>
+          </m:sub>
+        </m:sSub>
+      </m:oMath>
+      <w:r>
+        <w:rPr>
+          <w:lang w:val="en-GB"/>
+        </w:rPr>
+        <w:t xml:space="preserve"> </w:t>
+      </w:r>
+      <w:r>
+        <w:t xml:space="preserve">and </w:t>
+      </w:r>
+      <m:oMath>
+        <m:sSub>
+          <m:sSubPr>
+            <m:ctrlPr>
+              <w:rPr>
+                <w:rFonts w:ascii="Cambria Math" w:hAnsi="Cambria Math"/>
+                <w:i/>
+                <w:lang w:val="en-GB"/>
+              </w:rPr>
+            </m:ctrlPr>
+          </m:sSubPr>
+          <m:e>
+            <m:r>
+              <w:rPr>
+                <w:rFonts w:ascii="Cambria Math" w:hAnsi="Cambria Math"/>
+              </w:rPr>
+              <m:t>β</m:t>
+            </m:r>
+          </m:e>
+          <m:sub>
+            <m:r>
+              <w:rPr>
+                <w:rFonts w:ascii="Cambria Math" w:hAnsi="Cambria Math"/>
+              </w:rPr>
+              <m:t>2,A,SS</m:t>
+            </m:r>
+          </m:sub>
+        </m:sSub>
+      </m:oMath>
+      <w:r>
+        <w:t xml:space="preserve">: Coefficients for the immediate and lagged effects of South-South PTAs </w:t>
+      </w:r>
+      <w:r>
+        <w:t>(</w:t>
+      </w:r>
+      <m:oMath>
+        <m:r>
+          <w:rPr>
+            <w:rFonts w:ascii="Cambria Math" w:hAnsi="Cambria Math"/>
+          </w:rPr>
+          <m:t>PTA_SS</m:t>
+        </m:r>
+      </m:oMath>
+      <w:r>
+        <w:t>).</w:t>
+      </w:r>
+    </w:p>
+    <w:p>
+      <w:pPr>
+        <w:numPr>
+          <w:ilvl w:val="0"/>
+          <w:numId w:val="5"/>
+        </w:numPr>
+        <w:spacing w:before="100" w:beforeAutospacing="1" w:after="100" w:afterAutospacing="1"/>
+      </w:pPr>
+      <m:oMath>
+        <m:nary>
+          <m:naryPr>
+            <m:chr m:val="∑"/>
+            <m:limLoc m:val="undOvr"/>
+            <m:supHide m:val="1"/>
+            <m:ctrlPr>
+              <w:rPr>
+                <w:rFonts w:ascii="Cambria Math" w:hAnsi="Cambria Math"/>
+                <w:i/>
+                <w:lang w:val="en-GB"/>
+              </w:rPr>
+            </m:ctrlPr>
+          </m:naryPr>
+          <m:sub>
+            <m:r>
+              <w:rPr>
+                <w:rFonts w:ascii="Cambria Math" w:hAnsi="Cambria Math"/>
+              </w:rPr>
+              <m:t>t</m:t>
+            </m:r>
+          </m:sub>
+          <m:sup/>
+          <m:e>
+            <m:sSub>
+              <m:sSubPr>
+                <m:ctrlPr>
+                  <w:rPr>
+                    <w:rFonts w:ascii="Cambria Math" w:hAnsi="Cambria Math"/>
+                    <w:i/>
+                    <w:lang w:val="en-GB"/>
+                  </w:rPr>
+                </m:ctrlPr>
+              </m:sSubPr>
+              <m:e>
+                <m:r>
+                  <w:rPr>
+                    <w:rFonts w:ascii="Cambria Math" w:hAnsi="Cambria Math"/>
+                  </w:rPr>
+                  <m:t>b</m:t>
+                </m:r>
+              </m:e>
+              <m:sub>
+                <m:r>
+                  <w:rPr>
+                    <w:rFonts w:ascii="Cambria Math" w:hAnsi="Cambria Math"/>
+                  </w:rPr>
+                  <m:t>t</m:t>
+                </m:r>
+              </m:sub>
+            </m:sSub>
+          </m:e>
+        </m:nary>
+      </m:oMath>
+      <w:r>
+        <w:t xml:space="preserve"> is a set of time dummies accounting for trade-specific effects at each time </w:t>
+      </w:r>
+      <m:oMath>
+        <m:r>
+          <w:rPr>
+            <w:rFonts w:ascii="Cambria Math" w:hAnsi="Cambria Math"/>
+          </w:rPr>
+          <m:t>t</m:t>
+        </m:r>
+      </m:oMath>
+      <w:r>
+        <w:t>.</w:t>
+      </w:r>
+    </w:p>
+    <w:p>
+      <w:pPr>
+        <w:numPr>
+          <w:ilvl w:val="0"/>
+          <w:numId w:val="5"/>
+        </w:numPr>
+        <w:spacing w:before="100" w:beforeAutospacing="1" w:after="100" w:afterAutospacing="1"/>
+      </w:pPr>
+      <m:oMath>
+        <m:sSub>
+          <m:sSubPr>
+            <m:ctrlPr>
+              <w:rPr>
+                <w:rFonts w:ascii="Cambria Math" w:hAnsi="Cambria Math"/>
+                <w:i/>
+                <w:lang w:val="en-GB"/>
+              </w:rPr>
+            </m:ctrlPr>
+          </m:sSubPr>
+          <m:e>
+            <m:r>
+              <w:rPr>
+                <w:rFonts w:ascii="Cambria Math" w:hAnsi="Cambria Math"/>
+              </w:rPr>
+              <m:t>ϵ</m:t>
+            </m:r>
+          </m:e>
+          <m:sub>
+            <m:r>
+              <w:rPr>
+                <w:rFonts w:ascii="Cambria Math" w:hAnsi="Cambria Math"/>
+              </w:rPr>
+              <m:t>ij,t</m:t>
+            </m:r>
+          </m:sub>
+        </m:sSub>
+      </m:oMath>
+      <w:r>
+        <w:rPr>
+          <w:lang w:val="en-GB"/>
+        </w:rPr>
+        <w:t xml:space="preserve"> </w:t>
+      </w:r>
+      <w:r>
+        <w:t>is the error term.</w:t>
+      </w:r>
+    </w:p>
+    <w:p>
+      <w:pPr>
+        <w:spacing w:before="100" w:beforeAutospacing="1" w:after="100" w:afterAutospacing="1"/>
+        <w:outlineLvl w:val="2"/>
+        <w:rPr>
+          <w:sz w:val="27"/>
+          <w:szCs w:val="27"/>
+        </w:rPr>
+      </w:pPr>
+      <w:r>
+        <w:rPr>
+          <w:sz w:val="27"/>
+          <w:szCs w:val="27"/>
+        </w:rPr>
+        <w:t>Variables:</w:t>
+      </w:r>
+    </w:p>
+    <w:p>
+      <w:pPr>
+        <w:numPr>
+          <w:ilvl w:val="0"/>
+          <w:numId w:val="4"/>
+        </w:numPr>
+        <w:spacing w:before="100" w:beforeAutospacing="1" w:after="100" w:afterAutospacing="1"/>
+      </w:pPr>
+      <m:oMath>
+        <m:sSub>
+          <m:sSubPr>
+            <m:ctrlPr>
+              <w:rPr>
+                <w:rFonts w:ascii="Cambria Math" w:hAnsi="Cambria Math"/>
+                <w:i/>
+                <w:lang w:val="en-GB"/>
+              </w:rPr>
+            </m:ctrlPr>
+          </m:sSubPr>
+          <m:e>
+            <m:r>
+              <w:rPr>
+                <w:rFonts w:ascii="Cambria Math" w:hAnsi="Cambria Math"/>
+                <w:lang w:val="en-GB"/>
+              </w:rPr>
+              <m:t>PTA_NN</m:t>
+            </m:r>
+          </m:e>
+          <m:sub>
+            <m:r>
+              <w:rPr>
+                <w:rFonts w:ascii="Cambria Math" w:hAnsi="Cambria Math"/>
+                <w:lang w:val="en-GB"/>
+              </w:rPr>
+              <m:t>ij,t</m:t>
+            </m:r>
+          </m:sub>
+        </m:sSub>
+      </m:oMath>
+      <w:r>
+        <w:t>: Dummy variable that takes the value of 1 if the trade pair</w:t>
+      </w:r>
+      <w:r>
+        <w:t xml:space="preserve"> </w:t>
+      </w:r>
+      <m:oMath>
+        <m:r>
+          <w:rPr>
+            <w:rFonts w:ascii="Cambria Math" w:hAnsi="Cambria Math"/>
+          </w:rPr>
+          <m:t>(i,j)</m:t>
+        </m:r>
+      </m:oMath>
+      <w:r>
+        <w:t xml:space="preserve"> is part of a North-North PTA at time </w:t>
+      </w:r>
+      <m:oMath>
+        <m:r>
+          <w:rPr>
+            <w:rFonts w:ascii="Cambria Math" w:hAnsi="Cambria Math"/>
+          </w:rPr>
+          <m:t>t</m:t>
+        </m:r>
+      </m:oMath>
+      <w:r>
+        <w:t>, and 0 otherwise.</w:t>
+      </w:r>
+    </w:p>
+    <w:p>
+      <w:pPr>
+        <w:numPr>
+          <w:ilvl w:val="0"/>
+          <w:numId w:val="4"/>
+        </w:numPr>
+        <w:spacing w:before="100" w:beforeAutospacing="1" w:after="100" w:afterAutospacing="1"/>
+      </w:pPr>
+      <m:oMath>
+        <m:sSub>
+          <m:sSubPr>
+            <m:ctrlPr>
+              <w:rPr>
+                <w:rFonts w:ascii="Cambria Math" w:hAnsi="Cambria Math"/>
+                <w:i/>
+                <w:lang w:val="en-GB"/>
+              </w:rPr>
+            </m:ctrlPr>
+          </m:sSubPr>
+          <m:e>
+            <m:r>
+              <w:rPr>
+                <w:rFonts w:ascii="Cambria Math" w:hAnsi="Cambria Math"/>
+                <w:lang w:val="en-GB"/>
+              </w:rPr>
+              <m:t>PTA_NN</m:t>
+            </m:r>
+          </m:e>
+          <m:sub>
+            <m:r>
+              <w:rPr>
+                <w:rFonts w:ascii="Cambria Math" w:hAnsi="Cambria Math"/>
+                <w:lang w:val="en-GB"/>
+              </w:rPr>
+              <m:t>ij,t-5</m:t>
+            </m:r>
+          </m:sub>
+        </m:sSub>
+      </m:oMath>
+      <w:r>
+        <w:t xml:space="preserve">: Dummy variable that takes the value of 1 if the trade pair </w:t>
+      </w:r>
+      <m:oMath>
+        <m:r>
+          <w:rPr>
+            <w:rFonts w:ascii="Cambria Math" w:hAnsi="Cambria Math"/>
+          </w:rPr>
+          <m:t>(i,j)</m:t>
+        </m:r>
+      </m:oMath>
+      <w:r>
+        <w:t xml:space="preserve"> was part of a North-North PTA at time </w:t>
+      </w:r>
+      <m:oMath>
+        <m:r>
+          <w:rPr>
+            <w:rFonts w:ascii="Cambria Math" w:hAnsi="Cambria Math"/>
+          </w:rPr>
+          <m:t>t</m:t>
+        </m:r>
+      </m:oMath>
+      <w:r>
+        <w:rPr>
+          <w:i/>
+        </w:rPr>
+        <w:t>-5</w:t>
+      </w:r>
+      <w:r>
+        <w:t>,</w:t>
+      </w:r>
+      <w:r>
+        <w:t xml:space="preserve"> and 0 otherwise.</w:t>
+      </w:r>
+    </w:p>
+    <w:p>
+      <w:pPr>
+        <w:numPr>
+          <w:ilvl w:val="0"/>
+          <w:numId w:val="4"/>
+        </w:numPr>
+        <w:spacing w:before="100" w:beforeAutospacing="1" w:after="100" w:afterAutospacing="1"/>
+      </w:pPr>
+      <m:oMath>
+        <m:sSub>
+          <m:sSubPr>
+            <m:ctrlPr>
+              <w:rPr>
+                <w:rFonts w:ascii="Cambria Math" w:hAnsi="Cambria Math"/>
+                <w:i/>
+                <w:lang w:val="en-GB"/>
+              </w:rPr>
+            </m:ctrlPr>
+          </m:sSubPr>
+          <m:e>
+            <m:r>
+              <w:rPr>
+                <w:rFonts w:ascii="Cambria Math" w:hAnsi="Cambria Math"/>
+                <w:lang w:val="en-GB"/>
+              </w:rPr>
+              <m:t>PTA_NS</m:t>
+            </m:r>
+          </m:e>
+          <m:sub>
+            <m:r>
+              <w:rPr>
+                <w:rFonts w:ascii="Cambria Math" w:hAnsi="Cambria Math"/>
+                <w:lang w:val="en-GB"/>
+              </w:rPr>
+              <m:t>ij,t</m:t>
+            </m:r>
+          </m:sub>
+        </m:sSub>
+      </m:oMath>
+      <w:r>
+        <w:t xml:space="preserve">: Dummy variable that takes the value of 1 if the trade pair </w:t>
+      </w:r>
+      <m:oMath>
+        <m:r>
+          <w:rPr>
+            <w:rFonts w:ascii="Cambria Math" w:hAnsi="Cambria Math"/>
+          </w:rPr>
+          <m:t>(i,j)</m:t>
+        </m:r>
+      </m:oMath>
+      <w:r>
+        <w:t xml:space="preserve"> </w:t>
+      </w:r>
+      <w:r>
+        <w:t xml:space="preserve">is part of a North-South PTA at time </w:t>
+      </w:r>
+      <m:oMath>
+        <m:r>
+          <w:rPr>
+            <w:rFonts w:ascii="Cambria Math" w:hAnsi="Cambria Math"/>
+          </w:rPr>
+          <m:t>t</m:t>
+        </m:r>
+      </m:oMath>
+      <w:r>
+        <w:t>,</w:t>
+      </w:r>
+      <w:r>
+        <w:t xml:space="preserve"> and 0 otherwise.</w:t>
+      </w:r>
+    </w:p>
+    <w:p>
+      <w:pPr>
+        <w:numPr>
+          <w:ilvl w:val="0"/>
+          <w:numId w:val="4"/>
+        </w:numPr>
+        <w:spacing w:before="100" w:beforeAutospacing="1" w:after="100" w:afterAutospacing="1"/>
+      </w:pPr>
+      <m:oMath>
+        <m:sSub>
+          <m:sSubPr>
+            <m:ctrlPr>
+              <w:rPr>
+                <w:rFonts w:ascii="Cambria Math" w:hAnsi="Cambria Math"/>
+                <w:i/>
+                <w:lang w:val="en-GB"/>
+              </w:rPr>
+            </m:ctrlPr>
+          </m:sSubPr>
+          <m:e>
+            <m:r>
+              <w:rPr>
+                <w:rFonts w:ascii="Cambria Math" w:hAnsi="Cambria Math"/>
+                <w:lang w:val="en-GB"/>
+              </w:rPr>
+              <m:t>PTA_NS</m:t>
+            </m:r>
+          </m:e>
+          <m:sub>
+            <m:r>
+              <w:rPr>
+                <w:rFonts w:ascii="Cambria Math" w:hAnsi="Cambria Math"/>
+                <w:lang w:val="en-GB"/>
+              </w:rPr>
+              <m:t>ij,t-5</m:t>
+            </m:r>
+          </m:sub>
+        </m:sSub>
+      </m:oMath>
+      <w:r>
+        <w:t xml:space="preserve">: Dummy variable that takes the value of 1 if the trade pair </w:t>
+      </w:r>
+      <m:oMath>
+        <m:r>
+          <w:rPr>
+            <w:rFonts w:ascii="Cambria Math" w:hAnsi="Cambria Math"/>
+          </w:rPr>
+          <m:t>(i,j)</m:t>
+        </m:r>
+      </m:oMath>
+      <w:r>
+        <w:t xml:space="preserve"> was part of a North-South PTA at time </w:t>
+      </w:r>
+      <m:oMath>
+        <m:r>
+          <w:rPr>
+            <w:rFonts w:ascii="Cambria Math" w:hAnsi="Cambria Math"/>
+          </w:rPr>
+          <m:t>t</m:t>
+        </m:r>
+      </m:oMath>
+      <w:r>
+        <w:rPr>
+          <w:i/>
+        </w:rPr>
+        <w:t>-5</w:t>
+      </w:r>
+      <w:r>
+        <w:t>,</w:t>
+      </w:r>
+      <w:r>
+        <w:t xml:space="preserve"> and 0 otherwise.</w:t>
+      </w:r>
+    </w:p>
+    <w:p>
+      <w:pPr>
+        <w:numPr>
+          <w:ilvl w:val="0"/>
+          <w:numId w:val="4"/>
+        </w:numPr>
+        <w:spacing w:before="100" w:beforeAutospacing="1" w:after="100" w:afterAutospacing="1"/>
+      </w:pPr>
+      <m:oMath>
+        <m:sSub>
+          <m:sSubPr>
+            <m:ctrlPr>
+              <w:rPr>
+                <w:rFonts w:ascii="Cambria Math" w:hAnsi="Cambria Math"/>
+                <w:i/>
+                <w:lang w:val="en-GB"/>
+              </w:rPr>
+            </m:ctrlPr>
+          </m:sSubPr>
+          <m:e>
+            <m:r>
+              <w:rPr>
+                <w:rFonts w:ascii="Cambria Math" w:hAnsi="Cambria Math"/>
+                <w:lang w:val="en-GB"/>
+              </w:rPr>
+              <m:t>PTA_SS</m:t>
+            </m:r>
+          </m:e>
+          <m:sub>
+            <m:r>
+              <w:rPr>
+                <w:rFonts w:ascii="Cambria Math" w:hAnsi="Cambria Math"/>
+                <w:lang w:val="en-GB"/>
+              </w:rPr>
+              <m:t>ij,t</m:t>
+            </m:r>
+          </m:sub>
+        </m:sSub>
+      </m:oMath>
+      <w:r>
+        <w:t xml:space="preserve">: Dummy variable that takes the value of 1 if the trade pair </w:t>
+      </w:r>
+      <m:oMath>
+        <m:r>
+          <w:rPr>
+            <w:rFonts w:ascii="Cambria Math" w:hAnsi="Cambria Math"/>
+          </w:rPr>
+          <m:t>(i,j)</m:t>
+        </m:r>
+      </m:oMath>
+      <w:r>
+        <w:t xml:space="preserve"> is part of a South-South PTA at time </w:t>
+      </w:r>
+      <m:oMath>
+        <m:r>
+          <w:rPr>
+            <w:rFonts w:ascii="Cambria Math" w:hAnsi="Cambria Math"/>
+          </w:rPr>
+          <m:t>t</m:t>
+        </m:r>
+      </m:oMath>
+      <w:r>
+        <w:t>,</w:t>
+      </w:r>
+      <w:r>
+        <w:t xml:space="preserve"> and 0 otherwise.</w:t>
+      </w:r>
+    </w:p>
+    <w:p>
+      <w:pPr>
+        <w:numPr>
+          <w:ilvl w:val="0"/>
+          <w:numId w:val="4"/>
+        </w:numPr>
+        <w:spacing w:before="100" w:beforeAutospacing="1" w:after="100" w:afterAutospacing="1"/>
+      </w:pPr>
+      <m:oMath>
+        <m:sSub>
+          <m:sSubPr>
+            <m:ctrlPr>
+              <w:rPr>
+                <w:rFonts w:ascii="Cambria Math" w:hAnsi="Cambria Math"/>
+                <w:i/>
+                <w:lang w:val="en-GB"/>
+              </w:rPr>
+            </m:ctrlPr>
+          </m:sSubPr>
+          <m:e>
+            <m:r>
+              <w:rPr>
+                <w:rFonts w:ascii="Cambria Math" w:hAnsi="Cambria Math"/>
+                <w:lang w:val="en-GB"/>
+              </w:rPr>
+              <m:t>PTA_SS</m:t>
+            </m:r>
+          </m:e>
+          <m:sub>
+            <m:r>
+              <w:rPr>
+                <w:rFonts w:ascii="Cambria Math" w:hAnsi="Cambria Math"/>
+                <w:lang w:val="en-GB"/>
+              </w:rPr>
+              <m:t>ij,t-5</m:t>
+            </m:r>
+          </m:sub>
+        </m:sSub>
+      </m:oMath>
+      <w:r>
+        <w:t>:</w:t>
+      </w:r>
+      <w:r>
+        <w:t xml:space="preserve">: Dummy variable that takes the value of 1 if the trade pair </w:t>
+      </w:r>
+      <m:oMath>
+        <m:r>
+          <w:rPr>
+            <w:rFonts w:ascii="Cambria Math" w:hAnsi="Cambria Math"/>
+          </w:rPr>
+          <m:t>(i,j)</m:t>
+        </m:r>
+      </m:oMath>
+      <w:r>
+        <w:t xml:space="preserve"> was part of a South-South PTA at time </w:t>
+      </w:r>
+      <m:oMath>
+        <m:r>
+          <w:rPr>
+            <w:rFonts w:ascii="Cambria Math" w:hAnsi="Cambria Math"/>
+          </w:rPr>
+          <m:t>t</m:t>
+        </m:r>
+      </m:oMath>
+      <w:r>
+        <w:rPr>
+          <w:i/>
+        </w:rPr>
+        <w:t>-5</w:t>
+      </w:r>
+      <w:r>
+        <w:t>,</w:t>
+      </w:r>
+      <w:r>
+        <w:t xml:space="preserve"> and 0 otherwise.</w:t>
+      </w:r>
+    </w:p>
+    <w:p>
+      <w:pPr>
+        <w:spacing w:before="100" w:beforeAutospacing="1" w:after="100" w:afterAutospacing="1"/>
+        <w:jc w:val="both"/>
+      </w:pPr>
+      <w:r>
+        <w:t>These models allow you to capture the differentiated impacts of PTAs depending on whether they are between two developed countries (NN), between a developed and a developing country (NS), or between two developing countries (SS).</w:t>
+      </w:r>
+    </w:p>
+    <w:p/>
+    <w:p>
+      <w:pPr>
+        <w:rPr>
+          <w:lang w:val="en-GB"/>
+        </w:rPr>
+      </w:pPr>
+    </w:p>
+    <w:p>
+      <w:pPr>
+        <w:rPr>
+          <w:lang w:val="en-GB"/>
+        </w:rPr>
+      </w:pPr>
+    </w:p>
+    <w:p>
+      <w:pPr>
+        <w:rPr>
+          <w:lang w:val="en-GB"/>
+        </w:rPr>
+      </w:pPr>
+    </w:p>
+    <w:p>
+      <w:pPr>
+        <w:rPr>
+          <w:lang w:val="en-GB"/>
+        </w:rPr>
+      </w:pPr>
+    </w:p>
+    <w:p>
+      <w:pPr>
+        <w:rPr>
+          <w:lang w:val="en-GB"/>
+        </w:rPr>
+      </w:pPr>
+    </w:p>
+    <w:p>
+      <w:pPr>
+        <w:rPr>
+          <w:lang w:val="en-GB"/>
+        </w:rPr>
+      </w:pPr>
+      <w:r>
+        <w:rPr>
+          <w:lang w:val="en-GB"/>
+        </w:rPr>
+        <w:t>References</w:t>
+      </w:r>
+    </w:p>
+    <w:p>
+      <w:pPr>
+        <w:rPr>
+          <w:lang w:val="en-GB"/>
+        </w:rPr>
+      </w:pPr>
+    </w:p>
+    <w:p>
+      <w:pPr>
+        <w:rPr>
+          <w:lang w:val="en-GB"/>
+        </w:rPr>
+      </w:pPr>
+    </w:p>
+    <w:p>
+      <w:pPr>
+        <w:rPr>
+          <w:lang w:val="en-GB"/>
+        </w:rPr>
+      </w:pPr>
     </w:p>
     <w:sectPr>
       <w:pgSz w:w="12240" w:h="15840"/>
@@ -62,6 +6427,698 @@
     </w:sectPr>
   </w:body>
 </w:document>
+</file>
+
+<file path=word/numbering.xml><?xml version="1.0" encoding="utf-8"?>
+<w:numbering xmlns:wpc="http://schemas.microsoft.com/office/word/2010/wordprocessingCanvas" xmlns:cx="http://schemas.microsoft.com/office/drawing/2014/chartex" xmlns:cx1="http://schemas.microsoft.com/office/drawing/2015/9/8/chartex" xmlns:cx2="http://schemas.microsoft.com/office/drawing/2015/10/21/chartex" xmlns:cx3="http://schemas.microsoft.com/office/drawing/2016/5/9/chartex" xmlns:cx4="http://schemas.microsoft.com/office/drawing/2016/5/10/chartex" xmlns:cx5="http://schemas.microsoft.com/office/drawing/2016/5/11/chartex" xmlns:cx6="http://schemas.microsoft.com/office/drawing/2016/5/12/chartex" xmlns:cx7="http://schemas.microsoft.com/office/drawing/2016/5/13/chartex" xmlns:cx8="http://schemas.microsoft.com/office/drawing/2016/5/14/chartex" xmlns:mc="http://schemas.openxmlformats.org/markup-compatibility/2006" xmlns:aink="http://schemas.microsoft.com/office/drawing/2016/ink" xmlns:am3d="http://schemas.microsoft.com/office/drawing/2017/model3d" xmlns:o="urn:schemas-microsoft-com:office:office" xmlns:oel="http://schemas.microsoft.com/office/2019/extlst" xmlns:r="http://schemas.openxmlformats.org/officeDocument/2006/relationships" xmlns:m="http://schemas.openxmlformats.org/officeDocument/2006/math" xmlns:v="urn:schemas-microsoft-com:vml" xmlns:wp14="http://schemas.microsoft.com/office/word/2010/wordprocessingDrawing" xmlns:wp="http://schemas.openxmlformats.org/drawingml/2006/wordprocessingDrawing" xmlns:w10="urn:schemas-microsoft-com:office:word" xmlns:w="http://schemas.openxmlformats.org/wordprocessingml/2006/main" xmlns:w14="http://schemas.microsoft.com/office/word/2010/wordml" xmlns:w15="http://schemas.microsoft.com/office/word/2012/wordml" xmlns:w16cex="http://schemas.microsoft.com/office/word/2018/wordml/cex" xmlns:w16cid="http://schemas.microsoft.com/office/word/2016/wordml/cid" xmlns:w16="http://schemas.microsoft.com/office/word/2018/wordml" xmlns:w16du="http://schemas.microsoft.com/office/word/2023/wordml/word16du" xmlns:w16sdtdh="http://schemas.microsoft.com/office/word/2020/wordml/sdtdatahash" xmlns:w16se="http://schemas.microsoft.com/office/word/2015/wordml/symex" xmlns:wpg="http://schemas.microsoft.com/office/word/2010/wordprocessingGroup" xmlns:wpi="http://schemas.microsoft.com/office/word/2010/wordprocessingInk" xmlns:wne="http://schemas.microsoft.com/office/word/2006/wordml" xmlns:wps="http://schemas.microsoft.com/office/word/2010/wordprocessingShape" mc:Ignorable="w14 w15 w16se w16cid w16 w16cex w16sdtdh w16du wp14">
+  <w:abstractNum w:abstractNumId="0" w15:restartNumberingAfterBreak="0">
+    <w:nsid w:val="014C63E5"/>
+    <w:multiLevelType w:val="multilevel"/>
+    <w:tmpl w:val="3FE815A2"/>
+    <w:lvl w:ilvl="0">
+      <w:start w:val="1"/>
+      <w:numFmt w:val="bullet"/>
+      <w:lvlText w:val=""/>
+      <w:lvlJc w:val="left"/>
+      <w:pPr>
+        <w:tabs>
+          <w:tab w:val="num" w:pos="720"/>
+        </w:tabs>
+        <w:ind w:left="720" w:hanging="360"/>
+      </w:pPr>
+      <w:rPr>
+        <w:rFonts w:ascii="Symbol" w:hAnsi="Symbol" w:hint="default"/>
+        <w:sz w:val="20"/>
+      </w:rPr>
+    </w:lvl>
+    <w:lvl w:ilvl="1" w:tentative="1">
+      <w:start w:val="1"/>
+      <w:numFmt w:val="bullet"/>
+      <w:lvlText w:val="o"/>
+      <w:lvlJc w:val="left"/>
+      <w:pPr>
+        <w:tabs>
+          <w:tab w:val="num" w:pos="1440"/>
+        </w:tabs>
+        <w:ind w:left="1440" w:hanging="360"/>
+      </w:pPr>
+      <w:rPr>
+        <w:rFonts w:ascii="Courier New" w:hAnsi="Courier New" w:hint="default"/>
+        <w:sz w:val="20"/>
+      </w:rPr>
+    </w:lvl>
+    <w:lvl w:ilvl="2" w:tentative="1">
+      <w:start w:val="1"/>
+      <w:numFmt w:val="bullet"/>
+      <w:lvlText w:val=""/>
+      <w:lvlJc w:val="left"/>
+      <w:pPr>
+        <w:tabs>
+          <w:tab w:val="num" w:pos="2160"/>
+        </w:tabs>
+        <w:ind w:left="2160" w:hanging="360"/>
+      </w:pPr>
+      <w:rPr>
+        <w:rFonts w:ascii="Wingdings" w:hAnsi="Wingdings" w:hint="default"/>
+        <w:sz w:val="20"/>
+      </w:rPr>
+    </w:lvl>
+    <w:lvl w:ilvl="3" w:tentative="1">
+      <w:start w:val="1"/>
+      <w:numFmt w:val="bullet"/>
+      <w:lvlText w:val=""/>
+      <w:lvlJc w:val="left"/>
+      <w:pPr>
+        <w:tabs>
+          <w:tab w:val="num" w:pos="2880"/>
+        </w:tabs>
+        <w:ind w:left="2880" w:hanging="360"/>
+      </w:pPr>
+      <w:rPr>
+        <w:rFonts w:ascii="Wingdings" w:hAnsi="Wingdings" w:hint="default"/>
+        <w:sz w:val="20"/>
+      </w:rPr>
+    </w:lvl>
+    <w:lvl w:ilvl="4" w:tentative="1">
+      <w:start w:val="1"/>
+      <w:numFmt w:val="bullet"/>
+      <w:lvlText w:val=""/>
+      <w:lvlJc w:val="left"/>
+      <w:pPr>
+        <w:tabs>
+          <w:tab w:val="num" w:pos="3600"/>
+        </w:tabs>
+        <w:ind w:left="3600" w:hanging="360"/>
+      </w:pPr>
+      <w:rPr>
+        <w:rFonts w:ascii="Wingdings" w:hAnsi="Wingdings" w:hint="default"/>
+        <w:sz w:val="20"/>
+      </w:rPr>
+    </w:lvl>
+    <w:lvl w:ilvl="5" w:tentative="1">
+      <w:start w:val="1"/>
+      <w:numFmt w:val="bullet"/>
+      <w:lvlText w:val=""/>
+      <w:lvlJc w:val="left"/>
+      <w:pPr>
+        <w:tabs>
+          <w:tab w:val="num" w:pos="4320"/>
+        </w:tabs>
+        <w:ind w:left="4320" w:hanging="360"/>
+      </w:pPr>
+      <w:rPr>
+        <w:rFonts w:ascii="Wingdings" w:hAnsi="Wingdings" w:hint="default"/>
+        <w:sz w:val="20"/>
+      </w:rPr>
+    </w:lvl>
+    <w:lvl w:ilvl="6" w:tentative="1">
+      <w:start w:val="1"/>
+      <w:numFmt w:val="bullet"/>
+      <w:lvlText w:val=""/>
+      <w:lvlJc w:val="left"/>
+      <w:pPr>
+        <w:tabs>
+          <w:tab w:val="num" w:pos="5040"/>
+        </w:tabs>
+        <w:ind w:left="5040" w:hanging="360"/>
+      </w:pPr>
+      <w:rPr>
+        <w:rFonts w:ascii="Wingdings" w:hAnsi="Wingdings" w:hint="default"/>
+        <w:sz w:val="20"/>
+      </w:rPr>
+    </w:lvl>
+    <w:lvl w:ilvl="7" w:tentative="1">
+      <w:start w:val="1"/>
+      <w:numFmt w:val="bullet"/>
+      <w:lvlText w:val=""/>
+      <w:lvlJc w:val="left"/>
+      <w:pPr>
+        <w:tabs>
+          <w:tab w:val="num" w:pos="5760"/>
+        </w:tabs>
+        <w:ind w:left="5760" w:hanging="360"/>
+      </w:pPr>
+      <w:rPr>
+        <w:rFonts w:ascii="Wingdings" w:hAnsi="Wingdings" w:hint="default"/>
+        <w:sz w:val="20"/>
+      </w:rPr>
+    </w:lvl>
+    <w:lvl w:ilvl="8" w:tentative="1">
+      <w:start w:val="1"/>
+      <w:numFmt w:val="bullet"/>
+      <w:lvlText w:val=""/>
+      <w:lvlJc w:val="left"/>
+      <w:pPr>
+        <w:tabs>
+          <w:tab w:val="num" w:pos="6480"/>
+        </w:tabs>
+        <w:ind w:left="6480" w:hanging="360"/>
+      </w:pPr>
+      <w:rPr>
+        <w:rFonts w:ascii="Wingdings" w:hAnsi="Wingdings" w:hint="default"/>
+        <w:sz w:val="20"/>
+      </w:rPr>
+    </w:lvl>
+  </w:abstractNum>
+  <w:abstractNum w:abstractNumId="1" w15:restartNumberingAfterBreak="0">
+    <w:nsid w:val="052D418C"/>
+    <w:multiLevelType w:val="hybridMultilevel"/>
+    <w:tmpl w:val="10E68D62"/>
+    <w:lvl w:ilvl="0" w:tplc="D8D28CC6">
+      <w:numFmt w:val="bullet"/>
+      <w:lvlText w:val="-"/>
+      <w:lvlJc w:val="left"/>
+      <w:pPr>
+        <w:ind w:left="720" w:hanging="360"/>
+      </w:pPr>
+      <w:rPr>
+        <w:rFonts w:ascii="Aptos" w:eastAsiaTheme="minorHAnsi" w:hAnsi="Aptos" w:cstheme="minorBidi" w:hint="default"/>
+      </w:rPr>
+    </w:lvl>
+    <w:lvl w:ilvl="1" w:tplc="04090003" w:tentative="1">
+      <w:start w:val="1"/>
+      <w:numFmt w:val="bullet"/>
+      <w:lvlText w:val="o"/>
+      <w:lvlJc w:val="left"/>
+      <w:pPr>
+        <w:ind w:left="1440" w:hanging="360"/>
+      </w:pPr>
+      <w:rPr>
+        <w:rFonts w:ascii="Courier New" w:hAnsi="Courier New" w:cs="Courier New" w:hint="default"/>
+      </w:rPr>
+    </w:lvl>
+    <w:lvl w:ilvl="2" w:tplc="04090005" w:tentative="1">
+      <w:start w:val="1"/>
+      <w:numFmt w:val="bullet"/>
+      <w:lvlText w:val=""/>
+      <w:lvlJc w:val="left"/>
+      <w:pPr>
+        <w:ind w:left="2160" w:hanging="360"/>
+      </w:pPr>
+      <w:rPr>
+        <w:rFonts w:ascii="Wingdings" w:hAnsi="Wingdings" w:hint="default"/>
+      </w:rPr>
+    </w:lvl>
+    <w:lvl w:ilvl="3" w:tplc="04090001" w:tentative="1">
+      <w:start w:val="1"/>
+      <w:numFmt w:val="bullet"/>
+      <w:lvlText w:val=""/>
+      <w:lvlJc w:val="left"/>
+      <w:pPr>
+        <w:ind w:left="2880" w:hanging="360"/>
+      </w:pPr>
+      <w:rPr>
+        <w:rFonts w:ascii="Symbol" w:hAnsi="Symbol" w:hint="default"/>
+      </w:rPr>
+    </w:lvl>
+    <w:lvl w:ilvl="4" w:tplc="04090003" w:tentative="1">
+      <w:start w:val="1"/>
+      <w:numFmt w:val="bullet"/>
+      <w:lvlText w:val="o"/>
+      <w:lvlJc w:val="left"/>
+      <w:pPr>
+        <w:ind w:left="3600" w:hanging="360"/>
+      </w:pPr>
+      <w:rPr>
+        <w:rFonts w:ascii="Courier New" w:hAnsi="Courier New" w:cs="Courier New" w:hint="default"/>
+      </w:rPr>
+    </w:lvl>
+    <w:lvl w:ilvl="5" w:tplc="04090005" w:tentative="1">
+      <w:start w:val="1"/>
+      <w:numFmt w:val="bullet"/>
+      <w:lvlText w:val=""/>
+      <w:lvlJc w:val="left"/>
+      <w:pPr>
+        <w:ind w:left="4320" w:hanging="360"/>
+      </w:pPr>
+      <w:rPr>
+        <w:rFonts w:ascii="Wingdings" w:hAnsi="Wingdings" w:hint="default"/>
+      </w:rPr>
+    </w:lvl>
+    <w:lvl w:ilvl="6" w:tplc="04090001" w:tentative="1">
+      <w:start w:val="1"/>
+      <w:numFmt w:val="bullet"/>
+      <w:lvlText w:val=""/>
+      <w:lvlJc w:val="left"/>
+      <w:pPr>
+        <w:ind w:left="5040" w:hanging="360"/>
+      </w:pPr>
+      <w:rPr>
+        <w:rFonts w:ascii="Symbol" w:hAnsi="Symbol" w:hint="default"/>
+      </w:rPr>
+    </w:lvl>
+    <w:lvl w:ilvl="7" w:tplc="04090003" w:tentative="1">
+      <w:start w:val="1"/>
+      <w:numFmt w:val="bullet"/>
+      <w:lvlText w:val="o"/>
+      <w:lvlJc w:val="left"/>
+      <w:pPr>
+        <w:ind w:left="5760" w:hanging="360"/>
+      </w:pPr>
+      <w:rPr>
+        <w:rFonts w:ascii="Courier New" w:hAnsi="Courier New" w:cs="Courier New" w:hint="default"/>
+      </w:rPr>
+    </w:lvl>
+    <w:lvl w:ilvl="8" w:tplc="04090005" w:tentative="1">
+      <w:start w:val="1"/>
+      <w:numFmt w:val="bullet"/>
+      <w:lvlText w:val=""/>
+      <w:lvlJc w:val="left"/>
+      <w:pPr>
+        <w:ind w:left="6480" w:hanging="360"/>
+      </w:pPr>
+      <w:rPr>
+        <w:rFonts w:ascii="Wingdings" w:hAnsi="Wingdings" w:hint="default"/>
+      </w:rPr>
+    </w:lvl>
+  </w:abstractNum>
+  <w:abstractNum w:abstractNumId="2" w15:restartNumberingAfterBreak="0">
+    <w:nsid w:val="241E3C1A"/>
+    <w:multiLevelType w:val="multilevel"/>
+    <w:tmpl w:val="E10AC60C"/>
+    <w:lvl w:ilvl="0">
+      <w:start w:val="1"/>
+      <w:numFmt w:val="bullet"/>
+      <w:lvlText w:val=""/>
+      <w:lvlJc w:val="left"/>
+      <w:pPr>
+        <w:tabs>
+          <w:tab w:val="num" w:pos="720"/>
+        </w:tabs>
+        <w:ind w:left="720" w:hanging="360"/>
+      </w:pPr>
+      <w:rPr>
+        <w:rFonts w:ascii="Symbol" w:hAnsi="Symbol" w:hint="default"/>
+        <w:sz w:val="20"/>
+      </w:rPr>
+    </w:lvl>
+    <w:lvl w:ilvl="1">
+      <w:start w:val="1"/>
+      <w:numFmt w:val="bullet"/>
+      <w:lvlText w:val="o"/>
+      <w:lvlJc w:val="left"/>
+      <w:pPr>
+        <w:tabs>
+          <w:tab w:val="num" w:pos="928"/>
+        </w:tabs>
+        <w:ind w:left="928" w:hanging="360"/>
+      </w:pPr>
+      <w:rPr>
+        <w:rFonts w:ascii="Courier New" w:hAnsi="Courier New" w:hint="default"/>
+        <w:sz w:val="20"/>
+      </w:rPr>
+    </w:lvl>
+    <w:lvl w:ilvl="2" w:tentative="1">
+      <w:start w:val="1"/>
+      <w:numFmt w:val="bullet"/>
+      <w:lvlText w:val=""/>
+      <w:lvlJc w:val="left"/>
+      <w:pPr>
+        <w:tabs>
+          <w:tab w:val="num" w:pos="2160"/>
+        </w:tabs>
+        <w:ind w:left="2160" w:hanging="360"/>
+      </w:pPr>
+      <w:rPr>
+        <w:rFonts w:ascii="Wingdings" w:hAnsi="Wingdings" w:hint="default"/>
+        <w:sz w:val="20"/>
+      </w:rPr>
+    </w:lvl>
+    <w:lvl w:ilvl="3" w:tentative="1">
+      <w:start w:val="1"/>
+      <w:numFmt w:val="bullet"/>
+      <w:lvlText w:val=""/>
+      <w:lvlJc w:val="left"/>
+      <w:pPr>
+        <w:tabs>
+          <w:tab w:val="num" w:pos="2880"/>
+        </w:tabs>
+        <w:ind w:left="2880" w:hanging="360"/>
+      </w:pPr>
+      <w:rPr>
+        <w:rFonts w:ascii="Wingdings" w:hAnsi="Wingdings" w:hint="default"/>
+        <w:sz w:val="20"/>
+      </w:rPr>
+    </w:lvl>
+    <w:lvl w:ilvl="4" w:tentative="1">
+      <w:start w:val="1"/>
+      <w:numFmt w:val="bullet"/>
+      <w:lvlText w:val=""/>
+      <w:lvlJc w:val="left"/>
+      <w:pPr>
+        <w:tabs>
+          <w:tab w:val="num" w:pos="3600"/>
+        </w:tabs>
+        <w:ind w:left="3600" w:hanging="360"/>
+      </w:pPr>
+      <w:rPr>
+        <w:rFonts w:ascii="Wingdings" w:hAnsi="Wingdings" w:hint="default"/>
+        <w:sz w:val="20"/>
+      </w:rPr>
+    </w:lvl>
+    <w:lvl w:ilvl="5" w:tentative="1">
+      <w:start w:val="1"/>
+      <w:numFmt w:val="bullet"/>
+      <w:lvlText w:val=""/>
+      <w:lvlJc w:val="left"/>
+      <w:pPr>
+        <w:tabs>
+          <w:tab w:val="num" w:pos="4320"/>
+        </w:tabs>
+        <w:ind w:left="4320" w:hanging="360"/>
+      </w:pPr>
+      <w:rPr>
+        <w:rFonts w:ascii="Wingdings" w:hAnsi="Wingdings" w:hint="default"/>
+        <w:sz w:val="20"/>
+      </w:rPr>
+    </w:lvl>
+    <w:lvl w:ilvl="6" w:tentative="1">
+      <w:start w:val="1"/>
+      <w:numFmt w:val="bullet"/>
+      <w:lvlText w:val=""/>
+      <w:lvlJc w:val="left"/>
+      <w:pPr>
+        <w:tabs>
+          <w:tab w:val="num" w:pos="5040"/>
+        </w:tabs>
+        <w:ind w:left="5040" w:hanging="360"/>
+      </w:pPr>
+      <w:rPr>
+        <w:rFonts w:ascii="Wingdings" w:hAnsi="Wingdings" w:hint="default"/>
+        <w:sz w:val="20"/>
+      </w:rPr>
+    </w:lvl>
+    <w:lvl w:ilvl="7" w:tentative="1">
+      <w:start w:val="1"/>
+      <w:numFmt w:val="bullet"/>
+      <w:lvlText w:val=""/>
+      <w:lvlJc w:val="left"/>
+      <w:pPr>
+        <w:tabs>
+          <w:tab w:val="num" w:pos="5760"/>
+        </w:tabs>
+        <w:ind w:left="5760" w:hanging="360"/>
+      </w:pPr>
+      <w:rPr>
+        <w:rFonts w:ascii="Wingdings" w:hAnsi="Wingdings" w:hint="default"/>
+        <w:sz w:val="20"/>
+      </w:rPr>
+    </w:lvl>
+    <w:lvl w:ilvl="8" w:tentative="1">
+      <w:start w:val="1"/>
+      <w:numFmt w:val="bullet"/>
+      <w:lvlText w:val=""/>
+      <w:lvlJc w:val="left"/>
+      <w:pPr>
+        <w:tabs>
+          <w:tab w:val="num" w:pos="6480"/>
+        </w:tabs>
+        <w:ind w:left="6480" w:hanging="360"/>
+      </w:pPr>
+      <w:rPr>
+        <w:rFonts w:ascii="Wingdings" w:hAnsi="Wingdings" w:hint="default"/>
+        <w:sz w:val="20"/>
+      </w:rPr>
+    </w:lvl>
+  </w:abstractNum>
+  <w:abstractNum w:abstractNumId="3" w15:restartNumberingAfterBreak="0">
+    <w:nsid w:val="34902D39"/>
+    <w:multiLevelType w:val="multilevel"/>
+    <w:tmpl w:val="5A3E70FC"/>
+    <w:lvl w:ilvl="0">
+      <w:start w:val="1"/>
+      <w:numFmt w:val="decimal"/>
+      <w:lvlText w:val="%1."/>
+      <w:lvlJc w:val="left"/>
+      <w:pPr>
+        <w:tabs>
+          <w:tab w:val="num" w:pos="720"/>
+        </w:tabs>
+        <w:ind w:left="720" w:hanging="360"/>
+      </w:pPr>
+    </w:lvl>
+    <w:lvl w:ilvl="1" w:tentative="1">
+      <w:start w:val="1"/>
+      <w:numFmt w:val="decimal"/>
+      <w:lvlText w:val="%2."/>
+      <w:lvlJc w:val="left"/>
+      <w:pPr>
+        <w:tabs>
+          <w:tab w:val="num" w:pos="1440"/>
+        </w:tabs>
+        <w:ind w:left="1440" w:hanging="360"/>
+      </w:pPr>
+    </w:lvl>
+    <w:lvl w:ilvl="2" w:tentative="1">
+      <w:start w:val="1"/>
+      <w:numFmt w:val="decimal"/>
+      <w:lvlText w:val="%3."/>
+      <w:lvlJc w:val="left"/>
+      <w:pPr>
+        <w:tabs>
+          <w:tab w:val="num" w:pos="2160"/>
+        </w:tabs>
+        <w:ind w:left="2160" w:hanging="360"/>
+      </w:pPr>
+    </w:lvl>
+    <w:lvl w:ilvl="3" w:tentative="1">
+      <w:start w:val="1"/>
+      <w:numFmt w:val="decimal"/>
+      <w:lvlText w:val="%4."/>
+      <w:lvlJc w:val="left"/>
+      <w:pPr>
+        <w:tabs>
+          <w:tab w:val="num" w:pos="2880"/>
+        </w:tabs>
+        <w:ind w:left="2880" w:hanging="360"/>
+      </w:pPr>
+    </w:lvl>
+    <w:lvl w:ilvl="4" w:tentative="1">
+      <w:start w:val="1"/>
+      <w:numFmt w:val="decimal"/>
+      <w:lvlText w:val="%5."/>
+      <w:lvlJc w:val="left"/>
+      <w:pPr>
+        <w:tabs>
+          <w:tab w:val="num" w:pos="3600"/>
+        </w:tabs>
+        <w:ind w:left="3600" w:hanging="360"/>
+      </w:pPr>
+    </w:lvl>
+    <w:lvl w:ilvl="5" w:tentative="1">
+      <w:start w:val="1"/>
+      <w:numFmt w:val="decimal"/>
+      <w:lvlText w:val="%6."/>
+      <w:lvlJc w:val="left"/>
+      <w:pPr>
+        <w:tabs>
+          <w:tab w:val="num" w:pos="4320"/>
+        </w:tabs>
+        <w:ind w:left="4320" w:hanging="360"/>
+      </w:pPr>
+    </w:lvl>
+    <w:lvl w:ilvl="6" w:tentative="1">
+      <w:start w:val="1"/>
+      <w:numFmt w:val="decimal"/>
+      <w:lvlText w:val="%7."/>
+      <w:lvlJc w:val="left"/>
+      <w:pPr>
+        <w:tabs>
+          <w:tab w:val="num" w:pos="5040"/>
+        </w:tabs>
+        <w:ind w:left="5040" w:hanging="360"/>
+      </w:pPr>
+    </w:lvl>
+    <w:lvl w:ilvl="7" w:tentative="1">
+      <w:start w:val="1"/>
+      <w:numFmt w:val="decimal"/>
+      <w:lvlText w:val="%8."/>
+      <w:lvlJc w:val="left"/>
+      <w:pPr>
+        <w:tabs>
+          <w:tab w:val="num" w:pos="5760"/>
+        </w:tabs>
+        <w:ind w:left="5760" w:hanging="360"/>
+      </w:pPr>
+    </w:lvl>
+    <w:lvl w:ilvl="8" w:tentative="1">
+      <w:start w:val="1"/>
+      <w:numFmt w:val="decimal"/>
+      <w:lvlText w:val="%9."/>
+      <w:lvlJc w:val="left"/>
+      <w:pPr>
+        <w:tabs>
+          <w:tab w:val="num" w:pos="6480"/>
+        </w:tabs>
+        <w:ind w:left="6480" w:hanging="360"/>
+      </w:pPr>
+    </w:lvl>
+  </w:abstractNum>
+  <w:abstractNum w:abstractNumId="4" w15:restartNumberingAfterBreak="0">
+    <w:nsid w:val="43FA7E18"/>
+    <w:multiLevelType w:val="multilevel"/>
+    <w:tmpl w:val="58122ECC"/>
+    <w:lvl w:ilvl="0">
+      <w:start w:val="1"/>
+      <w:numFmt w:val="bullet"/>
+      <w:lvlText w:val=""/>
+      <w:lvlJc w:val="left"/>
+      <w:pPr>
+        <w:tabs>
+          <w:tab w:val="num" w:pos="720"/>
+        </w:tabs>
+        <w:ind w:left="720" w:hanging="360"/>
+      </w:pPr>
+      <w:rPr>
+        <w:rFonts w:ascii="Symbol" w:hAnsi="Symbol" w:hint="default"/>
+        <w:sz w:val="20"/>
+      </w:rPr>
+    </w:lvl>
+    <w:lvl w:ilvl="1" w:tentative="1">
+      <w:start w:val="1"/>
+      <w:numFmt w:val="bullet"/>
+      <w:lvlText w:val="o"/>
+      <w:lvlJc w:val="left"/>
+      <w:pPr>
+        <w:tabs>
+          <w:tab w:val="num" w:pos="1440"/>
+        </w:tabs>
+        <w:ind w:left="1440" w:hanging="360"/>
+      </w:pPr>
+      <w:rPr>
+        <w:rFonts w:ascii="Courier New" w:hAnsi="Courier New" w:hint="default"/>
+        <w:sz w:val="20"/>
+      </w:rPr>
+    </w:lvl>
+    <w:lvl w:ilvl="2" w:tentative="1">
+      <w:start w:val="1"/>
+      <w:numFmt w:val="bullet"/>
+      <w:lvlText w:val=""/>
+      <w:lvlJc w:val="left"/>
+      <w:pPr>
+        <w:tabs>
+          <w:tab w:val="num" w:pos="2160"/>
+        </w:tabs>
+        <w:ind w:left="2160" w:hanging="360"/>
+      </w:pPr>
+      <w:rPr>
+        <w:rFonts w:ascii="Wingdings" w:hAnsi="Wingdings" w:hint="default"/>
+        <w:sz w:val="20"/>
+      </w:rPr>
+    </w:lvl>
+    <w:lvl w:ilvl="3" w:tentative="1">
+      <w:start w:val="1"/>
+      <w:numFmt w:val="bullet"/>
+      <w:lvlText w:val=""/>
+      <w:lvlJc w:val="left"/>
+      <w:pPr>
+        <w:tabs>
+          <w:tab w:val="num" w:pos="2880"/>
+        </w:tabs>
+        <w:ind w:left="2880" w:hanging="360"/>
+      </w:pPr>
+      <w:rPr>
+        <w:rFonts w:ascii="Wingdings" w:hAnsi="Wingdings" w:hint="default"/>
+        <w:sz w:val="20"/>
+      </w:rPr>
+    </w:lvl>
+    <w:lvl w:ilvl="4" w:tentative="1">
+      <w:start w:val="1"/>
+      <w:numFmt w:val="bullet"/>
+      <w:lvlText w:val=""/>
+      <w:lvlJc w:val="left"/>
+      <w:pPr>
+        <w:tabs>
+          <w:tab w:val="num" w:pos="3600"/>
+        </w:tabs>
+        <w:ind w:left="3600" w:hanging="360"/>
+      </w:pPr>
+      <w:rPr>
+        <w:rFonts w:ascii="Wingdings" w:hAnsi="Wingdings" w:hint="default"/>
+        <w:sz w:val="20"/>
+      </w:rPr>
+    </w:lvl>
+    <w:lvl w:ilvl="5" w:tentative="1">
+      <w:start w:val="1"/>
+      <w:numFmt w:val="bullet"/>
+      <w:lvlText w:val=""/>
+      <w:lvlJc w:val="left"/>
+      <w:pPr>
+        <w:tabs>
+          <w:tab w:val="num" w:pos="4320"/>
+        </w:tabs>
+        <w:ind w:left="4320" w:hanging="360"/>
+      </w:pPr>
+      <w:rPr>
+        <w:rFonts w:ascii="Wingdings" w:hAnsi="Wingdings" w:hint="default"/>
+        <w:sz w:val="20"/>
+      </w:rPr>
+    </w:lvl>
+    <w:lvl w:ilvl="6" w:tentative="1">
+      <w:start w:val="1"/>
+      <w:numFmt w:val="bullet"/>
+      <w:lvlText w:val=""/>
+      <w:lvlJc w:val="left"/>
+      <w:pPr>
+        <w:tabs>
+          <w:tab w:val="num" w:pos="5040"/>
+        </w:tabs>
+        <w:ind w:left="5040" w:hanging="360"/>
+      </w:pPr>
+      <w:rPr>
+        <w:rFonts w:ascii="Wingdings" w:hAnsi="Wingdings" w:hint="default"/>
+        <w:sz w:val="20"/>
+      </w:rPr>
+    </w:lvl>
+    <w:lvl w:ilvl="7" w:tentative="1">
+      <w:start w:val="1"/>
+      <w:numFmt w:val="bullet"/>
+      <w:lvlText w:val=""/>
+      <w:lvlJc w:val="left"/>
+      <w:pPr>
+        <w:tabs>
+          <w:tab w:val="num" w:pos="5760"/>
+        </w:tabs>
+        <w:ind w:left="5760" w:hanging="360"/>
+      </w:pPr>
+      <w:rPr>
+        <w:rFonts w:ascii="Wingdings" w:hAnsi="Wingdings" w:hint="default"/>
+        <w:sz w:val="20"/>
+      </w:rPr>
+    </w:lvl>
+    <w:lvl w:ilvl="8" w:tentative="1">
+      <w:start w:val="1"/>
+      <w:numFmt w:val="bullet"/>
+      <w:lvlText w:val=""/>
+      <w:lvlJc w:val="left"/>
+      <w:pPr>
+        <w:tabs>
+          <w:tab w:val="num" w:pos="6480"/>
+        </w:tabs>
+        <w:ind w:left="6480" w:hanging="360"/>
+      </w:pPr>
+      <w:rPr>
+        <w:rFonts w:ascii="Wingdings" w:hAnsi="Wingdings" w:hint="default"/>
+        <w:sz w:val="20"/>
+      </w:rPr>
+    </w:lvl>
+  </w:abstractNum>
+  <w:num w:numId="1" w16cid:durableId="2118788027">
+    <w:abstractNumId w:val="1"/>
+  </w:num>
+  <w:num w:numId="2" w16cid:durableId="1298100658">
+    <w:abstractNumId w:val="4"/>
+  </w:num>
+  <w:num w:numId="3" w16cid:durableId="796992468">
+    <w:abstractNumId w:val="0"/>
+  </w:num>
+  <w:num w:numId="4" w16cid:durableId="1983998471">
+    <w:abstractNumId w:val="3"/>
+  </w:num>
+  <w:num w:numId="5" w16cid:durableId="583879816">
+    <w:abstractNumId w:val="2"/>
+  </w:num>
+</w:numbering>
 </file>
 
 <file path=word/styles.xml><?xml version="1.0" encoding="utf-8"?>
@@ -460,6 +7517,12 @@
   <w:style w:type="paragraph" w:default="1" w:styleId="Normal">
     <w:name w:val="Normal"/>
     <w:qFormat/>
+    <w:rsid w:val="00963DC3"/>
+    <w:rPr>
+      <w:rFonts w:ascii="Times New Roman" w:eastAsia="Times New Roman" w:hAnsi="Times New Roman" w:cs="Times New Roman"/>
+      <w:kern w:val="0"/>
+      <w14:ligatures w14:val="none"/>
+    </w:rPr>
   </w:style>
   <w:style w:type="paragraph" w:styleId="Heading1">
     <w:name w:val="heading 1"/>
@@ -488,7 +7551,6 @@
     <w:next w:val="Normal"/>
     <w:link w:val="Heading2Char"/>
     <w:uiPriority w:val="9"/>
-    <w:semiHidden/>
     <w:unhideWhenUsed/>
     <w:qFormat/>
     <w:rsid w:val="006544E4"/>
@@ -511,7 +7573,6 @@
     <w:next w:val="Normal"/>
     <w:link w:val="Heading3Char"/>
     <w:uiPriority w:val="9"/>
-    <w:semiHidden/>
     <w:unhideWhenUsed/>
     <w:qFormat/>
     <w:rsid w:val="006544E4"/>
@@ -534,7 +7595,6 @@
     <w:next w:val="Normal"/>
     <w:link w:val="Heading4Char"/>
     <w:uiPriority w:val="9"/>
-    <w:semiHidden/>
     <w:unhideWhenUsed/>
     <w:qFormat/>
     <w:rsid w:val="006544E4"/>
@@ -703,7 +7763,6 @@
     <w:basedOn w:val="DefaultParagraphFont"/>
     <w:link w:val="Heading2"/>
     <w:uiPriority w:val="9"/>
-    <w:semiHidden/>
     <w:rsid w:val="006544E4"/>
     <w:rPr>
       <w:rFonts w:asciiTheme="majorHAnsi" w:eastAsiaTheme="majorEastAsia" w:hAnsiTheme="majorHAnsi" w:cstheme="majorBidi"/>
@@ -717,7 +7776,6 @@
     <w:basedOn w:val="DefaultParagraphFont"/>
     <w:link w:val="Heading3"/>
     <w:uiPriority w:val="9"/>
-    <w:semiHidden/>
     <w:rsid w:val="006544E4"/>
     <w:rPr>
       <w:rFonts w:eastAsiaTheme="majorEastAsia" w:cstheme="majorBidi"/>
@@ -731,7 +7789,6 @@
     <w:basedOn w:val="DefaultParagraphFont"/>
     <w:link w:val="Heading4"/>
     <w:uiPriority w:val="9"/>
-    <w:semiHidden/>
     <w:rsid w:val="006544E4"/>
     <w:rPr>
       <w:rFonts w:eastAsiaTheme="majorEastAsia" w:cstheme="majorBidi"/>
@@ -974,6 +8031,168 @@
       <w:smallCaps/>
       <w:color w:val="0F4761" w:themeColor="accent1" w:themeShade="BF"/>
       <w:spacing w:val="5"/>
+    </w:rPr>
+  </w:style>
+  <w:style w:type="paragraph" w:styleId="Bibliography">
+    <w:name w:val="Bibliography"/>
+    <w:basedOn w:val="Normal"/>
+    <w:next w:val="Normal"/>
+    <w:uiPriority w:val="37"/>
+    <w:unhideWhenUsed/>
+    <w:rsid w:val="00640EC1"/>
+    <w:pPr>
+      <w:spacing w:after="240"/>
+    </w:pPr>
+  </w:style>
+  <w:style w:type="character" w:styleId="CommentReference">
+    <w:name w:val="annotation reference"/>
+    <w:basedOn w:val="DefaultParagraphFont"/>
+    <w:uiPriority w:val="99"/>
+    <w:semiHidden/>
+    <w:unhideWhenUsed/>
+    <w:rsid w:val="00AE23B2"/>
+    <w:rPr>
+      <w:sz w:val="16"/>
+      <w:szCs w:val="16"/>
+    </w:rPr>
+  </w:style>
+  <w:style w:type="paragraph" w:styleId="CommentText">
+    <w:name w:val="annotation text"/>
+    <w:basedOn w:val="Normal"/>
+    <w:link w:val="CommentTextChar"/>
+    <w:uiPriority w:val="99"/>
+    <w:semiHidden/>
+    <w:unhideWhenUsed/>
+    <w:rsid w:val="00AE23B2"/>
+    <w:rPr>
+      <w:sz w:val="20"/>
+      <w:szCs w:val="20"/>
+    </w:rPr>
+  </w:style>
+  <w:style w:type="character" w:customStyle="1" w:styleId="CommentTextChar">
+    <w:name w:val="Comment Text Char"/>
+    <w:basedOn w:val="DefaultParagraphFont"/>
+    <w:link w:val="CommentText"/>
+    <w:uiPriority w:val="99"/>
+    <w:semiHidden/>
+    <w:rsid w:val="00AE23B2"/>
+    <w:rPr>
+      <w:sz w:val="20"/>
+      <w:szCs w:val="20"/>
+    </w:rPr>
+  </w:style>
+  <w:style w:type="paragraph" w:styleId="CommentSubject">
+    <w:name w:val="annotation subject"/>
+    <w:basedOn w:val="CommentText"/>
+    <w:next w:val="CommentText"/>
+    <w:link w:val="CommentSubjectChar"/>
+    <w:uiPriority w:val="99"/>
+    <w:semiHidden/>
+    <w:unhideWhenUsed/>
+    <w:rsid w:val="00AE23B2"/>
+    <w:rPr>
+      <w:b/>
+      <w:bCs/>
+    </w:rPr>
+  </w:style>
+  <w:style w:type="character" w:customStyle="1" w:styleId="CommentSubjectChar">
+    <w:name w:val="Comment Subject Char"/>
+    <w:basedOn w:val="CommentTextChar"/>
+    <w:link w:val="CommentSubject"/>
+    <w:uiPriority w:val="99"/>
+    <w:semiHidden/>
+    <w:rsid w:val="00AE23B2"/>
+    <w:rPr>
+      <w:b/>
+      <w:bCs/>
+      <w:sz w:val="20"/>
+      <w:szCs w:val="20"/>
+    </w:rPr>
+  </w:style>
+  <w:style w:type="character" w:styleId="PlaceholderText">
+    <w:name w:val="Placeholder Text"/>
+    <w:basedOn w:val="DefaultParagraphFont"/>
+    <w:uiPriority w:val="99"/>
+    <w:semiHidden/>
+    <w:rsid w:val="003D0AD0"/>
+    <w:rPr>
+      <w:color w:val="666666"/>
+    </w:rPr>
+  </w:style>
+  <w:style w:type="paragraph" w:styleId="NormalWeb">
+    <w:name w:val="Normal (Web)"/>
+    <w:basedOn w:val="Normal"/>
+    <w:uiPriority w:val="99"/>
+    <w:unhideWhenUsed/>
+    <w:rsid w:val="000837E7"/>
+    <w:pPr>
+      <w:spacing w:before="100" w:beforeAutospacing="1" w:after="100" w:afterAutospacing="1"/>
+    </w:pPr>
+  </w:style>
+  <w:style w:type="character" w:customStyle="1" w:styleId="mord">
+    <w:name w:val="mord"/>
+    <w:basedOn w:val="DefaultParagraphFont"/>
+    <w:rsid w:val="008C3834"/>
+  </w:style>
+  <w:style w:type="character" w:customStyle="1" w:styleId="mpunct">
+    <w:name w:val="mpunct"/>
+    <w:basedOn w:val="DefaultParagraphFont"/>
+    <w:rsid w:val="008C3834"/>
+  </w:style>
+  <w:style w:type="character" w:customStyle="1" w:styleId="vlist-s">
+    <w:name w:val="vlist-s"/>
+    <w:basedOn w:val="DefaultParagraphFont"/>
+    <w:rsid w:val="008C3834"/>
+  </w:style>
+  <w:style w:type="character" w:customStyle="1" w:styleId="mrel">
+    <w:name w:val="mrel"/>
+    <w:basedOn w:val="DefaultParagraphFont"/>
+    <w:rsid w:val="008C3834"/>
+  </w:style>
+  <w:style w:type="character" w:customStyle="1" w:styleId="mop">
+    <w:name w:val="mop"/>
+    <w:basedOn w:val="DefaultParagraphFont"/>
+    <w:rsid w:val="008C3834"/>
+  </w:style>
+  <w:style w:type="character" w:customStyle="1" w:styleId="delimsizing">
+    <w:name w:val="delimsizing"/>
+    <w:basedOn w:val="DefaultParagraphFont"/>
+    <w:rsid w:val="008C3834"/>
+  </w:style>
+  <w:style w:type="character" w:customStyle="1" w:styleId="mbin">
+    <w:name w:val="mbin"/>
+    <w:basedOn w:val="DefaultParagraphFont"/>
+    <w:rsid w:val="008C3834"/>
+  </w:style>
+  <w:style w:type="character" w:customStyle="1" w:styleId="katex-mathml">
+    <w:name w:val="katex-mathml"/>
+    <w:basedOn w:val="DefaultParagraphFont"/>
+    <w:rsid w:val="00626A05"/>
+  </w:style>
+  <w:style w:type="character" w:customStyle="1" w:styleId="mopen">
+    <w:name w:val="mopen"/>
+    <w:basedOn w:val="DefaultParagraphFont"/>
+    <w:rsid w:val="00626A05"/>
+  </w:style>
+  <w:style w:type="character" w:customStyle="1" w:styleId="mclose">
+    <w:name w:val="mclose"/>
+    <w:basedOn w:val="DefaultParagraphFont"/>
+    <w:rsid w:val="00626A05"/>
+  </w:style>
+  <w:style w:type="character" w:customStyle="1" w:styleId="mspace">
+    <w:name w:val="mspace"/>
+    <w:basedOn w:val="DefaultParagraphFont"/>
+    <w:rsid w:val="00626A05"/>
+  </w:style>
+  <w:style w:type="character" w:styleId="Strong">
+    <w:name w:val="Strong"/>
+    <w:basedOn w:val="DefaultParagraphFont"/>
+    <w:uiPriority w:val="22"/>
+    <w:qFormat/>
+    <w:rsid w:val="00626A05"/>
+    <w:rPr>
+      <w:b/>
+      <w:bCs/>
     </w:rPr>
   </w:style>
 </w:styles>

--- a/tex/sections/docs/methodology.docx
+++ b/tex/sections/docs/methodology.docx
@@ -4,19 +4,26 @@
   <w:body>
     <w:p>
       <w:pPr>
+        <w:spacing w:line="360" w:lineRule="auto"/>
         <w:jc w:val="both"/>
         <w:rPr>
-          <w:lang w:val="en-GB"/>
-        </w:rPr>
-      </w:pPr>
-      <w:r>
-        <w:rPr>
+          <w:b/>
+          <w:bCs/>
+          <w:lang w:val="en-GB"/>
+        </w:rPr>
+      </w:pPr>
+      <w:r>
+        <w:rPr>
+          <w:b/>
+          <w:bCs/>
           <w:lang w:val="en-GB"/>
         </w:rPr>
         <w:t xml:space="preserve">The </w:t>
       </w:r>
       <w:r>
         <w:rPr>
+          <w:b/>
+          <w:bCs/>
           <w:lang w:val="en-GB"/>
         </w:rPr>
         <w:t>Gravity Model of Trade</w:t>
@@ -24,6 +31,7 @@
     </w:p>
     <w:p>
       <w:pPr>
+        <w:spacing w:line="360" w:lineRule="auto"/>
         <w:jc w:val="both"/>
         <w:rPr>
           <w:lang w:val="en-GB"/>
@@ -32,6 +40,7 @@
     </w:p>
     <w:p>
       <w:pPr>
+        <w:spacing w:line="360" w:lineRule="auto"/>
         <w:jc w:val="both"/>
         <w:rPr>
           <w:lang w:val="en-GB"/>
@@ -227,21 +236,7 @@
         <w:rPr>
           <w:lang w:val="en-US"/>
         </w:rPr>
-        <w:t>(</w:t>
-      </w:r>
-      <w:proofErr w:type="spellStart"/>
-      <w:r>
-        <w:rPr>
-          <w:lang w:val="en-US"/>
-        </w:rPr>
-        <w:t>Yotov</w:t>
-      </w:r>
-      <w:proofErr w:type="spellEnd"/>
-      <w:r>
-        <w:rPr>
-          <w:lang w:val="en-US"/>
-        </w:rPr>
-        <w:t xml:space="preserve"> et al. 2016)</w:t>
+        <w:t>(Yotov et al. 2016)</w:t>
       </w:r>
       <w:r>
         <w:rPr>
@@ -258,6 +253,8 @@
     </w:p>
     <w:p>
       <w:pPr>
+        <w:spacing w:line="360" w:lineRule="auto"/>
+        <w:jc w:val="both"/>
         <w:rPr>
           <w:lang w:val="en-GB"/>
         </w:rPr>
@@ -265,6 +262,7 @@
     </w:p>
     <w:p>
       <w:pPr>
+        <w:spacing w:line="360" w:lineRule="auto"/>
         <w:jc w:val="both"/>
         <w:rPr>
           <w:lang w:val="en-GB"/>
@@ -501,49 +499,7 @@
         <w:rPr>
           <w:lang w:val="en-US"/>
         </w:rPr>
-        <w:t>(</w:t>
-      </w:r>
-      <w:proofErr w:type="spellStart"/>
-      <w:r>
-        <w:rPr>
-          <w:lang w:val="en-US"/>
-        </w:rPr>
-        <w:t>Yotov</w:t>
-      </w:r>
-      <w:proofErr w:type="spellEnd"/>
-      <w:r>
-        <w:rPr>
-          <w:lang w:val="en-US"/>
-        </w:rPr>
-        <w:t xml:space="preserve"> et al. 2016; </w:t>
-      </w:r>
-      <w:proofErr w:type="spellStart"/>
-      <w:r>
-        <w:rPr>
-          <w:lang w:val="en-US"/>
-        </w:rPr>
-        <w:t>Chatzilazarou</w:t>
-      </w:r>
-      <w:proofErr w:type="spellEnd"/>
-      <w:r>
-        <w:rPr>
-          <w:lang w:val="en-US"/>
-        </w:rPr>
-        <w:t xml:space="preserve"> and </w:t>
-      </w:r>
-      <w:proofErr w:type="spellStart"/>
-      <w:r>
-        <w:rPr>
-          <w:lang w:val="en-US"/>
-        </w:rPr>
-        <w:t>Dadakas</w:t>
-      </w:r>
-      <w:proofErr w:type="spellEnd"/>
-      <w:r>
-        <w:rPr>
-          <w:lang w:val="en-US"/>
-        </w:rPr>
-        <w:t xml:space="preserve"> 2023)</w:t>
+        <w:t>(Yotov et al. 2016; Chatzilazarou and Dadakas 2023)</w:t>
       </w:r>
       <w:r>
         <w:rPr>
@@ -659,6 +615,7 @@
     </w:p>
     <w:p>
       <w:pPr>
+        <w:spacing w:line="360" w:lineRule="auto"/>
         <w:jc w:val="both"/>
         <w:rPr>
           <w:lang w:val="en-GB"/>
@@ -667,19 +624,545 @@
     </w:p>
     <w:p>
       <w:pPr>
-        <w:rPr>
-          <w:lang w:val="en-GB"/>
-        </w:rPr>
-      </w:pPr>
-      <w:r>
-        <w:rPr>
-          <w:lang w:val="en-GB"/>
-        </w:rPr>
-        <w:t>Do I need to add more on the theory underlying the Gravity Models of Trade?</w:t>
+        <w:spacing w:line="360" w:lineRule="auto"/>
+        <w:jc w:val="both"/>
+        <w:rPr>
+          <w:lang w:val="en-GB"/>
+        </w:rPr>
+      </w:pPr>
+      <w:r>
+        <w:rPr>
+          <w:lang w:val="en-GB"/>
+        </w:rPr>
+        <w:t>Equally important,</w:t>
+      </w:r>
+      <w:r>
+        <w:rPr>
+          <w:lang w:val="en-GB"/>
+        </w:rPr>
+        <w:t xml:space="preserve"> several empirical developments </w:t>
+      </w:r>
+      <w:r>
+        <w:rPr>
+          <w:lang w:val="en-GB"/>
+        </w:rPr>
+        <w:t>have</w:t>
+      </w:r>
+      <w:r>
+        <w:rPr>
+          <w:lang w:val="en-GB"/>
+        </w:rPr>
+        <w:t xml:space="preserve"> strength</w:t>
+      </w:r>
+      <w:r>
+        <w:rPr>
+          <w:lang w:val="en-GB"/>
+        </w:rPr>
+        <w:t>ened</w:t>
+      </w:r>
+      <w:r>
+        <w:rPr>
+          <w:lang w:val="en-GB"/>
+        </w:rPr>
+        <w:t xml:space="preserve"> the gravity </w:t>
+      </w:r>
+      <w:r>
+        <w:rPr>
+          <w:lang w:val="en-GB"/>
+        </w:rPr>
+        <w:t>model and</w:t>
+      </w:r>
+      <w:r>
+        <w:rPr>
+          <w:lang w:val="en-GB"/>
+        </w:rPr>
+        <w:t xml:space="preserve"> inform our </w:t>
+      </w:r>
+      <w:r>
+        <w:rPr>
+          <w:lang w:val="en-GB"/>
+        </w:rPr>
+        <w:t xml:space="preserve">choice of </w:t>
+      </w:r>
+      <w:r>
+        <w:rPr>
+          <w:lang w:val="en-GB"/>
+        </w:rPr>
+        <w:t>methodology</w:t>
+      </w:r>
+      <w:r>
+        <w:rPr>
+          <w:lang w:val="en-GB"/>
+        </w:rPr>
+        <w:t>:</w:t>
+      </w:r>
+      <w:r>
+        <w:rPr>
+          <w:lang w:val="en-GB"/>
+        </w:rPr>
+        <w:t xml:space="preserve"> </w:t>
+      </w:r>
+      <w:r>
+        <w:rPr>
+          <w:lang w:val="en-GB"/>
+        </w:rPr>
+        <w:t>Exporter-time and importer-time fixed effects are used t</w:t>
+      </w:r>
+      <w:r>
+        <w:rPr>
+          <w:lang w:val="en-GB"/>
+        </w:rPr>
+        <w:t xml:space="preserve">o </w:t>
+      </w:r>
+      <w:r>
+        <w:rPr>
+          <w:lang w:val="en-GB"/>
+        </w:rPr>
+        <w:lastRenderedPageBreak/>
+        <w:t xml:space="preserve">account for the multilateral resistance terms in a gravity estimation with panel data </w:t>
+      </w:r>
+      <w:r>
+        <w:rPr>
+          <w:lang w:val="en-GB"/>
+        </w:rPr>
+        <w:fldChar w:fldCharType="begin"/>
+      </w:r>
+      <w:r>
+        <w:rPr>
+          <w:lang w:val="en-GB"/>
+        </w:rPr>
+        <w:instrText xml:space="preserve"> ADDIN ZOTERO_ITEM CSL_CITATION {"citationID":"0Dqczn0F","properties":{"formattedCitation":"(Olivero and Yotov 2012)","plainCitation":"(Olivero and Yotov 2012)","noteIndex":0},"citationItems":[{"id":261,"uris":["http://zotero.org/users/13839746/items/RE5VLUSZ"],"itemData":{"id":261,"type":"article-journal","abstract":"Numerous gravity applications have resorted to panel data econometric techniques over the past decade. However, with the theory of gravity being so far only static, these estimations lack solid structural dynamic foundations. As a consequence, a consensus on a unified dynamic gravity estimation approach is yet to be reached. In this paper, (i) we build the theoretical foundations for a dynamic gravity model, (ii) we provide guidance for gravity-type estimations with panel data and we consider applications, and (iii) we calibrate and simulate our model to compare its properties with those of the standard, static gravity setup.","container-title":"Canadian Journal of Economics/Revue canadienne d'économique","DOI":"10.1111/j.1540-5982.2011.01687.x","ISSN":"1540-5982","issue":"1","language":"en","license":"© Canadian Economics Association","note":"_eprint: https://onlinelibrary.wiley.com/doi/pdf/10.1111/j.1540-5982.2011.01687.x","page":"64-92","source":"Wiley Online Library","title":"Dynamic gravity: endogenous country size and asset accumulation","title-short":"Dynamic gravity","volume":"45","author":[{"family":"Olivero","given":"María Pía"},{"family":"Yotov","given":"Yoto V."}],"issued":{"date-parts":[["2012"]]}}}],"schema":"https://github.com/citation-style-language/schema/raw/master/csl-citation.json"} </w:instrText>
+      </w:r>
+      <w:r>
+        <w:rPr>
+          <w:lang w:val="en-GB"/>
+        </w:rPr>
+        <w:fldChar w:fldCharType="separate"/>
+      </w:r>
+      <w:r>
+        <w:rPr>
+          <w:noProof/>
+          <w:lang w:val="en-GB"/>
+        </w:rPr>
+        <w:t>(Olivero and Yotov 2012)</w:t>
+      </w:r>
+      <w:r>
+        <w:rPr>
+          <w:lang w:val="en-GB"/>
+        </w:rPr>
+        <w:fldChar w:fldCharType="end"/>
+      </w:r>
+      <w:r>
+        <w:rPr>
+          <w:lang w:val="en-GB"/>
+        </w:rPr>
+        <w:t>;</w:t>
+      </w:r>
+      <w:r>
+        <w:rPr>
+          <w:lang w:val="en-GB"/>
+        </w:rPr>
+        <w:t xml:space="preserve"> </w:t>
+      </w:r>
+      <w:r>
+        <w:rPr>
+          <w:lang w:val="en-GB"/>
+        </w:rPr>
+        <w:t>As the gravity model is often estimated with an OSL estimator, zero-trade flows were dropped from the sample when trade was transformed into a logarithmic form. Also, trade data is recognized to suffer from heteroscedasticity</w:t>
+      </w:r>
+      <w:r>
+        <w:rPr>
+          <w:lang w:val="en-GB"/>
+        </w:rPr>
+        <w:t xml:space="preserve"> </w:t>
+      </w:r>
+      <w:r>
+        <w:rPr>
+          <w:lang w:val="en-US"/>
+        </w:rPr>
+        <w:fldChar w:fldCharType="begin"/>
+      </w:r>
+      <w:r>
+        <w:rPr>
+          <w:lang w:val="en-US"/>
+        </w:rPr>
+        <w:instrText xml:space="preserve"> ADDIN ZOTERO_ITEM CSL_CITATION {"citationID":"yOX4x69A","properties":{"formattedCitation":"(Yotov et al. 2016)","plainCitation":"(Yotov et al. 2016)","noteIndex":0},"citationItems":[{"id":194,"uris":["http://zotero.org/users/13839746/items/TR9BRTSS"],"itemData":{"id":194,"type":"book","ISBN":"978-92-870-4368-9","language":"en","note":"DOI: 10.30875/abc0167e-en","publisher":"WTO","source":"DOI.org (Crossref)","title":"An Advanced Guide to Trade Policy Analysis​: The Structural Gravity Model","title-short":"An Advanced Guide to Trade Policy Analysis​","URL":"https://www.wto-ilibrary.org/content/books/9789287043689","author":[{"family":"Yotov","given":"Yoto V."},{"family":"Piermartini","given":"Roberta"},{"family":"Monteiro","given":"José-Antonio"},{"family":"Larch","given":"Mario"}],"accessed":{"date-parts":[["2024",7,24]]},"issued":{"date-parts":[["2016",11,15]]}}}],"schema":"https://github.com/citation-style-language/schema/raw/master/csl-citation.json"} </w:instrText>
+      </w:r>
+      <w:r>
+        <w:rPr>
+          <w:lang w:val="en-US"/>
+        </w:rPr>
+        <w:fldChar w:fldCharType="separate"/>
+      </w:r>
+      <w:r>
+        <w:rPr>
+          <w:lang w:val="en-US"/>
+        </w:rPr>
+        <w:t>(Yotov et al. 2016)</w:t>
+      </w:r>
+      <w:r>
+        <w:rPr>
+          <w:lang w:val="en-US"/>
+        </w:rPr>
+        <w:fldChar w:fldCharType="end"/>
+      </w:r>
+      <w:r>
+        <w:rPr>
+          <w:lang w:val="en-GB"/>
+        </w:rPr>
+        <w:t>. To solve for zero-trade flows</w:t>
+      </w:r>
+      <w:r>
+        <w:rPr>
+          <w:lang w:val="en-GB"/>
+        </w:rPr>
+        <w:t xml:space="preserve"> and heteroscedasticity, the Poisson Pseudo Maximum Likelihood (PPML) estimator has been proposed to estimate the gravity model</w:t>
+      </w:r>
+      <w:r>
+        <w:rPr>
+          <w:lang w:val="en-GB"/>
+        </w:rPr>
+        <w:t>, avoiding potential biases</w:t>
+      </w:r>
+      <w:r>
+        <w:rPr>
+          <w:lang w:val="en-GB"/>
+        </w:rPr>
+        <w:t xml:space="preserve"> </w:t>
+      </w:r>
+      <w:r>
+        <w:rPr>
+          <w:lang w:val="en-GB"/>
+        </w:rPr>
+        <w:fldChar w:fldCharType="begin"/>
+      </w:r>
+      <w:r>
+        <w:rPr>
+          <w:lang w:val="en-GB"/>
+        </w:rPr>
+        <w:instrText xml:space="preserve"> ADDIN ZOTERO_ITEM CSL_CITATION {"citationID":"g0PBEUhr","properties":{"formattedCitation":"(Silva and Tenreyro 2006; Santos Silva and Tenreyro 2011)","plainCitation":"(Silva and Tenreyro 2006; Santos Silva and Tenreyro 2011)","noteIndex":0},"citationItems":[{"id":242,"uris":["http://zotero.org/users/13839746/items/XM3TTKYE"],"itemData":{"id":242,"type":"article-journal","abstract":"Although economists have long been aware of Jensen's in-equality, many econometric applications have neglected an important implication of it: under heteroskedasticity, the parameters of log-linearized models estimated by OLS lead to biased estimates of the true elasticities. We explain why this problem arises and propose an appropriate estimator. Our criticism of conventional practices and the proposed solution extend to a broad range of applications where log-linearized equations are estimated. We develop the argument using one particular illustration, the gravity equation for trade. We find significant differences between estimates obtained with the proposed estimator and those obtained with the traditional method.","container-title":"The Review of Economics and Statistics","ISSN":"0034-6535","issue":"4","note":"publisher: The MIT Press","page":"641-658","source":"JSTOR","title":"The Log of Gravity","volume":"88","author":[{"family":"Silva","given":"J. M. C. Santos"},{"family":"Tenreyro","given":"Silvana"}],"issued":{"date-parts":[["2006"]]}}},{"id":244,"uris":["http://zotero.org/users/13839746/items/AWZMKKSB"],"itemData":{"id":244,"type":"article-journal","abstract":"We extend the simulation results in Santos Silva and Tenreyro (2006, The log of gravity, The Review of Economics and Statistics, 88, 641–658) by considering a novel data-generating process. Our results confirm that the Poisson pseudo-maximum likelihood estimator is generally well behaved, even when the proportion of zeros in the sample is very large.","container-title":"Economics Letters","DOI":"10.1016/j.econlet.2011.05.008","ISSN":"0165-1765","issue":"2","journalAbbreviation":"Economics Letters","page":"220-222","source":"ScienceDirect","title":"Further simulation evidence on the performance of the Poisson pseudo-maximum likelihood estimator","volume":"112","author":[{"family":"Santos Silva","given":"J. M. C."},{"family":"Tenreyro","given":"Silvana"}],"issued":{"date-parts":[["2011",8,1]]}}}],"schema":"https://github.com/citation-style-language/schema/raw/master/csl-citation.json"} </w:instrText>
+      </w:r>
+      <w:r>
+        <w:rPr>
+          <w:lang w:val="en-GB"/>
+        </w:rPr>
+        <w:fldChar w:fldCharType="separate"/>
+      </w:r>
+      <w:r>
+        <w:rPr>
+          <w:noProof/>
+          <w:lang w:val="en-GB"/>
+        </w:rPr>
+        <w:t>(Silva and Tenreyro 2006; Santos Silva and Tenreyro 2011)</w:t>
+      </w:r>
+      <w:r>
+        <w:rPr>
+          <w:lang w:val="en-GB"/>
+        </w:rPr>
+        <w:fldChar w:fldCharType="end"/>
+      </w:r>
+      <w:r>
+        <w:rPr>
+          <w:lang w:val="en-GB"/>
+        </w:rPr>
+        <w:t>;</w:t>
+      </w:r>
+      <w:r>
+        <w:rPr>
+          <w:lang w:val="en-GB"/>
+        </w:rPr>
+        <w:t xml:space="preserve"> Country-pair fixed effects has been proposed to account for the unobserved endogeneity of trade policy </w:t>
+      </w:r>
+      <w:r>
+        <w:rPr>
+          <w:lang w:val="en-GB"/>
+        </w:rPr>
+        <w:fldChar w:fldCharType="begin"/>
+      </w:r>
+      <w:r>
+        <w:rPr>
+          <w:lang w:val="en-GB"/>
+        </w:rPr>
+        <w:instrText xml:space="preserve"> ADDIN ZOTERO_ITEM CSL_CITATION {"citationID":"KB7HQQap","properties":{"formattedCitation":"(Baier and Bergstrand 2007)","plainCitation":"(Baier and Bergstrand 2007)","noteIndex":0},"citationItems":[{"id":232,"uris":["http://zotero.org/users/13839746/items/BL77KKLZ"],"itemData":{"id":232,"type":"article-journal","abstract":"For over 40 years, the gravity equation has been a workhorse for cross-country empirical analyses of international trade flows and — in particular — the effects of free trade agreements (FTAs) on trade flows. However, the gravity equation is subject to the same econometric critique as earlier cross-industry studies of U.S. tariff and nontariff barriers and U.S. multilateral imports: trade policy is not an exogenous variable. We address econometrically the endogeneity of FTAs. Although instrumental-variable and control-function approaches do not adjust for endogeneity well, a panel approach does. Accounting econometrically for the FTA variable's endogeneity yields striking empirical results: the effect of FTAs on trade flows is quintupled. We find that, on average, an FTA approximately doubles two members' bilateral trade after 10 years.","container-title":"Journal of International Economics","DOI":"10.1016/j.jinteco.2006.02.005","ISSN":"0022-1996","issue":"1","journalAbbreviation":"Journal of International Economics","page":"72-95","source":"ScienceDirect","title":"Do free trade agreements actually increase members' international trade?","volume":"71","author":[{"family":"Baier","given":"Scott L."},{"family":"Bergstrand","given":"Jeffrey H."}],"issued":{"date-parts":[["2007",3,8]]}}}],"schema":"https://github.com/citation-style-language/schema/raw/master/csl-citation.json"} </w:instrText>
+      </w:r>
+      <w:r>
+        <w:rPr>
+          <w:lang w:val="en-GB"/>
+        </w:rPr>
+        <w:fldChar w:fldCharType="separate"/>
+      </w:r>
+      <w:r>
+        <w:rPr>
+          <w:noProof/>
+          <w:lang w:val="en-GB"/>
+        </w:rPr>
+        <w:t>(Baier and Bergstrand 2007)</w:t>
+      </w:r>
+      <w:r>
+        <w:rPr>
+          <w:lang w:val="en-GB"/>
+        </w:rPr>
+        <w:fldChar w:fldCharType="end"/>
+      </w:r>
+      <w:r>
+        <w:rPr>
+          <w:lang w:val="en-GB"/>
+        </w:rPr>
+        <w:t>. It is worth nothing that the inclusion of exporter-time and importer-time fixed effects</w:t>
+      </w:r>
+      <w:r>
+        <w:rPr>
+          <w:lang w:val="en-GB"/>
+        </w:rPr>
+        <w:t xml:space="preserve"> will absorb all observable and unobservable time-varying country-specific characteristics that could affect the dependent variable, while the country-pair fixed effects</w:t>
+      </w:r>
+      <w:r>
+        <w:rPr>
+          <w:lang w:val="en-GB"/>
+        </w:rPr>
+        <w:t xml:space="preserve"> will absorb </w:t>
+      </w:r>
+      <w:r>
+        <w:rPr>
+          <w:lang w:val="en-GB"/>
+        </w:rPr>
+        <w:t>observable and unobservable</w:t>
+      </w:r>
+      <w:r>
+        <w:rPr>
+          <w:lang w:val="en-GB"/>
+        </w:rPr>
+        <w:t xml:space="preserve"> bilateral</w:t>
+      </w:r>
+      <w:r>
+        <w:rPr>
+          <w:lang w:val="en-GB"/>
+        </w:rPr>
+        <w:t xml:space="preserve"> time-invariant characteristics</w:t>
+      </w:r>
+      <w:r>
+        <w:rPr>
+          <w:lang w:val="en-GB"/>
+        </w:rPr>
+        <w:t xml:space="preserve"> that could affect trade costs</w:t>
+      </w:r>
+      <w:r>
+        <w:rPr>
+          <w:lang w:val="en-GB"/>
+        </w:rPr>
+        <w:t>;</w:t>
+      </w:r>
+      <w:r>
+        <w:rPr>
+          <w:lang w:val="en-GB"/>
+        </w:rPr>
+        <w:t xml:space="preserve"> </w:t>
+      </w:r>
+      <w:r>
+        <w:rPr>
+          <w:lang w:val="en-GB"/>
+        </w:rPr>
+        <w:t xml:space="preserve">The inclusion of intra-trade flows as well as international trade flows is proposed to correctly estimate the effects of non-discriminatory trade policy, allowing for consumers to choose products from both international and domestic sources </w:t>
+      </w:r>
+      <w:r>
+        <w:rPr>
+          <w:lang w:val="en-GB"/>
+        </w:rPr>
+        <w:fldChar w:fldCharType="begin"/>
+      </w:r>
+      <w:r>
+        <w:rPr>
+          <w:lang w:val="en-GB"/>
+        </w:rPr>
+        <w:instrText xml:space="preserve"> ADDIN ZOTERO_ITEM CSL_CITATION {"citationID":"xeTyzcFJ","properties":{"formattedCitation":"(Dai, Yotov, and Zylkin 2014; Heid, Larch, and Yotov 2017)","plainCitation":"(Dai, Yotov, and Zylkin 2014; Heid, Larch, and Yotov 2017)","noteIndex":0},"citationItems":[{"id":273,"uris":["http://zotero.org/users/13839746/items/MFIGNNC4"],"itemData":{"id":273,"type":"article-journal","abstract":"Trade-diversion effects of free trade agreements (FTAs) have not been thoroughly examined empirically. Using a novel empirical approach, we confirm that FTAs divert trade away from non-member countries and even more so from internal trade (domestic sales) in member countries.","container-title":"Economics Letters","DOI":"10.1016/j.econlet.2013.12.024","ISSN":"0165-1765","issue":"2","journalAbbreviation":"Economics Letters","page":"321-325","source":"ScienceDirect","title":"On the trade-diversion effects of free trade agreements","volume":"122","author":[{"family":"Dai","given":"Mian"},{"family":"Yotov","given":"Yoto V."},{"family":"Zylkin","given":"Thomas"}],"issued":{"date-parts":[["2014",2,1]]}}},{"id":267,"uris":["http://zotero.org/users/13839746/items/WLEIJS7L"],"itemData":{"id":267,"type":"article","abstract":"We propose a simple method to identify the effects of unilateral and non-discriminatory trade policies on bilateral trade within a theoretically-consistent empirical gravity model. Specifically, we argue that structural gravity estimations should be performed with data that include not only international trade flows but also intra-national trade flows. The use of intra-national sales allows identification of the effects of non-discriminatory trade policies on the importer side (e.g. most favored nation tariffs) and on the exporter side (e.g. export subsidies), even in the presence of exporter and importer fixed effects. An important byproduct of our approach is that it can be used to recover estimates of the export-supply elasticity and of the import-demand elasticity. We demonstrate the effectiveness of our techniques in the case of MFN tariffs and \"Time to Export\" as representative determinants of trade on the importer and on the exporter side, respectively. Our methods can be extended to quantify the impact on trade of any country-specific characteristics as well as any non-trade policies.","DOI":"10.2139/ssrn.3100014","event-place":"Rochester, NY","genre":"SSRN Scholarly Paper","language":"en","number":"3100014","publisher-place":"Rochester, NY","source":"Social Science Research Network","title":"Estimating the Effects of Non-Discriminatory Trade Policies within Structural Gravity Models","URL":"https://papers.ssrn.com/abstract=3100014","author":[{"family":"Heid","given":"Benedikt"},{"family":"Larch","given":"Mario"},{"family":"Yotov","given":"Yoto V."}],"accessed":{"date-parts":[["2024",8,7]]},"issued":{"date-parts":[["2017",11,16]]}}}],"schema":"https://github.com/citation-style-language/schema/raw/master/csl-citation.json"} </w:instrText>
+      </w:r>
+      <w:r>
+        <w:rPr>
+          <w:lang w:val="en-GB"/>
+        </w:rPr>
+        <w:fldChar w:fldCharType="separate"/>
+      </w:r>
+      <w:r>
+        <w:rPr>
+          <w:noProof/>
+          <w:lang w:val="en-GB"/>
+        </w:rPr>
+        <w:t>(Dai, Yotov, and Zylkin 2014; Heid, Larch, and Yotov 2017)</w:t>
+      </w:r>
+      <w:r>
+        <w:rPr>
+          <w:lang w:val="en-GB"/>
+        </w:rPr>
+        <w:fldChar w:fldCharType="end"/>
+      </w:r>
+      <w:r>
+        <w:rPr>
+          <w:lang w:val="en-GB"/>
+        </w:rPr>
+        <w:t xml:space="preserve">; </w:t>
+      </w:r>
+      <w:r>
+        <w:rPr>
+          <w:lang w:val="en-GB"/>
+        </w:rPr>
+        <w:t>Y</w:t>
+      </w:r>
+      <w:r>
+        <w:rPr>
+          <w:lang w:val="en-GB"/>
+        </w:rPr>
+        <w:t xml:space="preserve">ear-intervals instead of data pooled over consecutive years should be used to allow for adjustment of trade flows to policies that might not have immediate effects </w:t>
+      </w:r>
+      <w:r>
+        <w:rPr>
+          <w:lang w:val="en-GB"/>
+        </w:rPr>
+        <w:fldChar w:fldCharType="begin"/>
+      </w:r>
+      <w:r>
+        <w:rPr>
+          <w:lang w:val="en-GB"/>
+        </w:rPr>
+        <w:instrText xml:space="preserve"> ADDIN ZOTERO_ITEM CSL_CITATION {"citationID":"XkWzhbrT","properties":{"formattedCitation":"(Baier and Bergstrand 2007; Anderson and Yotov 2016)","plainCitation":"(Baier and Bergstrand 2007; Anderson and Yotov 2016)","noteIndex":0},"citationItems":[{"id":232,"uris":["http://zotero.org/users/13839746/items/BL77KKLZ"],"itemData":{"id":232,"type":"article-journal","abstract":"For over 40 years, the gravity equation has been a workhorse for cross-country empirical analyses of international trade flows and — in particular — the effects of free trade agreements (FTAs) on trade flows. However, the gravity equation is subject to the same econometric critique as earlier cross-industry studies of U.S. tariff and nontariff barriers and U.S. multilateral imports: trade policy is not an exogenous variable. We address econometrically the endogeneity of FTAs. Although instrumental-variable and control-function approaches do not adjust for endogeneity well, a panel approach does. Accounting econometrically for the FTA variable's endogeneity yields striking empirical results: the effect of FTAs on trade flows is quintupled. We find that, on average, an FTA approximately doubles two members' bilateral trade after 10 years.","container-title":"Journal of International Economics","DOI":"10.1016/j.jinteco.2006.02.005","ISSN":"0022-1996","issue":"1","journalAbbreviation":"Journal of International Economics","page":"72-95","source":"ScienceDirect","title":"Do free trade agreements actually increase members' international trade?","volume":"71","author":[{"family":"Baier","given":"Scott L."},{"family":"Bergstrand","given":"Jeffrey H."}],"issued":{"date-parts":[["2007",3,8]]}}},{"id":258,"uris":["http://zotero.org/users/13839746/items/ILZLPQ7V"],"itemData":{"id":258,"type":"article-journal","abstract":"This paper infers the terms of trade effects of free trade agreements (FTAs) implemented in the 1990s. We estimate large FTA effects on bilateral trade volume in 2 digit manufacturing goods from 1990–2002, using panel data gravity methods to resolve two way causality. The terms of trade changes implied by these volume effects are deduced for 40 countries plus a rest-of-the-world aggregate using an endowments general equilibrium model. Some countries gain over 5% of real manufacturing income, some lose less than 0.3%. Global efficiency of manufactures trade rises 0.9% based on a distance function measure of iceberg melting.","container-title":"Journal of International Economics","DOI":"10.1016/j.jinteco.2015.10.006","ISSN":"0022-1996","journalAbbreviation":"Journal of International Economics","page":"279-298","source":"ScienceDirect","title":"Terms of trade and global efficiency effects of free trade agreements, 1990–2002","volume":"99","author":[{"family":"Anderson","given":"James E."},{"family":"Yotov","given":"Yoto V."}],"issued":{"date-parts":[["2016",3,1]]}}}],"schema":"https://github.com/citation-style-language/schema/raw/master/csl-citation.json"} </w:instrText>
+      </w:r>
+      <w:r>
+        <w:rPr>
+          <w:lang w:val="en-GB"/>
+        </w:rPr>
+        <w:fldChar w:fldCharType="separate"/>
+      </w:r>
+      <w:r>
+        <w:rPr>
+          <w:noProof/>
+          <w:lang w:val="en-GB"/>
+        </w:rPr>
+        <w:t>(Baier and Bergstrand 2007; Anderson and Yotov 2016)</w:t>
+      </w:r>
+      <w:r>
+        <w:rPr>
+          <w:lang w:val="en-GB"/>
+        </w:rPr>
+        <w:fldChar w:fldCharType="end"/>
+      </w:r>
+      <w:r>
+        <w:rPr>
+          <w:lang w:val="en-GB"/>
+        </w:rPr>
+        <w:t>; And finally, to account for the effects of globalization forces that may biased the estimates of trade policies, a set of globalization dummies are recommended to control for the effects of globalization in the gravity model</w:t>
+      </w:r>
+      <w:r>
+        <w:rPr>
+          <w:lang w:val="en-GB"/>
+        </w:rPr>
+        <w:t xml:space="preserve"> </w:t>
+      </w:r>
+      <w:r>
+        <w:rPr>
+          <w:lang w:val="en-GB"/>
+        </w:rPr>
+        <w:fldChar w:fldCharType="begin"/>
+      </w:r>
+      <w:r>
+        <w:rPr>
+          <w:lang w:val="en-GB"/>
+        </w:rPr>
+        <w:instrText xml:space="preserve"> ADDIN ZOTERO_ITEM CSL_CITATION {"citationID":"qzQ1XlV6","properties":{"formattedCitation":"(Yotov 2012; Bergstrand, Larch, and Yotov 2015)","plainCitation":"(Yotov 2012; Bergstrand, Larch, and Yotov 2015)","noteIndex":0},"citationItems":[{"id":271,"uris":["http://zotero.org/users/13839746/items/UY58CB3M"],"itemData":{"id":271,"type":"article-journal","abstract":"I propose a simple solution to the distance puzzle in international trade. Contrary to existing estimates of persistent or increasing distance effects on trade, I offer robust evidence that the impact of distance on trade has fallen steadily over time.","container-title":"Economics Letters","DOI":"10.1016/j.econlet.2012.08.032","ISSN":"0165-1765","issue":"3","journalAbbreviation":"Economics Letters","page":"794-798","source":"ScienceDirect","title":"A simple solution to the distance puzzle in international trade","volume":"117","author":[{"family":"Yotov","given":"Yoto V."}],"issued":{"date-parts":[["2012",12,1]]}}},{"id":238,"uris":["http://zotero.org/users/13839746/items/VF28CZJB"],"itemData":{"id":238,"type":"article-journal","abstract":"Using a novel common econometric specification, we examine the measurement of three important effects in international trade that historically have been addressed largely separately: the (partial) effects on trade of economic integration agreements, international borders, and bilateral distance. First, recent studies focusing on precise and unbiased estimates of effects of economic integration agreements (EIAs) on members׳ trade may be biased upward owing to inadequate control for time-varying exogenous unobservable country-pair-specific changes in bilateral export costs (possibly decreasing the costs of international relative to intranational trade); we find evidence of this bias using a properly specified gravity equation. Second, our novel methodology yields statistically significant estimates of the declining effect of “international borders” on world trade, now accounting for endogenous EIA formations and unobserved country-pair heterogeneity in initial levels. Third, we confirm recent evidence providing a solution to the “distance-elasticity puzzle,” but show that these estimates of the declining effect of distance on international trade are biased upward by not accounting for endogenous EIA formations and unobserved country-pair heterogeneity. We conclude our study with numerical general equilibrium comparative statics illustrating a substantive difference on trade effects of EIAs with and without allowance for the declining effects of international borders on world trade.","container-title":"European Economic Review","DOI":"10.1016/j.euroecorev.2015.06.003","ISSN":"0014-2921","journalAbbreviation":"European Economic Review","page":"307-327","source":"ScienceDirect","title":"Economic integration agreements, border effects, and distance elasticities in the gravity equation","volume":"78","author":[{"family":"Bergstrand","given":"Jeffrey H."},{"family":"Larch","given":"Mario"},{"family":"Yotov","given":"Yoto V."}],"issued":{"date-parts":[["2015",8,1]]}}}],"schema":"https://github.com/citation-style-language/schema/raw/master/csl-citation.json"} </w:instrText>
+      </w:r>
+      <w:r>
+        <w:rPr>
+          <w:lang w:val="en-GB"/>
+        </w:rPr>
+        <w:fldChar w:fldCharType="separate"/>
+      </w:r>
+      <w:r>
+        <w:rPr>
+          <w:noProof/>
+          <w:lang w:val="en-GB"/>
+        </w:rPr>
+        <w:t>(Yotov 2012; Bergstrand, Larch, and Yotov 2015)</w:t>
+      </w:r>
+      <w:r>
+        <w:rPr>
+          <w:lang w:val="en-GB"/>
+        </w:rPr>
+        <w:fldChar w:fldCharType="end"/>
+      </w:r>
+      <w:r>
+        <w:rPr>
+          <w:lang w:val="en-GB"/>
+        </w:rPr>
+        <w:t>.</w:t>
+      </w:r>
+      <w:r>
+        <w:rPr>
+          <w:lang w:val="en-GB"/>
+        </w:rPr>
+        <w:t xml:space="preserve"> </w:t>
+      </w:r>
+      <w:r>
+        <w:rPr>
+          <w:lang w:val="en-GB"/>
+        </w:rPr>
+        <w:t>Based on</w:t>
+      </w:r>
+      <w:r>
+        <w:rPr>
+          <w:lang w:val="en-GB"/>
+        </w:rPr>
+        <w:t xml:space="preserve"> the </w:t>
+      </w:r>
+      <w:r>
+        <w:rPr>
+          <w:lang w:val="en-GB"/>
+        </w:rPr>
+        <w:t>theoretical and empirical best-practices found in the relevant literature, we employ the following gravity equation</w:t>
+      </w:r>
+      <w:r>
+        <w:rPr>
+          <w:lang w:val="en-GB"/>
+        </w:rPr>
+        <w:t xml:space="preserve"> </w:t>
+      </w:r>
+      <w:r>
+        <w:rPr>
+          <w:lang w:val="en-GB"/>
+        </w:rPr>
+        <w:t xml:space="preserve">using a PPML estimator </w:t>
+      </w:r>
+      <w:r>
+        <w:rPr>
+          <w:lang w:val="en-GB"/>
+        </w:rPr>
+        <w:t xml:space="preserve">and a balanced panel data approach </w:t>
+      </w:r>
+      <w:r>
+        <w:rPr>
+          <w:lang w:val="en-GB"/>
+        </w:rPr>
+        <w:t xml:space="preserve">with multiple exporters, multiple importers and time </w:t>
+      </w:r>
+      <w:r>
+        <w:rPr>
+          <w:lang w:val="en-GB"/>
+        </w:rPr>
+        <w:t>as our benchmark</w:t>
+      </w:r>
+      <w:r>
+        <w:rPr>
+          <w:lang w:val="en-GB"/>
+        </w:rPr>
+        <w:t xml:space="preserve"> model</w:t>
+      </w:r>
+      <w:r>
+        <w:rPr>
+          <w:lang w:val="en-GB"/>
+        </w:rPr>
+        <w:t>:</w:t>
       </w:r>
     </w:p>
     <w:p>
       <w:pPr>
+        <w:spacing w:line="360" w:lineRule="auto"/>
         <w:jc w:val="both"/>
         <w:rPr>
           <w:lang w:val="en-GB"/>
@@ -688,565 +1171,8 @@
     </w:p>
     <w:p>
       <w:pPr>
+        <w:spacing w:line="360" w:lineRule="auto"/>
         <w:jc w:val="both"/>
-        <w:rPr>
-          <w:lang w:val="en-GB"/>
-        </w:rPr>
-      </w:pPr>
-      <w:r>
-        <w:rPr>
-          <w:lang w:val="en-GB"/>
-        </w:rPr>
-        <w:t>Equally important,</w:t>
-      </w:r>
-      <w:r>
-        <w:rPr>
-          <w:lang w:val="en-GB"/>
-        </w:rPr>
-        <w:t xml:space="preserve"> several empirical developments </w:t>
-      </w:r>
-      <w:r>
-        <w:rPr>
-          <w:lang w:val="en-GB"/>
-        </w:rPr>
-        <w:t>have</w:t>
-      </w:r>
-      <w:r>
-        <w:rPr>
-          <w:lang w:val="en-GB"/>
-        </w:rPr>
-        <w:t xml:space="preserve"> strength</w:t>
-      </w:r>
-      <w:r>
-        <w:rPr>
-          <w:lang w:val="en-GB"/>
-        </w:rPr>
-        <w:t>ened</w:t>
-      </w:r>
-      <w:r>
-        <w:rPr>
-          <w:lang w:val="en-GB"/>
-        </w:rPr>
-        <w:t xml:space="preserve"> the gravity </w:t>
-      </w:r>
-      <w:r>
-        <w:rPr>
-          <w:lang w:val="en-GB"/>
-        </w:rPr>
-        <w:t>model and</w:t>
-      </w:r>
-      <w:r>
-        <w:rPr>
-          <w:lang w:val="en-GB"/>
-        </w:rPr>
-        <w:t xml:space="preserve"> inform our </w:t>
-      </w:r>
-      <w:r>
-        <w:rPr>
-          <w:lang w:val="en-GB"/>
-        </w:rPr>
-        <w:t xml:space="preserve">choice of </w:t>
-      </w:r>
-      <w:r>
-        <w:rPr>
-          <w:lang w:val="en-GB"/>
-        </w:rPr>
-        <w:t>methodology</w:t>
-      </w:r>
-      <w:r>
-        <w:rPr>
-          <w:lang w:val="en-GB"/>
-        </w:rPr>
-        <w:t>:</w:t>
-      </w:r>
-      <w:r>
-        <w:rPr>
-          <w:lang w:val="en-GB"/>
-        </w:rPr>
-        <w:t xml:space="preserve"> </w:t>
-      </w:r>
-      <w:r>
-        <w:rPr>
-          <w:lang w:val="en-GB"/>
-        </w:rPr>
-        <w:t>Exporter-time and importer-time fixed effects are used t</w:t>
-      </w:r>
-      <w:r>
-        <w:rPr>
-          <w:lang w:val="en-GB"/>
-        </w:rPr>
-        <w:t xml:space="preserve">o account for the multilateral resistance terms in a gravity estimation with panel data </w:t>
-      </w:r>
-      <w:r>
-        <w:rPr>
-          <w:lang w:val="en-GB"/>
-        </w:rPr>
-        <w:fldChar w:fldCharType="begin"/>
-      </w:r>
-      <w:r>
-        <w:rPr>
-          <w:lang w:val="en-GB"/>
-        </w:rPr>
-        <w:instrText xml:space="preserve"> ADDIN ZOTERO_ITEM CSL_CITATION {"citationID":"0Dqczn0F","properties":{"formattedCitation":"(Olivero and Yotov 2012)","plainCitation":"(Olivero and Yotov 2012)","noteIndex":0},"citationItems":[{"id":261,"uris":["http://zotero.org/users/13839746/items/RE5VLUSZ"],"itemData":{"id":261,"type":"article-journal","abstract":"Numerous gravity applications have resorted to panel data econometric techniques over the past decade. However, with the theory of gravity being so far only static, these estimations lack solid structural dynamic foundations. As a consequence, a consensus on a unified dynamic gravity estimation approach is yet to be reached. In this paper, (i) we build the theoretical foundations for a dynamic gravity model, (ii) we provide guidance for gravity-type estimations with panel data and we consider applications, and (iii) we calibrate and simulate our model to compare its properties with those of the standard, static gravity setup.","container-title":"Canadian Journal of Economics/Revue canadienne d'économique","DOI":"10.1111/j.1540-5982.2011.01687.x","ISSN":"1540-5982","issue":"1","language":"en","license":"© Canadian Economics Association","note":"_eprint: https://onlinelibrary.wiley.com/doi/pdf/10.1111/j.1540-5982.2011.01687.x","page":"64-92","source":"Wiley Online Library","title":"Dynamic gravity: endogenous country size and asset accumulation","title-short":"Dynamic gravity","volume":"45","author":[{"family":"Olivero","given":"María Pía"},{"family":"Yotov","given":"Yoto V."}],"issued":{"date-parts":[["2012"]]}}}],"schema":"https://github.com/citation-style-language/schema/raw/master/csl-citation.json"} </w:instrText>
-      </w:r>
-      <w:r>
-        <w:rPr>
-          <w:lang w:val="en-GB"/>
-        </w:rPr>
-        <w:fldChar w:fldCharType="separate"/>
-      </w:r>
-      <w:r>
-        <w:rPr>
-          <w:noProof/>
-          <w:lang w:val="en-GB"/>
-        </w:rPr>
-        <w:t>(Olivero and Yotov 2012)</w:t>
-      </w:r>
-      <w:r>
-        <w:rPr>
-          <w:lang w:val="en-GB"/>
-        </w:rPr>
-        <w:fldChar w:fldCharType="end"/>
-      </w:r>
-      <w:r>
-        <w:rPr>
-          <w:lang w:val="en-GB"/>
-        </w:rPr>
-        <w:t>;</w:t>
-      </w:r>
-      <w:r>
-        <w:rPr>
-          <w:lang w:val="en-GB"/>
-        </w:rPr>
-        <w:t xml:space="preserve"> </w:t>
-      </w:r>
-      <w:r>
-        <w:rPr>
-          <w:lang w:val="en-GB"/>
-        </w:rPr>
-        <w:t>As the gravity model is often estimated with an OSL estimator, zero-trade flows were dropped from the sample when trade was transformed into a logarithmic form. Also, trade data is recognized to suffer from heteroscedasticity</w:t>
-      </w:r>
-      <w:r>
-        <w:rPr>
-          <w:lang w:val="en-GB"/>
-        </w:rPr>
-        <w:t xml:space="preserve"> </w:t>
-      </w:r>
-      <w:r>
-        <w:rPr>
-          <w:lang w:val="en-US"/>
-        </w:rPr>
-        <w:fldChar w:fldCharType="begin"/>
-      </w:r>
-      <w:r>
-        <w:rPr>
-          <w:lang w:val="en-US"/>
-        </w:rPr>
-        <w:instrText xml:space="preserve"> ADDIN ZOTERO_ITEM CSL_CITATION {"citationID":"yOX4x69A","properties":{"formattedCitation":"(Yotov et al. 2016)","plainCitation":"(Yotov et al. 2016)","noteIndex":0},"citationItems":[{"id":194,"uris":["http://zotero.org/users/13839746/items/TR9BRTSS"],"itemData":{"id":194,"type":"book","ISBN":"978-92-870-4368-9","language":"en","note":"DOI: 10.30875/abc0167e-en","publisher":"WTO","source":"DOI.org (Crossref)","title":"An Advanced Guide to Trade Policy Analysis​: The Structural Gravity Model","title-short":"An Advanced Guide to Trade Policy Analysis​","URL":"https://www.wto-ilibrary.org/content/books/9789287043689","author":[{"family":"Yotov","given":"Yoto V."},{"family":"Piermartini","given":"Roberta"},{"family":"Monteiro","given":"José-Antonio"},{"family":"Larch","given":"Mario"}],"accessed":{"date-parts":[["2024",7,24]]},"issued":{"date-parts":[["2016",11,15]]}}}],"schema":"https://github.com/citation-style-language/schema/raw/master/csl-citation.json"} </w:instrText>
-      </w:r>
-      <w:r>
-        <w:rPr>
-          <w:lang w:val="en-US"/>
-        </w:rPr>
-        <w:fldChar w:fldCharType="separate"/>
-      </w:r>
-      <w:r>
-        <w:rPr>
-          <w:lang w:val="en-US"/>
-        </w:rPr>
-        <w:t>(</w:t>
-      </w:r>
-      <w:proofErr w:type="spellStart"/>
-      <w:r>
-        <w:rPr>
-          <w:lang w:val="en-US"/>
-        </w:rPr>
-        <w:t>Yotov</w:t>
-      </w:r>
-      <w:proofErr w:type="spellEnd"/>
-      <w:r>
-        <w:rPr>
-          <w:lang w:val="en-US"/>
-        </w:rPr>
-        <w:t xml:space="preserve"> et al. 2016)</w:t>
-      </w:r>
-      <w:r>
-        <w:rPr>
-          <w:lang w:val="en-US"/>
-        </w:rPr>
-        <w:fldChar w:fldCharType="end"/>
-      </w:r>
-      <w:r>
-        <w:rPr>
-          <w:lang w:val="en-GB"/>
-        </w:rPr>
-        <w:t>. To solve for zero-trade flows</w:t>
-      </w:r>
-      <w:r>
-        <w:rPr>
-          <w:lang w:val="en-GB"/>
-        </w:rPr>
-        <w:t xml:space="preserve"> and heteroscedasticity, the Poisson Pseudo Maximum Likelihood (PPML) estimator has been proposed to estimate the gravity model</w:t>
-      </w:r>
-      <w:r>
-        <w:rPr>
-          <w:lang w:val="en-GB"/>
-        </w:rPr>
-        <w:t>, avoiding potential biases</w:t>
-      </w:r>
-      <w:r>
-        <w:rPr>
-          <w:lang w:val="en-GB"/>
-        </w:rPr>
-        <w:t xml:space="preserve"> </w:t>
-      </w:r>
-      <w:r>
-        <w:rPr>
-          <w:lang w:val="en-GB"/>
-        </w:rPr>
-        <w:fldChar w:fldCharType="begin"/>
-      </w:r>
-      <w:r>
-        <w:rPr>
-          <w:lang w:val="en-GB"/>
-        </w:rPr>
-        <w:instrText xml:space="preserve"> ADDIN ZOTERO_ITEM CSL_CITATION {"citationID":"g0PBEUhr","properties":{"formattedCitation":"(Silva and Tenreyro 2006; Santos Silva and Tenreyro 2011)","plainCitation":"(Silva and Tenreyro 2006; Santos Silva and Tenreyro 2011)","noteIndex":0},"citationItems":[{"id":242,"uris":["http://zotero.org/users/13839746/items/XM3TTKYE"],"itemData":{"id":242,"type":"article-journal","abstract":"Although economists have long been aware of Jensen's in-equality, many econometric applications have neglected an important implication of it: under heteroskedasticity, the parameters of log-linearized models estimated by OLS lead to biased estimates of the true elasticities. We explain why this problem arises and propose an appropriate estimator. Our criticism of conventional practices and the proposed solution extend to a broad range of applications where log-linearized equations are estimated. We develop the argument using one particular illustration, the gravity equation for trade. We find significant differences between estimates obtained with the proposed estimator and those obtained with the traditional method.","container-title":"The Review of Economics and Statistics","ISSN":"0034-6535","issue":"4","note":"publisher: The MIT Press","page":"641-658","source":"JSTOR","title":"The Log of Gravity","volume":"88","author":[{"family":"Silva","given":"J. M. C. Santos"},{"family":"Tenreyro","given":"Silvana"}],"issued":{"date-parts":[["2006"]]}}},{"id":244,"uris":["http://zotero.org/users/13839746/items/AWZMKKSB"],"itemData":{"id":244,"type":"article-journal","abstract":"We extend the simulation results in Santos Silva and Tenreyro (2006, The log of gravity, The Review of Economics and Statistics, 88, 641–658) by considering a novel data-generating process. Our results confirm that the Poisson pseudo-maximum likelihood estimator is generally well behaved, even when the proportion of zeros in the sample is very large.","container-title":"Economics Letters","DOI":"10.1016/j.econlet.2011.05.008","ISSN":"0165-1765","issue":"2","journalAbbreviation":"Economics Letters","page":"220-222","source":"ScienceDirect","title":"Further simulation evidence on the performance of the Poisson pseudo-maximum likelihood estimator","volume":"112","author":[{"family":"Santos Silva","given":"J. M. C."},{"family":"Tenreyro","given":"Silvana"}],"issued":{"date-parts":[["2011",8,1]]}}}],"schema":"https://github.com/citation-style-language/schema/raw/master/csl-citation.json"} </w:instrText>
-      </w:r>
-      <w:r>
-        <w:rPr>
-          <w:lang w:val="en-GB"/>
-        </w:rPr>
-        <w:fldChar w:fldCharType="separate"/>
-      </w:r>
-      <w:r>
-        <w:rPr>
-          <w:noProof/>
-          <w:lang w:val="en-GB"/>
-        </w:rPr>
-        <w:t>(Silva and Tenreyro 2006; Santos Silva and Tenreyro 2011)</w:t>
-      </w:r>
-      <w:r>
-        <w:rPr>
-          <w:lang w:val="en-GB"/>
-        </w:rPr>
-        <w:fldChar w:fldCharType="end"/>
-      </w:r>
-      <w:r>
-        <w:rPr>
-          <w:lang w:val="en-GB"/>
-        </w:rPr>
-        <w:t>;</w:t>
-      </w:r>
-      <w:r>
-        <w:rPr>
-          <w:lang w:val="en-GB"/>
-        </w:rPr>
-        <w:t xml:space="preserve"> Country-pair fixed effects has been proposed to account for the unobserved endogeneity of trade policy </w:t>
-      </w:r>
-      <w:r>
-        <w:rPr>
-          <w:lang w:val="en-GB"/>
-        </w:rPr>
-        <w:fldChar w:fldCharType="begin"/>
-      </w:r>
-      <w:r>
-        <w:rPr>
-          <w:lang w:val="en-GB"/>
-        </w:rPr>
-        <w:instrText xml:space="preserve"> ADDIN ZOTERO_ITEM CSL_CITATION {"citationID":"KB7HQQap","properties":{"formattedCitation":"(Baier and Bergstrand 2007)","plainCitation":"(Baier and Bergstrand 2007)","noteIndex":0},"citationItems":[{"id":232,"uris":["http://zotero.org/users/13839746/items/BL77KKLZ"],"itemData":{"id":232,"type":"article-journal","abstract":"For over 40 years, the gravity equation has been a workhorse for cross-country empirical analyses of international trade flows and — in particular — the effects of free trade agreements (FTAs) on trade flows. However, the gravity equation is subject to the same econometric critique as earlier cross-industry studies of U.S. tariff and nontariff barriers and U.S. multilateral imports: trade policy is not an exogenous variable. We address econometrically the endogeneity of FTAs. Although instrumental-variable and control-function approaches do not adjust for endogeneity well, a panel approach does. Accounting econometrically for the FTA variable's endogeneity yields striking empirical results: the effect of FTAs on trade flows is quintupled. We find that, on average, an FTA approximately doubles two members' bilateral trade after 10 years.","container-title":"Journal of International Economics","DOI":"10.1016/j.jinteco.2006.02.005","ISSN":"0022-1996","issue":"1","journalAbbreviation":"Journal of International Economics","page":"72-95","source":"ScienceDirect","title":"Do free trade agreements actually increase members' international trade?","volume":"71","author":[{"family":"Baier","given":"Scott L."},{"family":"Bergstrand","given":"Jeffrey H."}],"issued":{"date-parts":[["2007",3,8]]}}}],"schema":"https://github.com/citation-style-language/schema/raw/master/csl-citation.json"} </w:instrText>
-      </w:r>
-      <w:r>
-        <w:rPr>
-          <w:lang w:val="en-GB"/>
-        </w:rPr>
-        <w:fldChar w:fldCharType="separate"/>
-      </w:r>
-      <w:r>
-        <w:rPr>
-          <w:noProof/>
-          <w:lang w:val="en-GB"/>
-        </w:rPr>
-        <w:t>(Baier and Bergstrand 2007)</w:t>
-      </w:r>
-      <w:r>
-        <w:rPr>
-          <w:lang w:val="en-GB"/>
-        </w:rPr>
-        <w:fldChar w:fldCharType="end"/>
-      </w:r>
-      <w:r>
-        <w:rPr>
-          <w:lang w:val="en-GB"/>
-        </w:rPr>
-        <w:t>. It is worth nothing that the inclusion of exporter-time and importer-time fixed effects</w:t>
-      </w:r>
-      <w:r>
-        <w:rPr>
-          <w:lang w:val="en-GB"/>
-        </w:rPr>
-        <w:t xml:space="preserve"> will absorb all observable and unobservable time-varying country-specific characteristics that could affect the dependent variable, while the country-pair fixed effects</w:t>
-      </w:r>
-      <w:r>
-        <w:rPr>
-          <w:lang w:val="en-GB"/>
-        </w:rPr>
-        <w:t xml:space="preserve"> will absorb </w:t>
-      </w:r>
-      <w:r>
-        <w:rPr>
-          <w:lang w:val="en-GB"/>
-        </w:rPr>
-        <w:t>observable and unobservable</w:t>
-      </w:r>
-      <w:r>
-        <w:rPr>
-          <w:lang w:val="en-GB"/>
-        </w:rPr>
-        <w:t xml:space="preserve"> bilateral</w:t>
-      </w:r>
-      <w:r>
-        <w:rPr>
-          <w:lang w:val="en-GB"/>
-        </w:rPr>
-        <w:t xml:space="preserve"> time-invariant characteristics</w:t>
-      </w:r>
-      <w:r>
-        <w:rPr>
-          <w:lang w:val="en-GB"/>
-        </w:rPr>
-        <w:t xml:space="preserve"> that could affect trade costs</w:t>
-      </w:r>
-      <w:r>
-        <w:rPr>
-          <w:lang w:val="en-GB"/>
-        </w:rPr>
-        <w:t>;</w:t>
-      </w:r>
-      <w:r>
-        <w:rPr>
-          <w:lang w:val="en-GB"/>
-        </w:rPr>
-        <w:t xml:space="preserve"> </w:t>
-      </w:r>
-      <w:r>
-        <w:rPr>
-          <w:lang w:val="en-GB"/>
-        </w:rPr>
-        <w:t xml:space="preserve">The inclusion of intra-trade flows as well as international trade flows is proposed to correctly estimate the effects of non-discriminatory </w:t>
-      </w:r>
-      <w:r>
-        <w:rPr>
-          <w:lang w:val="en-GB"/>
-        </w:rPr>
-        <w:lastRenderedPageBreak/>
-        <w:t xml:space="preserve">trade policy, allowing for consumers to choose products from both international and domestic sources </w:t>
-      </w:r>
-      <w:r>
-        <w:rPr>
-          <w:lang w:val="en-GB"/>
-        </w:rPr>
-        <w:fldChar w:fldCharType="begin"/>
-      </w:r>
-      <w:r>
-        <w:rPr>
-          <w:lang w:val="en-GB"/>
-        </w:rPr>
-        <w:instrText xml:space="preserve"> ADDIN ZOTERO_ITEM CSL_CITATION {"citationID":"xeTyzcFJ","properties":{"formattedCitation":"(Dai, Yotov, and Zylkin 2014; Heid, Larch, and Yotov 2017)","plainCitation":"(Dai, Yotov, and Zylkin 2014; Heid, Larch, and Yotov 2017)","noteIndex":0},"citationItems":[{"id":273,"uris":["http://zotero.org/users/13839746/items/MFIGNNC4"],"itemData":{"id":273,"type":"article-journal","abstract":"Trade-diversion effects of free trade agreements (FTAs) have not been thoroughly examined empirically. Using a novel empirical approach, we confirm that FTAs divert trade away from non-member countries and even more so from internal trade (domestic sales) in member countries.","container-title":"Economics Letters","DOI":"10.1016/j.econlet.2013.12.024","ISSN":"0165-1765","issue":"2","journalAbbreviation":"Economics Letters","page":"321-325","source":"ScienceDirect","title":"On the trade-diversion effects of free trade agreements","volume":"122","author":[{"family":"Dai","given":"Mian"},{"family":"Yotov","given":"Yoto V."},{"family":"Zylkin","given":"Thomas"}],"issued":{"date-parts":[["2014",2,1]]}}},{"id":267,"uris":["http://zotero.org/users/13839746/items/WLEIJS7L"],"itemData":{"id":267,"type":"article","abstract":"We propose a simple method to identify the effects of unilateral and non-discriminatory trade policies on bilateral trade within a theoretically-consistent empirical gravity model. Specifically, we argue that structural gravity estimations should be performed with data that include not only international trade flows but also intra-national trade flows. The use of intra-national sales allows identification of the effects of non-discriminatory trade policies on the importer side (e.g. most favored nation tariffs) and on the exporter side (e.g. export subsidies), even in the presence of exporter and importer fixed effects. An important byproduct of our approach is that it can be used to recover estimates of the export-supply elasticity and of the import-demand elasticity. We demonstrate the effectiveness of our techniques in the case of MFN tariffs and \"Time to Export\" as representative determinants of trade on the importer and on the exporter side, respectively. Our methods can be extended to quantify the impact on trade of any country-specific characteristics as well as any non-trade policies.","DOI":"10.2139/ssrn.3100014","event-place":"Rochester, NY","genre":"SSRN Scholarly Paper","language":"en","number":"3100014","publisher-place":"Rochester, NY","source":"Social Science Research Network","title":"Estimating the Effects of Non-Discriminatory Trade Policies within Structural Gravity Models","URL":"https://papers.ssrn.com/abstract=3100014","author":[{"family":"Heid","given":"Benedikt"},{"family":"Larch","given":"Mario"},{"family":"Yotov","given":"Yoto V."}],"accessed":{"date-parts":[["2024",8,7]]},"issued":{"date-parts":[["2017",11,16]]}}}],"schema":"https://github.com/citation-style-language/schema/raw/master/csl-citation.json"} </w:instrText>
-      </w:r>
-      <w:r>
-        <w:rPr>
-          <w:lang w:val="en-GB"/>
-        </w:rPr>
-        <w:fldChar w:fldCharType="separate"/>
-      </w:r>
-      <w:r>
-        <w:rPr>
-          <w:noProof/>
-          <w:lang w:val="en-GB"/>
-        </w:rPr>
-        <w:t>(Dai, Yotov, and Zylkin 2014; Heid, Larch, and Yotov 2017)</w:t>
-      </w:r>
-      <w:r>
-        <w:rPr>
-          <w:lang w:val="en-GB"/>
-        </w:rPr>
-        <w:fldChar w:fldCharType="end"/>
-      </w:r>
-      <w:r>
-        <w:rPr>
-          <w:lang w:val="en-GB"/>
-        </w:rPr>
-        <w:t xml:space="preserve">; </w:t>
-      </w:r>
-      <w:r>
-        <w:rPr>
-          <w:lang w:val="en-GB"/>
-        </w:rPr>
-        <w:t>Y</w:t>
-      </w:r>
-      <w:r>
-        <w:rPr>
-          <w:lang w:val="en-GB"/>
-        </w:rPr>
-        <w:t xml:space="preserve">ear-intervals instead of data pooled over consecutive years should be used to allow for adjustment of trade flows to policies that might not have immediate effects </w:t>
-      </w:r>
-      <w:r>
-        <w:rPr>
-          <w:lang w:val="en-GB"/>
-        </w:rPr>
-        <w:fldChar w:fldCharType="begin"/>
-      </w:r>
-      <w:r>
-        <w:rPr>
-          <w:lang w:val="en-GB"/>
-        </w:rPr>
-        <w:instrText xml:space="preserve"> ADDIN ZOTERO_ITEM CSL_CITATION {"citationID":"XkWzhbrT","properties":{"formattedCitation":"(Baier and Bergstrand 2007; Anderson and Yotov 2016)","plainCitation":"(Baier and Bergstrand 2007; Anderson and Yotov 2016)","noteIndex":0},"citationItems":[{"id":232,"uris":["http://zotero.org/users/13839746/items/BL77KKLZ"],"itemData":{"id":232,"type":"article-journal","abstract":"For over 40 years, the gravity equation has been a workhorse for cross-country empirical analyses of international trade flows and — in particular — the effects of free trade agreements (FTAs) on trade flows. However, the gravity equation is subject to the same econometric critique as earlier cross-industry studies of U.S. tariff and nontariff barriers and U.S. multilateral imports: trade policy is not an exogenous variable. We address econometrically the endogeneity of FTAs. Although instrumental-variable and control-function approaches do not adjust for endogeneity well, a panel approach does. Accounting econometrically for the FTA variable's endogeneity yields striking empirical results: the effect of FTAs on trade flows is quintupled. We find that, on average, an FTA approximately doubles two members' bilateral trade after 10 years.","container-title":"Journal of International Economics","DOI":"10.1016/j.jinteco.2006.02.005","ISSN":"0022-1996","issue":"1","journalAbbreviation":"Journal of International Economics","page":"72-95","source":"ScienceDirect","title":"Do free trade agreements actually increase members' international trade?","volume":"71","author":[{"family":"Baier","given":"Scott L."},{"family":"Bergstrand","given":"Jeffrey H."}],"issued":{"date-parts":[["2007",3,8]]}}},{"id":258,"uris":["http://zotero.org/users/13839746/items/ILZLPQ7V"],"itemData":{"id":258,"type":"article-journal","abstract":"This paper infers the terms of trade effects of free trade agreements (FTAs) implemented in the 1990s. We estimate large FTA effects on bilateral trade volume in 2 digit manufacturing goods from 1990–2002, using panel data gravity methods to resolve two way causality. The terms of trade changes implied by these volume effects are deduced for 40 countries plus a rest-of-the-world aggregate using an endowments general equilibrium model. Some countries gain over 5% of real manufacturing income, some lose less than 0.3%. Global efficiency of manufactures trade rises 0.9% based on a distance function measure of iceberg melting.","container-title":"Journal of International Economics","DOI":"10.1016/j.jinteco.2015.10.006","ISSN":"0022-1996","journalAbbreviation":"Journal of International Economics","page":"279-298","source":"ScienceDirect","title":"Terms of trade and global efficiency effects of free trade agreements, 1990–2002","volume":"99","author":[{"family":"Anderson","given":"James E."},{"family":"Yotov","given":"Yoto V."}],"issued":{"date-parts":[["2016",3,1]]}}}],"schema":"https://github.com/citation-style-language/schema/raw/master/csl-citation.json"} </w:instrText>
-      </w:r>
-      <w:r>
-        <w:rPr>
-          <w:lang w:val="en-GB"/>
-        </w:rPr>
-        <w:fldChar w:fldCharType="separate"/>
-      </w:r>
-      <w:r>
-        <w:rPr>
-          <w:noProof/>
-          <w:lang w:val="en-GB"/>
-        </w:rPr>
-        <w:t>(Baier and Bergstrand 2007; Anderson and Yotov 2016)</w:t>
-      </w:r>
-      <w:r>
-        <w:rPr>
-          <w:lang w:val="en-GB"/>
-        </w:rPr>
-        <w:fldChar w:fldCharType="end"/>
-      </w:r>
-      <w:r>
-        <w:rPr>
-          <w:lang w:val="en-GB"/>
-        </w:rPr>
-        <w:t>; And finally, to account for the effects of globalization forces that may biased the estimates of trade policies, a set of globalization dummies are recommended to control for the effects of globalization in the gravity model</w:t>
-      </w:r>
-      <w:r>
-        <w:rPr>
-          <w:lang w:val="en-GB"/>
-        </w:rPr>
-        <w:t xml:space="preserve"> </w:t>
-      </w:r>
-      <w:r>
-        <w:rPr>
-          <w:lang w:val="en-GB"/>
-        </w:rPr>
-        <w:fldChar w:fldCharType="begin"/>
-      </w:r>
-      <w:r>
-        <w:rPr>
-          <w:lang w:val="en-GB"/>
-        </w:rPr>
-        <w:instrText xml:space="preserve"> ADDIN ZOTERO_ITEM CSL_CITATION {"citationID":"qzQ1XlV6","properties":{"formattedCitation":"(Yotov 2012; Bergstrand, Larch, and Yotov 2015)","plainCitation":"(Yotov 2012; Bergstrand, Larch, and Yotov 2015)","noteIndex":0},"citationItems":[{"id":271,"uris":["http://zotero.org/users/13839746/items/UY58CB3M"],"itemData":{"id":271,"type":"article-journal","abstract":"I propose a simple solution to the distance puzzle in international trade. Contrary to existing estimates of persistent or increasing distance effects on trade, I offer robust evidence that the impact of distance on trade has fallen steadily over time.","container-title":"Economics Letters","DOI":"10.1016/j.econlet.2012.08.032","ISSN":"0165-1765","issue":"3","journalAbbreviation":"Economics Letters","page":"794-798","source":"ScienceDirect","title":"A simple solution to the distance puzzle in international trade","volume":"117","author":[{"family":"Yotov","given":"Yoto V."}],"issued":{"date-parts":[["2012",12,1]]}}},{"id":238,"uris":["http://zotero.org/users/13839746/items/VF28CZJB"],"itemData":{"id":238,"type":"article-journal","abstract":"Using a novel common econometric specification, we examine the measurement of three important effects in international trade that historically have been addressed largely separately: the (partial) effects on trade of economic integration agreements, international borders, and bilateral distance. First, recent studies focusing on precise and unbiased estimates of effects of economic integration agreements (EIAs) on members׳ trade may be biased upward owing to inadequate control for time-varying exogenous unobservable country-pair-specific changes in bilateral export costs (possibly decreasing the costs of international relative to intranational trade); we find evidence of this bias using a properly specified gravity equation. Second, our novel methodology yields statistically significant estimates of the declining effect of “international borders” on world trade, now accounting for endogenous EIA formations and unobserved country-pair heterogeneity in initial levels. Third, we confirm recent evidence providing a solution to the “distance-elasticity puzzle,” but show that these estimates of the declining effect of distance on international trade are biased upward by not accounting for endogenous EIA formations and unobserved country-pair heterogeneity. We conclude our study with numerical general equilibrium comparative statics illustrating a substantive difference on trade effects of EIAs with and without allowance for the declining effects of international borders on world trade.","container-title":"European Economic Review","DOI":"10.1016/j.euroecorev.2015.06.003","ISSN":"0014-2921","journalAbbreviation":"European Economic Review","page":"307-327","source":"ScienceDirect","title":"Economic integration agreements, border effects, and distance elasticities in the gravity equation","volume":"78","author":[{"family":"Bergstrand","given":"Jeffrey H."},{"family":"Larch","given":"Mario"},{"family":"Yotov","given":"Yoto V."}],"issued":{"date-parts":[["2015",8,1]]}}}],"schema":"https://github.com/citation-style-language/schema/raw/master/csl-citation.json"} </w:instrText>
-      </w:r>
-      <w:r>
-        <w:rPr>
-          <w:lang w:val="en-GB"/>
-        </w:rPr>
-        <w:fldChar w:fldCharType="separate"/>
-      </w:r>
-      <w:r>
-        <w:rPr>
-          <w:noProof/>
-          <w:lang w:val="en-GB"/>
-        </w:rPr>
-        <w:t>(Yotov 2012; Bergstrand, Larch, and Yotov 2015)</w:t>
-      </w:r>
-      <w:r>
-        <w:rPr>
-          <w:lang w:val="en-GB"/>
-        </w:rPr>
-        <w:fldChar w:fldCharType="end"/>
-      </w:r>
-      <w:r>
-        <w:rPr>
-          <w:lang w:val="en-GB"/>
-        </w:rPr>
-        <w:t>.</w:t>
-      </w:r>
-      <w:r>
-        <w:rPr>
-          <w:lang w:val="en-GB"/>
-        </w:rPr>
-        <w:t xml:space="preserve"> </w:t>
-      </w:r>
-      <w:r>
-        <w:rPr>
-          <w:lang w:val="en-GB"/>
-        </w:rPr>
-        <w:t>Based on</w:t>
-      </w:r>
-      <w:r>
-        <w:rPr>
-          <w:lang w:val="en-GB"/>
-        </w:rPr>
-        <w:t xml:space="preserve"> the </w:t>
-      </w:r>
-      <w:r>
-        <w:rPr>
-          <w:lang w:val="en-GB"/>
-        </w:rPr>
-        <w:t>theoretical and empirical best-practices found in the relevant literature, we employ the following gravity equation</w:t>
-      </w:r>
-      <w:r>
-        <w:rPr>
-          <w:lang w:val="en-GB"/>
-        </w:rPr>
-        <w:t xml:space="preserve"> </w:t>
-      </w:r>
-      <w:r>
-        <w:rPr>
-          <w:lang w:val="en-GB"/>
-        </w:rPr>
-        <w:t xml:space="preserve">using a PPML estimator </w:t>
-      </w:r>
-      <w:r>
-        <w:rPr>
-          <w:lang w:val="en-GB"/>
-        </w:rPr>
-        <w:t xml:space="preserve">and a balanced panel data approach </w:t>
-      </w:r>
-      <w:r>
-        <w:rPr>
-          <w:lang w:val="en-GB"/>
-        </w:rPr>
-        <w:t xml:space="preserve">with multiple exporters, multiple importers and time </w:t>
-      </w:r>
-      <w:r>
-        <w:rPr>
-          <w:lang w:val="en-GB"/>
-        </w:rPr>
-        <w:t>as our benchmark</w:t>
-      </w:r>
-      <w:r>
-        <w:rPr>
-          <w:lang w:val="en-GB"/>
-        </w:rPr>
-        <w:t xml:space="preserve"> model</w:t>
-      </w:r>
-      <w:r>
-        <w:rPr>
-          <w:lang w:val="en-GB"/>
-        </w:rPr>
-        <w:t>:</w:t>
-      </w:r>
-    </w:p>
-    <w:p>
-      <w:pPr>
-        <w:jc w:val="both"/>
-        <w:rPr>
-          <w:lang w:val="en-GB"/>
-        </w:rPr>
-      </w:pPr>
-    </w:p>
-    <w:p>
-      <w:pPr>
         <w:rPr>
           <w:lang w:val="en-GB"/>
         </w:rPr>
@@ -1653,11 +1579,13 @@
     </w:p>
     <w:p>
       <w:pPr>
+        <w:spacing w:line="360" w:lineRule="auto"/>
         <w:jc w:val="both"/>
       </w:pPr>
     </w:p>
     <w:p>
       <w:pPr>
+        <w:spacing w:line="360" w:lineRule="auto"/>
         <w:jc w:val="both"/>
         <w:rPr>
           <w:lang w:val="en-GB"/>
@@ -2010,6 +1938,7 @@
         <w:rPr>
           <w:rFonts w:eastAsiaTheme="minorEastAsia"/>
         </w:rPr>
+        <w:lastRenderedPageBreak/>
         <w:t xml:space="preserve">of the PTA,  at time </w:t>
       </w:r>
       <m:oMath>
@@ -2162,11 +2091,13 @@
     </w:p>
     <w:p>
       <w:pPr>
+        <w:spacing w:line="360" w:lineRule="auto"/>
         <w:jc w:val="both"/>
       </w:pPr>
     </w:p>
     <w:p>
       <w:pPr>
+        <w:spacing w:line="360" w:lineRule="auto"/>
         <w:jc w:val="both"/>
         <w:rPr>
           <w:lang w:val="en-GB"/>
@@ -2423,6 +2354,7 @@
     </w:p>
     <w:p>
       <w:pPr>
+        <w:spacing w:line="360" w:lineRule="auto"/>
         <w:jc w:val="both"/>
         <w:rPr>
           <w:lang w:val="en-GB"/>
@@ -2431,6 +2363,8 @@
     </w:p>
     <w:p>
       <w:pPr>
+        <w:spacing w:line="360" w:lineRule="auto"/>
+        <w:jc w:val="both"/>
         <w:rPr>
           <w:lang w:val="en-GB"/>
         </w:rPr>
@@ -2889,6 +2823,8 @@
     </w:p>
     <w:p>
       <w:pPr>
+        <w:spacing w:line="360" w:lineRule="auto"/>
+        <w:jc w:val="both"/>
         <w:rPr>
           <w:lang w:val="en-GB"/>
         </w:rPr>
@@ -2896,6 +2832,7 @@
     </w:p>
     <w:p>
       <w:pPr>
+        <w:spacing w:line="360" w:lineRule="auto"/>
         <w:jc w:val="both"/>
         <w:rPr>
           <w:lang w:val="en-GB"/>
@@ -3058,46 +2995,49 @@
     </w:p>
     <w:p>
       <w:pPr>
-        <w:spacing w:before="100" w:beforeAutospacing="1" w:after="100" w:afterAutospacing="1"/>
+        <w:spacing w:before="100" w:beforeAutospacing="1" w:after="100" w:afterAutospacing="1" w:line="360" w:lineRule="auto"/>
+        <w:jc w:val="both"/>
         <w:outlineLvl w:val="2"/>
-        <w:rPr>
-          <w:sz w:val="27"/>
-          <w:szCs w:val="27"/>
-        </w:rPr>
-      </w:pPr>
-      <w:r>
-        <w:rPr>
-          <w:sz w:val="27"/>
-          <w:szCs w:val="27"/>
-        </w:rPr>
-        <w:t>Extended Benchmark Model with PTA Types</w:t>
+      </w:pPr>
+      <w:r>
+        <w:t>In order</w:t>
+      </w:r>
+      <w:r>
+        <w:t xml:space="preserve"> to </w:t>
+      </w:r>
+      <w:r>
+        <w:t xml:space="preserve">analyse the differentiated effects of North-North, North-South and South-South PTAs, we extend </w:t>
+      </w:r>
+      <w:r>
+        <w:t>both models to get estimates for each type of PTA.</w:t>
+      </w:r>
+      <w:r>
+        <w:t xml:space="preserve"> Our </w:t>
+      </w:r>
+      <w:r>
+        <w:t>benchmark model</w:t>
+      </w:r>
+      <w:r>
+        <w:t xml:space="preserve"> is extended</w:t>
+      </w:r>
+      <w:r>
+        <w:t xml:space="preserve"> </w:t>
+      </w:r>
+      <w:r>
+        <w:t>as follows:</w:t>
       </w:r>
     </w:p>
     <w:p>
       <w:pPr>
-        <w:spacing w:before="100" w:beforeAutospacing="1" w:after="100" w:afterAutospacing="1"/>
-      </w:pPr>
-      <w:r>
-        <w:t>You want to modify the benchmark model to allow for different types of PTAs (NN, NS, SS) while still keeping the same overall structure. Here’s how you can adjust the model:</w:t>
-      </w:r>
-    </w:p>
-    <w:p>
-      <w:pPr>
-        <w:spacing w:before="100" w:beforeAutospacing="1" w:after="100" w:afterAutospacing="1"/>
-        <w:outlineLvl w:val="3"/>
-      </w:pPr>
-      <w:r>
-        <w:t>Equation (1) with PTA Types:</w:t>
-      </w:r>
-    </w:p>
-    <w:p>
+        <w:spacing w:line="360" w:lineRule="auto"/>
+        <w:jc w:val="both"/>
+      </w:pPr>
       <m:oMathPara>
         <m:oMath>
           <m:r>
             <w:rPr>
               <w:rFonts w:ascii="Cambria Math" w:hAnsi="Cambria Math"/>
             </w:rPr>
-            <w:lastRenderedPageBreak/>
             <m:t xml:space="preserve">(3)     </m:t>
           </m:r>
           <m:sSub>
@@ -3704,29 +3644,16 @@
     </w:p>
     <w:p>
       <w:pPr>
-        <w:spacing w:before="100" w:beforeAutospacing="1" w:after="100" w:afterAutospacing="1"/>
+        <w:spacing w:before="100" w:beforeAutospacing="1" w:after="100" w:afterAutospacing="1" w:line="360" w:lineRule="auto"/>
+        <w:jc w:val="both"/>
         <w:outlineLvl w:val="2"/>
-        <w:rPr>
-          <w:sz w:val="27"/>
-          <w:szCs w:val="27"/>
-        </w:rPr>
-      </w:pPr>
-      <w:r>
-        <w:rPr>
-          <w:sz w:val="27"/>
-          <w:szCs w:val="27"/>
-        </w:rPr>
-        <w:t>Where:</w:t>
-      </w:r>
-    </w:p>
-    <w:p>
-      <w:pPr>
-        <w:numPr>
-          <w:ilvl w:val="0"/>
-          <w:numId w:val="5"/>
-        </w:numPr>
-        <w:spacing w:before="100" w:beforeAutospacing="1" w:after="100" w:afterAutospacing="1"/>
-      </w:pPr>
+      </w:pPr>
+      <w:r>
+        <w:t>Where</w:t>
+      </w:r>
+      <w:r>
+        <w:t xml:space="preserve"> </w:t>
+      </w:r>
       <m:oMath>
         <m:sSub>
           <m:sSubPr>
@@ -3790,17 +3717,8 @@
         </m:r>
       </m:oMath>
       <w:r>
-        <w:t>.</w:t>
-      </w:r>
-    </w:p>
-    <w:p>
-      <w:pPr>
-        <w:numPr>
-          <w:ilvl w:val="0"/>
-          <w:numId w:val="5"/>
-        </w:numPr>
-        <w:spacing w:before="100" w:beforeAutospacing="1" w:after="100" w:afterAutospacing="1"/>
-      </w:pPr>
+        <w:t xml:space="preserve">; </w:t>
+      </w:r>
       <m:oMath>
         <m:sSub>
           <m:sSubPr>
@@ -3873,17 +3791,11 @@
         </m:r>
       </m:oMath>
       <w:r>
-        <w:t>are exporter-time and importer-time fixed effects, respectively.</w:t>
-      </w:r>
-    </w:p>
-    <w:p>
-      <w:pPr>
-        <w:numPr>
-          <w:ilvl w:val="0"/>
-          <w:numId w:val="5"/>
-        </w:numPr>
-        <w:spacing w:before="100" w:beforeAutospacing="1" w:after="100" w:afterAutospacing="1"/>
-      </w:pPr>
+        <w:t>are exporter-time and importer-time fixed effects, respectively</w:t>
+      </w:r>
+      <w:r>
+        <w:t xml:space="preserve">; </w:t>
+      </w:r>
       <m:oMath>
         <m:sSub>
           <m:sSubPr>
@@ -3936,20 +3848,11 @@
         </m:sSub>
       </m:oMath>
       <w:r>
-        <w:t xml:space="preserve"> </w:t>
-      </w:r>
-      <w:r>
-        <w:t>is a country-pair fixed effect.</w:t>
-      </w:r>
-    </w:p>
-    <w:p>
-      <w:pPr>
-        <w:numPr>
-          <w:ilvl w:val="0"/>
-          <w:numId w:val="5"/>
-        </w:numPr>
-        <w:spacing w:before="100" w:beforeAutospacing="1" w:after="100" w:afterAutospacing="1"/>
-      </w:pPr>
+        <w:t xml:space="preserve"> is a country-pair fixed effect</w:t>
+      </w:r>
+      <w:r>
+        <w:t xml:space="preserve">; </w:t>
+      </w:r>
       <w:r>
         <w:t>​</w:t>
       </w:r>
@@ -4021,12 +3924,10 @@
         </m:sSub>
       </m:oMath>
       <w:r>
-        <w:t xml:space="preserve"> </w:t>
-      </w:r>
-      <w:r>
-        <w:t xml:space="preserve">are the coefficients for the immediate and lagged effects of a North-North PTA </w:t>
-      </w:r>
-      <w:r>
+        <w:t xml:space="preserve"> are the coefficients for the immediate and lagged effects of a North-North PTA </w:t>
+      </w:r>
+      <w:r>
+        <w:lastRenderedPageBreak/>
         <w:t>(</w:t>
       </w:r>
       <m:oMath>
@@ -4038,22 +3939,13 @@
         </m:r>
       </m:oMath>
       <w:r>
-        <w:t>).</w:t>
-      </w:r>
-    </w:p>
-    <w:p>
-      <w:pPr>
-        <w:numPr>
-          <w:ilvl w:val="0"/>
-          <w:numId w:val="5"/>
-        </w:numPr>
-        <w:spacing w:before="100" w:beforeAutospacing="1" w:after="100" w:afterAutospacing="1"/>
-      </w:pPr>
-      <w:r>
-        <w:t>​</w:t>
-      </w:r>
-      <w:r>
-        <w:t>​</w:t>
+        <w:t>)</w:t>
+      </w:r>
+      <w:r>
+        <w:t xml:space="preserve">; </w:t>
+      </w:r>
+      <w:r>
+        <w:t>​​</w:t>
       </w:r>
       <m:oMath>
         <m:sSub>
@@ -4123,13 +4015,7 @@
         </m:sSub>
       </m:oMath>
       <w:r>
-        <w:t xml:space="preserve"> </w:t>
-      </w:r>
-      <w:r>
-        <w:t xml:space="preserve">are the coefficients for the immediate and lagged effects of a North-South PTA </w:t>
-      </w:r>
-      <w:r>
-        <w:t>(</w:t>
+        <w:t xml:space="preserve"> are the coefficients for the immediate and lagged effects of a North-South PTA (</w:t>
       </w:r>
       <m:oMath>
         <m:r>
@@ -4140,22 +4026,13 @@
         </m:r>
       </m:oMath>
       <w:r>
-        <w:t>).</w:t>
-      </w:r>
-    </w:p>
-    <w:p>
-      <w:pPr>
-        <w:numPr>
-          <w:ilvl w:val="0"/>
-          <w:numId w:val="5"/>
-        </w:numPr>
-        <w:spacing w:before="100" w:beforeAutospacing="1" w:after="100" w:afterAutospacing="1"/>
-      </w:pPr>
-      <w:r>
-        <w:t>​</w:t>
-      </w:r>
-      <w:r>
-        <w:t>​</w:t>
+        <w:t>)</w:t>
+      </w:r>
+      <w:r>
+        <w:t xml:space="preserve">; </w:t>
+      </w:r>
+      <w:r>
+        <w:t>​​</w:t>
       </w:r>
       <m:oMath>
         <m:sSub>
@@ -4225,13 +4102,7 @@
         </m:sSub>
       </m:oMath>
       <w:r>
-        <w:t xml:space="preserve"> </w:t>
-      </w:r>
-      <w:r>
-        <w:t xml:space="preserve">are the coefficients for the immediate and lagged effects of a South-South PTA </w:t>
-      </w:r>
-      <w:r>
-        <w:t>(</w:t>
+        <w:t xml:space="preserve"> are the coefficients for the immediate and lagged effects of a South-South PTA (</w:t>
       </w:r>
       <m:oMath>
         <m:r>
@@ -4242,17 +4113,11 @@
         </m:r>
       </m:oMath>
       <w:r>
-        <w:t>).</w:t>
-      </w:r>
-    </w:p>
-    <w:p>
-      <w:pPr>
-        <w:numPr>
-          <w:ilvl w:val="0"/>
-          <w:numId w:val="5"/>
-        </w:numPr>
-        <w:spacing w:before="100" w:beforeAutospacing="1" w:after="100" w:afterAutospacing="1"/>
-      </w:pPr>
+        <w:t>)</w:t>
+      </w:r>
+      <w:r>
+        <w:t xml:space="preserve">; </w:t>
+      </w:r>
       <m:oMath>
         <m:nary>
           <m:naryPr>
@@ -4308,16 +4173,7 @@
         </m:nary>
       </m:oMath>
       <w:r>
-        <w:t xml:space="preserve"> is a set of time dummies accounting for </w:t>
-      </w:r>
-      <w:r>
-        <w:t xml:space="preserve">international </w:t>
-      </w:r>
-      <w:r>
-        <w:t>trade-specific effects at each time</w:t>
-      </w:r>
-      <w:r>
-        <w:t xml:space="preserve"> </w:t>
+        <w:t xml:space="preserve"> is a set of time dummies accounting for international trade-specific effects at each time </w:t>
       </w:r>
       <m:oMath>
         <m:r>
@@ -4328,17 +4184,8 @@
         </m:r>
       </m:oMath>
       <w:r>
-        <w:t>.</w:t>
-      </w:r>
-    </w:p>
-    <w:p>
-      <w:pPr>
-        <w:numPr>
-          <w:ilvl w:val="0"/>
-          <w:numId w:val="5"/>
-        </w:numPr>
-        <w:spacing w:before="100" w:beforeAutospacing="1" w:after="100" w:afterAutospacing="1"/>
-      </w:pPr>
+        <w:t xml:space="preserve">; and </w:t>
+      </w:r>
       <m:oMath>
         <m:sSub>
           <m:sSubPr>
@@ -4380,36 +4227,12 @@
     </w:p>
     <w:p>
       <w:pPr>
-        <w:spacing w:before="100" w:beforeAutospacing="1" w:after="100" w:afterAutospacing="1"/>
+        <w:spacing w:before="100" w:beforeAutospacing="1" w:after="100" w:afterAutospacing="1" w:line="360" w:lineRule="auto"/>
+        <w:jc w:val="both"/>
         <w:outlineLvl w:val="2"/>
-        <w:rPr>
-          <w:sz w:val="27"/>
-          <w:szCs w:val="27"/>
-        </w:rPr>
-      </w:pPr>
-      <w:r>
-        <w:rPr>
-          <w:sz w:val="27"/>
-          <w:szCs w:val="27"/>
-        </w:rPr>
-        <w:t>Extended Model with PTA Heterogeneity and Types</w:t>
-      </w:r>
-    </w:p>
-    <w:p>
-      <w:pPr>
-        <w:spacing w:before="100" w:beforeAutospacing="1" w:after="100" w:afterAutospacing="1"/>
-      </w:pPr>
-      <w:r>
-        <w:t>Next, you want to extend the model allowing for PTA heterogeneity to also distinguish between different types of PTAs.</w:t>
-      </w:r>
-    </w:p>
-    <w:p>
-      <w:pPr>
-        <w:spacing w:before="100" w:beforeAutospacing="1" w:after="100" w:afterAutospacing="1"/>
-        <w:outlineLvl w:val="3"/>
-      </w:pPr>
-      <w:r>
-        <w:t>Equation (2) with PTA Types:</w:t>
+      </w:pPr>
+      <w:r>
+        <w:t>Equation (2) also gets extended to capture the heterogeneous effects of the different types of PTAs as follows:</w:t>
       </w:r>
     </w:p>
     <w:p>
@@ -5188,29 +5011,16 @@
     </w:p>
     <w:p>
       <w:pPr>
-        <w:spacing w:before="100" w:beforeAutospacing="1" w:after="100" w:afterAutospacing="1"/>
+        <w:spacing w:before="100" w:beforeAutospacing="1" w:after="100" w:afterAutospacing="1" w:line="360" w:lineRule="auto"/>
+        <w:jc w:val="both"/>
         <w:outlineLvl w:val="2"/>
-        <w:rPr>
-          <w:sz w:val="27"/>
-          <w:szCs w:val="27"/>
-        </w:rPr>
-      </w:pPr>
-      <w:r>
-        <w:rPr>
-          <w:sz w:val="27"/>
-          <w:szCs w:val="27"/>
-        </w:rPr>
-        <w:t>Where:</w:t>
-      </w:r>
-    </w:p>
-    <w:p>
-      <w:pPr>
-        <w:numPr>
-          <w:ilvl w:val="0"/>
-          <w:numId w:val="5"/>
-        </w:numPr>
-        <w:spacing w:before="100" w:beforeAutospacing="1" w:after="100" w:afterAutospacing="1"/>
-      </w:pPr>
+      </w:pPr>
+      <w:r>
+        <w:t>Where</w:t>
+      </w:r>
+      <w:r>
+        <w:t xml:space="preserve"> </w:t>
+      </w:r>
       <m:oMath>
         <m:sSub>
           <m:sSubPr>
@@ -5274,17 +5084,8 @@
         </m:r>
       </m:oMath>
       <w:r>
-        <w:t>.</w:t>
-      </w:r>
-    </w:p>
-    <w:p>
-      <w:pPr>
-        <w:numPr>
-          <w:ilvl w:val="0"/>
-          <w:numId w:val="5"/>
-        </w:numPr>
-        <w:spacing w:before="100" w:beforeAutospacing="1" w:after="100" w:afterAutospacing="1"/>
-      </w:pPr>
+        <w:t xml:space="preserve">; </w:t>
+      </w:r>
       <m:oMath>
         <m:sSub>
           <m:sSubPr>
@@ -5357,17 +5158,11 @@
         </m:r>
       </m:oMath>
       <w:r>
-        <w:t>are exporter-time and importer-time fixed effects, respectively.</w:t>
-      </w:r>
-    </w:p>
-    <w:p>
-      <w:pPr>
-        <w:numPr>
-          <w:ilvl w:val="0"/>
-          <w:numId w:val="5"/>
-        </w:numPr>
-        <w:spacing w:before="100" w:beforeAutospacing="1" w:after="100" w:afterAutospacing="1"/>
-      </w:pPr>
+        <w:t>are exporter-time and importer-time fixed effects, respectively</w:t>
+      </w:r>
+      <w:r>
+        <w:t xml:space="preserve">; </w:t>
+      </w:r>
       <m:oMath>
         <m:sSub>
           <m:sSubPr>
@@ -5420,17 +5215,11 @@
         </m:sSub>
       </m:oMath>
       <w:r>
-        <w:t xml:space="preserve"> is a country-pair fixed effect.</w:t>
-      </w:r>
-    </w:p>
-    <w:p>
-      <w:pPr>
-        <w:numPr>
-          <w:ilvl w:val="0"/>
-          <w:numId w:val="5"/>
-        </w:numPr>
-        <w:spacing w:before="100" w:beforeAutospacing="1" w:after="100" w:afterAutospacing="1"/>
-      </w:pPr>
+        <w:t xml:space="preserve"> is a country-pair fixed effect</w:t>
+      </w:r>
+      <w:r>
+        <w:t xml:space="preserve">; </w:t>
+      </w:r>
       <w:r>
         <w:t>The summations ​</w:t>
       </w:r>
@@ -5474,15 +5263,9 @@
       <w:r>
         <w:t xml:space="preserve"> for:</w:t>
       </w:r>
-    </w:p>
-    <w:p>
-      <w:pPr>
-        <w:numPr>
-          <w:ilvl w:val="1"/>
-          <w:numId w:val="5"/>
-        </w:numPr>
-        <w:spacing w:before="100" w:beforeAutospacing="1" w:after="100" w:afterAutospacing="1"/>
-      </w:pPr>
+      <w:r>
+        <w:t xml:space="preserve"> </w:t>
+      </w:r>
       <m:oMath>
         <m:sSub>
           <m:sSubPr>
@@ -5557,10 +5340,7 @@
         <w:t xml:space="preserve">: </w:t>
       </w:r>
       <w:r>
-        <w:t>Coefficients for the immediate and lagged effects of North-North PTAs ​</w:t>
-      </w:r>
-      <w:r>
-        <w:t>(</w:t>
+        <w:t>Coefficients for the immediate and lagged effects of North-North PTAs ​(</w:t>
       </w:r>
       <m:oMath>
         <m:r>
@@ -5571,19 +5351,12 @@
         </m:r>
       </m:oMath>
       <w:r>
-        <w:t>).</w:t>
-      </w:r>
-    </w:p>
-    <w:p>
-      <w:pPr>
-        <w:numPr>
-          <w:ilvl w:val="1"/>
-          <w:numId w:val="5"/>
-        </w:numPr>
-        <w:spacing w:before="100" w:beforeAutospacing="1" w:after="100" w:afterAutospacing="1"/>
-      </w:pPr>
-      <w:r>
-        <w:lastRenderedPageBreak/>
+        <w:t>)</w:t>
+      </w:r>
+      <w:r>
+        <w:t xml:space="preserve">; </w:t>
+      </w:r>
+      <w:r>
         <w:t xml:space="preserve"> </w:t>
       </w:r>
       <m:oMath>
@@ -5654,13 +5427,7 @@
         </m:sSub>
       </m:oMath>
       <w:r>
-        <w:t xml:space="preserve">: </w:t>
-      </w:r>
-      <w:r>
-        <w:t xml:space="preserve">Coefficients for the immediate and lagged effects of North-South PTAs </w:t>
-      </w:r>
-      <w:r>
-        <w:t>(</w:t>
+        <w:t>: Coefficients for the immediate and lagged effects of North-South PTAs (</w:t>
       </w:r>
       <m:oMath>
         <m:r>
@@ -5671,17 +5438,11 @@
         </m:r>
       </m:oMath>
       <w:r>
-        <w:t>).</w:t>
-      </w:r>
-    </w:p>
-    <w:p>
-      <w:pPr>
-        <w:numPr>
-          <w:ilvl w:val="1"/>
-          <w:numId w:val="5"/>
-        </w:numPr>
-        <w:spacing w:before="100" w:beforeAutospacing="1" w:after="100" w:afterAutospacing="1"/>
-      </w:pPr>
+        <w:t>)</w:t>
+      </w:r>
+      <w:r>
+        <w:t xml:space="preserve">; </w:t>
+      </w:r>
       <m:oMath>
         <m:sSub>
           <m:sSubPr>
@@ -5750,10 +5511,7 @@
         </m:sSub>
       </m:oMath>
       <w:r>
-        <w:t xml:space="preserve">: Coefficients for the immediate and lagged effects of South-South PTAs </w:t>
-      </w:r>
-      <w:r>
-        <w:t>(</w:t>
+        <w:t>: Coefficients for the immediate and lagged effects of South-South PTAs (</w:t>
       </w:r>
       <m:oMath>
         <m:r>
@@ -5764,17 +5522,11 @@
         </m:r>
       </m:oMath>
       <w:r>
-        <w:t>).</w:t>
-      </w:r>
-    </w:p>
-    <w:p>
-      <w:pPr>
-        <w:numPr>
-          <w:ilvl w:val="0"/>
-          <w:numId w:val="5"/>
-        </w:numPr>
-        <w:spacing w:before="100" w:beforeAutospacing="1" w:after="100" w:afterAutospacing="1"/>
-      </w:pPr>
+        <w:t>)</w:t>
+      </w:r>
+      <w:r>
+        <w:t xml:space="preserve">; </w:t>
+      </w:r>
       <m:oMath>
         <m:nary>
           <m:naryPr>
@@ -5841,17 +5593,8 @@
         </m:r>
       </m:oMath>
       <w:r>
-        <w:t>.</w:t>
-      </w:r>
-    </w:p>
-    <w:p>
-      <w:pPr>
-        <w:numPr>
-          <w:ilvl w:val="0"/>
-          <w:numId w:val="5"/>
-        </w:numPr>
-        <w:spacing w:before="100" w:beforeAutospacing="1" w:after="100" w:afterAutospacing="1"/>
-      </w:pPr>
+        <w:t xml:space="preserve">; and </w:t>
+      </w:r>
       <m:oMath>
         <m:sSub>
           <m:sSubPr>
@@ -5893,29 +5636,13 @@
     </w:p>
     <w:p>
       <w:pPr>
-        <w:spacing w:before="100" w:beforeAutospacing="1" w:after="100" w:afterAutospacing="1"/>
+        <w:spacing w:before="100" w:beforeAutospacing="1" w:after="100" w:afterAutospacing="1" w:line="360" w:lineRule="auto"/>
+        <w:jc w:val="both"/>
         <w:outlineLvl w:val="2"/>
-        <w:rPr>
-          <w:sz w:val="27"/>
-          <w:szCs w:val="27"/>
-        </w:rPr>
-      </w:pPr>
-      <w:r>
-        <w:rPr>
-          <w:sz w:val="27"/>
-          <w:szCs w:val="27"/>
-        </w:rPr>
-        <w:t>Variables:</w:t>
-      </w:r>
-    </w:p>
-    <w:p>
-      <w:pPr>
-        <w:numPr>
-          <w:ilvl w:val="0"/>
-          <w:numId w:val="4"/>
-        </w:numPr>
-        <w:spacing w:before="100" w:beforeAutospacing="1" w:after="100" w:afterAutospacing="1"/>
-      </w:pPr>
+      </w:pPr>
+      <w:r>
+        <w:t xml:space="preserve">For both extended models we use the following variables: </w:t>
+      </w:r>
       <m:oMath>
         <m:sSub>
           <m:sSubPr>
@@ -5948,7 +5675,13 @@
         </m:sSub>
       </m:oMath>
       <w:r>
-        <w:t>: Dummy variable that takes the value of 1 if the trade pair</w:t>
+        <w:t xml:space="preserve"> </w:t>
+      </w:r>
+      <w:r>
+        <w:t>is a d</w:t>
+      </w:r>
+      <w:r>
+        <w:t>ummy variable that takes the value of 1 if the trade pair</w:t>
       </w:r>
       <w:r>
         <w:t xml:space="preserve"> </w:t>
@@ -5973,17 +5706,11 @@
         </m:r>
       </m:oMath>
       <w:r>
-        <w:t>, and 0 otherwise.</w:t>
-      </w:r>
-    </w:p>
-    <w:p>
-      <w:pPr>
-        <w:numPr>
-          <w:ilvl w:val="0"/>
-          <w:numId w:val="4"/>
-        </w:numPr>
-        <w:spacing w:before="100" w:beforeAutospacing="1" w:after="100" w:afterAutospacing="1"/>
-      </w:pPr>
+        <w:t>, and 0 otherwise</w:t>
+      </w:r>
+      <w:r>
+        <w:t xml:space="preserve">; </w:t>
+      </w:r>
       <m:oMath>
         <m:sSub>
           <m:sSubPr>
@@ -6016,7 +5743,10 @@
         </m:sSub>
       </m:oMath>
       <w:r>
-        <w:t xml:space="preserve">: Dummy variable that takes the value of 1 if the trade pair </w:t>
+        <w:t xml:space="preserve"> is a d</w:t>
+      </w:r>
+      <w:r>
+        <w:t xml:space="preserve">ummy variable that takes the value of 1 if the trade pair </w:t>
       </w:r>
       <m:oMath>
         <m:r>
@@ -6047,17 +5777,11 @@
         <w:t>,</w:t>
       </w:r>
       <w:r>
-        <w:t xml:space="preserve"> and 0 otherwise.</w:t>
-      </w:r>
-    </w:p>
-    <w:p>
-      <w:pPr>
-        <w:numPr>
-          <w:ilvl w:val="0"/>
-          <w:numId w:val="4"/>
-        </w:numPr>
-        <w:spacing w:before="100" w:beforeAutospacing="1" w:after="100" w:afterAutospacing="1"/>
-      </w:pPr>
+        <w:t xml:space="preserve"> and 0 otherwise</w:t>
+      </w:r>
+      <w:r>
+        <w:t xml:space="preserve">; </w:t>
+      </w:r>
       <m:oMath>
         <m:sSub>
           <m:sSubPr>
@@ -6090,7 +5814,16 @@
         </m:sSub>
       </m:oMath>
       <w:r>
-        <w:t xml:space="preserve">: Dummy variable that takes the value of 1 if the trade pair </w:t>
+        <w:t xml:space="preserve"> </w:t>
+      </w:r>
+      <w:r>
+        <w:t>is a d</w:t>
+      </w:r>
+      <w:r>
+        <w:t>ummy</w:t>
+      </w:r>
+      <w:r>
+        <w:t xml:space="preserve"> variable that takes the value of 1 if the trade pair </w:t>
       </w:r>
       <m:oMath>
         <m:r>
@@ -6118,17 +5851,11 @@
         <w:t>,</w:t>
       </w:r>
       <w:r>
-        <w:t xml:space="preserve"> and 0 otherwise.</w:t>
-      </w:r>
-    </w:p>
-    <w:p>
-      <w:pPr>
-        <w:numPr>
-          <w:ilvl w:val="0"/>
-          <w:numId w:val="4"/>
-        </w:numPr>
-        <w:spacing w:before="100" w:beforeAutospacing="1" w:after="100" w:afterAutospacing="1"/>
-      </w:pPr>
+        <w:t xml:space="preserve"> and 0 otherwise</w:t>
+      </w:r>
+      <w:r>
+        <w:t xml:space="preserve">; </w:t>
+      </w:r>
       <m:oMath>
         <m:sSub>
           <m:sSubPr>
@@ -6161,7 +5888,16 @@
         </m:sSub>
       </m:oMath>
       <w:r>
-        <w:t xml:space="preserve">: Dummy variable that takes the value of 1 if the trade pair </w:t>
+        <w:t xml:space="preserve"> </w:t>
+      </w:r>
+      <w:r>
+        <w:t>is a d</w:t>
+      </w:r>
+      <w:r>
+        <w:t>ummy</w:t>
+      </w:r>
+      <w:r>
+        <w:t xml:space="preserve"> variable that takes the value of 1 if the trade pair </w:t>
       </w:r>
       <m:oMath>
         <m:r>
@@ -6192,17 +5928,11 @@
         <w:t>,</w:t>
       </w:r>
       <w:r>
-        <w:t xml:space="preserve"> and 0 otherwise.</w:t>
-      </w:r>
-    </w:p>
-    <w:p>
-      <w:pPr>
-        <w:numPr>
-          <w:ilvl w:val="0"/>
-          <w:numId w:val="4"/>
-        </w:numPr>
-        <w:spacing w:before="100" w:beforeAutospacing="1" w:after="100" w:afterAutospacing="1"/>
-      </w:pPr>
+        <w:t xml:space="preserve"> and 0 otherwise</w:t>
+      </w:r>
+      <w:r>
+        <w:t xml:space="preserve">; </w:t>
+      </w:r>
       <m:oMath>
         <m:sSub>
           <m:sSubPr>
@@ -6235,7 +5965,16 @@
         </m:sSub>
       </m:oMath>
       <w:r>
-        <w:t xml:space="preserve">: Dummy variable that takes the value of 1 if the trade pair </w:t>
+        <w:t xml:space="preserve"> </w:t>
+      </w:r>
+      <w:r>
+        <w:t>is a d</w:t>
+      </w:r>
+      <w:r>
+        <w:t>ummy</w:t>
+      </w:r>
+      <w:r>
+        <w:t xml:space="preserve"> variable that takes the value of 1 if the trade pair </w:t>
       </w:r>
       <m:oMath>
         <m:r>
@@ -6260,17 +5999,11 @@
         <w:t>,</w:t>
       </w:r>
       <w:r>
-        <w:t xml:space="preserve"> and 0 otherwise.</w:t>
-      </w:r>
-    </w:p>
-    <w:p>
-      <w:pPr>
-        <w:numPr>
-          <w:ilvl w:val="0"/>
-          <w:numId w:val="4"/>
-        </w:numPr>
-        <w:spacing w:before="100" w:beforeAutospacing="1" w:after="100" w:afterAutospacing="1"/>
-      </w:pPr>
+        <w:t xml:space="preserve"> and 0 otherwise</w:t>
+      </w:r>
+      <w:r>
+        <w:t xml:space="preserve">; </w:t>
+      </w:r>
       <m:oMath>
         <m:sSub>
           <m:sSubPr>
@@ -6303,10 +6036,20 @@
         </m:sSub>
       </m:oMath>
       <w:r>
-        <w:t>:</w:t>
-      </w:r>
-      <w:r>
-        <w:t xml:space="preserve">: Dummy variable that takes the value of 1 if the trade pair </w:t>
+        <w:t xml:space="preserve"> </w:t>
+      </w:r>
+      <w:r>
+        <w:t xml:space="preserve">is </w:t>
+      </w:r>
+      <w:r>
+        <w:lastRenderedPageBreak/>
+        <w:t>a d</w:t>
+      </w:r>
+      <w:r>
+        <w:t>ummy</w:t>
+      </w:r>
+      <w:r>
+        <w:t xml:space="preserve"> variable that takes the value of 1 if the trade pair </w:t>
       </w:r>
       <m:oMath>
         <m:r>
@@ -6337,16 +6080,121 @@
         <w:t>,</w:t>
       </w:r>
       <w:r>
-        <w:t xml:space="preserve"> and 0 otherwise.</w:t>
+        <w:t xml:space="preserve"> and 0 otherwise</w:t>
+      </w:r>
+      <w:r>
+        <w:t>;</w:t>
       </w:r>
     </w:p>
     <w:p>
       <w:pPr>
-        <w:spacing w:before="100" w:beforeAutospacing="1" w:after="100" w:afterAutospacing="1"/>
+        <w:spacing w:before="100" w:beforeAutospacing="1" w:after="100" w:afterAutospacing="1" w:line="360" w:lineRule="auto"/>
         <w:jc w:val="both"/>
-      </w:pPr>
-      <w:r>
-        <w:t>These models allow you to capture the differentiated impacts of PTAs depending on whether they are between two developed countries (NN), between a developed and a developing country (NS), or between two developing countries (SS).</w:t>
+        <w:rPr>
+          <w:color w:val="FF0000"/>
+        </w:rPr>
+      </w:pPr>
+      <w:r>
+        <w:rPr>
+          <w:color w:val="FF0000"/>
+        </w:rPr>
+        <w:t>The</w:t>
+      </w:r>
+      <w:r>
+        <w:rPr>
+          <w:color w:val="FF0000"/>
+        </w:rPr>
+        <w:t xml:space="preserve"> extended</w:t>
+      </w:r>
+      <w:r>
+        <w:rPr>
+          <w:color w:val="FF0000"/>
+        </w:rPr>
+        <w:t xml:space="preserve"> models allow </w:t>
+      </w:r>
+      <w:r>
+        <w:rPr>
+          <w:color w:val="FF0000"/>
+        </w:rPr>
+        <w:t>us</w:t>
+      </w:r>
+      <w:r>
+        <w:rPr>
+          <w:color w:val="FF0000"/>
+        </w:rPr>
+        <w:t xml:space="preserve"> to capture the differentiated </w:t>
+      </w:r>
+      <w:r>
+        <w:rPr>
+          <w:color w:val="FF0000"/>
+        </w:rPr>
+        <w:t>effects</w:t>
+      </w:r>
+      <w:r>
+        <w:rPr>
+          <w:color w:val="FF0000"/>
+        </w:rPr>
+        <w:t xml:space="preserve"> of PTAs</w:t>
+      </w:r>
+      <w:r>
+        <w:rPr>
+          <w:color w:val="FF0000"/>
+        </w:rPr>
+        <w:t xml:space="preserve"> on bilateral exports</w:t>
+      </w:r>
+      <w:r>
+        <w:rPr>
+          <w:color w:val="FF0000"/>
+        </w:rPr>
+        <w:t xml:space="preserve"> depending on whether they are between two </w:t>
+      </w:r>
+      <w:r>
+        <w:rPr>
+          <w:color w:val="FF0000"/>
+        </w:rPr>
+        <w:t>“North”</w:t>
+      </w:r>
+      <w:r>
+        <w:rPr>
+          <w:color w:val="FF0000"/>
+        </w:rPr>
+        <w:t xml:space="preserve"> countries (NN), between a </w:t>
+      </w:r>
+      <w:r>
+        <w:rPr>
+          <w:color w:val="FF0000"/>
+        </w:rPr>
+        <w:t>“North”</w:t>
+      </w:r>
+      <w:r>
+        <w:rPr>
+          <w:color w:val="FF0000"/>
+        </w:rPr>
+        <w:t xml:space="preserve"> and a </w:t>
+      </w:r>
+      <w:r>
+        <w:rPr>
+          <w:color w:val="FF0000"/>
+        </w:rPr>
+        <w:t xml:space="preserve">“South” </w:t>
+      </w:r>
+      <w:r>
+        <w:rPr>
+          <w:color w:val="FF0000"/>
+        </w:rPr>
+        <w:t xml:space="preserve">country (NS), or between two </w:t>
+      </w:r>
+      <w:r>
+        <w:rPr>
+          <w:color w:val="FF0000"/>
+        </w:rPr>
+        <w:t>“South”</w:t>
+      </w:r>
+      <w:r>
+        <w:rPr>
+          <w:color w:val="FF0000"/>
+        </w:rPr>
+        <w:t xml:space="preserve"> countries (SS).</w:t>
       </w:r>
     </w:p>
     <w:p/>
@@ -6360,9 +6208,19 @@
     <w:p>
       <w:pPr>
         <w:rPr>
-          <w:lang w:val="en-GB"/>
-        </w:rPr>
-      </w:pPr>
+          <w:b/>
+          <w:bCs/>
+          <w:lang w:val="en-GB"/>
+        </w:rPr>
+      </w:pPr>
+      <w:r>
+        <w:rPr>
+          <w:b/>
+          <w:bCs/>
+          <w:lang w:val="en-GB"/>
+        </w:rPr>
+        <w:t>Defining South and North</w:t>
+      </w:r>
     </w:p>
     <w:p>
       <w:pPr>
@@ -6374,9 +6232,27 @@
     <w:p>
       <w:pPr>
         <w:rPr>
-          <w:lang w:val="en-GB"/>
-        </w:rPr>
-      </w:pPr>
+          <w:b/>
+          <w:bCs/>
+          <w:lang w:val="en-GB"/>
+        </w:rPr>
+      </w:pPr>
+      <w:r>
+        <w:rPr>
+          <w:b/>
+          <w:bCs/>
+          <w:lang w:val="en-GB"/>
+        </w:rPr>
+        <w:t>D</w:t>
+      </w:r>
+      <w:r>
+        <w:rPr>
+          <w:b/>
+          <w:bCs/>
+          <w:lang w:val="en-GB"/>
+        </w:rPr>
+        <w:t>ata</w:t>
+      </w:r>
     </w:p>
     <w:p>
       <w:pPr>
@@ -6391,12 +6267,6 @@
           <w:lang w:val="en-GB"/>
         </w:rPr>
       </w:pPr>
-      <w:r>
-        <w:rPr>
-          <w:lang w:val="en-GB"/>
-        </w:rPr>
-        <w:t>References</w:t>
-      </w:r>
     </w:p>
     <w:p>
       <w:pPr>
@@ -6411,6 +6281,718 @@
           <w:lang w:val="en-GB"/>
         </w:rPr>
       </w:pPr>
+    </w:p>
+    <w:p>
+      <w:pPr>
+        <w:rPr>
+          <w:b/>
+          <w:bCs/>
+          <w:lang w:val="en-GB"/>
+        </w:rPr>
+      </w:pPr>
+      <w:r>
+        <w:rPr>
+          <w:b/>
+          <w:bCs/>
+          <w:lang w:val="en-GB"/>
+        </w:rPr>
+        <w:t>References</w:t>
+      </w:r>
+    </w:p>
+    <w:p>
+      <w:pPr>
+        <w:rPr>
+          <w:lang w:val="en-GB"/>
+        </w:rPr>
+      </w:pPr>
+    </w:p>
+    <w:p>
+      <w:pPr>
+        <w:pStyle w:val="Bibliography"/>
+        <w:rPr>
+          <w:lang w:val="en-US"/>
+        </w:rPr>
+      </w:pPr>
+      <w:r>
+        <w:rPr>
+          <w:lang w:val="en-GB"/>
+        </w:rPr>
+        <w:fldChar w:fldCharType="begin"/>
+      </w:r>
+      <w:r>
+        <w:rPr>
+          <w:lang w:val="en-GB"/>
+        </w:rPr>
+        <w:instrText xml:space="preserve"> ADDIN ZOTERO_BIBL {"uncited":[],"omitted":[],"custom":[]} CSL_BIBLIOGRAPHY </w:instrText>
+      </w:r>
+      <w:r>
+        <w:rPr>
+          <w:lang w:val="en-GB"/>
+        </w:rPr>
+        <w:fldChar w:fldCharType="separate"/>
+      </w:r>
+      <w:r>
+        <w:rPr>
+          <w:lang w:val="en-US"/>
+        </w:rPr>
+        <w:t xml:space="preserve">Anderson, James E. 1979. “A Theoretical Foundation for the Gravity Equation.” </w:t>
+      </w:r>
+      <w:r>
+        <w:rPr>
+          <w:i/>
+          <w:iCs/>
+          <w:lang w:val="en-US"/>
+        </w:rPr>
+        <w:t>The American Economic Review</w:t>
+      </w:r>
+      <w:r>
+        <w:rPr>
+          <w:lang w:val="en-US"/>
+        </w:rPr>
+        <w:t xml:space="preserve"> 69 (1): 106–16.</w:t>
+      </w:r>
+    </w:p>
+    <w:p>
+      <w:pPr>
+        <w:pStyle w:val="Bibliography"/>
+        <w:rPr>
+          <w:lang w:val="en-US"/>
+        </w:rPr>
+      </w:pPr>
+      <w:r>
+        <w:rPr>
+          <w:lang w:val="en-US"/>
+        </w:rPr>
+        <w:t xml:space="preserve">Anderson, James E., and Eric van </w:t>
+      </w:r>
+      <w:proofErr w:type="spellStart"/>
+      <w:r>
+        <w:rPr>
+          <w:lang w:val="en-US"/>
+        </w:rPr>
+        <w:t>Wincoop</w:t>
+      </w:r>
+      <w:proofErr w:type="spellEnd"/>
+      <w:r>
+        <w:rPr>
+          <w:lang w:val="en-US"/>
+        </w:rPr>
+        <w:t xml:space="preserve">. 2003. “Gravity with Gravitas: A Solution to the Border Puzzle.” </w:t>
+      </w:r>
+      <w:r>
+        <w:rPr>
+          <w:i/>
+          <w:iCs/>
+          <w:lang w:val="en-US"/>
+        </w:rPr>
+        <w:t>The American Economic Review</w:t>
+      </w:r>
+      <w:r>
+        <w:rPr>
+          <w:lang w:val="en-US"/>
+        </w:rPr>
+        <w:t xml:space="preserve"> 93 (1): 170–92.</w:t>
+      </w:r>
+    </w:p>
+    <w:p>
+      <w:pPr>
+        <w:pStyle w:val="Bibliography"/>
+        <w:rPr>
+          <w:lang w:val="en-US"/>
+        </w:rPr>
+      </w:pPr>
+      <w:r>
+        <w:rPr>
+          <w:lang w:val="en-US"/>
+        </w:rPr>
+        <w:t xml:space="preserve">Anderson, James E., and Yoto V. </w:t>
+      </w:r>
+      <w:proofErr w:type="spellStart"/>
+      <w:r>
+        <w:rPr>
+          <w:lang w:val="en-US"/>
+        </w:rPr>
+        <w:t>Yotov</w:t>
+      </w:r>
+      <w:proofErr w:type="spellEnd"/>
+      <w:r>
+        <w:rPr>
+          <w:lang w:val="en-US"/>
+        </w:rPr>
+        <w:t xml:space="preserve">. 2016. “Terms of Trade and Global Efficiency Effects of Free Trade Agreements, 1990–2002.” </w:t>
+      </w:r>
+      <w:r>
+        <w:rPr>
+          <w:i/>
+          <w:iCs/>
+          <w:lang w:val="en-US"/>
+        </w:rPr>
+        <w:t>Journal of International Economics</w:t>
+      </w:r>
+      <w:r>
+        <w:rPr>
+          <w:lang w:val="en-US"/>
+        </w:rPr>
+        <w:t xml:space="preserve"> 99 (March):279–98. https://doi.org/10.1016/j.jinteco.2015.10.006.</w:t>
+      </w:r>
+    </w:p>
+    <w:p>
+      <w:pPr>
+        <w:pStyle w:val="Bibliography"/>
+        <w:rPr>
+          <w:lang w:val="en-US"/>
+        </w:rPr>
+      </w:pPr>
+      <w:r>
+        <w:rPr>
+          <w:lang w:val="en-US"/>
+        </w:rPr>
+        <w:t xml:space="preserve">Baier, Scott L., and Jeffrey H. </w:t>
+      </w:r>
+      <w:proofErr w:type="spellStart"/>
+      <w:r>
+        <w:rPr>
+          <w:lang w:val="en-US"/>
+        </w:rPr>
+        <w:t>Bergstrand</w:t>
+      </w:r>
+      <w:proofErr w:type="spellEnd"/>
+      <w:r>
+        <w:rPr>
+          <w:lang w:val="en-US"/>
+        </w:rPr>
+        <w:t xml:space="preserve">. 2007. “Do Free Trade Agreements Actually Increase Members’ International Trade?” </w:t>
+      </w:r>
+      <w:r>
+        <w:rPr>
+          <w:i/>
+          <w:iCs/>
+          <w:lang w:val="en-US"/>
+        </w:rPr>
+        <w:t>Journal of International Economics</w:t>
+      </w:r>
+      <w:r>
+        <w:rPr>
+          <w:lang w:val="en-US"/>
+        </w:rPr>
+        <w:t xml:space="preserve"> 71 (1): 72–95. https://doi.org/10.1016/j.jinteco.2006.02.005.</w:t>
+      </w:r>
+    </w:p>
+    <w:p>
+      <w:pPr>
+        <w:pStyle w:val="Bibliography"/>
+        <w:rPr>
+          <w:lang w:val="en-US"/>
+        </w:rPr>
+      </w:pPr>
+      <w:r>
+        <w:rPr>
+          <w:lang w:val="en-US"/>
+        </w:rPr>
+        <w:t xml:space="preserve">Baier, Scott L., Yoto V. </w:t>
+      </w:r>
+      <w:proofErr w:type="spellStart"/>
+      <w:r>
+        <w:rPr>
+          <w:lang w:val="en-US"/>
+        </w:rPr>
+        <w:t>Yotov</w:t>
+      </w:r>
+      <w:proofErr w:type="spellEnd"/>
+      <w:r>
+        <w:rPr>
+          <w:lang w:val="en-US"/>
+        </w:rPr>
+        <w:t xml:space="preserve">, and Thomas </w:t>
+      </w:r>
+      <w:proofErr w:type="spellStart"/>
+      <w:r>
+        <w:rPr>
+          <w:lang w:val="en-US"/>
+        </w:rPr>
+        <w:t>Zylkin</w:t>
+      </w:r>
+      <w:proofErr w:type="spellEnd"/>
+      <w:r>
+        <w:rPr>
+          <w:lang w:val="en-US"/>
+        </w:rPr>
+        <w:t xml:space="preserve">. 2019. “On the Widely Differing Effects of Free Trade Agreements: Lessons from Twenty Years of Trade Integration.” </w:t>
+      </w:r>
+      <w:r>
+        <w:rPr>
+          <w:i/>
+          <w:iCs/>
+          <w:lang w:val="en-US"/>
+        </w:rPr>
+        <w:t>Journal of International Economics</w:t>
+      </w:r>
+      <w:r>
+        <w:rPr>
+          <w:lang w:val="en-US"/>
+        </w:rPr>
+        <w:t xml:space="preserve"> 116 (January):206–26. https://doi.org/10.1016/j.jinteco.2018.11.002.</w:t>
+      </w:r>
+    </w:p>
+    <w:p>
+      <w:pPr>
+        <w:pStyle w:val="Bibliography"/>
+        <w:rPr>
+          <w:lang w:val="en-US"/>
+        </w:rPr>
+      </w:pPr>
+      <w:proofErr w:type="spellStart"/>
+      <w:r>
+        <w:rPr>
+          <w:lang w:val="en-US"/>
+        </w:rPr>
+        <w:t>Bergstrand</w:t>
+      </w:r>
+      <w:proofErr w:type="spellEnd"/>
+      <w:r>
+        <w:rPr>
+          <w:lang w:val="en-US"/>
+        </w:rPr>
+        <w:t xml:space="preserve">, Jeffrey H., Mario Larch, and Yoto V. </w:t>
+      </w:r>
+      <w:proofErr w:type="spellStart"/>
+      <w:r>
+        <w:rPr>
+          <w:lang w:val="en-US"/>
+        </w:rPr>
+        <w:t>Yotov</w:t>
+      </w:r>
+      <w:proofErr w:type="spellEnd"/>
+      <w:r>
+        <w:rPr>
+          <w:lang w:val="en-US"/>
+        </w:rPr>
+        <w:t xml:space="preserve">. 2015. “Economic Integration Agreements, Border Effects, and Distance Elasticities in the Gravity Equation.” </w:t>
+      </w:r>
+      <w:r>
+        <w:rPr>
+          <w:i/>
+          <w:iCs/>
+          <w:lang w:val="en-US"/>
+        </w:rPr>
+        <w:t>European Economic Review</w:t>
+      </w:r>
+      <w:r>
+        <w:rPr>
+          <w:lang w:val="en-US"/>
+        </w:rPr>
+        <w:t xml:space="preserve"> 78 (August):307–27. https://doi.org/10.1016/j.euroecorev.2015.06.003.</w:t>
+      </w:r>
+    </w:p>
+    <w:p>
+      <w:pPr>
+        <w:pStyle w:val="Bibliography"/>
+        <w:rPr>
+          <w:lang w:val="en-US"/>
+        </w:rPr>
+      </w:pPr>
+      <w:proofErr w:type="spellStart"/>
+      <w:r>
+        <w:rPr>
+          <w:lang w:val="es-ES"/>
+        </w:rPr>
+        <w:t>Chatzilazarou</w:t>
+      </w:r>
+      <w:proofErr w:type="spellEnd"/>
+      <w:r>
+        <w:rPr>
+          <w:lang w:val="es-ES"/>
+        </w:rPr>
+        <w:t xml:space="preserve">, Lazaros Antonios, and </w:t>
+      </w:r>
+      <w:proofErr w:type="spellStart"/>
+      <w:r>
+        <w:rPr>
+          <w:lang w:val="es-ES"/>
+        </w:rPr>
+        <w:t>Dimitrios</w:t>
+      </w:r>
+      <w:proofErr w:type="spellEnd"/>
+      <w:r>
+        <w:rPr>
+          <w:lang w:val="es-ES"/>
+        </w:rPr>
+        <w:t xml:space="preserve"> </w:t>
+      </w:r>
+      <w:proofErr w:type="spellStart"/>
+      <w:r>
+        <w:rPr>
+          <w:lang w:val="es-ES"/>
+        </w:rPr>
+        <w:t>Dadakas</w:t>
+      </w:r>
+      <w:proofErr w:type="spellEnd"/>
+      <w:r>
+        <w:rPr>
+          <w:lang w:val="es-ES"/>
+        </w:rPr>
+        <w:t xml:space="preserve">. </w:t>
+      </w:r>
+      <w:r>
+        <w:rPr>
+          <w:lang w:val="en-US"/>
+        </w:rPr>
+        <w:t xml:space="preserve">2023. “Trade Potential in European Union Manufacturing.” </w:t>
+      </w:r>
+      <w:r>
+        <w:rPr>
+          <w:i/>
+          <w:iCs/>
+          <w:lang w:val="en-US"/>
+        </w:rPr>
+        <w:t>Journal of Economic Studies</w:t>
+      </w:r>
+      <w:r>
+        <w:rPr>
+          <w:lang w:val="en-US"/>
+        </w:rPr>
+        <w:t xml:space="preserve"> 51 (5): 1144–63. https://doi.org/10.1108/JES-06-2023-0292.</w:t>
+      </w:r>
+    </w:p>
+    <w:p>
+      <w:pPr>
+        <w:pStyle w:val="Bibliography"/>
+        <w:rPr>
+          <w:lang w:val="en-US"/>
+        </w:rPr>
+      </w:pPr>
+      <w:r>
+        <w:rPr>
+          <w:lang w:val="en-US"/>
+        </w:rPr>
+        <w:t xml:space="preserve">Dai, Mian, Yoto V. </w:t>
+      </w:r>
+      <w:proofErr w:type="spellStart"/>
+      <w:r>
+        <w:rPr>
+          <w:lang w:val="en-US"/>
+        </w:rPr>
+        <w:t>Yotov</w:t>
+      </w:r>
+      <w:proofErr w:type="spellEnd"/>
+      <w:r>
+        <w:rPr>
+          <w:lang w:val="en-US"/>
+        </w:rPr>
+        <w:t xml:space="preserve">, and Thomas </w:t>
+      </w:r>
+      <w:proofErr w:type="spellStart"/>
+      <w:r>
+        <w:rPr>
+          <w:lang w:val="en-US"/>
+        </w:rPr>
+        <w:t>Zylkin</w:t>
+      </w:r>
+      <w:proofErr w:type="spellEnd"/>
+      <w:r>
+        <w:rPr>
+          <w:lang w:val="en-US"/>
+        </w:rPr>
+        <w:t xml:space="preserve">. 2014. “On the Trade-Diversion Effects of Free Trade Agreements.” </w:t>
+      </w:r>
+      <w:r>
+        <w:rPr>
+          <w:i/>
+          <w:iCs/>
+          <w:lang w:val="en-US"/>
+        </w:rPr>
+        <w:t>Economics Letters</w:t>
+      </w:r>
+      <w:r>
+        <w:rPr>
+          <w:lang w:val="en-US"/>
+        </w:rPr>
+        <w:t xml:space="preserve"> 122 (2): 321–25. https://doi.org/10.1016/j.econlet.2013.12.024.</w:t>
+      </w:r>
+    </w:p>
+    <w:p>
+      <w:pPr>
+        <w:pStyle w:val="Bibliography"/>
+        <w:rPr>
+          <w:lang w:val="en-US"/>
+        </w:rPr>
+      </w:pPr>
+      <w:r>
+        <w:rPr>
+          <w:lang w:val="en-US"/>
+        </w:rPr>
+        <w:lastRenderedPageBreak/>
+        <w:t xml:space="preserve">Heid, Benedikt, Mario Larch, and Yoto V. </w:t>
+      </w:r>
+      <w:proofErr w:type="spellStart"/>
+      <w:r>
+        <w:rPr>
+          <w:lang w:val="en-US"/>
+        </w:rPr>
+        <w:t>Yotov</w:t>
+      </w:r>
+      <w:proofErr w:type="spellEnd"/>
+      <w:r>
+        <w:rPr>
+          <w:lang w:val="en-US"/>
+        </w:rPr>
+        <w:t>. 2017. “Estimating the Effects of Non-Discriminatory Trade Policies within Structural Gravity Models.” SSRN Scholarly Paper. Rochester, NY. https://doi.org/10.2139/ssrn.3100014.</w:t>
+      </w:r>
+    </w:p>
+    <w:p>
+      <w:pPr>
+        <w:pStyle w:val="Bibliography"/>
+        <w:rPr>
+          <w:lang w:val="en-US"/>
+        </w:rPr>
+      </w:pPr>
+      <w:r>
+        <w:rPr>
+          <w:lang w:val="es-ES"/>
+        </w:rPr>
+        <w:t xml:space="preserve">Olivero, María Pía, and </w:t>
+      </w:r>
+      <w:proofErr w:type="spellStart"/>
+      <w:r>
+        <w:rPr>
+          <w:lang w:val="es-ES"/>
+        </w:rPr>
+        <w:t>Yoto</w:t>
+      </w:r>
+      <w:proofErr w:type="spellEnd"/>
+      <w:r>
+        <w:rPr>
+          <w:lang w:val="es-ES"/>
+        </w:rPr>
+        <w:t xml:space="preserve"> V. </w:t>
+      </w:r>
+      <w:proofErr w:type="spellStart"/>
+      <w:r>
+        <w:rPr>
+          <w:lang w:val="es-ES"/>
+        </w:rPr>
+        <w:t>Yotov</w:t>
+      </w:r>
+      <w:proofErr w:type="spellEnd"/>
+      <w:r>
+        <w:rPr>
+          <w:lang w:val="es-ES"/>
+        </w:rPr>
+        <w:t xml:space="preserve">. </w:t>
+      </w:r>
+      <w:r>
+        <w:rPr>
+          <w:lang w:val="en-US"/>
+        </w:rPr>
+        <w:t xml:space="preserve">2012. “Dynamic Gravity: Endogenous Country Size and Asset Accumulation.” </w:t>
+      </w:r>
+      <w:r>
+        <w:rPr>
+          <w:i/>
+          <w:iCs/>
+          <w:lang w:val="en-US"/>
+        </w:rPr>
+        <w:t xml:space="preserve">Canadian Journal of Economics/Revue Canadienne </w:t>
+      </w:r>
+      <w:proofErr w:type="spellStart"/>
+      <w:r>
+        <w:rPr>
+          <w:i/>
+          <w:iCs/>
+          <w:lang w:val="en-US"/>
+        </w:rPr>
+        <w:t>d’économique</w:t>
+      </w:r>
+      <w:proofErr w:type="spellEnd"/>
+      <w:r>
+        <w:rPr>
+          <w:lang w:val="en-US"/>
+        </w:rPr>
+        <w:t xml:space="preserve"> 45 (1): 64–92. https://doi.org/10.1111/j.1540-5982.2011.01687.x.</w:t>
+      </w:r>
+    </w:p>
+    <w:p>
+      <w:pPr>
+        <w:pStyle w:val="Bibliography"/>
+        <w:rPr>
+          <w:lang w:val="en-US"/>
+        </w:rPr>
+      </w:pPr>
+      <w:r>
+        <w:rPr>
+          <w:lang w:val="en-US"/>
+        </w:rPr>
+        <w:t xml:space="preserve">Santos Silva, J. M. C., and Silvana </w:t>
+      </w:r>
+      <w:proofErr w:type="spellStart"/>
+      <w:r>
+        <w:rPr>
+          <w:lang w:val="en-US"/>
+        </w:rPr>
+        <w:t>Tenreyro</w:t>
+      </w:r>
+      <w:proofErr w:type="spellEnd"/>
+      <w:r>
+        <w:rPr>
+          <w:lang w:val="en-US"/>
+        </w:rPr>
+        <w:t xml:space="preserve">. 2011. “Further Simulation Evidence on the Performance of the Poisson Pseudo-Maximum Likelihood Estimator.” </w:t>
+      </w:r>
+      <w:r>
+        <w:rPr>
+          <w:i/>
+          <w:iCs/>
+          <w:lang w:val="en-US"/>
+        </w:rPr>
+        <w:t>Economics Letters</w:t>
+      </w:r>
+      <w:r>
+        <w:rPr>
+          <w:lang w:val="en-US"/>
+        </w:rPr>
+        <w:t xml:space="preserve"> 112 (2): 220–22. https://doi.org/10.1016/j.econlet.2011.05.008.</w:t>
+      </w:r>
+    </w:p>
+    <w:p>
+      <w:pPr>
+        <w:pStyle w:val="Bibliography"/>
+        <w:rPr>
+          <w:lang w:val="en-US"/>
+        </w:rPr>
+      </w:pPr>
+      <w:r>
+        <w:rPr>
+          <w:lang w:val="en-US"/>
+        </w:rPr>
+        <w:t xml:space="preserve">Silva, J. M. C. Santos, and Silvana </w:t>
+      </w:r>
+      <w:proofErr w:type="spellStart"/>
+      <w:r>
+        <w:rPr>
+          <w:lang w:val="en-US"/>
+        </w:rPr>
+        <w:t>Tenreyro</w:t>
+      </w:r>
+      <w:proofErr w:type="spellEnd"/>
+      <w:r>
+        <w:rPr>
+          <w:lang w:val="en-US"/>
+        </w:rPr>
+        <w:t xml:space="preserve">. 2006. “The Log of Gravity.” </w:t>
+      </w:r>
+      <w:r>
+        <w:rPr>
+          <w:i/>
+          <w:iCs/>
+          <w:lang w:val="en-US"/>
+        </w:rPr>
+        <w:t>The Review of Economics and Statistics</w:t>
+      </w:r>
+      <w:r>
+        <w:rPr>
+          <w:lang w:val="en-US"/>
+        </w:rPr>
+        <w:t xml:space="preserve"> 88 (4): 641–58.</w:t>
+      </w:r>
+    </w:p>
+    <w:p>
+      <w:pPr>
+        <w:pStyle w:val="Bibliography"/>
+        <w:rPr>
+          <w:lang w:val="en-US"/>
+        </w:rPr>
+      </w:pPr>
+      <w:proofErr w:type="spellStart"/>
+      <w:r>
+        <w:rPr>
+          <w:lang w:val="en-US"/>
+        </w:rPr>
+        <w:t>Yotov</w:t>
+      </w:r>
+      <w:proofErr w:type="spellEnd"/>
+      <w:r>
+        <w:rPr>
+          <w:lang w:val="en-US"/>
+        </w:rPr>
+        <w:t xml:space="preserve">, Yoto V. 2012. “A Simple Solution to the Distance Puzzle in International Trade.” </w:t>
+      </w:r>
+      <w:r>
+        <w:rPr>
+          <w:i/>
+          <w:iCs/>
+          <w:lang w:val="en-US"/>
+        </w:rPr>
+        <w:t>Economics Letters</w:t>
+      </w:r>
+      <w:r>
+        <w:rPr>
+          <w:lang w:val="en-US"/>
+        </w:rPr>
+        <w:t xml:space="preserve"> 117 (3): 794–98. https://doi.org/10.1016/j.econlet.2012.08.032.</w:t>
+      </w:r>
+    </w:p>
+    <w:p>
+      <w:pPr>
+        <w:pStyle w:val="Bibliography"/>
+        <w:rPr>
+          <w:lang w:val="en-US"/>
+        </w:rPr>
+      </w:pPr>
+      <w:proofErr w:type="spellStart"/>
+      <w:r>
+        <w:rPr>
+          <w:lang w:val="en-US"/>
+        </w:rPr>
+        <w:t>Yotov</w:t>
+      </w:r>
+      <w:proofErr w:type="spellEnd"/>
+      <w:r>
+        <w:rPr>
+          <w:lang w:val="en-US"/>
+        </w:rPr>
+        <w:t xml:space="preserve">, Yoto V., Roberta </w:t>
+      </w:r>
+      <w:proofErr w:type="spellStart"/>
+      <w:r>
+        <w:rPr>
+          <w:lang w:val="en-US"/>
+        </w:rPr>
+        <w:t>Piermartini</w:t>
+      </w:r>
+      <w:proofErr w:type="spellEnd"/>
+      <w:r>
+        <w:rPr>
+          <w:lang w:val="en-US"/>
+        </w:rPr>
+        <w:t xml:space="preserve">, José-Antonio Monteiro, and Mario Larch. 2016. </w:t>
+      </w:r>
+      <w:r>
+        <w:rPr>
+          <w:i/>
+          <w:iCs/>
+          <w:lang w:val="en-US"/>
+        </w:rPr>
+        <w:t>An Advanced Guide to Trade Policy Analysis​: The Structural Gravity Model</w:t>
+      </w:r>
+      <w:r>
+        <w:rPr>
+          <w:lang w:val="en-US"/>
+        </w:rPr>
+        <w:t>. WTO. https://doi.org/10.30875/abc0167e-en.</w:t>
+      </w:r>
+    </w:p>
+    <w:p>
+      <w:pPr>
+        <w:rPr>
+          <w:lang w:val="en-GB"/>
+        </w:rPr>
+      </w:pPr>
+      <w:r>
+        <w:rPr>
+          <w:lang w:val="en-GB"/>
+        </w:rPr>
+        <w:fldChar w:fldCharType="end"/>
+      </w:r>
     </w:p>
     <w:p>
       <w:pPr>
@@ -8041,7 +8623,7 @@
     <w:unhideWhenUsed/>
     <w:rsid w:val="00640EC1"/>
     <w:pPr>
-      <w:spacing w:after="240"/>
+      <w:ind w:left="720" w:hanging="720"/>
     </w:pPr>
   </w:style>
   <w:style w:type="character" w:styleId="CommentReference">

--- a/tex/sections/docs/methodology.docx
+++ b/tex/sections/docs/methodology.docx
@@ -7,23 +7,17 @@
         <w:spacing w:line="360" w:lineRule="auto"/>
         <w:jc w:val="both"/>
         <w:rPr>
-          <w:b/>
-          <w:bCs/>
-          <w:lang w:val="en-GB"/>
-        </w:rPr>
-      </w:pPr>
-      <w:r>
-        <w:rPr>
-          <w:b/>
-          <w:bCs/>
+          <w:lang w:val="en-GB"/>
+        </w:rPr>
+      </w:pPr>
+      <w:r>
+        <w:rPr>
           <w:lang w:val="en-GB"/>
         </w:rPr>
         <w:t xml:space="preserve">The </w:t>
       </w:r>
       <w:r>
         <w:rPr>
-          <w:b/>
-          <w:bCs/>
           <w:lang w:val="en-GB"/>
         </w:rPr>
         <w:t>Gravity Model of Trade</w:t>
@@ -37,6 +31,210 @@
           <w:lang w:val="en-GB"/>
         </w:rPr>
       </w:pPr>
+      <w:r>
+        <w:rPr>
+          <w:lang w:val="en-GB"/>
+        </w:rPr>
+        <w:t xml:space="preserve">Often referred as the “workhorse” of international trade, the gravity model </w:t>
+      </w:r>
+      <w:r>
+        <w:rPr>
+          <w:lang w:val="en-GB"/>
+        </w:rPr>
+        <w:t>is prominent in the empirical literature of applied international trade analysis.</w:t>
+      </w:r>
+      <w:r>
+        <w:rPr>
+          <w:lang w:val="en-GB"/>
+        </w:rPr>
+        <w:t xml:space="preserve"> Among the arguments that could explain/support the use of the gravity model, there are four that are particularly relevant for our purposes. First, the gravity model of trade is intuitive to understand</w:t>
+      </w:r>
+      <w:r>
+        <w:rPr>
+          <w:lang w:val="en-GB"/>
+        </w:rPr>
+        <w:t>. Following the metaphor of Newton’s Law of Universal Gravitation, it predicts that international trade between two countries is directly proportional to the product of their economic size, and inversely proportional to trade frictions between them.</w:t>
+      </w:r>
+      <w:r>
+        <w:rPr>
+          <w:lang w:val="en-GB"/>
+        </w:rPr>
+        <w:t xml:space="preserve"> In simpler words, the bigger </w:t>
+      </w:r>
+      <w:r>
+        <w:rPr>
+          <w:lang w:val="en-GB"/>
+        </w:rPr>
+        <w:t xml:space="preserve">(smaller) </w:t>
+      </w:r>
+      <w:r>
+        <w:rPr>
+          <w:lang w:val="en-GB"/>
+        </w:rPr>
+        <w:t xml:space="preserve">the economies of two countries, and the easier </w:t>
+      </w:r>
+      <w:r>
+        <w:rPr>
+          <w:lang w:val="en-GB"/>
+        </w:rPr>
+        <w:t xml:space="preserve">(harder) </w:t>
+      </w:r>
+      <w:r>
+        <w:rPr>
+          <w:lang w:val="en-GB"/>
+        </w:rPr>
+        <w:t>it is for them to trade</w:t>
+      </w:r>
+      <w:r>
+        <w:rPr>
+          <w:lang w:val="en-GB"/>
+        </w:rPr>
+        <w:t xml:space="preserve"> </w:t>
+      </w:r>
+      <w:r>
+        <w:rPr>
+          <w:lang w:val="en-GB"/>
+        </w:rPr>
+        <w:t>with each other, the more</w:t>
+      </w:r>
+      <w:r>
+        <w:rPr>
+          <w:lang w:val="en-GB"/>
+        </w:rPr>
+        <w:t xml:space="preserve"> (less)</w:t>
+      </w:r>
+      <w:r>
+        <w:rPr>
+          <w:lang w:val="en-GB"/>
+        </w:rPr>
+        <w:t xml:space="preserve"> we expect them to trade.</w:t>
+      </w:r>
+      <w:r>
+        <w:rPr>
+          <w:lang w:val="en-GB"/>
+        </w:rPr>
+        <w:t xml:space="preserve"> Second, it is referred to as a structural model with solid theoretical foundations, which </w:t>
+      </w:r>
+      <w:r>
+        <w:rPr>
+          <w:lang w:val="en-GB"/>
+        </w:rPr>
+        <w:t xml:space="preserve">makes it appropriate for counterfactual analysis, such as </w:t>
+      </w:r>
+      <w:r>
+        <w:rPr>
+          <w:lang w:val="en-GB"/>
+        </w:rPr>
+        <w:t xml:space="preserve">measuring the effects of trade policies as we aim to do with the effects of South-North versus South-South agreements. </w:t>
+      </w:r>
+      <w:r>
+        <w:rPr>
+          <w:lang w:val="en-GB"/>
+        </w:rPr>
+        <w:t xml:space="preserve">Third, model </w:t>
+      </w:r>
+      <w:r>
+        <w:rPr>
+          <w:lang w:val="en-GB"/>
+        </w:rPr>
+        <w:t xml:space="preserve">has a flexible structure, which will allow us to </w:t>
+      </w:r>
+      <w:r>
+        <w:rPr>
+          <w:lang w:val="en-GB"/>
+        </w:rPr>
+        <w:t xml:space="preserve">construct </w:t>
+      </w:r>
+      <w:r>
+        <w:rPr>
+          <w:lang w:val="en-GB"/>
+        </w:rPr>
+        <w:t xml:space="preserve">a specification tailored to our research. Finally, fourth, </w:t>
+      </w:r>
+      <w:r>
+        <w:rPr>
+          <w:lang w:val="en-GB"/>
+        </w:rPr>
+        <w:t xml:space="preserve">it </w:t>
+      </w:r>
+      <w:r>
+        <w:rPr>
+          <w:lang w:val="en-GB"/>
+        </w:rPr>
+        <w:t xml:space="preserve">holds </w:t>
+      </w:r>
+      <w:r>
+        <w:rPr>
+          <w:lang w:val="en-GB"/>
+        </w:rPr>
+        <w:t>consistent</w:t>
+      </w:r>
+      <w:r>
+        <w:rPr>
+          <w:lang w:val="en-GB"/>
+        </w:rPr>
+        <w:t xml:space="preserve"> and remarkable</w:t>
+      </w:r>
+      <w:r>
+        <w:rPr>
+          <w:lang w:val="en-GB"/>
+        </w:rPr>
+        <w:t xml:space="preserve"> predictive power, </w:t>
+      </w:r>
+      <w:r>
+        <w:rPr>
+          <w:lang w:val="en-GB"/>
+        </w:rPr>
+        <w:t xml:space="preserve">both with </w:t>
+      </w:r>
+      <w:r>
+        <w:rPr>
+          <w:lang w:val="en-GB"/>
+        </w:rPr>
+        <w:t>aggregate and sectoral data</w:t>
+      </w:r>
+      <w:r>
+        <w:rPr>
+          <w:lang w:val="en-GB"/>
+        </w:rPr>
+        <w:t xml:space="preserve"> </w:t>
+      </w:r>
+      <w:r>
+        <w:rPr>
+          <w:lang w:val="en-US"/>
+        </w:rPr>
+        <w:fldChar w:fldCharType="begin"/>
+      </w:r>
+      <w:r>
+        <w:rPr>
+          <w:lang w:val="en-US"/>
+        </w:rPr>
+        <w:instrText xml:space="preserve"> ADDIN ZOTERO_ITEM CSL_CITATION {"citationID":"YkcYNjeZ","properties":{"formattedCitation":"(Yotov et al. 2016)","plainCitation":"(Yotov et al. 2016)","noteIndex":0},"citationItems":[{"id":194,"uris":["http://zotero.org/users/13839746/items/TR9BRTSS"],"itemData":{"id":194,"type":"book","ISBN":"978-92-870-4368-9","language":"en","note":"DOI: 10.30875/abc0167e-en","publisher":"WTO","source":"DOI.org (Crossref)","title":"An Advanced Guide to Trade Policy Analysis​: The Structural Gravity Model","title-short":"An Advanced Guide to Trade Policy Analysis​","URL":"https://www.wto-ilibrary.org/content/books/9789287043689","author":[{"family":"Yotov","given":"Yoto V."},{"family":"Piermartini","given":"Roberta"},{"family":"Monteiro","given":"José-Antonio"},{"family":"Larch","given":"Mario"}],"accessed":{"date-parts":[["2024",7,24]]},"issued":{"date-parts":[["2016",11,15]]}}}],"schema":"https://github.com/citation-style-language/schema/raw/master/csl-citation.json"} </w:instrText>
+      </w:r>
+      <w:r>
+        <w:rPr>
+          <w:lang w:val="en-US"/>
+        </w:rPr>
+        <w:fldChar w:fldCharType="separate"/>
+      </w:r>
+      <w:r>
+        <w:rPr>
+          <w:lang w:val="en-US"/>
+        </w:rPr>
+        <w:t>(Yotov et al. 2016)</w:t>
+      </w:r>
+      <w:r>
+        <w:rPr>
+          <w:lang w:val="en-US"/>
+        </w:rPr>
+        <w:fldChar w:fldCharType="end"/>
+      </w:r>
+      <w:r>
+        <w:rPr>
+          <w:lang w:val="en-GB"/>
+        </w:rPr>
+        <w:t>.</w:t>
+      </w:r>
     </w:p>
     <w:p>
       <w:pPr>
@@ -50,55 +248,160 @@
         <w:rPr>
           <w:lang w:val="en-GB"/>
         </w:rPr>
-        <w:t xml:space="preserve">Often referred as the “workhorse” of international trade, the gravity model </w:t>
-      </w:r>
-      <w:r>
-        <w:rPr>
-          <w:lang w:val="en-GB"/>
-        </w:rPr>
-        <w:t>is prominent in the empirical literature of applied international trade analysis.</w:t>
-      </w:r>
-      <w:r>
-        <w:rPr>
-          <w:lang w:val="en-GB"/>
-        </w:rPr>
-        <w:t xml:space="preserve"> Among the arguments that could explain/support the use of the gravity model, there are four that are particularly relevant for our purposes. First, the gravity model of trade is intuitive to understand</w:t>
-      </w:r>
-      <w:r>
-        <w:rPr>
-          <w:lang w:val="en-GB"/>
-        </w:rPr>
-        <w:t>. Following the metaphor of Newton’s Law of Universal Gravitation, it predicts that international trade between two countries is directly proportional to the product of their economic size, and inversely proportional to trade frictions between them.</w:t>
-      </w:r>
-      <w:r>
-        <w:rPr>
-          <w:lang w:val="en-GB"/>
-        </w:rPr>
-        <w:t xml:space="preserve"> In simpler words, the bigger </w:t>
-      </w:r>
-      <w:r>
-        <w:rPr>
-          <w:lang w:val="en-GB"/>
-        </w:rPr>
-        <w:t xml:space="preserve">(smaller) </w:t>
-      </w:r>
-      <w:r>
-        <w:rPr>
-          <w:lang w:val="en-GB"/>
-        </w:rPr>
-        <w:t xml:space="preserve">the economies of two countries, and the easier </w:t>
-      </w:r>
-      <w:r>
-        <w:rPr>
-          <w:lang w:val="en-GB"/>
-        </w:rPr>
-        <w:t xml:space="preserve">(harder) </w:t>
-      </w:r>
-      <w:r>
-        <w:rPr>
-          <w:lang w:val="en-GB"/>
-        </w:rPr>
-        <w:t>it is for them to trade</w:t>
+        <w:t xml:space="preserve">Through the decades, the gravity equation has </w:t>
+      </w:r>
+      <w:r>
+        <w:rPr>
+          <w:lang w:val="en-GB"/>
+        </w:rPr>
+        <w:t xml:space="preserve">been regularly upgraded in the </w:t>
+      </w:r>
+      <w:r>
+        <w:rPr>
+          <w:lang w:val="en-GB"/>
+        </w:rPr>
+        <w:t xml:space="preserve">theoretical and </w:t>
+      </w:r>
+      <w:r>
+        <w:rPr>
+          <w:lang w:val="en-GB"/>
+        </w:rPr>
+        <w:t>empirical literature</w:t>
+      </w:r>
+      <w:r>
+        <w:rPr>
+          <w:lang w:val="en-GB"/>
+        </w:rPr>
+        <w:t xml:space="preserve">. </w:t>
+      </w:r>
+      <w:r>
+        <w:rPr>
+          <w:lang w:val="en-GB"/>
+        </w:rPr>
+        <w:t>Of relevance</w:t>
+      </w:r>
+      <w:r>
+        <w:rPr>
+          <w:lang w:val="en-GB"/>
+        </w:rPr>
+        <w:t>, t</w:t>
+      </w:r>
+      <w:r>
+        <w:rPr>
+          <w:lang w:val="en-GB"/>
+        </w:rPr>
+        <w:t xml:space="preserve">he simple intuition of the gravity model </w:t>
+      </w:r>
+      <w:r>
+        <w:rPr>
+          <w:lang w:val="en-GB"/>
+        </w:rPr>
+        <w:t>was</w:t>
+      </w:r>
+      <w:r>
+        <w:rPr>
+          <w:lang w:val="en-GB"/>
+        </w:rPr>
+        <w:t xml:space="preserve"> theoretically extended by Anderson to note that, after controlling for size, the increase or decrease is </w:t>
+      </w:r>
+      <w:r>
+        <w:rPr>
+          <w:i/>
+          <w:iCs/>
+          <w:lang w:val="en-GB"/>
+        </w:rPr>
+        <w:t>relative</w:t>
+      </w:r>
+      <w:r>
+        <w:rPr>
+          <w:lang w:val="en-GB"/>
+        </w:rPr>
+        <w:t xml:space="preserve"> to the average barriers of the two countries with all their partners, which </w:t>
+      </w:r>
+      <w:r>
+        <w:rPr>
+          <w:lang w:val="en-GB"/>
+        </w:rPr>
+        <w:t>are</w:t>
+      </w:r>
+      <w:r>
+        <w:rPr>
+          <w:lang w:val="en-GB"/>
+        </w:rPr>
+        <w:t xml:space="preserve"> referred as “multilateral resistance” </w:t>
+      </w:r>
+      <w:r>
+        <w:rPr>
+          <w:lang w:val="en-GB"/>
+        </w:rPr>
+        <w:fldChar w:fldCharType="begin"/>
+      </w:r>
+      <w:r>
+        <w:rPr>
+          <w:lang w:val="en-GB"/>
+        </w:rPr>
+        <w:instrText xml:space="preserve"> ADDIN ZOTERO_ITEM CSL_CITATION {"citationID":"698OdPsZ","properties":{"formattedCitation":"(Anderson 1979)","plainCitation":"(Anderson 1979)","noteIndex":0},"citationItems":[{"id":251,"uris":["http://zotero.org/users/13839746/items/8RNPUHAC"],"itemData":{"id":251,"type":"article-journal","container-title":"The American Economic Review","ISSN":"0002-8282","issue":"1","note":"publisher: American Economic Association","page":"106-116","source":"JSTOR","title":"A Theoretical Foundation for the Gravity Equation","volume":"69","author":[{"family":"Anderson","given":"James E."}],"issued":{"date-parts":[["1979"]]}}}],"schema":"https://github.com/citation-style-language/schema/raw/master/csl-citation.json"} </w:instrText>
+      </w:r>
+      <w:r>
+        <w:rPr>
+          <w:lang w:val="en-GB"/>
+        </w:rPr>
+        <w:fldChar w:fldCharType="separate"/>
+      </w:r>
+      <w:r>
+        <w:rPr>
+          <w:noProof/>
+          <w:lang w:val="en-GB"/>
+        </w:rPr>
+        <w:t>(Anderson 1979)</w:t>
+      </w:r>
+      <w:r>
+        <w:rPr>
+          <w:lang w:val="en-GB"/>
+        </w:rPr>
+        <w:fldChar w:fldCharType="end"/>
+      </w:r>
+      <w:r>
+        <w:rPr>
+          <w:lang w:val="en-GB"/>
+        </w:rPr>
+        <w:t>.</w:t>
+      </w:r>
+      <w:r>
+        <w:rPr>
+          <w:lang w:val="en-GB"/>
+        </w:rPr>
+        <w:t xml:space="preserve"> The more trade barriers or resistance to trade exists with other countries relative to a given partner, the more a country is pushed to trade with said partner.</w:t>
+      </w:r>
+      <w:r>
+        <w:rPr>
+          <w:lang w:val="en-GB"/>
+        </w:rPr>
+        <w:t xml:space="preserve"> Anderson also introduced the assumptions </w:t>
+      </w:r>
+      <w:r>
+        <w:rPr>
+          <w:lang w:val="en-GB"/>
+        </w:rPr>
+        <w:t xml:space="preserve">of </w:t>
+      </w:r>
+      <w:r>
+        <w:rPr>
+          <w:lang w:val="en-GB"/>
+        </w:rPr>
+        <w:t>product differentiation by place of origin</w:t>
+      </w:r>
+      <w:r>
+        <w:rPr>
+          <w:lang w:val="en-GB"/>
+        </w:rPr>
+        <w:t>,</w:t>
+      </w:r>
+      <w:r>
+        <w:rPr>
+          <w:lang w:val="en-GB"/>
+        </w:rPr>
+        <w:t xml:space="preserve"> and Constant Elasticity of Substitution (CES) expenditures</w:t>
       </w:r>
       <w:r>
         <w:rPr>
@@ -110,103 +413,25 @@
         <w:rPr>
           <w:lang w:val="en-GB"/>
         </w:rPr>
-        <w:t>with each other, the more</w:t>
-      </w:r>
-      <w:r>
-        <w:rPr>
-          <w:lang w:val="en-GB"/>
-        </w:rPr>
-        <w:t xml:space="preserve"> (less)</w:t>
-      </w:r>
-      <w:r>
-        <w:rPr>
-          <w:lang w:val="en-GB"/>
-        </w:rPr>
-        <w:t xml:space="preserve"> we expect them to trade.</w:t>
-      </w:r>
-      <w:r>
-        <w:rPr>
-          <w:lang w:val="en-GB"/>
-        </w:rPr>
-        <w:t xml:space="preserve"> Second, it is referred to as a structural model with solid theoretical foundations, which </w:t>
-      </w:r>
-      <w:r>
-        <w:rPr>
-          <w:lang w:val="en-GB"/>
-        </w:rPr>
-        <w:t xml:space="preserve">makes it appropriate for counterfactual analysis, such as </w:t>
-      </w:r>
-      <w:r>
-        <w:rPr>
-          <w:lang w:val="en-GB"/>
-        </w:rPr>
-        <w:t xml:space="preserve">measuring the effects of trade policies as we aim to do with the effects of South-North versus South-South agreements. </w:t>
-      </w:r>
-      <w:r>
-        <w:rPr>
-          <w:lang w:val="en-GB"/>
-        </w:rPr>
-        <w:t xml:space="preserve">Third, model </w:t>
-      </w:r>
-      <w:r>
-        <w:rPr>
-          <w:lang w:val="en-GB"/>
-        </w:rPr>
-        <w:t xml:space="preserve">has a flexible structure, which will allow us to </w:t>
-      </w:r>
-      <w:r>
-        <w:rPr>
-          <w:lang w:val="en-GB"/>
-        </w:rPr>
-        <w:t xml:space="preserve">construct </w:t>
-      </w:r>
-      <w:r>
-        <w:rPr>
-          <w:lang w:val="en-GB"/>
-        </w:rPr>
-        <w:t xml:space="preserve">a specification tailored to our research. Finally, fourth, </w:t>
-      </w:r>
-      <w:r>
-        <w:rPr>
-          <w:lang w:val="en-GB"/>
-        </w:rPr>
-        <w:t xml:space="preserve">it </w:t>
-      </w:r>
-      <w:r>
-        <w:rPr>
-          <w:lang w:val="en-GB"/>
-        </w:rPr>
-        <w:t xml:space="preserve">holds </w:t>
-      </w:r>
-      <w:r>
-        <w:rPr>
-          <w:lang w:val="en-GB"/>
-        </w:rPr>
-        <w:t>consistent</w:t>
-      </w:r>
-      <w:r>
-        <w:rPr>
-          <w:lang w:val="en-GB"/>
-        </w:rPr>
-        <w:t xml:space="preserve"> and remarkable</w:t>
-      </w:r>
-      <w:r>
-        <w:rPr>
-          <w:lang w:val="en-GB"/>
-        </w:rPr>
-        <w:t xml:space="preserve"> predictive power, </w:t>
-      </w:r>
-      <w:r>
-        <w:rPr>
-          <w:lang w:val="en-GB"/>
-        </w:rPr>
-        <w:t xml:space="preserve">both with </w:t>
-      </w:r>
-      <w:r>
-        <w:rPr>
-          <w:lang w:val="en-GB"/>
-        </w:rPr>
-        <w:t>aggregate and sectoral data</w:t>
+        <w:t>,</w:t>
+      </w:r>
+      <w:r>
+        <w:rPr>
+          <w:lang w:val="en-GB"/>
+        </w:rPr>
+        <w:t>or</w:t>
+      </w:r>
+      <w:r>
+        <w:rPr>
+          <w:lang w:val="en-GB"/>
+        </w:rPr>
+        <w:t xml:space="preserve"> the</w:t>
+      </w:r>
+      <w:r>
+        <w:rPr>
+          <w:lang w:val="en-GB"/>
+        </w:rPr>
+        <w:t xml:space="preserve"> Armington-CES assumption</w:t>
       </w:r>
       <w:r>
         <w:rPr>
@@ -224,7 +449,7 @@
         <w:rPr>
           <w:lang w:val="en-US"/>
         </w:rPr>
-        <w:instrText xml:space="preserve"> ADDIN ZOTERO_ITEM CSL_CITATION {"citationID":"YkcYNjeZ","properties":{"formattedCitation":"(Yotov et al. 2016)","plainCitation":"(Yotov et al. 2016)","noteIndex":0},"citationItems":[{"id":194,"uris":["http://zotero.org/users/13839746/items/TR9BRTSS"],"itemData":{"id":194,"type":"book","ISBN":"978-92-870-4368-9","language":"en","note":"DOI: 10.30875/abc0167e-en","publisher":"WTO","source":"DOI.org (Crossref)","title":"An Advanced Guide to Trade Policy Analysis​: The Structural Gravity Model","title-short":"An Advanced Guide to Trade Policy Analysis​","URL":"https://www.wto-ilibrary.org/content/books/9789287043689","author":[{"family":"Yotov","given":"Yoto V."},{"family":"Piermartini","given":"Roberta"},{"family":"Monteiro","given":"José-Antonio"},{"family":"Larch","given":"Mario"}],"accessed":{"date-parts":[["2024",7,24]]},"issued":{"date-parts":[["2016",11,15]]}}}],"schema":"https://github.com/citation-style-language/schema/raw/master/csl-citation.json"} </w:instrText>
+        <w:instrText xml:space="preserve"> ADDIN ZOTERO_ITEM CSL_CITATION {"citationID":"a3JgXMpG","properties":{"formattedCitation":"(Yotov et al. 2016; Chatzilazarou and Dadakas 2023)","plainCitation":"(Yotov et al. 2016; Chatzilazarou and Dadakas 2023)","noteIndex":0},"citationItems":[{"id":194,"uris":["http://zotero.org/users/13839746/items/TR9BRTSS"],"itemData":{"id":194,"type":"book","ISBN":"978-92-870-4368-9","language":"en","note":"DOI: 10.30875/abc0167e-en","publisher":"WTO","source":"DOI.org (Crossref)","title":"An Advanced Guide to Trade Policy Analysis​: The Structural Gravity Model","title-short":"An Advanced Guide to Trade Policy Analysis​","URL":"https://www.wto-ilibrary.org/content/books/9789287043689","author":[{"family":"Yotov","given":"Yoto V."},{"family":"Piermartini","given":"Roberta"},{"family":"Monteiro","given":"José-Antonio"},{"family":"Larch","given":"Mario"}],"accessed":{"date-parts":[["2024",7,24]]},"issued":{"date-parts":[["2016",11,15]]}}},{"id":249,"uris":["http://zotero.org/users/13839746/items/CUKBCPKK"],"itemData":{"id":249,"type":"article-journal","abstract":"Purpose This study deals with changes in European Union's (EU's) trade potential in Machinery (HS 84–85) and Transportation (HS86-89) products. Design/methodology/approach The study uses a Structural Gravity model, Poisson Pseudo Maximum Likelihood (PPML) estimation together with panel data for the years 2002–2018 and a two-step procedure that employs predicted values of bilateral trade to compare potential to actual trade. Findings Results for Machinery products suggest a potential to expand trade with existing Regional Trade Agreements (RTAs) in the American continent, and countries of the IGAD region in Africa. In Transportation, a high trade potential with RTAs is found in the Americas, Africa and the Middle East. Policy suggestions concentrate on opportunities for enhancing trade relations through trade liberalization and agreement proliferation. Originality/value There are no studies to date, that examine “collective” measure of EU trade potential, that treats the EU as a single country. Changes in existing opportunities to expand trade, common for EU members, are of special interest for policy formulation, especially after the recent turmoil presented by the Global Financial Crisis (GFC) and the Greek Economic Crisis (GEC). Treating the EU as a single entity, is necessary for the formulation of an effective, common, EU trade policy. This study concentrates on the manufacturing sector to examine existing opportunities for the EU to expand trade, after the GFC and the GEC. This article deals with Machinery (HS 84 and 85) and Transportation (HS 86 through 89) products as they comprise a significant part of total EU exports, reaching 41% of total exports in 2016. Finally, this study offers a unique illustration of results through trade potential heat maps.","container-title":"Journal of Economic Studies","DOI":"10.1108/JES-06-2023-0292","ISSN":"0144-3585","issue":"5","note":"publisher: Emerald Publishing Limited","page":"1144-1163","source":"Emerald Insight","title":"Trade potential in European Union manufacturing","volume":"51","author":[{"family":"Chatzilazarou","given":"Lazaros Antonios"},{"family":"Dadakas","given":"Dimitrios"}],"issued":{"date-parts":[["2023",1,1]]}}}],"schema":"https://github.com/citation-style-language/schema/raw/master/csl-citation.json"} </w:instrText>
       </w:r>
       <w:r>
         <w:rPr>
@@ -236,7 +461,7 @@
         <w:rPr>
           <w:lang w:val="en-US"/>
         </w:rPr>
-        <w:t>(Yotov et al. 2016)</w:t>
+        <w:t>(Yotov et al. 2016; Chatzilazarou and Dadakas 2023)</w:t>
       </w:r>
       <w:r>
         <w:rPr>
@@ -248,7 +473,92 @@
         <w:rPr>
           <w:lang w:val="en-GB"/>
         </w:rPr>
-        <w:t>.</w:t>
+        <w:t xml:space="preserve">, which </w:t>
+      </w:r>
+      <w:r>
+        <w:rPr>
+          <w:lang w:val="en-GB"/>
+        </w:rPr>
+        <w:t>led</w:t>
+      </w:r>
+      <w:r>
+        <w:rPr>
+          <w:lang w:val="en-GB"/>
+        </w:rPr>
+        <w:t xml:space="preserve"> us</w:t>
+      </w:r>
+      <w:r>
+        <w:rPr>
+          <w:lang w:val="en-GB"/>
+        </w:rPr>
+        <w:t xml:space="preserve"> to</w:t>
+      </w:r>
+      <w:r>
+        <w:rPr>
+          <w:lang w:val="en-GB"/>
+        </w:rPr>
+        <w:t xml:space="preserve"> today’s generalized form of the gravity equation</w:t>
+      </w:r>
+      <w:r>
+        <w:rPr>
+          <w:lang w:val="en-GB"/>
+        </w:rPr>
+        <w:t xml:space="preserve">, </w:t>
+      </w:r>
+      <w:r>
+        <w:rPr>
+          <w:lang w:val="en-GB"/>
+        </w:rPr>
+        <w:t xml:space="preserve">as developed </w:t>
+      </w:r>
+      <w:r>
+        <w:rPr>
+          <w:lang w:val="en-GB"/>
+        </w:rPr>
+        <w:t xml:space="preserve">and popularised </w:t>
+      </w:r>
+      <w:r>
+        <w:rPr>
+          <w:lang w:val="en-GB"/>
+        </w:rPr>
+        <w:t xml:space="preserve">by Anderson and van Wincoop </w:t>
+      </w:r>
+      <w:r>
+        <w:rPr>
+          <w:lang w:val="en-GB"/>
+        </w:rPr>
+        <w:fldChar w:fldCharType="begin"/>
+      </w:r>
+      <w:r>
+        <w:rPr>
+          <w:lang w:val="en-GB"/>
+        </w:rPr>
+        <w:instrText xml:space="preserve"> ADDIN ZOTERO_ITEM CSL_CITATION {"citationID":"WY5ao1Fv","properties":{"formattedCitation":"(Anderson and van Wincoop 2003)","plainCitation":"(Anderson and van Wincoop 2003)","noteIndex":0},"citationItems":[{"id":253,"uris":["http://zotero.org/users/13839746/items/BRTAEV93"],"itemData":{"id":253,"type":"article-journal","abstract":"Gravity equations have been widely used to infer trade flow effects of various institutional arrangements. We show that estimated gravity equations do not have a theoretical foundation. This implies both that estimation suffers from omitted variables bias and that comparative statics analysis is unfounded. We develop a method that (i) consistently and efficiently estimates a theoretical gravity equation and (ii) correctly calculates the comparative statics of trade frictions. We apply the method to solve the famous McCallum border puzzle. Applying our method, we find that national borders reduce trade between industrialized countries by moderate amounts of 20-50 percent.","container-title":"The American Economic Review","ISSN":"0002-8282","issue":"1","note":"publisher: American Economic Association","page":"170-192","source":"JSTOR","title":"Gravity with Gravitas: A Solution to the Border Puzzle","title-short":"Gravity with Gravitas","volume":"93","author":[{"family":"Anderson","given":"James E."},{"family":"Wincoop","given":"Eric","non-dropping-particle":"van"}],"issued":{"date-parts":[["2003"]]}}}],"schema":"https://github.com/citation-style-language/schema/raw/master/csl-citation.json"} </w:instrText>
+      </w:r>
+      <w:r>
+        <w:rPr>
+          <w:lang w:val="en-GB"/>
+        </w:rPr>
+        <w:fldChar w:fldCharType="separate"/>
+      </w:r>
+      <w:r>
+        <w:rPr>
+          <w:noProof/>
+          <w:lang w:val="en-GB"/>
+        </w:rPr>
+        <w:t>(Anderson and van Wincoop 2003)</w:t>
+      </w:r>
+      <w:r>
+        <w:rPr>
+          <w:lang w:val="en-GB"/>
+        </w:rPr>
+        <w:fldChar w:fldCharType="end"/>
+      </w:r>
+      <w:r>
+        <w:rPr>
+          <w:lang w:val="en-GB"/>
+        </w:rPr>
+        <w:t xml:space="preserve">. </w:t>
       </w:r>
     </w:p>
     <w:p>
@@ -259,6 +569,475 @@
           <w:lang w:val="en-GB"/>
         </w:rPr>
       </w:pPr>
+      <w:r>
+        <w:rPr>
+          <w:lang w:val="en-GB"/>
+        </w:rPr>
+        <w:t>Equally important,</w:t>
+      </w:r>
+      <w:r>
+        <w:rPr>
+          <w:lang w:val="en-GB"/>
+        </w:rPr>
+        <w:t xml:space="preserve"> several empirical developments </w:t>
+      </w:r>
+      <w:r>
+        <w:rPr>
+          <w:lang w:val="en-GB"/>
+        </w:rPr>
+        <w:t>have</w:t>
+      </w:r>
+      <w:r>
+        <w:rPr>
+          <w:lang w:val="en-GB"/>
+        </w:rPr>
+        <w:t xml:space="preserve"> strength</w:t>
+      </w:r>
+      <w:r>
+        <w:rPr>
+          <w:lang w:val="en-GB"/>
+        </w:rPr>
+        <w:t>ened</w:t>
+      </w:r>
+      <w:r>
+        <w:rPr>
+          <w:lang w:val="en-GB"/>
+        </w:rPr>
+        <w:t xml:space="preserve"> the gravity </w:t>
+      </w:r>
+      <w:r>
+        <w:rPr>
+          <w:lang w:val="en-GB"/>
+        </w:rPr>
+        <w:t>model and</w:t>
+      </w:r>
+      <w:r>
+        <w:rPr>
+          <w:lang w:val="en-GB"/>
+        </w:rPr>
+        <w:t xml:space="preserve"> inform our </w:t>
+      </w:r>
+      <w:r>
+        <w:rPr>
+          <w:lang w:val="en-GB"/>
+        </w:rPr>
+        <w:t xml:space="preserve">choice of </w:t>
+      </w:r>
+      <w:r>
+        <w:rPr>
+          <w:lang w:val="en-GB"/>
+        </w:rPr>
+        <w:t>methodology</w:t>
+      </w:r>
+      <w:r>
+        <w:rPr>
+          <w:lang w:val="en-GB"/>
+        </w:rPr>
+        <w:t>:</w:t>
+      </w:r>
+      <w:r>
+        <w:rPr>
+          <w:lang w:val="en-GB"/>
+        </w:rPr>
+        <w:t xml:space="preserve"> </w:t>
+      </w:r>
+      <w:r>
+        <w:rPr>
+          <w:lang w:val="en-GB"/>
+        </w:rPr>
+        <w:t>Exporter-time and importer-time fixed effects are used t</w:t>
+      </w:r>
+      <w:r>
+        <w:rPr>
+          <w:lang w:val="en-GB"/>
+        </w:rPr>
+        <w:t xml:space="preserve">o account for the multilateral resistance terms in a gravity estimation with panel data </w:t>
+      </w:r>
+      <w:r>
+        <w:rPr>
+          <w:lang w:val="en-GB"/>
+        </w:rPr>
+        <w:fldChar w:fldCharType="begin"/>
+      </w:r>
+      <w:r>
+        <w:rPr>
+          <w:lang w:val="en-GB"/>
+        </w:rPr>
+        <w:instrText xml:space="preserve"> ADDIN ZOTERO_ITEM CSL_CITATION {"citationID":"0Dqczn0F","properties":{"formattedCitation":"(Olivero and Yotov 2012)","plainCitation":"(Olivero and Yotov 2012)","noteIndex":0},"citationItems":[{"id":261,"uris":["http://zotero.org/users/13839746/items/RE5VLUSZ"],"itemData":{"id":261,"type":"article-journal","abstract":"Numerous gravity applications have resorted to panel data econometric techniques over the past decade. However, with the theory of gravity being so far only static, these estimations lack solid structural dynamic foundations. As a consequence, a consensus on a unified dynamic gravity estimation approach is yet to be reached. In this paper, (i) we build the theoretical foundations for a dynamic gravity model, (ii) we provide guidance for gravity-type estimations with panel data and we consider applications, and (iii) we calibrate and simulate our model to compare its properties with those of the standard, static gravity setup.","container-title":"Canadian Journal of Economics/Revue canadienne d'économique","DOI":"10.1111/j.1540-5982.2011.01687.x","ISSN":"1540-5982","issue":"1","language":"en","license":"© Canadian Economics Association","note":"_eprint: https://onlinelibrary.wiley.com/doi/pdf/10.1111/j.1540-5982.2011.01687.x","page":"64-92","source":"Wiley Online Library","title":"Dynamic gravity: endogenous country size and asset accumulation","title-short":"Dynamic gravity","volume":"45","author":[{"family":"Olivero","given":"María Pía"},{"family":"Yotov","given":"Yoto V."}],"issued":{"date-parts":[["2012"]]}}}],"schema":"https://github.com/citation-style-language/schema/raw/master/csl-citation.json"} </w:instrText>
+      </w:r>
+      <w:r>
+        <w:rPr>
+          <w:lang w:val="en-GB"/>
+        </w:rPr>
+        <w:fldChar w:fldCharType="separate"/>
+      </w:r>
+      <w:r>
+        <w:rPr>
+          <w:noProof/>
+          <w:lang w:val="en-GB"/>
+        </w:rPr>
+        <w:t>(Olivero and Yotov 2012)</w:t>
+      </w:r>
+      <w:r>
+        <w:rPr>
+          <w:lang w:val="en-GB"/>
+        </w:rPr>
+        <w:fldChar w:fldCharType="end"/>
+      </w:r>
+      <w:r>
+        <w:rPr>
+          <w:lang w:val="en-GB"/>
+        </w:rPr>
+        <w:t>;</w:t>
+      </w:r>
+      <w:r>
+        <w:rPr>
+          <w:lang w:val="en-GB"/>
+        </w:rPr>
+        <w:t xml:space="preserve"> </w:t>
+      </w:r>
+      <w:r>
+        <w:rPr>
+          <w:lang w:val="en-GB"/>
+        </w:rPr>
+        <w:t xml:space="preserve">As the gravity model is often estimated with an OSL estimator, zero-trade flows were dropped from the sample when trade was transformed into a logarithmic form. Also, trade </w:t>
+      </w:r>
+      <w:r>
+        <w:rPr>
+          <w:lang w:val="en-GB"/>
+        </w:rPr>
+        <w:lastRenderedPageBreak/>
+        <w:t>data is recognized to suffer from heteroscedasticity</w:t>
+      </w:r>
+      <w:r>
+        <w:rPr>
+          <w:lang w:val="en-GB"/>
+        </w:rPr>
+        <w:t xml:space="preserve"> </w:t>
+      </w:r>
+      <w:r>
+        <w:rPr>
+          <w:lang w:val="en-US"/>
+        </w:rPr>
+        <w:fldChar w:fldCharType="begin"/>
+      </w:r>
+      <w:r>
+        <w:rPr>
+          <w:lang w:val="en-US"/>
+        </w:rPr>
+        <w:instrText xml:space="preserve"> ADDIN ZOTERO_ITEM CSL_CITATION {"citationID":"yOX4x69A","properties":{"formattedCitation":"(Yotov et al. 2016)","plainCitation":"(Yotov et al. 2016)","noteIndex":0},"citationItems":[{"id":194,"uris":["http://zotero.org/users/13839746/items/TR9BRTSS"],"itemData":{"id":194,"type":"book","ISBN":"978-92-870-4368-9","language":"en","note":"DOI: 10.30875/abc0167e-en","publisher":"WTO","source":"DOI.org (Crossref)","title":"An Advanced Guide to Trade Policy Analysis​: The Structural Gravity Model","title-short":"An Advanced Guide to Trade Policy Analysis​","URL":"https://www.wto-ilibrary.org/content/books/9789287043689","author":[{"family":"Yotov","given":"Yoto V."},{"family":"Piermartini","given":"Roberta"},{"family":"Monteiro","given":"José-Antonio"},{"family":"Larch","given":"Mario"}],"accessed":{"date-parts":[["2024",7,24]]},"issued":{"date-parts":[["2016",11,15]]}}}],"schema":"https://github.com/citation-style-language/schema/raw/master/csl-citation.json"} </w:instrText>
+      </w:r>
+      <w:r>
+        <w:rPr>
+          <w:lang w:val="en-US"/>
+        </w:rPr>
+        <w:fldChar w:fldCharType="separate"/>
+      </w:r>
+      <w:r>
+        <w:rPr>
+          <w:lang w:val="en-US"/>
+        </w:rPr>
+        <w:t>(Yotov et al. 2016)</w:t>
+      </w:r>
+      <w:r>
+        <w:rPr>
+          <w:lang w:val="en-US"/>
+        </w:rPr>
+        <w:fldChar w:fldCharType="end"/>
+      </w:r>
+      <w:r>
+        <w:rPr>
+          <w:lang w:val="en-GB"/>
+        </w:rPr>
+        <w:t>. To solve for zero-trade flows</w:t>
+      </w:r>
+      <w:r>
+        <w:rPr>
+          <w:lang w:val="en-GB"/>
+        </w:rPr>
+        <w:t xml:space="preserve"> and heteroscedasticity, the Poisson Pseudo Maximum Likelihood (PPML) estimator has been proposed to estimate the gravity model</w:t>
+      </w:r>
+      <w:r>
+        <w:rPr>
+          <w:lang w:val="en-GB"/>
+        </w:rPr>
+        <w:t>, avoiding potential biases</w:t>
+      </w:r>
+      <w:r>
+        <w:rPr>
+          <w:lang w:val="en-GB"/>
+        </w:rPr>
+        <w:t xml:space="preserve"> </w:t>
+      </w:r>
+      <w:r>
+        <w:rPr>
+          <w:lang w:val="en-GB"/>
+        </w:rPr>
+        <w:fldChar w:fldCharType="begin"/>
+      </w:r>
+      <w:r>
+        <w:rPr>
+          <w:lang w:val="en-GB"/>
+        </w:rPr>
+        <w:instrText xml:space="preserve"> ADDIN ZOTERO_ITEM CSL_CITATION {"citationID":"g0PBEUhr","properties":{"formattedCitation":"(Silva and Tenreyro 2006; Santos Silva and Tenreyro 2011)","plainCitation":"(Silva and Tenreyro 2006; Santos Silva and Tenreyro 2011)","noteIndex":0},"citationItems":[{"id":242,"uris":["http://zotero.org/users/13839746/items/XM3TTKYE"],"itemData":{"id":242,"type":"article-journal","abstract":"Although economists have long been aware of Jensen's in-equality, many econometric applications have neglected an important implication of it: under heteroskedasticity, the parameters of log-linearized models estimated by OLS lead to biased estimates of the true elasticities. We explain why this problem arises and propose an appropriate estimator. Our criticism of conventional practices and the proposed solution extend to a broad range of applications where log-linearized equations are estimated. We develop the argument using one particular illustration, the gravity equation for trade. We find significant differences between estimates obtained with the proposed estimator and those obtained with the traditional method.","container-title":"The Review of Economics and Statistics","ISSN":"0034-6535","issue":"4","note":"publisher: The MIT Press","page":"641-658","source":"JSTOR","title":"The Log of Gravity","volume":"88","author":[{"family":"Silva","given":"J. M. C. Santos"},{"family":"Tenreyro","given":"Silvana"}],"issued":{"date-parts":[["2006"]]}}},{"id":244,"uris":["http://zotero.org/users/13839746/items/AWZMKKSB"],"itemData":{"id":244,"type":"article-journal","abstract":"We extend the simulation results in Santos Silva and Tenreyro (2006, The log of gravity, The Review of Economics and Statistics, 88, 641–658) by considering a novel data-generating process. Our results confirm that the Poisson pseudo-maximum likelihood estimator is generally well behaved, even when the proportion of zeros in the sample is very large.","container-title":"Economics Letters","DOI":"10.1016/j.econlet.2011.05.008","ISSN":"0165-1765","issue":"2","journalAbbreviation":"Economics Letters","page":"220-222","source":"ScienceDirect","title":"Further simulation evidence on the performance of the Poisson pseudo-maximum likelihood estimator","volume":"112","author":[{"family":"Santos Silva","given":"J. M. C."},{"family":"Tenreyro","given":"Silvana"}],"issued":{"date-parts":[["2011",8,1]]}}}],"schema":"https://github.com/citation-style-language/schema/raw/master/csl-citation.json"} </w:instrText>
+      </w:r>
+      <w:r>
+        <w:rPr>
+          <w:lang w:val="en-GB"/>
+        </w:rPr>
+        <w:fldChar w:fldCharType="separate"/>
+      </w:r>
+      <w:r>
+        <w:rPr>
+          <w:noProof/>
+          <w:lang w:val="en-GB"/>
+        </w:rPr>
+        <w:t>(Silva and Tenreyro 2006; Santos Silva and Tenreyro 2011)</w:t>
+      </w:r>
+      <w:r>
+        <w:rPr>
+          <w:lang w:val="en-GB"/>
+        </w:rPr>
+        <w:fldChar w:fldCharType="end"/>
+      </w:r>
+      <w:r>
+        <w:rPr>
+          <w:lang w:val="en-GB"/>
+        </w:rPr>
+        <w:t>;</w:t>
+      </w:r>
+      <w:r>
+        <w:rPr>
+          <w:lang w:val="en-GB"/>
+        </w:rPr>
+        <w:t xml:space="preserve"> Country-pair fixed effects has been proposed to account for the unobserved endogeneity of trade policy </w:t>
+      </w:r>
+      <w:r>
+        <w:rPr>
+          <w:lang w:val="en-GB"/>
+        </w:rPr>
+        <w:fldChar w:fldCharType="begin"/>
+      </w:r>
+      <w:r>
+        <w:rPr>
+          <w:lang w:val="en-GB"/>
+        </w:rPr>
+        <w:instrText xml:space="preserve"> ADDIN ZOTERO_ITEM CSL_CITATION {"citationID":"KB7HQQap","properties":{"formattedCitation":"(Baier and Bergstrand 2007)","plainCitation":"(Baier and Bergstrand 2007)","noteIndex":0},"citationItems":[{"id":232,"uris":["http://zotero.org/users/13839746/items/BL77KKLZ"],"itemData":{"id":232,"type":"article-journal","abstract":"For over 40 years, the gravity equation has been a workhorse for cross-country empirical analyses of international trade flows and — in particular — the effects of free trade agreements (FTAs) on trade flows. However, the gravity equation is subject to the same econometric critique as earlier cross-industry studies of U.S. tariff and nontariff barriers and U.S. multilateral imports: trade policy is not an exogenous variable. We address econometrically the endogeneity of FTAs. Although instrumental-variable and control-function approaches do not adjust for endogeneity well, a panel approach does. Accounting econometrically for the FTA variable's endogeneity yields striking empirical results: the effect of FTAs on trade flows is quintupled. We find that, on average, an FTA approximately doubles two members' bilateral trade after 10 years.","container-title":"Journal of International Economics","DOI":"10.1016/j.jinteco.2006.02.005","ISSN":"0022-1996","issue":"1","journalAbbreviation":"Journal of International Economics","page":"72-95","source":"ScienceDirect","title":"Do free trade agreements actually increase members' international trade?","volume":"71","author":[{"family":"Baier","given":"Scott L."},{"family":"Bergstrand","given":"Jeffrey H."}],"issued":{"date-parts":[["2007",3,8]]}}}],"schema":"https://github.com/citation-style-language/schema/raw/master/csl-citation.json"} </w:instrText>
+      </w:r>
+      <w:r>
+        <w:rPr>
+          <w:lang w:val="en-GB"/>
+        </w:rPr>
+        <w:fldChar w:fldCharType="separate"/>
+      </w:r>
+      <w:r>
+        <w:rPr>
+          <w:noProof/>
+          <w:lang w:val="en-GB"/>
+        </w:rPr>
+        <w:t>(Baier and Bergstrand 2007)</w:t>
+      </w:r>
+      <w:r>
+        <w:rPr>
+          <w:lang w:val="en-GB"/>
+        </w:rPr>
+        <w:fldChar w:fldCharType="end"/>
+      </w:r>
+      <w:r>
+        <w:rPr>
+          <w:lang w:val="en-GB"/>
+        </w:rPr>
+        <w:t>. It is worth nothing that the inclusion of exporter-time and importer-time fixed effects</w:t>
+      </w:r>
+      <w:r>
+        <w:rPr>
+          <w:lang w:val="en-GB"/>
+        </w:rPr>
+        <w:t xml:space="preserve"> will absorb all observable and unobservable time-varying country-specific characteristics that could affect the dependent variable, while the country-pair fixed effects</w:t>
+      </w:r>
+      <w:r>
+        <w:rPr>
+          <w:lang w:val="en-GB"/>
+        </w:rPr>
+        <w:t xml:space="preserve"> will absorb </w:t>
+      </w:r>
+      <w:r>
+        <w:rPr>
+          <w:lang w:val="en-GB"/>
+        </w:rPr>
+        <w:t>observable and unobservable</w:t>
+      </w:r>
+      <w:r>
+        <w:rPr>
+          <w:lang w:val="en-GB"/>
+        </w:rPr>
+        <w:t xml:space="preserve"> bilateral</w:t>
+      </w:r>
+      <w:r>
+        <w:rPr>
+          <w:lang w:val="en-GB"/>
+        </w:rPr>
+        <w:t xml:space="preserve"> time-invariant characteristics</w:t>
+      </w:r>
+      <w:r>
+        <w:rPr>
+          <w:lang w:val="en-GB"/>
+        </w:rPr>
+        <w:t xml:space="preserve"> that could affect trade costs</w:t>
+      </w:r>
+      <w:r>
+        <w:rPr>
+          <w:lang w:val="en-GB"/>
+        </w:rPr>
+        <w:t>;</w:t>
+      </w:r>
+      <w:r>
+        <w:rPr>
+          <w:lang w:val="en-GB"/>
+        </w:rPr>
+        <w:t xml:space="preserve"> </w:t>
+      </w:r>
+      <w:r>
+        <w:rPr>
+          <w:lang w:val="en-GB"/>
+        </w:rPr>
+        <w:t xml:space="preserve">The inclusion of intra-trade flows as well as international trade flows is proposed to correctly estimate the effects of non-discriminatory trade policy, allowing for consumers to choose products from both international and domestic sources </w:t>
+      </w:r>
+      <w:r>
+        <w:rPr>
+          <w:lang w:val="en-GB"/>
+        </w:rPr>
+        <w:fldChar w:fldCharType="begin"/>
+      </w:r>
+      <w:r>
+        <w:rPr>
+          <w:lang w:val="en-GB"/>
+        </w:rPr>
+        <w:instrText xml:space="preserve"> ADDIN ZOTERO_ITEM CSL_CITATION {"citationID":"xeTyzcFJ","properties":{"formattedCitation":"(Dai, Yotov, and Zylkin 2014; Heid, Larch, and Yotov 2017)","plainCitation":"(Dai, Yotov, and Zylkin 2014; Heid, Larch, and Yotov 2017)","noteIndex":0},"citationItems":[{"id":273,"uris":["http://zotero.org/users/13839746/items/MFIGNNC4"],"itemData":{"id":273,"type":"article-journal","abstract":"Trade-diversion effects of free trade agreements (FTAs) have not been thoroughly examined empirically. Using a novel empirical approach, we confirm that FTAs divert trade away from non-member countries and even more so from internal trade (domestic sales) in member countries.","container-title":"Economics Letters","DOI":"10.1016/j.econlet.2013.12.024","ISSN":"0165-1765","issue":"2","journalAbbreviation":"Economics Letters","page":"321-325","source":"ScienceDirect","title":"On the trade-diversion effects of free trade agreements","volume":"122","author":[{"family":"Dai","given":"Mian"},{"family":"Yotov","given":"Yoto V."},{"family":"Zylkin","given":"Thomas"}],"issued":{"date-parts":[["2014",2,1]]}}},{"id":267,"uris":["http://zotero.org/users/13839746/items/WLEIJS7L"],"itemData":{"id":267,"type":"article","abstract":"We propose a simple method to identify the effects of unilateral and non-discriminatory trade policies on bilateral trade within a theoretically-consistent empirical gravity model. Specifically, we argue that structural gravity estimations should be performed with data that include not only international trade flows but also intra-national trade flows. The use of intra-national sales allows identification of the effects of non-discriminatory trade policies on the importer side (e.g. most favored nation tariffs) and on the exporter side (e.g. export subsidies), even in the presence of exporter and importer fixed effects. An important byproduct of our approach is that it can be used to recover estimates of the export-supply elasticity and of the import-demand elasticity. We demonstrate the effectiveness of our techniques in the case of MFN tariffs and \"Time to Export\" as representative determinants of trade on the importer and on the exporter side, respectively. Our methods can be extended to quantify the impact on trade of any country-specific characteristics as well as any non-trade policies.","DOI":"10.2139/ssrn.3100014","event-place":"Rochester, NY","genre":"SSRN Scholarly Paper","language":"en","number":"3100014","publisher-place":"Rochester, NY","source":"Social Science Research Network","title":"Estimating the Effects of Non-Discriminatory Trade Policies within Structural Gravity Models","URL":"https://papers.ssrn.com/abstract=3100014","author":[{"family":"Heid","given":"Benedikt"},{"family":"Larch","given":"Mario"},{"family":"Yotov","given":"Yoto V."}],"accessed":{"date-parts":[["2024",8,7]]},"issued":{"date-parts":[["2017",11,16]]}}}],"schema":"https://github.com/citation-style-language/schema/raw/master/csl-citation.json"} </w:instrText>
+      </w:r>
+      <w:r>
+        <w:rPr>
+          <w:lang w:val="en-GB"/>
+        </w:rPr>
+        <w:fldChar w:fldCharType="separate"/>
+      </w:r>
+      <w:r>
+        <w:rPr>
+          <w:noProof/>
+          <w:lang w:val="en-GB"/>
+        </w:rPr>
+        <w:t>(Dai, Yotov, and Zylkin 2014; Heid, Larch, and Yotov 2017)</w:t>
+      </w:r>
+      <w:r>
+        <w:rPr>
+          <w:lang w:val="en-GB"/>
+        </w:rPr>
+        <w:fldChar w:fldCharType="end"/>
+      </w:r>
+      <w:r>
+        <w:rPr>
+          <w:lang w:val="en-GB"/>
+        </w:rPr>
+        <w:t xml:space="preserve">; </w:t>
+      </w:r>
+      <w:r>
+        <w:rPr>
+          <w:lang w:val="en-GB"/>
+        </w:rPr>
+        <w:t>Y</w:t>
+      </w:r>
+      <w:r>
+        <w:rPr>
+          <w:lang w:val="en-GB"/>
+        </w:rPr>
+        <w:t xml:space="preserve">ear-intervals instead of data pooled over consecutive years should be used to allow for adjustment of trade flows to policies that might not have immediate effects </w:t>
+      </w:r>
+      <w:r>
+        <w:rPr>
+          <w:lang w:val="en-GB"/>
+        </w:rPr>
+        <w:fldChar w:fldCharType="begin"/>
+      </w:r>
+      <w:r>
+        <w:rPr>
+          <w:lang w:val="en-GB"/>
+        </w:rPr>
+        <w:instrText xml:space="preserve"> ADDIN ZOTERO_ITEM CSL_CITATION {"citationID":"XkWzhbrT","properties":{"formattedCitation":"(Baier and Bergstrand 2007; Anderson and Yotov 2016)","plainCitation":"(Baier and Bergstrand 2007; Anderson and Yotov 2016)","noteIndex":0},"citationItems":[{"id":232,"uris":["http://zotero.org/users/13839746/items/BL77KKLZ"],"itemData":{"id":232,"type":"article-journal","abstract":"For over 40 years, the gravity equation has been a workhorse for cross-country empirical analyses of international trade flows and — in particular — the effects of free trade agreements (FTAs) on trade flows. However, the gravity equation is subject to the same econometric critique as earlier cross-industry studies of U.S. tariff and nontariff barriers and U.S. multilateral imports: trade policy is not an exogenous variable. We address econometrically the endogeneity of FTAs. Although instrumental-variable and control-function approaches do not adjust for endogeneity well, a panel approach does. Accounting econometrically for the FTA variable's endogeneity yields striking empirical results: the effect of FTAs on trade flows is quintupled. We find that, on average, an FTA approximately doubles two members' bilateral trade after 10 years.","container-title":"Journal of International Economics","DOI":"10.1016/j.jinteco.2006.02.005","ISSN":"0022-1996","issue":"1","journalAbbreviation":"Journal of International Economics","page":"72-95","source":"ScienceDirect","title":"Do free trade agreements actually increase members' international trade?","volume":"71","author":[{"family":"Baier","given":"Scott L."},{"family":"Bergstrand","given":"Jeffrey H."}],"issued":{"date-parts":[["2007",3,8]]}}},{"id":258,"uris":["http://zotero.org/users/13839746/items/ILZLPQ7V"],"itemData":{"id":258,"type":"article-journal","abstract":"This paper infers the terms of trade effects of free trade agreements (FTAs) implemented in the 1990s. We estimate large FTA effects on bilateral trade volume in 2 digit manufacturing goods from 1990–2002, using panel data gravity methods to resolve two way causality. The terms of trade changes implied by these volume effects are deduced for 40 countries plus a rest-of-the-world aggregate using an endowments general equilibrium model. Some countries gain over 5% of real manufacturing income, some lose less than 0.3%. Global efficiency of manufactures trade rises 0.9% based on a distance function measure of iceberg melting.","container-title":"Journal of International Economics","DOI":"10.1016/j.jinteco.2015.10.006","ISSN":"0022-1996","journalAbbreviation":"Journal of International Economics","page":"279-298","source":"ScienceDirect","title":"Terms of trade and global efficiency effects of free trade agreements, 1990–2002","volume":"99","author":[{"family":"Anderson","given":"James E."},{"family":"Yotov","given":"Yoto V."}],"issued":{"date-parts":[["2016",3,1]]}}}],"schema":"https://github.com/citation-style-language/schema/raw/master/csl-citation.json"} </w:instrText>
+      </w:r>
+      <w:r>
+        <w:rPr>
+          <w:lang w:val="en-GB"/>
+        </w:rPr>
+        <w:fldChar w:fldCharType="separate"/>
+      </w:r>
+      <w:r>
+        <w:rPr>
+          <w:noProof/>
+          <w:lang w:val="en-GB"/>
+        </w:rPr>
+        <w:t>(Baier and Bergstrand 2007; Anderson and Yotov 2016)</w:t>
+      </w:r>
+      <w:r>
+        <w:rPr>
+          <w:lang w:val="en-GB"/>
+        </w:rPr>
+        <w:fldChar w:fldCharType="end"/>
+      </w:r>
+      <w:r>
+        <w:rPr>
+          <w:lang w:val="en-GB"/>
+        </w:rPr>
+        <w:t>; And finally, to account for the effects of globalization forces that may biased the estimates of trade policies, a set of globalization dummies are recommended to control for the effects of globalization in the gravity model</w:t>
+      </w:r>
+      <w:r>
+        <w:rPr>
+          <w:lang w:val="en-GB"/>
+        </w:rPr>
+        <w:t xml:space="preserve"> </w:t>
+      </w:r>
+      <w:r>
+        <w:rPr>
+          <w:lang w:val="en-GB"/>
+        </w:rPr>
+        <w:fldChar w:fldCharType="begin"/>
+      </w:r>
+      <w:r>
+        <w:rPr>
+          <w:lang w:val="en-GB"/>
+        </w:rPr>
+        <w:instrText xml:space="preserve"> ADDIN ZOTERO_ITEM CSL_CITATION {"citationID":"qzQ1XlV6","properties":{"formattedCitation":"(Yotov 2012; Bergstrand, Larch, and Yotov 2015)","plainCitation":"(Yotov 2012; Bergstrand, Larch, and Yotov 2015)","noteIndex":0},"citationItems":[{"id":271,"uris":["http://zotero.org/users/13839746/items/UY58CB3M"],"itemData":{"id":271,"type":"article-journal","abstract":"I propose a simple solution to the distance puzzle in international trade. Contrary to existing estimates of persistent or increasing distance effects on trade, I offer robust evidence that the impact of distance on trade has fallen steadily over time.","container-title":"Economics Letters","DOI":"10.1016/j.econlet.2012.08.032","ISSN":"0165-1765","issue":"3","journalAbbreviation":"Economics Letters","page":"794-798","source":"ScienceDirect","title":"A simple solution to the distance puzzle in international trade","volume":"117","author":[{"family":"Yotov","given":"Yoto V."}],"issued":{"date-parts":[["2012",12,1]]}}},{"id":238,"uris":["http://zotero.org/users/13839746/items/VF28CZJB"],"itemData":{"id":238,"type":"article-journal","abstract":"Using a novel common econometric specification, we examine the measurement of three important effects in international trade that historically have been addressed largely separately: the (partial) effects on trade of economic integration agreements, international borders, and bilateral distance. First, recent studies focusing on precise and unbiased estimates of effects of economic integration agreements (EIAs) on members׳ trade may be biased upward owing to inadequate control for time-varying exogenous unobservable country-pair-specific changes in bilateral export costs (possibly decreasing the costs of international relative to intranational trade); we find evidence of this bias using a properly specified gravity equation. Second, our novel methodology yields statistically significant estimates of the declining effect of “international borders” on world trade, now accounting for endogenous EIA formations and unobserved country-pair heterogeneity in initial levels. Third, we confirm recent evidence providing a solution to the “distance-elasticity puzzle,” but show that these estimates of the declining effect of distance on international trade are biased upward by not accounting for endogenous EIA formations and unobserved country-pair heterogeneity. We conclude our study with numerical general equilibrium comparative statics illustrating a substantive difference on trade effects of EIAs with and without allowance for the declining effects of international borders on world trade.","container-title":"European Economic Review","DOI":"10.1016/j.euroecorev.2015.06.003","ISSN":"0014-2921","journalAbbreviation":"European Economic Review","page":"307-327","source":"ScienceDirect","title":"Economic integration agreements, border effects, and distance elasticities in the gravity equation","volume":"78","author":[{"family":"Bergstrand","given":"Jeffrey H."},{"family":"Larch","given":"Mario"},{"family":"Yotov","given":"Yoto V."}],"issued":{"date-parts":[["2015",8,1]]}}}],"schema":"https://github.com/citation-style-language/schema/raw/master/csl-citation.json"} </w:instrText>
+      </w:r>
+      <w:r>
+        <w:rPr>
+          <w:lang w:val="en-GB"/>
+        </w:rPr>
+        <w:fldChar w:fldCharType="separate"/>
+      </w:r>
+      <w:r>
+        <w:rPr>
+          <w:noProof/>
+          <w:lang w:val="en-GB"/>
+        </w:rPr>
+        <w:t>(Yotov 2012; Bergstrand, Larch, and Yotov 2015)</w:t>
+      </w:r>
+      <w:r>
+        <w:rPr>
+          <w:lang w:val="en-GB"/>
+        </w:rPr>
+        <w:fldChar w:fldCharType="end"/>
+      </w:r>
+      <w:r>
+        <w:rPr>
+          <w:lang w:val="en-GB"/>
+        </w:rPr>
+        <w:t>.</w:t>
+      </w:r>
+      <w:r>
+        <w:rPr>
+          <w:lang w:val="en-GB"/>
+        </w:rPr>
+        <w:t xml:space="preserve"> </w:t>
+      </w:r>
     </w:p>
     <w:p>
       <w:pPr>
@@ -272,345 +1051,7 @@
         <w:rPr>
           <w:lang w:val="en-GB"/>
         </w:rPr>
-        <w:t xml:space="preserve">Through the decades, the gravity equation has </w:t>
-      </w:r>
-      <w:r>
-        <w:rPr>
-          <w:lang w:val="en-GB"/>
-        </w:rPr>
-        <w:t xml:space="preserve">been regularly upgraded in the </w:t>
-      </w:r>
-      <w:r>
-        <w:rPr>
-          <w:lang w:val="en-GB"/>
-        </w:rPr>
-        <w:t xml:space="preserve">theoretical and </w:t>
-      </w:r>
-      <w:r>
-        <w:rPr>
-          <w:lang w:val="en-GB"/>
-        </w:rPr>
-        <w:t>empirical literature</w:t>
-      </w:r>
-      <w:r>
-        <w:rPr>
-          <w:lang w:val="en-GB"/>
-        </w:rPr>
-        <w:t xml:space="preserve">. </w:t>
-      </w:r>
-      <w:r>
-        <w:rPr>
-          <w:lang w:val="en-GB"/>
-        </w:rPr>
-        <w:t>Of relevance</w:t>
-      </w:r>
-      <w:r>
-        <w:rPr>
-          <w:lang w:val="en-GB"/>
-        </w:rPr>
-        <w:t>, t</w:t>
-      </w:r>
-      <w:r>
-        <w:rPr>
-          <w:lang w:val="en-GB"/>
-        </w:rPr>
-        <w:t xml:space="preserve">he simple intuition of the gravity model </w:t>
-      </w:r>
-      <w:r>
-        <w:rPr>
-          <w:lang w:val="en-GB"/>
-        </w:rPr>
-        <w:t>was</w:t>
-      </w:r>
-      <w:r>
-        <w:rPr>
-          <w:lang w:val="en-GB"/>
-        </w:rPr>
-        <w:t xml:space="preserve"> theoretically extended by Anderson to note that, after controlling for size, the increase or decrease is </w:t>
-      </w:r>
-      <w:r>
-        <w:rPr>
-          <w:i/>
-          <w:iCs/>
-          <w:lang w:val="en-GB"/>
-        </w:rPr>
-        <w:t>relative</w:t>
-      </w:r>
-      <w:r>
-        <w:rPr>
-          <w:lang w:val="en-GB"/>
-        </w:rPr>
-        <w:t xml:space="preserve"> to the average barriers of the two countries with all their partners, which </w:t>
-      </w:r>
-      <w:r>
-        <w:rPr>
-          <w:lang w:val="en-GB"/>
-        </w:rPr>
-        <w:t>are</w:t>
-      </w:r>
-      <w:r>
-        <w:rPr>
-          <w:lang w:val="en-GB"/>
-        </w:rPr>
-        <w:t xml:space="preserve"> referred as “multilateral resistance” </w:t>
-      </w:r>
-      <w:r>
-        <w:rPr>
-          <w:lang w:val="en-GB"/>
-        </w:rPr>
-        <w:fldChar w:fldCharType="begin"/>
-      </w:r>
-      <w:r>
-        <w:rPr>
-          <w:lang w:val="en-GB"/>
-        </w:rPr>
-        <w:instrText xml:space="preserve"> ADDIN ZOTERO_ITEM CSL_CITATION {"citationID":"698OdPsZ","properties":{"formattedCitation":"(Anderson 1979)","plainCitation":"(Anderson 1979)","noteIndex":0},"citationItems":[{"id":251,"uris":["http://zotero.org/users/13839746/items/8RNPUHAC"],"itemData":{"id":251,"type":"article-journal","container-title":"The American Economic Review","ISSN":"0002-8282","issue":"1","note":"publisher: American Economic Association","page":"106-116","source":"JSTOR","title":"A Theoretical Foundation for the Gravity Equation","volume":"69","author":[{"family":"Anderson","given":"James E."}],"issued":{"date-parts":[["1979"]]}}}],"schema":"https://github.com/citation-style-language/schema/raw/master/csl-citation.json"} </w:instrText>
-      </w:r>
-      <w:r>
-        <w:rPr>
-          <w:lang w:val="en-GB"/>
-        </w:rPr>
-        <w:fldChar w:fldCharType="separate"/>
-      </w:r>
-      <w:r>
-        <w:rPr>
-          <w:noProof/>
-          <w:lang w:val="en-GB"/>
-        </w:rPr>
-        <w:t>(Anderson 1979)</w:t>
-      </w:r>
-      <w:r>
-        <w:rPr>
-          <w:lang w:val="en-GB"/>
-        </w:rPr>
-        <w:fldChar w:fldCharType="end"/>
-      </w:r>
-      <w:r>
-        <w:rPr>
-          <w:lang w:val="en-GB"/>
-        </w:rPr>
-        <w:t>.</w:t>
-      </w:r>
-      <w:r>
-        <w:rPr>
-          <w:lang w:val="en-GB"/>
-        </w:rPr>
-        <w:t xml:space="preserve"> The more trade barriers or resistance to trade exists with other countries relative to a given partner, the more a country is pushed to trade with said partner.</w:t>
-      </w:r>
-      <w:r>
-        <w:rPr>
-          <w:lang w:val="en-GB"/>
-        </w:rPr>
-        <w:t xml:space="preserve"> Anderson also introduced the assumptions </w:t>
-      </w:r>
-      <w:r>
-        <w:rPr>
-          <w:lang w:val="en-GB"/>
-        </w:rPr>
-        <w:t xml:space="preserve">of </w:t>
-      </w:r>
-      <w:r>
-        <w:rPr>
-          <w:lang w:val="en-GB"/>
-        </w:rPr>
-        <w:t>product differentiation by place of origin</w:t>
-      </w:r>
-      <w:r>
-        <w:rPr>
-          <w:lang w:val="en-GB"/>
-        </w:rPr>
-        <w:t>,</w:t>
-      </w:r>
-      <w:r>
-        <w:rPr>
-          <w:lang w:val="en-GB"/>
-        </w:rPr>
-        <w:t xml:space="preserve"> and Constant Elasticity of Substitution (CES) expenditures</w:t>
-      </w:r>
-      <w:r>
-        <w:rPr>
-          <w:lang w:val="en-GB"/>
-        </w:rPr>
-        <w:t xml:space="preserve"> </w:t>
-      </w:r>
-      <w:r>
-        <w:rPr>
-          <w:lang w:val="en-GB"/>
-        </w:rPr>
-        <w:t>,</w:t>
-      </w:r>
-      <w:r>
-        <w:rPr>
-          <w:lang w:val="en-GB"/>
-        </w:rPr>
-        <w:t>or</w:t>
-      </w:r>
-      <w:r>
-        <w:rPr>
-          <w:lang w:val="en-GB"/>
-        </w:rPr>
-        <w:t xml:space="preserve"> the</w:t>
-      </w:r>
-      <w:r>
-        <w:rPr>
-          <w:lang w:val="en-GB"/>
-        </w:rPr>
-        <w:t xml:space="preserve"> </w:t>
-      </w:r>
-      <w:proofErr w:type="spellStart"/>
-      <w:r>
-        <w:rPr>
-          <w:lang w:val="en-GB"/>
-        </w:rPr>
-        <w:t>Armington</w:t>
-      </w:r>
-      <w:proofErr w:type="spellEnd"/>
-      <w:r>
-        <w:rPr>
-          <w:lang w:val="en-GB"/>
-        </w:rPr>
-        <w:t>-CES assumption</w:t>
-      </w:r>
-      <w:r>
-        <w:rPr>
-          <w:lang w:val="en-GB"/>
-        </w:rPr>
-        <w:t xml:space="preserve"> </w:t>
-      </w:r>
-      <w:r>
-        <w:rPr>
-          <w:lang w:val="en-US"/>
-        </w:rPr>
-        <w:fldChar w:fldCharType="begin"/>
-      </w:r>
-      <w:r>
-        <w:rPr>
-          <w:lang w:val="en-US"/>
-        </w:rPr>
-        <w:instrText xml:space="preserve"> ADDIN ZOTERO_ITEM CSL_CITATION {"citationID":"a3JgXMpG","properties":{"formattedCitation":"(Yotov et al. 2016; Chatzilazarou and Dadakas 2023)","plainCitation":"(Yotov et al. 2016; Chatzilazarou and Dadakas 2023)","noteIndex":0},"citationItems":[{"id":194,"uris":["http://zotero.org/users/13839746/items/TR9BRTSS"],"itemData":{"id":194,"type":"book","ISBN":"978-92-870-4368-9","language":"en","note":"DOI: 10.30875/abc0167e-en","publisher":"WTO","source":"DOI.org (Crossref)","title":"An Advanced Guide to Trade Policy Analysis​: The Structural Gravity Model","title-short":"An Advanced Guide to Trade Policy Analysis​","URL":"https://www.wto-ilibrary.org/content/books/9789287043689","author":[{"family":"Yotov","given":"Yoto V."},{"family":"Piermartini","given":"Roberta"},{"family":"Monteiro","given":"José-Antonio"},{"family":"Larch","given":"Mario"}],"accessed":{"date-parts":[["2024",7,24]]},"issued":{"date-parts":[["2016",11,15]]}}},{"id":249,"uris":["http://zotero.org/users/13839746/items/CUKBCPKK"],"itemData":{"id":249,"type":"article-journal","abstract":"Purpose This study deals with changes in European Union's (EU's) trade potential in Machinery (HS 84–85) and Transportation (HS86-89) products. Design/methodology/approach The study uses a Structural Gravity model, Poisson Pseudo Maximum Likelihood (PPML) estimation together with panel data for the years 2002–2018 and a two-step procedure that employs predicted values of bilateral trade to compare potential to actual trade. Findings Results for Machinery products suggest a potential to expand trade with existing Regional Trade Agreements (RTAs) in the American continent, and countries of the IGAD region in Africa. In Transportation, a high trade potential with RTAs is found in the Americas, Africa and the Middle East. Policy suggestions concentrate on opportunities for enhancing trade relations through trade liberalization and agreement proliferation. Originality/value There are no studies to date, that examine “collective” measure of EU trade potential, that treats the EU as a single country. Changes in existing opportunities to expand trade, common for EU members, are of special interest for policy formulation, especially after the recent turmoil presented by the Global Financial Crisis (GFC) and the Greek Economic Crisis (GEC). Treating the EU as a single entity, is necessary for the formulation of an effective, common, EU trade policy. This study concentrates on the manufacturing sector to examine existing opportunities for the EU to expand trade, after the GFC and the GEC. This article deals with Machinery (HS 84 and 85) and Transportation (HS 86 through 89) products as they comprise a significant part of total EU exports, reaching 41% of total exports in 2016. Finally, this study offers a unique illustration of results through trade potential heat maps.","container-title":"Journal of Economic Studies","DOI":"10.1108/JES-06-2023-0292","ISSN":"0144-3585","issue":"5","note":"publisher: Emerald Publishing Limited","page":"1144-1163","source":"Emerald Insight","title":"Trade potential in European Union manufacturing","volume":"51","author":[{"family":"Chatzilazarou","given":"Lazaros Antonios"},{"family":"Dadakas","given":"Dimitrios"}],"issued":{"date-parts":[["2023",1,1]]}}}],"schema":"https://github.com/citation-style-language/schema/raw/master/csl-citation.json"} </w:instrText>
-      </w:r>
-      <w:r>
-        <w:rPr>
-          <w:lang w:val="en-US"/>
-        </w:rPr>
-        <w:fldChar w:fldCharType="separate"/>
-      </w:r>
-      <w:r>
-        <w:rPr>
-          <w:lang w:val="en-US"/>
-        </w:rPr>
-        <w:t>(Yotov et al. 2016; Chatzilazarou and Dadakas 2023)</w:t>
-      </w:r>
-      <w:r>
-        <w:rPr>
-          <w:lang w:val="en-US"/>
-        </w:rPr>
-        <w:fldChar w:fldCharType="end"/>
-      </w:r>
-      <w:r>
-        <w:rPr>
-          <w:lang w:val="en-GB"/>
-        </w:rPr>
-        <w:t xml:space="preserve">, which </w:t>
-      </w:r>
-      <w:r>
-        <w:rPr>
-          <w:lang w:val="en-GB"/>
-        </w:rPr>
-        <w:t>led</w:t>
-      </w:r>
-      <w:r>
-        <w:rPr>
-          <w:lang w:val="en-GB"/>
-        </w:rPr>
-        <w:t xml:space="preserve"> us</w:t>
-      </w:r>
-      <w:r>
-        <w:rPr>
-          <w:lang w:val="en-GB"/>
-        </w:rPr>
-        <w:t xml:space="preserve"> to</w:t>
-      </w:r>
-      <w:r>
-        <w:rPr>
-          <w:lang w:val="en-GB"/>
-        </w:rPr>
-        <w:t xml:space="preserve"> today’s generalized form of the gravity equation</w:t>
-      </w:r>
-      <w:r>
-        <w:rPr>
-          <w:lang w:val="en-GB"/>
-        </w:rPr>
-        <w:t xml:space="preserve">, </w:t>
-      </w:r>
-      <w:r>
-        <w:rPr>
-          <w:lang w:val="en-GB"/>
-        </w:rPr>
-        <w:t xml:space="preserve">as developed </w:t>
-      </w:r>
-      <w:r>
-        <w:rPr>
-          <w:lang w:val="en-GB"/>
-        </w:rPr>
-        <w:t xml:space="preserve">and popularised </w:t>
-      </w:r>
-      <w:r>
-        <w:rPr>
-          <w:lang w:val="en-GB"/>
-        </w:rPr>
-        <w:t xml:space="preserve">by Anderson and van </w:t>
-      </w:r>
-      <w:proofErr w:type="spellStart"/>
-      <w:r>
-        <w:rPr>
-          <w:lang w:val="en-GB"/>
-        </w:rPr>
-        <w:t>Wincoop</w:t>
-      </w:r>
-      <w:proofErr w:type="spellEnd"/>
-      <w:r>
-        <w:rPr>
-          <w:lang w:val="en-GB"/>
-        </w:rPr>
-        <w:t xml:space="preserve"> </w:t>
-      </w:r>
-      <w:r>
-        <w:rPr>
-          <w:lang w:val="en-GB"/>
-        </w:rPr>
-        <w:fldChar w:fldCharType="begin"/>
-      </w:r>
-      <w:r>
-        <w:rPr>
-          <w:lang w:val="en-GB"/>
-        </w:rPr>
-        <w:instrText xml:space="preserve"> ADDIN ZOTERO_ITEM CSL_CITATION {"citationID":"WY5ao1Fv","properties":{"formattedCitation":"(Anderson and van Wincoop 2003)","plainCitation":"(Anderson and van Wincoop 2003)","noteIndex":0},"citationItems":[{"id":253,"uris":["http://zotero.org/users/13839746/items/BRTAEV93"],"itemData":{"id":253,"type":"article-journal","abstract":"Gravity equations have been widely used to infer trade flow effects of various institutional arrangements. We show that estimated gravity equations do not have a theoretical foundation. This implies both that estimation suffers from omitted variables bias and that comparative statics analysis is unfounded. We develop a method that (i) consistently and efficiently estimates a theoretical gravity equation and (ii) correctly calculates the comparative statics of trade frictions. We apply the method to solve the famous McCallum border puzzle. Applying our method, we find that national borders reduce trade between industrialized countries by moderate amounts of 20-50 percent.","container-title":"The American Economic Review","ISSN":"0002-8282","issue":"1","note":"publisher: American Economic Association","page":"170-192","source":"JSTOR","title":"Gravity with Gravitas: A Solution to the Border Puzzle","title-short":"Gravity with Gravitas","volume":"93","author":[{"family":"Anderson","given":"James E."},{"family":"Wincoop","given":"Eric","non-dropping-particle":"van"}],"issued":{"date-parts":[["2003"]]}}}],"schema":"https://github.com/citation-style-language/schema/raw/master/csl-citation.json"} </w:instrText>
-      </w:r>
-      <w:r>
-        <w:rPr>
-          <w:lang w:val="en-GB"/>
-        </w:rPr>
-        <w:fldChar w:fldCharType="separate"/>
-      </w:r>
-      <w:r>
-        <w:rPr>
-          <w:noProof/>
-          <w:lang w:val="en-GB"/>
-        </w:rPr>
-        <w:t>(Anderson and van Wincoop 2003)</w:t>
-      </w:r>
-      <w:r>
-        <w:rPr>
-          <w:lang w:val="en-GB"/>
-        </w:rPr>
-        <w:fldChar w:fldCharType="end"/>
-      </w:r>
-      <w:r>
-        <w:rPr>
-          <w:lang w:val="en-GB"/>
-        </w:rPr>
-        <w:t xml:space="preserve">. </w:t>
+        <w:t>Benchmark Model</w:t>
       </w:r>
     </w:p>
     <w:p>
@@ -621,484 +1062,6 @@
           <w:lang w:val="en-GB"/>
         </w:rPr>
       </w:pPr>
-    </w:p>
-    <w:p>
-      <w:pPr>
-        <w:spacing w:line="360" w:lineRule="auto"/>
-        <w:jc w:val="both"/>
-        <w:rPr>
-          <w:lang w:val="en-GB"/>
-        </w:rPr>
-      </w:pPr>
-      <w:r>
-        <w:rPr>
-          <w:lang w:val="en-GB"/>
-        </w:rPr>
-        <w:t>Equally important,</w:t>
-      </w:r>
-      <w:r>
-        <w:rPr>
-          <w:lang w:val="en-GB"/>
-        </w:rPr>
-        <w:t xml:space="preserve"> several empirical developments </w:t>
-      </w:r>
-      <w:r>
-        <w:rPr>
-          <w:lang w:val="en-GB"/>
-        </w:rPr>
-        <w:t>have</w:t>
-      </w:r>
-      <w:r>
-        <w:rPr>
-          <w:lang w:val="en-GB"/>
-        </w:rPr>
-        <w:t xml:space="preserve"> strength</w:t>
-      </w:r>
-      <w:r>
-        <w:rPr>
-          <w:lang w:val="en-GB"/>
-        </w:rPr>
-        <w:t>ened</w:t>
-      </w:r>
-      <w:r>
-        <w:rPr>
-          <w:lang w:val="en-GB"/>
-        </w:rPr>
-        <w:t xml:space="preserve"> the gravity </w:t>
-      </w:r>
-      <w:r>
-        <w:rPr>
-          <w:lang w:val="en-GB"/>
-        </w:rPr>
-        <w:t>model and</w:t>
-      </w:r>
-      <w:r>
-        <w:rPr>
-          <w:lang w:val="en-GB"/>
-        </w:rPr>
-        <w:t xml:space="preserve"> inform our </w:t>
-      </w:r>
-      <w:r>
-        <w:rPr>
-          <w:lang w:val="en-GB"/>
-        </w:rPr>
-        <w:t xml:space="preserve">choice of </w:t>
-      </w:r>
-      <w:r>
-        <w:rPr>
-          <w:lang w:val="en-GB"/>
-        </w:rPr>
-        <w:t>methodology</w:t>
-      </w:r>
-      <w:r>
-        <w:rPr>
-          <w:lang w:val="en-GB"/>
-        </w:rPr>
-        <w:t>:</w:t>
-      </w:r>
-      <w:r>
-        <w:rPr>
-          <w:lang w:val="en-GB"/>
-        </w:rPr>
-        <w:t xml:space="preserve"> </w:t>
-      </w:r>
-      <w:r>
-        <w:rPr>
-          <w:lang w:val="en-GB"/>
-        </w:rPr>
-        <w:t>Exporter-time and importer-time fixed effects are used t</w:t>
-      </w:r>
-      <w:r>
-        <w:rPr>
-          <w:lang w:val="en-GB"/>
-        </w:rPr>
-        <w:t xml:space="preserve">o </w:t>
-      </w:r>
-      <w:r>
-        <w:rPr>
-          <w:lang w:val="en-GB"/>
-        </w:rPr>
-        <w:lastRenderedPageBreak/>
-        <w:t xml:space="preserve">account for the multilateral resistance terms in a gravity estimation with panel data </w:t>
-      </w:r>
-      <w:r>
-        <w:rPr>
-          <w:lang w:val="en-GB"/>
-        </w:rPr>
-        <w:fldChar w:fldCharType="begin"/>
-      </w:r>
-      <w:r>
-        <w:rPr>
-          <w:lang w:val="en-GB"/>
-        </w:rPr>
-        <w:instrText xml:space="preserve"> ADDIN ZOTERO_ITEM CSL_CITATION {"citationID":"0Dqczn0F","properties":{"formattedCitation":"(Olivero and Yotov 2012)","plainCitation":"(Olivero and Yotov 2012)","noteIndex":0},"citationItems":[{"id":261,"uris":["http://zotero.org/users/13839746/items/RE5VLUSZ"],"itemData":{"id":261,"type":"article-journal","abstract":"Numerous gravity applications have resorted to panel data econometric techniques over the past decade. However, with the theory of gravity being so far only static, these estimations lack solid structural dynamic foundations. As a consequence, a consensus on a unified dynamic gravity estimation approach is yet to be reached. In this paper, (i) we build the theoretical foundations for a dynamic gravity model, (ii) we provide guidance for gravity-type estimations with panel data and we consider applications, and (iii) we calibrate and simulate our model to compare its properties with those of the standard, static gravity setup.","container-title":"Canadian Journal of Economics/Revue canadienne d'économique","DOI":"10.1111/j.1540-5982.2011.01687.x","ISSN":"1540-5982","issue":"1","language":"en","license":"© Canadian Economics Association","note":"_eprint: https://onlinelibrary.wiley.com/doi/pdf/10.1111/j.1540-5982.2011.01687.x","page":"64-92","source":"Wiley Online Library","title":"Dynamic gravity: endogenous country size and asset accumulation","title-short":"Dynamic gravity","volume":"45","author":[{"family":"Olivero","given":"María Pía"},{"family":"Yotov","given":"Yoto V."}],"issued":{"date-parts":[["2012"]]}}}],"schema":"https://github.com/citation-style-language/schema/raw/master/csl-citation.json"} </w:instrText>
-      </w:r>
-      <w:r>
-        <w:rPr>
-          <w:lang w:val="en-GB"/>
-        </w:rPr>
-        <w:fldChar w:fldCharType="separate"/>
-      </w:r>
-      <w:r>
-        <w:rPr>
-          <w:noProof/>
-          <w:lang w:val="en-GB"/>
-        </w:rPr>
-        <w:t>(Olivero and Yotov 2012)</w:t>
-      </w:r>
-      <w:r>
-        <w:rPr>
-          <w:lang w:val="en-GB"/>
-        </w:rPr>
-        <w:fldChar w:fldCharType="end"/>
-      </w:r>
-      <w:r>
-        <w:rPr>
-          <w:lang w:val="en-GB"/>
-        </w:rPr>
-        <w:t>;</w:t>
-      </w:r>
-      <w:r>
-        <w:rPr>
-          <w:lang w:val="en-GB"/>
-        </w:rPr>
-        <w:t xml:space="preserve"> </w:t>
-      </w:r>
-      <w:r>
-        <w:rPr>
-          <w:lang w:val="en-GB"/>
-        </w:rPr>
-        <w:t>As the gravity model is often estimated with an OSL estimator, zero-trade flows were dropped from the sample when trade was transformed into a logarithmic form. Also, trade data is recognized to suffer from heteroscedasticity</w:t>
-      </w:r>
-      <w:r>
-        <w:rPr>
-          <w:lang w:val="en-GB"/>
-        </w:rPr>
-        <w:t xml:space="preserve"> </w:t>
-      </w:r>
-      <w:r>
-        <w:rPr>
-          <w:lang w:val="en-US"/>
-        </w:rPr>
-        <w:fldChar w:fldCharType="begin"/>
-      </w:r>
-      <w:r>
-        <w:rPr>
-          <w:lang w:val="en-US"/>
-        </w:rPr>
-        <w:instrText xml:space="preserve"> ADDIN ZOTERO_ITEM CSL_CITATION {"citationID":"yOX4x69A","properties":{"formattedCitation":"(Yotov et al. 2016)","plainCitation":"(Yotov et al. 2016)","noteIndex":0},"citationItems":[{"id":194,"uris":["http://zotero.org/users/13839746/items/TR9BRTSS"],"itemData":{"id":194,"type":"book","ISBN":"978-92-870-4368-9","language":"en","note":"DOI: 10.30875/abc0167e-en","publisher":"WTO","source":"DOI.org (Crossref)","title":"An Advanced Guide to Trade Policy Analysis​: The Structural Gravity Model","title-short":"An Advanced Guide to Trade Policy Analysis​","URL":"https://www.wto-ilibrary.org/content/books/9789287043689","author":[{"family":"Yotov","given":"Yoto V."},{"family":"Piermartini","given":"Roberta"},{"family":"Monteiro","given":"José-Antonio"},{"family":"Larch","given":"Mario"}],"accessed":{"date-parts":[["2024",7,24]]},"issued":{"date-parts":[["2016",11,15]]}}}],"schema":"https://github.com/citation-style-language/schema/raw/master/csl-citation.json"} </w:instrText>
-      </w:r>
-      <w:r>
-        <w:rPr>
-          <w:lang w:val="en-US"/>
-        </w:rPr>
-        <w:fldChar w:fldCharType="separate"/>
-      </w:r>
-      <w:r>
-        <w:rPr>
-          <w:lang w:val="en-US"/>
-        </w:rPr>
-        <w:t>(Yotov et al. 2016)</w:t>
-      </w:r>
-      <w:r>
-        <w:rPr>
-          <w:lang w:val="en-US"/>
-        </w:rPr>
-        <w:fldChar w:fldCharType="end"/>
-      </w:r>
-      <w:r>
-        <w:rPr>
-          <w:lang w:val="en-GB"/>
-        </w:rPr>
-        <w:t>. To solve for zero-trade flows</w:t>
-      </w:r>
-      <w:r>
-        <w:rPr>
-          <w:lang w:val="en-GB"/>
-        </w:rPr>
-        <w:t xml:space="preserve"> and heteroscedasticity, the Poisson Pseudo Maximum Likelihood (PPML) estimator has been proposed to estimate the gravity model</w:t>
-      </w:r>
-      <w:r>
-        <w:rPr>
-          <w:lang w:val="en-GB"/>
-        </w:rPr>
-        <w:t>, avoiding potential biases</w:t>
-      </w:r>
-      <w:r>
-        <w:rPr>
-          <w:lang w:val="en-GB"/>
-        </w:rPr>
-        <w:t xml:space="preserve"> </w:t>
-      </w:r>
-      <w:r>
-        <w:rPr>
-          <w:lang w:val="en-GB"/>
-        </w:rPr>
-        <w:fldChar w:fldCharType="begin"/>
-      </w:r>
-      <w:r>
-        <w:rPr>
-          <w:lang w:val="en-GB"/>
-        </w:rPr>
-        <w:instrText xml:space="preserve"> ADDIN ZOTERO_ITEM CSL_CITATION {"citationID":"g0PBEUhr","properties":{"formattedCitation":"(Silva and Tenreyro 2006; Santos Silva and Tenreyro 2011)","plainCitation":"(Silva and Tenreyro 2006; Santos Silva and Tenreyro 2011)","noteIndex":0},"citationItems":[{"id":242,"uris":["http://zotero.org/users/13839746/items/XM3TTKYE"],"itemData":{"id":242,"type":"article-journal","abstract":"Although economists have long been aware of Jensen's in-equality, many econometric applications have neglected an important implication of it: under heteroskedasticity, the parameters of log-linearized models estimated by OLS lead to biased estimates of the true elasticities. We explain why this problem arises and propose an appropriate estimator. Our criticism of conventional practices and the proposed solution extend to a broad range of applications where log-linearized equations are estimated. We develop the argument using one particular illustration, the gravity equation for trade. We find significant differences between estimates obtained with the proposed estimator and those obtained with the traditional method.","container-title":"The Review of Economics and Statistics","ISSN":"0034-6535","issue":"4","note":"publisher: The MIT Press","page":"641-658","source":"JSTOR","title":"The Log of Gravity","volume":"88","author":[{"family":"Silva","given":"J. M. C. Santos"},{"family":"Tenreyro","given":"Silvana"}],"issued":{"date-parts":[["2006"]]}}},{"id":244,"uris":["http://zotero.org/users/13839746/items/AWZMKKSB"],"itemData":{"id":244,"type":"article-journal","abstract":"We extend the simulation results in Santos Silva and Tenreyro (2006, The log of gravity, The Review of Economics and Statistics, 88, 641–658) by considering a novel data-generating process. Our results confirm that the Poisson pseudo-maximum likelihood estimator is generally well behaved, even when the proportion of zeros in the sample is very large.","container-title":"Economics Letters","DOI":"10.1016/j.econlet.2011.05.008","ISSN":"0165-1765","issue":"2","journalAbbreviation":"Economics Letters","page":"220-222","source":"ScienceDirect","title":"Further simulation evidence on the performance of the Poisson pseudo-maximum likelihood estimator","volume":"112","author":[{"family":"Santos Silva","given":"J. M. C."},{"family":"Tenreyro","given":"Silvana"}],"issued":{"date-parts":[["2011",8,1]]}}}],"schema":"https://github.com/citation-style-language/schema/raw/master/csl-citation.json"} </w:instrText>
-      </w:r>
-      <w:r>
-        <w:rPr>
-          <w:lang w:val="en-GB"/>
-        </w:rPr>
-        <w:fldChar w:fldCharType="separate"/>
-      </w:r>
-      <w:r>
-        <w:rPr>
-          <w:noProof/>
-          <w:lang w:val="en-GB"/>
-        </w:rPr>
-        <w:t>(Silva and Tenreyro 2006; Santos Silva and Tenreyro 2011)</w:t>
-      </w:r>
-      <w:r>
-        <w:rPr>
-          <w:lang w:val="en-GB"/>
-        </w:rPr>
-        <w:fldChar w:fldCharType="end"/>
-      </w:r>
-      <w:r>
-        <w:rPr>
-          <w:lang w:val="en-GB"/>
-        </w:rPr>
-        <w:t>;</w:t>
-      </w:r>
-      <w:r>
-        <w:rPr>
-          <w:lang w:val="en-GB"/>
-        </w:rPr>
-        <w:t xml:space="preserve"> Country-pair fixed effects has been proposed to account for the unobserved endogeneity of trade policy </w:t>
-      </w:r>
-      <w:r>
-        <w:rPr>
-          <w:lang w:val="en-GB"/>
-        </w:rPr>
-        <w:fldChar w:fldCharType="begin"/>
-      </w:r>
-      <w:r>
-        <w:rPr>
-          <w:lang w:val="en-GB"/>
-        </w:rPr>
-        <w:instrText xml:space="preserve"> ADDIN ZOTERO_ITEM CSL_CITATION {"citationID":"KB7HQQap","properties":{"formattedCitation":"(Baier and Bergstrand 2007)","plainCitation":"(Baier and Bergstrand 2007)","noteIndex":0},"citationItems":[{"id":232,"uris":["http://zotero.org/users/13839746/items/BL77KKLZ"],"itemData":{"id":232,"type":"article-journal","abstract":"For over 40 years, the gravity equation has been a workhorse for cross-country empirical analyses of international trade flows and — in particular — the effects of free trade agreements (FTAs) on trade flows. However, the gravity equation is subject to the same econometric critique as earlier cross-industry studies of U.S. tariff and nontariff barriers and U.S. multilateral imports: trade policy is not an exogenous variable. We address econometrically the endogeneity of FTAs. Although instrumental-variable and control-function approaches do not adjust for endogeneity well, a panel approach does. Accounting econometrically for the FTA variable's endogeneity yields striking empirical results: the effect of FTAs on trade flows is quintupled. We find that, on average, an FTA approximately doubles two members' bilateral trade after 10 years.","container-title":"Journal of International Economics","DOI":"10.1016/j.jinteco.2006.02.005","ISSN":"0022-1996","issue":"1","journalAbbreviation":"Journal of International Economics","page":"72-95","source":"ScienceDirect","title":"Do free trade agreements actually increase members' international trade?","volume":"71","author":[{"family":"Baier","given":"Scott L."},{"family":"Bergstrand","given":"Jeffrey H."}],"issued":{"date-parts":[["2007",3,8]]}}}],"schema":"https://github.com/citation-style-language/schema/raw/master/csl-citation.json"} </w:instrText>
-      </w:r>
-      <w:r>
-        <w:rPr>
-          <w:lang w:val="en-GB"/>
-        </w:rPr>
-        <w:fldChar w:fldCharType="separate"/>
-      </w:r>
-      <w:r>
-        <w:rPr>
-          <w:noProof/>
-          <w:lang w:val="en-GB"/>
-        </w:rPr>
-        <w:t>(Baier and Bergstrand 2007)</w:t>
-      </w:r>
-      <w:r>
-        <w:rPr>
-          <w:lang w:val="en-GB"/>
-        </w:rPr>
-        <w:fldChar w:fldCharType="end"/>
-      </w:r>
-      <w:r>
-        <w:rPr>
-          <w:lang w:val="en-GB"/>
-        </w:rPr>
-        <w:t>. It is worth nothing that the inclusion of exporter-time and importer-time fixed effects</w:t>
-      </w:r>
-      <w:r>
-        <w:rPr>
-          <w:lang w:val="en-GB"/>
-        </w:rPr>
-        <w:t xml:space="preserve"> will absorb all observable and unobservable time-varying country-specific characteristics that could affect the dependent variable, while the country-pair fixed effects</w:t>
-      </w:r>
-      <w:r>
-        <w:rPr>
-          <w:lang w:val="en-GB"/>
-        </w:rPr>
-        <w:t xml:space="preserve"> will absorb </w:t>
-      </w:r>
-      <w:r>
-        <w:rPr>
-          <w:lang w:val="en-GB"/>
-        </w:rPr>
-        <w:t>observable and unobservable</w:t>
-      </w:r>
-      <w:r>
-        <w:rPr>
-          <w:lang w:val="en-GB"/>
-        </w:rPr>
-        <w:t xml:space="preserve"> bilateral</w:t>
-      </w:r>
-      <w:r>
-        <w:rPr>
-          <w:lang w:val="en-GB"/>
-        </w:rPr>
-        <w:t xml:space="preserve"> time-invariant characteristics</w:t>
-      </w:r>
-      <w:r>
-        <w:rPr>
-          <w:lang w:val="en-GB"/>
-        </w:rPr>
-        <w:t xml:space="preserve"> that could affect trade costs</w:t>
-      </w:r>
-      <w:r>
-        <w:rPr>
-          <w:lang w:val="en-GB"/>
-        </w:rPr>
-        <w:t>;</w:t>
-      </w:r>
-      <w:r>
-        <w:rPr>
-          <w:lang w:val="en-GB"/>
-        </w:rPr>
-        <w:t xml:space="preserve"> </w:t>
-      </w:r>
-      <w:r>
-        <w:rPr>
-          <w:lang w:val="en-GB"/>
-        </w:rPr>
-        <w:t xml:space="preserve">The inclusion of intra-trade flows as well as international trade flows is proposed to correctly estimate the effects of non-discriminatory trade policy, allowing for consumers to choose products from both international and domestic sources </w:t>
-      </w:r>
-      <w:r>
-        <w:rPr>
-          <w:lang w:val="en-GB"/>
-        </w:rPr>
-        <w:fldChar w:fldCharType="begin"/>
-      </w:r>
-      <w:r>
-        <w:rPr>
-          <w:lang w:val="en-GB"/>
-        </w:rPr>
-        <w:instrText xml:space="preserve"> ADDIN ZOTERO_ITEM CSL_CITATION {"citationID":"xeTyzcFJ","properties":{"formattedCitation":"(Dai, Yotov, and Zylkin 2014; Heid, Larch, and Yotov 2017)","plainCitation":"(Dai, Yotov, and Zylkin 2014; Heid, Larch, and Yotov 2017)","noteIndex":0},"citationItems":[{"id":273,"uris":["http://zotero.org/users/13839746/items/MFIGNNC4"],"itemData":{"id":273,"type":"article-journal","abstract":"Trade-diversion effects of free trade agreements (FTAs) have not been thoroughly examined empirically. Using a novel empirical approach, we confirm that FTAs divert trade away from non-member countries and even more so from internal trade (domestic sales) in member countries.","container-title":"Economics Letters","DOI":"10.1016/j.econlet.2013.12.024","ISSN":"0165-1765","issue":"2","journalAbbreviation":"Economics Letters","page":"321-325","source":"ScienceDirect","title":"On the trade-diversion effects of free trade agreements","volume":"122","author":[{"family":"Dai","given":"Mian"},{"family":"Yotov","given":"Yoto V."},{"family":"Zylkin","given":"Thomas"}],"issued":{"date-parts":[["2014",2,1]]}}},{"id":267,"uris":["http://zotero.org/users/13839746/items/WLEIJS7L"],"itemData":{"id":267,"type":"article","abstract":"We propose a simple method to identify the effects of unilateral and non-discriminatory trade policies on bilateral trade within a theoretically-consistent empirical gravity model. Specifically, we argue that structural gravity estimations should be performed with data that include not only international trade flows but also intra-national trade flows. The use of intra-national sales allows identification of the effects of non-discriminatory trade policies on the importer side (e.g. most favored nation tariffs) and on the exporter side (e.g. export subsidies), even in the presence of exporter and importer fixed effects. An important byproduct of our approach is that it can be used to recover estimates of the export-supply elasticity and of the import-demand elasticity. We demonstrate the effectiveness of our techniques in the case of MFN tariffs and \"Time to Export\" as representative determinants of trade on the importer and on the exporter side, respectively. Our methods can be extended to quantify the impact on trade of any country-specific characteristics as well as any non-trade policies.","DOI":"10.2139/ssrn.3100014","event-place":"Rochester, NY","genre":"SSRN Scholarly Paper","language":"en","number":"3100014","publisher-place":"Rochester, NY","source":"Social Science Research Network","title":"Estimating the Effects of Non-Discriminatory Trade Policies within Structural Gravity Models","URL":"https://papers.ssrn.com/abstract=3100014","author":[{"family":"Heid","given":"Benedikt"},{"family":"Larch","given":"Mario"},{"family":"Yotov","given":"Yoto V."}],"accessed":{"date-parts":[["2024",8,7]]},"issued":{"date-parts":[["2017",11,16]]}}}],"schema":"https://github.com/citation-style-language/schema/raw/master/csl-citation.json"} </w:instrText>
-      </w:r>
-      <w:r>
-        <w:rPr>
-          <w:lang w:val="en-GB"/>
-        </w:rPr>
-        <w:fldChar w:fldCharType="separate"/>
-      </w:r>
-      <w:r>
-        <w:rPr>
-          <w:noProof/>
-          <w:lang w:val="en-GB"/>
-        </w:rPr>
-        <w:t>(Dai, Yotov, and Zylkin 2014; Heid, Larch, and Yotov 2017)</w:t>
-      </w:r>
-      <w:r>
-        <w:rPr>
-          <w:lang w:val="en-GB"/>
-        </w:rPr>
-        <w:fldChar w:fldCharType="end"/>
-      </w:r>
-      <w:r>
-        <w:rPr>
-          <w:lang w:val="en-GB"/>
-        </w:rPr>
-        <w:t xml:space="preserve">; </w:t>
-      </w:r>
-      <w:r>
-        <w:rPr>
-          <w:lang w:val="en-GB"/>
-        </w:rPr>
-        <w:t>Y</w:t>
-      </w:r>
-      <w:r>
-        <w:rPr>
-          <w:lang w:val="en-GB"/>
-        </w:rPr>
-        <w:t xml:space="preserve">ear-intervals instead of data pooled over consecutive years should be used to allow for adjustment of trade flows to policies that might not have immediate effects </w:t>
-      </w:r>
-      <w:r>
-        <w:rPr>
-          <w:lang w:val="en-GB"/>
-        </w:rPr>
-        <w:fldChar w:fldCharType="begin"/>
-      </w:r>
-      <w:r>
-        <w:rPr>
-          <w:lang w:val="en-GB"/>
-        </w:rPr>
-        <w:instrText xml:space="preserve"> ADDIN ZOTERO_ITEM CSL_CITATION {"citationID":"XkWzhbrT","properties":{"formattedCitation":"(Baier and Bergstrand 2007; Anderson and Yotov 2016)","plainCitation":"(Baier and Bergstrand 2007; Anderson and Yotov 2016)","noteIndex":0},"citationItems":[{"id":232,"uris":["http://zotero.org/users/13839746/items/BL77KKLZ"],"itemData":{"id":232,"type":"article-journal","abstract":"For over 40 years, the gravity equation has been a workhorse for cross-country empirical analyses of international trade flows and — in particular — the effects of free trade agreements (FTAs) on trade flows. However, the gravity equation is subject to the same econometric critique as earlier cross-industry studies of U.S. tariff and nontariff barriers and U.S. multilateral imports: trade policy is not an exogenous variable. We address econometrically the endogeneity of FTAs. Although instrumental-variable and control-function approaches do not adjust for endogeneity well, a panel approach does. Accounting econometrically for the FTA variable's endogeneity yields striking empirical results: the effect of FTAs on trade flows is quintupled. We find that, on average, an FTA approximately doubles two members' bilateral trade after 10 years.","container-title":"Journal of International Economics","DOI":"10.1016/j.jinteco.2006.02.005","ISSN":"0022-1996","issue":"1","journalAbbreviation":"Journal of International Economics","page":"72-95","source":"ScienceDirect","title":"Do free trade agreements actually increase members' international trade?","volume":"71","author":[{"family":"Baier","given":"Scott L."},{"family":"Bergstrand","given":"Jeffrey H."}],"issued":{"date-parts":[["2007",3,8]]}}},{"id":258,"uris":["http://zotero.org/users/13839746/items/ILZLPQ7V"],"itemData":{"id":258,"type":"article-journal","abstract":"This paper infers the terms of trade effects of free trade agreements (FTAs) implemented in the 1990s. We estimate large FTA effects on bilateral trade volume in 2 digit manufacturing goods from 1990–2002, using panel data gravity methods to resolve two way causality. The terms of trade changes implied by these volume effects are deduced for 40 countries plus a rest-of-the-world aggregate using an endowments general equilibrium model. Some countries gain over 5% of real manufacturing income, some lose less than 0.3%. Global efficiency of manufactures trade rises 0.9% based on a distance function measure of iceberg melting.","container-title":"Journal of International Economics","DOI":"10.1016/j.jinteco.2015.10.006","ISSN":"0022-1996","journalAbbreviation":"Journal of International Economics","page":"279-298","source":"ScienceDirect","title":"Terms of trade and global efficiency effects of free trade agreements, 1990–2002","volume":"99","author":[{"family":"Anderson","given":"James E."},{"family":"Yotov","given":"Yoto V."}],"issued":{"date-parts":[["2016",3,1]]}}}],"schema":"https://github.com/citation-style-language/schema/raw/master/csl-citation.json"} </w:instrText>
-      </w:r>
-      <w:r>
-        <w:rPr>
-          <w:lang w:val="en-GB"/>
-        </w:rPr>
-        <w:fldChar w:fldCharType="separate"/>
-      </w:r>
-      <w:r>
-        <w:rPr>
-          <w:noProof/>
-          <w:lang w:val="en-GB"/>
-        </w:rPr>
-        <w:t>(Baier and Bergstrand 2007; Anderson and Yotov 2016)</w:t>
-      </w:r>
-      <w:r>
-        <w:rPr>
-          <w:lang w:val="en-GB"/>
-        </w:rPr>
-        <w:fldChar w:fldCharType="end"/>
-      </w:r>
-      <w:r>
-        <w:rPr>
-          <w:lang w:val="en-GB"/>
-        </w:rPr>
-        <w:t>; And finally, to account for the effects of globalization forces that may biased the estimates of trade policies, a set of globalization dummies are recommended to control for the effects of globalization in the gravity model</w:t>
-      </w:r>
-      <w:r>
-        <w:rPr>
-          <w:lang w:val="en-GB"/>
-        </w:rPr>
-        <w:t xml:space="preserve"> </w:t>
-      </w:r>
-      <w:r>
-        <w:rPr>
-          <w:lang w:val="en-GB"/>
-        </w:rPr>
-        <w:fldChar w:fldCharType="begin"/>
-      </w:r>
-      <w:r>
-        <w:rPr>
-          <w:lang w:val="en-GB"/>
-        </w:rPr>
-        <w:instrText xml:space="preserve"> ADDIN ZOTERO_ITEM CSL_CITATION {"citationID":"qzQ1XlV6","properties":{"formattedCitation":"(Yotov 2012; Bergstrand, Larch, and Yotov 2015)","plainCitation":"(Yotov 2012; Bergstrand, Larch, and Yotov 2015)","noteIndex":0},"citationItems":[{"id":271,"uris":["http://zotero.org/users/13839746/items/UY58CB3M"],"itemData":{"id":271,"type":"article-journal","abstract":"I propose a simple solution to the distance puzzle in international trade. Contrary to existing estimates of persistent or increasing distance effects on trade, I offer robust evidence that the impact of distance on trade has fallen steadily over time.","container-title":"Economics Letters","DOI":"10.1016/j.econlet.2012.08.032","ISSN":"0165-1765","issue":"3","journalAbbreviation":"Economics Letters","page":"794-798","source":"ScienceDirect","title":"A simple solution to the distance puzzle in international trade","volume":"117","author":[{"family":"Yotov","given":"Yoto V."}],"issued":{"date-parts":[["2012",12,1]]}}},{"id":238,"uris":["http://zotero.org/users/13839746/items/VF28CZJB"],"itemData":{"id":238,"type":"article-journal","abstract":"Using a novel common econometric specification, we examine the measurement of three important effects in international trade that historically have been addressed largely separately: the (partial) effects on trade of economic integration agreements, international borders, and bilateral distance. First, recent studies focusing on precise and unbiased estimates of effects of economic integration agreements (EIAs) on members׳ trade may be biased upward owing to inadequate control for time-varying exogenous unobservable country-pair-specific changes in bilateral export costs (possibly decreasing the costs of international relative to intranational trade); we find evidence of this bias using a properly specified gravity equation. Second, our novel methodology yields statistically significant estimates of the declining effect of “international borders” on world trade, now accounting for endogenous EIA formations and unobserved country-pair heterogeneity in initial levels. Third, we confirm recent evidence providing a solution to the “distance-elasticity puzzle,” but show that these estimates of the declining effect of distance on international trade are biased upward by not accounting for endogenous EIA formations and unobserved country-pair heterogeneity. We conclude our study with numerical general equilibrium comparative statics illustrating a substantive difference on trade effects of EIAs with and without allowance for the declining effects of international borders on world trade.","container-title":"European Economic Review","DOI":"10.1016/j.euroecorev.2015.06.003","ISSN":"0014-2921","journalAbbreviation":"European Economic Review","page":"307-327","source":"ScienceDirect","title":"Economic integration agreements, border effects, and distance elasticities in the gravity equation","volume":"78","author":[{"family":"Bergstrand","given":"Jeffrey H."},{"family":"Larch","given":"Mario"},{"family":"Yotov","given":"Yoto V."}],"issued":{"date-parts":[["2015",8,1]]}}}],"schema":"https://github.com/citation-style-language/schema/raw/master/csl-citation.json"} </w:instrText>
-      </w:r>
-      <w:r>
-        <w:rPr>
-          <w:lang w:val="en-GB"/>
-        </w:rPr>
-        <w:fldChar w:fldCharType="separate"/>
-      </w:r>
-      <w:r>
-        <w:rPr>
-          <w:noProof/>
-          <w:lang w:val="en-GB"/>
-        </w:rPr>
-        <w:t>(Yotov 2012; Bergstrand, Larch, and Yotov 2015)</w:t>
-      </w:r>
-      <w:r>
-        <w:rPr>
-          <w:lang w:val="en-GB"/>
-        </w:rPr>
-        <w:fldChar w:fldCharType="end"/>
-      </w:r>
-      <w:r>
-        <w:rPr>
-          <w:lang w:val="en-GB"/>
-        </w:rPr>
-        <w:t>.</w:t>
-      </w:r>
-      <w:r>
-        <w:rPr>
-          <w:lang w:val="en-GB"/>
-        </w:rPr>
-        <w:t xml:space="preserve"> </w:t>
-      </w:r>
       <w:r>
         <w:rPr>
           <w:lang w:val="en-GB"/>
@@ -1938,7 +1901,6 @@
         <w:rPr>
           <w:rFonts w:eastAsiaTheme="minorEastAsia"/>
         </w:rPr>
-        <w:lastRenderedPageBreak/>
         <w:t xml:space="preserve">of the PTA,  at time </w:t>
       </w:r>
       <m:oMath>
@@ -2107,6 +2069,21 @@
         <w:rPr>
           <w:lang w:val="en-GB"/>
         </w:rPr>
+        <w:t>PTA Heterogeneity Model</w:t>
+      </w:r>
+    </w:p>
+    <w:p>
+      <w:pPr>
+        <w:spacing w:line="360" w:lineRule="auto"/>
+        <w:jc w:val="both"/>
+        <w:rPr>
+          <w:lang w:val="en-GB"/>
+        </w:rPr>
+      </w:pPr>
+      <w:r>
+        <w:rPr>
+          <w:lang w:val="en-GB"/>
+        </w:rPr>
         <w:t xml:space="preserve">In </w:t>
       </w:r>
       <w:r>
@@ -2247,21 +2224,7 @@
         <w:rPr>
           <w:lang w:val="en-GB"/>
         </w:rPr>
-        <w:t xml:space="preserve">the effects for a given agreement, country-pairs </w:t>
-      </w:r>
-      <w:proofErr w:type="spellStart"/>
-      <w:r>
-        <w:rPr>
-          <w:lang w:val="en-GB"/>
-        </w:rPr>
-        <w:t>o</w:t>
-      </w:r>
-      <w:proofErr w:type="spellEnd"/>
-      <w:r>
-        <w:rPr>
-          <w:lang w:val="en-GB"/>
-        </w:rPr>
-        <w:t xml:space="preserve"> specific country members to a specific agreement. </w:t>
+        <w:t xml:space="preserve">the effects for a given agreement, country-pairs o specific country members to a specific agreement. </w:t>
       </w:r>
       <w:r>
         <w:rPr>
@@ -3000,6 +2963,16 @@
         <w:outlineLvl w:val="2"/>
       </w:pPr>
       <w:r>
+        <w:t>North-North, North-South and South-South PTAs</w:t>
+      </w:r>
+    </w:p>
+    <w:p>
+      <w:pPr>
+        <w:spacing w:before="100" w:beforeAutospacing="1" w:after="100" w:afterAutospacing="1" w:line="360" w:lineRule="auto"/>
+        <w:jc w:val="both"/>
+        <w:outlineLvl w:val="2"/>
+      </w:pPr>
+      <w:r>
         <w:t>In order</w:t>
       </w:r>
       <w:r>
@@ -4237,6 +4210,8 @@
     </w:p>
     <w:p>
       <w:pPr>
+        <w:spacing w:line="360" w:lineRule="auto"/>
+        <w:jc w:val="both"/>
         <w:rPr>
           <w:lang w:val="en-GB"/>
         </w:rPr>
@@ -5695,7 +5670,22 @@
         </m:r>
       </m:oMath>
       <w:r>
-        <w:t xml:space="preserve"> is part of a North-North PTA at time </w:t>
+        <w:t xml:space="preserve"> </w:t>
+      </w:r>
+      <w:r>
+        <w:t xml:space="preserve">is </w:t>
+      </w:r>
+      <w:r>
+        <w:t>North-North</w:t>
+      </w:r>
+      <w:r>
+        <w:t xml:space="preserve"> </w:t>
+      </w:r>
+      <w:r>
+        <w:t xml:space="preserve">and </w:t>
+      </w:r>
+      <w:r>
+        <w:t xml:space="preserve">part of a PTA at time </w:t>
       </w:r>
       <m:oMath>
         <m:r>
@@ -5757,7 +5747,28 @@
         </m:r>
       </m:oMath>
       <w:r>
-        <w:t xml:space="preserve"> was part of a North-North PTA at time </w:t>
+        <w:t xml:space="preserve"> </w:t>
+      </w:r>
+      <w:r>
+        <w:t>is</w:t>
+      </w:r>
+      <w:r>
+        <w:t xml:space="preserve"> </w:t>
+      </w:r>
+      <w:r>
+        <w:t xml:space="preserve">North-North </w:t>
+      </w:r>
+      <w:r>
+        <w:t>and</w:t>
+      </w:r>
+      <w:r>
+        <w:t xml:space="preserve"> was</w:t>
+      </w:r>
+      <w:r>
+        <w:t xml:space="preserve"> </w:t>
+      </w:r>
+      <w:r>
+        <w:t xml:space="preserve">part of a PTA at time </w:t>
       </w:r>
       <m:oMath>
         <m:r>
@@ -5837,7 +5848,16 @@
         <w:t xml:space="preserve"> </w:t>
       </w:r>
       <w:r>
-        <w:t xml:space="preserve">is part of a North-South PTA at time </w:t>
+        <w:t>is North-South and</w:t>
+      </w:r>
+      <w:r>
+        <w:t xml:space="preserve"> part of a</w:t>
+      </w:r>
+      <w:r>
+        <w:t xml:space="preserve"> </w:t>
+      </w:r>
+      <w:r>
+        <w:t xml:space="preserve">PTA at time </w:t>
       </w:r>
       <m:oMath>
         <m:r>
@@ -5908,7 +5928,13 @@
         </m:r>
       </m:oMath>
       <w:r>
-        <w:t xml:space="preserve"> was part of a North-South PTA at time </w:t>
+        <w:t xml:space="preserve"> </w:t>
+      </w:r>
+      <w:r>
+        <w:t xml:space="preserve">is North-South and </w:t>
+      </w:r>
+      <w:r>
+        <w:t xml:space="preserve">was part of a PTA at time </w:t>
       </w:r>
       <m:oMath>
         <m:r>
@@ -5974,7 +6000,11 @@
         <w:t>ummy</w:t>
       </w:r>
       <w:r>
-        <w:t xml:space="preserve"> variable that takes the value of 1 if the trade pair </w:t>
+        <w:t xml:space="preserve"> variable </w:t>
+      </w:r>
+      <w:r>
+        <w:lastRenderedPageBreak/>
+        <w:t xml:space="preserve">that takes the value of 1 if the trade pair </w:t>
       </w:r>
       <m:oMath>
         <m:r>
@@ -5985,7 +6015,19 @@
         </m:r>
       </m:oMath>
       <w:r>
-        <w:t xml:space="preserve"> is part of a South-South PTA at time </w:t>
+        <w:t xml:space="preserve"> is </w:t>
+      </w:r>
+      <w:r>
+        <w:t>South-South</w:t>
+      </w:r>
+      <w:r>
+        <w:t xml:space="preserve"> </w:t>
+      </w:r>
+      <w:r>
+        <w:t xml:space="preserve"> and </w:t>
+      </w:r>
+      <w:r>
+        <w:t xml:space="preserve">part of a PTA at time </w:t>
       </w:r>
       <m:oMath>
         <m:r>
@@ -6039,11 +6081,7 @@
         <w:t xml:space="preserve"> </w:t>
       </w:r>
       <w:r>
-        <w:t xml:space="preserve">is </w:t>
-      </w:r>
-      <w:r>
-        <w:lastRenderedPageBreak/>
-        <w:t>a d</w:t>
+        <w:t>is a d</w:t>
       </w:r>
       <w:r>
         <w:t>ummy</w:t>
@@ -6060,7 +6098,22 @@
         </m:r>
       </m:oMath>
       <w:r>
-        <w:t xml:space="preserve"> was part of a South-South PTA at time </w:t>
+        <w:t xml:space="preserve"> </w:t>
+      </w:r>
+      <w:r>
+        <w:t xml:space="preserve">is </w:t>
+      </w:r>
+      <w:r>
+        <w:t>South-South</w:t>
+      </w:r>
+      <w:r>
+        <w:t xml:space="preserve"> </w:t>
+      </w:r>
+      <w:r>
+        <w:t xml:space="preserve">and </w:t>
+      </w:r>
+      <w:r>
+        <w:t xml:space="preserve">was part of a PTA at time </w:t>
       </w:r>
       <m:oMath>
         <m:r>
@@ -6090,189 +6143,585 @@
       <w:pPr>
         <w:spacing w:before="100" w:beforeAutospacing="1" w:after="100" w:afterAutospacing="1" w:line="360" w:lineRule="auto"/>
         <w:jc w:val="both"/>
-        <w:rPr>
-          <w:color w:val="FF0000"/>
-        </w:rPr>
-      </w:pPr>
-      <w:r>
-        <w:rPr>
-          <w:color w:val="FF0000"/>
-        </w:rPr>
+      </w:pPr>
+      <w:r>
         <w:t>The</w:t>
       </w:r>
       <w:r>
-        <w:rPr>
-          <w:color w:val="FF0000"/>
-        </w:rPr>
         <w:t xml:space="preserve"> extended</w:t>
       </w:r>
       <w:r>
-        <w:rPr>
-          <w:color w:val="FF0000"/>
-        </w:rPr>
         <w:t xml:space="preserve"> models allow </w:t>
       </w:r>
       <w:r>
-        <w:rPr>
-          <w:color w:val="FF0000"/>
-        </w:rPr>
         <w:t>us</w:t>
       </w:r>
       <w:r>
-        <w:rPr>
-          <w:color w:val="FF0000"/>
-        </w:rPr>
         <w:t xml:space="preserve"> to capture the differentiated </w:t>
       </w:r>
       <w:r>
-        <w:rPr>
-          <w:color w:val="FF0000"/>
-        </w:rPr>
         <w:t>effects</w:t>
       </w:r>
       <w:r>
-        <w:rPr>
-          <w:color w:val="FF0000"/>
-        </w:rPr>
         <w:t xml:space="preserve"> of PTAs</w:t>
       </w:r>
       <w:r>
-        <w:rPr>
-          <w:color w:val="FF0000"/>
-        </w:rPr>
         <w:t xml:space="preserve"> on bilateral exports</w:t>
       </w:r>
       <w:r>
-        <w:rPr>
-          <w:color w:val="FF0000"/>
-        </w:rPr>
-        <w:t xml:space="preserve"> depending on whether they are between two </w:t>
-      </w:r>
-      <w:r>
-        <w:rPr>
-          <w:color w:val="FF0000"/>
-        </w:rPr>
+        <w:t xml:space="preserve"> depending on whether the</w:t>
+      </w:r>
+      <w:r>
+        <w:t xml:space="preserve"> pair country</w:t>
+      </w:r>
+      <w:r>
+        <w:t xml:space="preserve"> are two </w:t>
+      </w:r>
+      <w:r>
         <w:t>“North”</w:t>
       </w:r>
       <w:r>
-        <w:rPr>
-          <w:color w:val="FF0000"/>
-        </w:rPr>
-        <w:t xml:space="preserve"> countries (NN), between a </w:t>
-      </w:r>
-      <w:r>
-        <w:rPr>
-          <w:color w:val="FF0000"/>
-        </w:rPr>
+        <w:t xml:space="preserve"> countries (NN), a </w:t>
+      </w:r>
+      <w:r>
         <w:t>“North”</w:t>
       </w:r>
       <w:r>
-        <w:rPr>
-          <w:color w:val="FF0000"/>
-        </w:rPr>
         <w:t xml:space="preserve"> and a </w:t>
       </w:r>
       <w:r>
-        <w:rPr>
-          <w:color w:val="FF0000"/>
-        </w:rPr>
         <w:t xml:space="preserve">“South” </w:t>
       </w:r>
       <w:r>
-        <w:rPr>
-          <w:color w:val="FF0000"/>
-        </w:rPr>
-        <w:t xml:space="preserve">country (NS), or between two </w:t>
-      </w:r>
-      <w:r>
-        <w:rPr>
-          <w:color w:val="FF0000"/>
-        </w:rPr>
+        <w:t xml:space="preserve">country (NS), or two </w:t>
+      </w:r>
+      <w:r>
         <w:t>“South”</w:t>
       </w:r>
       <w:r>
-        <w:rPr>
-          <w:color w:val="FF0000"/>
-        </w:rPr>
         <w:t xml:space="preserve"> countries (SS).</w:t>
       </w:r>
-    </w:p>
-    <w:p/>
-    <w:p>
-      <w:pPr>
-        <w:rPr>
-          <w:lang w:val="en-GB"/>
-        </w:rPr>
-      </w:pPr>
     </w:p>
     <w:p>
       <w:pPr>
-        <w:rPr>
-          <w:b/>
-          <w:bCs/>
-          <w:lang w:val="en-GB"/>
-        </w:rPr>
-      </w:pPr>
-      <w:r>
-        <w:rPr>
-          <w:b/>
-          <w:bCs/>
-          <w:lang w:val="en-GB"/>
-        </w:rPr>
-        <w:t>Defining South and North</w:t>
+        <w:spacing w:before="100" w:beforeAutospacing="1" w:after="100" w:afterAutospacing="1" w:line="360" w:lineRule="auto"/>
+        <w:jc w:val="both"/>
+        <w:rPr>
+          <w:lang w:val="en-GB"/>
+        </w:rPr>
+      </w:pPr>
+      <w:r>
+        <w:rPr>
+          <w:lang w:val="en-GB"/>
+        </w:rPr>
+        <w:t xml:space="preserve">Defining </w:t>
+      </w:r>
+      <w:r>
+        <w:rPr>
+          <w:lang w:val="en-GB"/>
+        </w:rPr>
+        <w:t xml:space="preserve">North and </w:t>
+      </w:r>
+      <w:r>
+        <w:rPr>
+          <w:lang w:val="en-GB"/>
+        </w:rPr>
+        <w:t>South</w:t>
       </w:r>
     </w:p>
     <w:p>
       <w:pPr>
-        <w:rPr>
-          <w:lang w:val="en-GB"/>
-        </w:rPr>
-      </w:pPr>
+        <w:spacing w:before="100" w:beforeAutospacing="1" w:after="100" w:afterAutospacing="1" w:line="360" w:lineRule="auto"/>
+        <w:jc w:val="both"/>
+        <w:rPr>
+          <w:lang w:val="en-GB"/>
+        </w:rPr>
+      </w:pPr>
+      <w:r>
+        <w:rPr>
+          <w:lang w:val="en-GB"/>
+        </w:rPr>
+        <w:t>Defining which countries belong to the “North” and “South” categories is</w:t>
+      </w:r>
+      <w:r>
+        <w:rPr>
+          <w:lang w:val="en-GB"/>
+        </w:rPr>
+        <w:t xml:space="preserve"> a key step in order to properly </w:t>
+      </w:r>
+      <w:r>
+        <w:rPr>
+          <w:lang w:val="en-GB"/>
+        </w:rPr>
+        <w:t>analyse the impact of PTAs on different bilateral export relationship</w:t>
+      </w:r>
+      <w:r>
+        <w:rPr>
+          <w:lang w:val="en-GB"/>
+        </w:rPr>
+        <w:t>s</w:t>
+      </w:r>
+      <w:r>
+        <w:rPr>
+          <w:lang w:val="en-GB"/>
+        </w:rPr>
+        <w:t xml:space="preserve">. </w:t>
+      </w:r>
+      <w:r>
+        <w:rPr>
+          <w:lang w:val="en-GB"/>
+        </w:rPr>
+        <w:t xml:space="preserve">However, </w:t>
+      </w:r>
+      <w:r>
+        <w:rPr>
+          <w:lang w:val="en-GB"/>
+        </w:rPr>
+        <w:t xml:space="preserve">it is important to consider that any way in which we categorize countries </w:t>
+      </w:r>
+      <w:r>
+        <w:rPr>
+          <w:lang w:val="en-GB"/>
+        </w:rPr>
+        <w:t>can be criticised for not taking into consideration</w:t>
+      </w:r>
+      <w:r>
+        <w:rPr>
+          <w:lang w:val="en-GB"/>
+        </w:rPr>
+        <w:t xml:space="preserve"> the diverse and heterogenous characteristics of </w:t>
+      </w:r>
+      <w:r>
+        <w:rPr>
+          <w:lang w:val="en-GB"/>
+        </w:rPr>
+        <w:t xml:space="preserve">individual </w:t>
+      </w:r>
+      <w:r>
+        <w:rPr>
+          <w:lang w:val="en-GB"/>
+        </w:rPr>
+        <w:t>countries within each group</w:t>
+      </w:r>
+      <w:r>
+        <w:rPr>
+          <w:lang w:val="en-GB"/>
+        </w:rPr>
+        <w:t>.</w:t>
+      </w:r>
+      <w:r>
+        <w:rPr>
+          <w:lang w:val="en-GB"/>
+        </w:rPr>
+        <w:t xml:space="preserve"> </w:t>
+      </w:r>
+      <w:r>
+        <w:rPr>
+          <w:lang w:val="en-GB"/>
+        </w:rPr>
+        <w:t xml:space="preserve">Furthermore, </w:t>
+      </w:r>
+      <w:r>
+        <w:rPr>
+          <w:lang w:val="en-GB"/>
+        </w:rPr>
+        <w:t xml:space="preserve">especially since our focus is to analyse South-South relationships, it is possible to further disaggregate </w:t>
+      </w:r>
+      <w:r>
+        <w:rPr>
+          <w:lang w:val="en-GB"/>
+        </w:rPr>
+        <w:t xml:space="preserve">from </w:t>
+      </w:r>
+      <w:r>
+        <w:rPr>
+          <w:lang w:val="en-GB"/>
+        </w:rPr>
+        <w:t xml:space="preserve">the “South” </w:t>
+      </w:r>
+      <w:r>
+        <w:rPr>
+          <w:lang w:val="en-GB"/>
+        </w:rPr>
+        <w:t>group</w:t>
+      </w:r>
+      <w:r>
+        <w:rPr>
+          <w:lang w:val="en-GB"/>
+        </w:rPr>
+        <w:t xml:space="preserve"> the emerging economies</w:t>
+      </w:r>
+      <w:r>
+        <w:rPr>
+          <w:lang w:val="en-GB"/>
+        </w:rPr>
+        <w:t xml:space="preserve"> </w:t>
+      </w:r>
+      <w:r>
+        <w:rPr>
+          <w:lang w:val="en-GB"/>
+        </w:rPr>
+        <w:t xml:space="preserve">which are becoming more relevant at the political and economic world </w:t>
+      </w:r>
+      <w:r>
+        <w:rPr>
+          <w:lang w:val="en-GB"/>
+        </w:rPr>
+        <w:t>stage and</w:t>
+      </w:r>
+      <w:r>
+        <w:rPr>
+          <w:lang w:val="en-GB"/>
+        </w:rPr>
+        <w:t xml:space="preserve"> are challenging the hegemony of traditional developed </w:t>
+      </w:r>
+      <w:r>
+        <w:rPr>
+          <w:lang w:val="en-GB"/>
+        </w:rPr>
+        <w:t>economies</w:t>
+      </w:r>
+      <w:r>
+        <w:rPr>
+          <w:lang w:val="en-GB"/>
+        </w:rPr>
+        <w:t xml:space="preserve">. </w:t>
+      </w:r>
+      <w:r>
+        <w:rPr>
+          <w:lang w:val="en-GB"/>
+        </w:rPr>
+        <w:t xml:space="preserve">The level of disaggregation, as well as the level of attention to heterogenous characteristics among and within groups, depends on the research question at hand. </w:t>
+      </w:r>
+      <w:r>
+        <w:rPr>
+          <w:lang w:val="en-GB"/>
+        </w:rPr>
+        <w:t>For the purposes of this paper, we will not consider such heterogeneity within groups</w:t>
+      </w:r>
+      <w:r>
+        <w:rPr>
+          <w:lang w:val="en-GB"/>
+        </w:rPr>
+        <w:t>, and just focus on categorising countries as “North” and “South”</w:t>
+      </w:r>
+      <w:r>
+        <w:rPr>
+          <w:lang w:val="en-GB"/>
+        </w:rPr>
+        <w:t>, but by no means does this assumes that countries are homogenous within groups</w:t>
+      </w:r>
+      <w:r>
+        <w:rPr>
+          <w:lang w:val="en-GB"/>
+        </w:rPr>
+        <w:t>. This is just a useful distinction to study heterogeneity across PTA effects.</w:t>
+      </w:r>
     </w:p>
     <w:p>
       <w:pPr>
-        <w:rPr>
-          <w:b/>
-          <w:bCs/>
-          <w:lang w:val="en-GB"/>
-        </w:rPr>
-      </w:pPr>
-      <w:r>
-        <w:rPr>
-          <w:b/>
-          <w:bCs/>
-          <w:lang w:val="en-GB"/>
-        </w:rPr>
-        <w:t>D</w:t>
-      </w:r>
-      <w:r>
-        <w:rPr>
-          <w:b/>
-          <w:bCs/>
-          <w:lang w:val="en-GB"/>
-        </w:rPr>
-        <w:t>ata</w:t>
+        <w:spacing w:before="100" w:beforeAutospacing="1" w:after="100" w:afterAutospacing="1" w:line="360" w:lineRule="auto"/>
+        <w:jc w:val="both"/>
+        <w:rPr>
+          <w:i/>
+        </w:rPr>
+      </w:pPr>
+      <w:r>
+        <w:rPr>
+          <w:lang w:val="en-GB"/>
+        </w:rPr>
+        <w:t xml:space="preserve">One </w:t>
+      </w:r>
+      <w:r>
+        <w:rPr>
+          <w:lang w:val="en-GB"/>
+        </w:rPr>
+        <w:t>intuitive</w:t>
+      </w:r>
+      <w:r>
+        <w:rPr>
+          <w:lang w:val="en-GB"/>
+        </w:rPr>
+        <w:t xml:space="preserve"> approach could be to categorize countries based on their income level</w:t>
+      </w:r>
+      <w:r>
+        <w:rPr>
+          <w:lang w:val="en-GB"/>
+        </w:rPr>
+        <w:t>, but this approach</w:t>
+      </w:r>
+      <w:r>
+        <w:rPr>
+          <w:lang w:val="en-GB"/>
+        </w:rPr>
+        <w:t xml:space="preserve"> would need to deal with a dynamic list of groups, as countries change their category through time. Also, </w:t>
+      </w:r>
+      <w:r>
+        <w:rPr>
+          <w:lang w:val="en-GB"/>
+        </w:rPr>
+        <w:t>high-income countries include non-industrialized small-nations</w:t>
+      </w:r>
+      <w:r>
+        <w:rPr>
+          <w:lang w:val="en-GB"/>
+        </w:rPr>
+        <w:t xml:space="preserve"> which</w:t>
+      </w:r>
+      <w:r>
+        <w:rPr>
+          <w:lang w:val="en-GB"/>
+        </w:rPr>
+        <w:t xml:space="preserve"> we do not expect</w:t>
+      </w:r>
+      <w:r>
+        <w:rPr>
+          <w:lang w:val="en-GB"/>
+        </w:rPr>
+        <w:t xml:space="preserve"> to generate significant effects on the industrial development </w:t>
+      </w:r>
+      <w:r>
+        <w:rPr>
+          <w:lang w:val="en-GB"/>
+        </w:rPr>
+        <w:t xml:space="preserve">as well as technology- and skills-upgrading </w:t>
+      </w:r>
+      <w:r>
+        <w:rPr>
+          <w:lang w:val="en-GB"/>
+        </w:rPr>
+        <w:t xml:space="preserve">of trade-partner countries. </w:t>
+      </w:r>
+      <w:r>
+        <w:rPr>
+          <w:lang w:val="en-GB"/>
+        </w:rPr>
+        <w:t xml:space="preserve">For such reason, we have decided to use the same categorization of countries as Dahi &amp; Demir </w:t>
+      </w:r>
+      <w:r>
+        <w:rPr>
+          <w:lang w:val="en-GB"/>
+        </w:rPr>
+        <w:fldChar w:fldCharType="begin"/>
+      </w:r>
+      <w:r>
+        <w:rPr>
+          <w:lang w:val="en-GB"/>
+        </w:rPr>
+        <w:instrText xml:space="preserve"> ADDIN ZOTERO_ITEM CSL_CITATION {"citationID":"A9zgBd2V","properties":{"formattedCitation":"(Dahi and Demir 2017)","plainCitation":"(Dahi and Demir 2017)","noteIndex":0},"citationItems":[{"id":183,"uris":["http://zotero.org/users/13839746/items/TXC2H362"],"itemData":{"id":183,"type":"article-journal","abstract":"This paper surveys the literature on costs and benefits of South-South versus North-South economic exchanges. Unlike the case for North-South exchanges, academic work on South-South economic relations has been historically limited given their marginal importance in the global economy. After the 1990s, the literature has changed in two main ways. First, South-South trade and finance since then has increased dramatically, leading to a bourgeoning literature on the topic. Second, the rise of the Emerging South has opened up new lines of inquiry to include not just the traditional topics of trade and preferential trading agreements, but also cover technology transfer, capital flows, labor migration, institutions, and environment. We discuss how this literature has evolved to take into account the greater complexity of South-South relations with a focus on China in Africa as well as the blurring of the lines between heterodox and mainstream analysis of South-South relations. We end the review by showing how the empirical and theoretical literature is exploring the increasing divergence within the global South between what we refer to as the Emerging South and the Rest of South.","container-title":"Journal of Economic Surveys","DOI":"10.1111/joes.12225","ISSN":"09500804","issue":"5","note":"publisher: Wiley-Blackwell","page":"1449-1486","source":"EBSCOhost","title":"South-South and North-South Economic Exchanges: Does It Matter Who Is Exchanging What and with Whom?","title-short":"South-South and North-South Economic Exchanges","volume":"31","author":[{"family":"Dahi","given":"Omar S."},{"family":"Demir","given":"Firat"}],"issued":{"date-parts":[["2017",12]]}}}],"schema":"https://github.com/citation-style-language/schema/raw/master/csl-citation.json"} </w:instrText>
+      </w:r>
+      <w:r>
+        <w:rPr>
+          <w:lang w:val="en-GB"/>
+        </w:rPr>
+        <w:fldChar w:fldCharType="separate"/>
+      </w:r>
+      <w:r>
+        <w:rPr>
+          <w:noProof/>
+          <w:lang w:val="en-GB"/>
+        </w:rPr>
+        <w:t>(Dahi and Demir 2017)</w:t>
+      </w:r>
+      <w:r>
+        <w:rPr>
+          <w:lang w:val="en-GB"/>
+        </w:rPr>
+        <w:fldChar w:fldCharType="end"/>
+      </w:r>
+      <w:r>
+        <w:rPr>
+          <w:lang w:val="en-GB"/>
+        </w:rPr>
+        <w:t xml:space="preserve"> which takes into consideration characteristics such as </w:t>
+      </w:r>
+      <w:r>
+        <w:t>incomes, production and trade structures, factor endowments, and human and institutional development</w:t>
+      </w:r>
+      <w:r>
+        <w:t xml:space="preserve"> to construct their list of “North” and “South” countries, and also </w:t>
+      </w:r>
+      <w:r>
+        <w:lastRenderedPageBreak/>
+        <w:t xml:space="preserve">keeps the groups consistent over time. </w:t>
+      </w:r>
+      <w:r>
+        <w:t xml:space="preserve">This results in 23 countries categorized as “North”, and the rest as “South”. </w:t>
+      </w:r>
+      <w:r>
+        <w:t>A detailed list of the countries and their categories can be found in the Appendix.</w:t>
       </w:r>
     </w:p>
     <w:p>
       <w:pPr>
-        <w:rPr>
-          <w:lang w:val="en-GB"/>
-        </w:rPr>
-      </w:pPr>
+        <w:spacing w:before="100" w:beforeAutospacing="1" w:after="100" w:afterAutospacing="1" w:line="360" w:lineRule="auto"/>
+        <w:jc w:val="both"/>
+        <w:rPr>
+          <w:lang w:val="en-GB"/>
+        </w:rPr>
+      </w:pPr>
+      <w:r>
+        <w:rPr>
+          <w:lang w:val="en-GB"/>
+        </w:rPr>
+        <w:t>Data</w:t>
+      </w:r>
     </w:p>
     <w:p>
       <w:pPr>
-        <w:rPr>
-          <w:lang w:val="en-GB"/>
-        </w:rPr>
-      </w:pPr>
+        <w:spacing w:before="100" w:beforeAutospacing="1" w:after="100" w:afterAutospacing="1" w:line="360" w:lineRule="auto"/>
+        <w:jc w:val="both"/>
+      </w:pPr>
+      <w:r>
+        <w:rPr>
+          <w:lang w:val="en-GB"/>
+        </w:rPr>
+        <w:t>To construct our data</w:t>
+      </w:r>
+      <w:r>
+        <w:rPr>
+          <w:lang w:val="en-GB"/>
+        </w:rPr>
+        <w:t>set</w:t>
+      </w:r>
+      <w:r>
+        <w:rPr>
+          <w:lang w:val="en-GB"/>
+        </w:rPr>
+        <w:t xml:space="preserve"> we </w:t>
+      </w:r>
+      <w:r>
+        <w:rPr>
+          <w:lang w:val="en-GB"/>
+        </w:rPr>
+        <w:t>have combined PTA data from the “</w:t>
+      </w:r>
+      <w:r>
+        <w:rPr>
+          <w:lang w:val="en-GB"/>
+        </w:rPr>
+        <w:t>Design of International Trade Agreements</w:t>
+      </w:r>
+      <w:r>
+        <w:rPr>
+          <w:lang w:val="en-GB"/>
+        </w:rPr>
+        <w:t xml:space="preserve">” (DESTA) </w:t>
+      </w:r>
+      <w:r>
+        <w:rPr>
+          <w:lang w:val="en-GB"/>
+        </w:rPr>
+        <w:fldChar w:fldCharType="begin"/>
+      </w:r>
+      <w:r>
+        <w:rPr>
+          <w:lang w:val="en-GB"/>
+        </w:rPr>
+        <w:instrText xml:space="preserve"> ADDIN ZOTERO_ITEM CSL_CITATION {"citationID":"FD3cdFoB","properties":{"formattedCitation":"(D\\uc0\\u252{}r, Andreas, Leonardo Baccini and Manfred Elsig 2014)","plainCitation":"(Dür, Andreas, Leonardo Baccini and Manfred Elsig 2014)","noteIndex":0},"citationItems":[{"id":310,"uris":["http://zotero.org/users/13839746/items/XACPNGRV"],"itemData":{"id":310,"type":"dataset","note":"9(3): 353-375","publisher":"The Review of International Organizations","title":"The Design of International Trade Agreements: Introducing a New Database","URL":"https://www.designoftradeagreements.org/downloads/","version":"Version 2.2 (2023)","author":[{"literal":"Dür, Andreas, Leonardo Baccini and Manfred Elsig"}],"accessed":{"date-parts":[["2024",8,13]]},"issued":{"date-parts":[["2014"]]}}}],"schema":"https://github.com/citation-style-language/schema/raw/master/csl-citation.json"} </w:instrText>
+      </w:r>
+      <w:r>
+        <w:rPr>
+          <w:lang w:val="en-GB"/>
+        </w:rPr>
+        <w:fldChar w:fldCharType="separate"/>
+      </w:r>
+      <w:r>
+        <w:rPr>
+          <w:lang w:val="en-US"/>
+        </w:rPr>
+        <w:t>(Dür, Andreas, Leonardo Baccini and Manfred Elsig 2014)</w:t>
+      </w:r>
+      <w:r>
+        <w:rPr>
+          <w:lang w:val="en-GB"/>
+        </w:rPr>
+        <w:fldChar w:fldCharType="end"/>
+      </w:r>
+      <w:r>
+        <w:rPr>
+          <w:lang w:val="en-GB"/>
+        </w:rPr>
+        <w:t xml:space="preserve"> and from the</w:t>
+      </w:r>
+      <w:r>
+        <w:rPr>
+          <w:lang w:val="en-GB"/>
+        </w:rPr>
+        <w:t xml:space="preserve"> CEPII</w:t>
+      </w:r>
+      <w:r>
+        <w:rPr>
+          <w:lang w:val="en-GB"/>
+        </w:rPr>
+        <w:t xml:space="preserve"> “</w:t>
+      </w:r>
+      <w:r>
+        <w:rPr>
+          <w:lang w:val="en-GB"/>
+        </w:rPr>
+        <w:t>Trade and Production Database</w:t>
+      </w:r>
+      <w:r>
+        <w:rPr>
+          <w:lang w:val="en-GB"/>
+        </w:rPr>
+        <w:t>”</w:t>
+      </w:r>
+      <w:r>
+        <w:rPr>
+          <w:lang w:val="en-GB"/>
+        </w:rPr>
+        <w:t xml:space="preserve"> (TradeProd)</w:t>
+      </w:r>
+      <w:r>
+        <w:rPr>
+          <w:lang w:val="en-GB"/>
+        </w:rPr>
+        <w:t xml:space="preserve"> </w:t>
+      </w:r>
+      <w:r>
+        <w:rPr>
+          <w:lang w:val="en-GB"/>
+        </w:rPr>
+        <w:fldChar w:fldCharType="begin"/>
+      </w:r>
+      <w:r>
+        <w:rPr>
+          <w:lang w:val="en-GB"/>
+        </w:rPr>
+        <w:instrText xml:space="preserve"> ADDIN ZOTERO_ITEM CSL_CITATION {"citationID":"UwSY26oE","properties":{"formattedCitation":"(Thierry Mayer, Gianluca Santoni, Vincent Vicard 2023)","plainCitation":"(Thierry Mayer, Gianluca Santoni, Vincent Vicard 2023)","noteIndex":0},"citationItems":[{"id":312,"uris":["http://zotero.org/users/13839746/items/NDVUDTMT"],"itemData":{"id":312,"type":"dataset","abstract":"The Trade and Production Database (TradeProd), provides data on international and domestic trade flows and trade protection. The database covers 165 countries and 9 industrial sectors over the period 1966-2020. TradeProd is intended for econometric estimation of the gravity equation and also includes a yearly balanced dataset necessary for counterfactual exercises using new quantitative trade models.","number":"TradeProd","title":"The CEPII Trade and Production database (TradeProd)","URL":"http://www.cepii.fr/CEPII/en/bdd_modele/bdd_modele_item.asp?id=5","author":[{"literal":"Thierry Mayer, Gianluca Santoni, Vincent Vicard"}],"issued":{"date-parts":[["2023"]]}}}],"schema":"https://github.com/citation-style-language/schema/raw/master/csl-citation.json"} </w:instrText>
+      </w:r>
+      <w:r>
+        <w:rPr>
+          <w:lang w:val="en-GB"/>
+        </w:rPr>
+        <w:fldChar w:fldCharType="separate"/>
+      </w:r>
+      <w:r>
+        <w:rPr>
+          <w:noProof/>
+          <w:lang w:val="en-GB"/>
+        </w:rPr>
+        <w:t>(Thierry Mayer, Gianluca Santoni, Vincent Vicard 2023)</w:t>
+      </w:r>
+      <w:r>
+        <w:rPr>
+          <w:lang w:val="en-GB"/>
+        </w:rPr>
+        <w:fldChar w:fldCharType="end"/>
+      </w:r>
+      <w:r>
+        <w:rPr>
+          <w:lang w:val="en-GB"/>
+        </w:rPr>
+        <w:t xml:space="preserve">. </w:t>
+      </w:r>
     </w:p>
     <w:p>
       <w:pPr>
-        <w:rPr>
-          <w:lang w:val="en-GB"/>
-        </w:rPr>
+        <w:spacing w:before="100" w:beforeAutospacing="1" w:after="100" w:afterAutospacing="1" w:line="360" w:lineRule="auto"/>
+        <w:jc w:val="both"/>
       </w:pPr>
     </w:p>
     <w:p>
@@ -6285,15 +6734,25 @@
     <w:p>
       <w:pPr>
         <w:rPr>
-          <w:b/>
-          <w:bCs/>
-          <w:lang w:val="en-GB"/>
-        </w:rPr>
-      </w:pPr>
-      <w:r>
-        <w:rPr>
-          <w:b/>
-          <w:bCs/>
+          <w:lang w:val="en-GB"/>
+        </w:rPr>
+      </w:pPr>
+    </w:p>
+    <w:p>
+      <w:pPr>
+        <w:rPr>
+          <w:lang w:val="en-GB"/>
+        </w:rPr>
+      </w:pPr>
+    </w:p>
+    <w:p>
+      <w:pPr>
+        <w:rPr>
+          <w:lang w:val="en-GB"/>
+        </w:rPr>
+      </w:pPr>
+      <w:r>
+        <w:rPr>
           <w:lang w:val="en-GB"/>
         </w:rPr>
         <w:t>References</w:t>
@@ -6363,21 +6822,7 @@
         <w:rPr>
           <w:lang w:val="en-US"/>
         </w:rPr>
-        <w:t xml:space="preserve">Anderson, James E., and Eric van </w:t>
-      </w:r>
-      <w:proofErr w:type="spellStart"/>
-      <w:r>
-        <w:rPr>
-          <w:lang w:val="en-US"/>
-        </w:rPr>
-        <w:t>Wincoop</w:t>
-      </w:r>
-      <w:proofErr w:type="spellEnd"/>
-      <w:r>
-        <w:rPr>
-          <w:lang w:val="en-US"/>
-        </w:rPr>
-        <w:t xml:space="preserve">. 2003. “Gravity with Gravitas: A Solution to the Border Puzzle.” </w:t>
+        <w:t xml:space="preserve">Anderson, James E., and Eric van Wincoop. 2003. “Gravity with Gravitas: A Solution to the Border Puzzle.” </w:t>
       </w:r>
       <w:r>
         <w:rPr>
@@ -6405,21 +6850,7 @@
         <w:rPr>
           <w:lang w:val="en-US"/>
         </w:rPr>
-        <w:t xml:space="preserve">Anderson, James E., and Yoto V. </w:t>
-      </w:r>
-      <w:proofErr w:type="spellStart"/>
-      <w:r>
-        <w:rPr>
-          <w:lang w:val="en-US"/>
-        </w:rPr>
-        <w:t>Yotov</w:t>
-      </w:r>
-      <w:proofErr w:type="spellEnd"/>
-      <w:r>
-        <w:rPr>
-          <w:lang w:val="en-US"/>
-        </w:rPr>
-        <w:t xml:space="preserve">. 2016. “Terms of Trade and Global Efficiency Effects of Free Trade Agreements, 1990–2002.” </w:t>
+        <w:t xml:space="preserve">Anderson, James E., and Yoto V. Yotov. 2016. “Terms of Trade and Global Efficiency Effects of Free Trade Agreements, 1990–2002.” </w:t>
       </w:r>
       <w:r>
         <w:rPr>
@@ -6447,21 +6878,7 @@
         <w:rPr>
           <w:lang w:val="en-US"/>
         </w:rPr>
-        <w:t xml:space="preserve">Baier, Scott L., and Jeffrey H. </w:t>
-      </w:r>
-      <w:proofErr w:type="spellStart"/>
-      <w:r>
-        <w:rPr>
-          <w:lang w:val="en-US"/>
-        </w:rPr>
-        <w:t>Bergstrand</w:t>
-      </w:r>
-      <w:proofErr w:type="spellEnd"/>
-      <w:r>
-        <w:rPr>
-          <w:lang w:val="en-US"/>
-        </w:rPr>
-        <w:t xml:space="preserve">. 2007. “Do Free Trade Agreements Actually Increase Members’ International Trade?” </w:t>
+        <w:t xml:space="preserve">Baier, Scott L., and Jeffrey H. Bergstrand. 2007. “Do Free Trade Agreements Actually Increase Members’ International Trade?” </w:t>
       </w:r>
       <w:r>
         <w:rPr>
@@ -6489,35 +6906,7 @@
         <w:rPr>
           <w:lang w:val="en-US"/>
         </w:rPr>
-        <w:t xml:space="preserve">Baier, Scott L., Yoto V. </w:t>
-      </w:r>
-      <w:proofErr w:type="spellStart"/>
-      <w:r>
-        <w:rPr>
-          <w:lang w:val="en-US"/>
-        </w:rPr>
-        <w:t>Yotov</w:t>
-      </w:r>
-      <w:proofErr w:type="spellEnd"/>
-      <w:r>
-        <w:rPr>
-          <w:lang w:val="en-US"/>
-        </w:rPr>
-        <w:t xml:space="preserve">, and Thomas </w:t>
-      </w:r>
-      <w:proofErr w:type="spellStart"/>
-      <w:r>
-        <w:rPr>
-          <w:lang w:val="en-US"/>
-        </w:rPr>
-        <w:t>Zylkin</w:t>
-      </w:r>
-      <w:proofErr w:type="spellEnd"/>
-      <w:r>
-        <w:rPr>
-          <w:lang w:val="en-US"/>
-        </w:rPr>
-        <w:t xml:space="preserve">. 2019. “On the Widely Differing Effects of Free Trade Agreements: Lessons from Twenty Years of Trade Integration.” </w:t>
+        <w:t xml:space="preserve">Baier, Scott L., Yoto V. Yotov, and Thomas Zylkin. 2019. “On the Widely Differing Effects of Free Trade Agreements: Lessons from Twenty Years of Trade Integration.” </w:t>
       </w:r>
       <w:r>
         <w:rPr>
@@ -6541,33 +6930,11 @@
           <w:lang w:val="en-US"/>
         </w:rPr>
       </w:pPr>
-      <w:proofErr w:type="spellStart"/>
       <w:r>
         <w:rPr>
           <w:lang w:val="en-US"/>
         </w:rPr>
-        <w:t>Bergstrand</w:t>
-      </w:r>
-      <w:proofErr w:type="spellEnd"/>
-      <w:r>
-        <w:rPr>
-          <w:lang w:val="en-US"/>
-        </w:rPr>
-        <w:t xml:space="preserve">, Jeffrey H., Mario Larch, and Yoto V. </w:t>
-      </w:r>
-      <w:proofErr w:type="spellStart"/>
-      <w:r>
-        <w:rPr>
-          <w:lang w:val="en-US"/>
-        </w:rPr>
-        <w:t>Yotov</w:t>
-      </w:r>
-      <w:proofErr w:type="spellEnd"/>
-      <w:r>
-        <w:rPr>
-          <w:lang w:val="en-US"/>
-        </w:rPr>
-        <w:t xml:space="preserve">. 2015. “Economic Integration Agreements, Border Effects, and Distance Elasticities in the Gravity Equation.” </w:t>
+        <w:t xml:space="preserve">Bergstrand, Jeffrey H., Mario Larch, and Yoto V. Yotov. 2015. “Economic Integration Agreements, Border Effects, and Distance Elasticities in the Gravity Equation.” </w:t>
       </w:r>
       <w:r>
         <w:rPr>
@@ -6591,53 +6958,11 @@
           <w:lang w:val="en-US"/>
         </w:rPr>
       </w:pPr>
-      <w:proofErr w:type="spellStart"/>
-      <w:r>
-        <w:rPr>
-          <w:lang w:val="es-ES"/>
-        </w:rPr>
-        <w:t>Chatzilazarou</w:t>
-      </w:r>
-      <w:proofErr w:type="spellEnd"/>
-      <w:r>
-        <w:rPr>
-          <w:lang w:val="es-ES"/>
-        </w:rPr>
-        <w:t xml:space="preserve">, Lazaros Antonios, and </w:t>
-      </w:r>
-      <w:proofErr w:type="spellStart"/>
-      <w:r>
-        <w:rPr>
-          <w:lang w:val="es-ES"/>
-        </w:rPr>
-        <w:t>Dimitrios</w:t>
-      </w:r>
-      <w:proofErr w:type="spellEnd"/>
-      <w:r>
-        <w:rPr>
-          <w:lang w:val="es-ES"/>
-        </w:rPr>
-        <w:t xml:space="preserve"> </w:t>
-      </w:r>
-      <w:proofErr w:type="spellStart"/>
-      <w:r>
-        <w:rPr>
-          <w:lang w:val="es-ES"/>
-        </w:rPr>
-        <w:t>Dadakas</w:t>
-      </w:r>
-      <w:proofErr w:type="spellEnd"/>
-      <w:r>
-        <w:rPr>
-          <w:lang w:val="es-ES"/>
-        </w:rPr>
-        <w:t xml:space="preserve">. </w:t>
-      </w:r>
       <w:r>
         <w:rPr>
           <w:lang w:val="en-US"/>
         </w:rPr>
-        <w:t xml:space="preserve">2023. “Trade Potential in European Union Manufacturing.” </w:t>
+        <w:t xml:space="preserve">Chatzilazarou, Lazaros Antonios, and Dimitrios Dadakas. 2023. “Trade Potential in European Union Manufacturing.” </w:t>
       </w:r>
       <w:r>
         <w:rPr>
@@ -6665,35 +6990,7 @@
         <w:rPr>
           <w:lang w:val="en-US"/>
         </w:rPr>
-        <w:t xml:space="preserve">Dai, Mian, Yoto V. </w:t>
-      </w:r>
-      <w:proofErr w:type="spellStart"/>
-      <w:r>
-        <w:rPr>
-          <w:lang w:val="en-US"/>
-        </w:rPr>
-        <w:t>Yotov</w:t>
-      </w:r>
-      <w:proofErr w:type="spellEnd"/>
-      <w:r>
-        <w:rPr>
-          <w:lang w:val="en-US"/>
-        </w:rPr>
-        <w:t xml:space="preserve">, and Thomas </w:t>
-      </w:r>
-      <w:proofErr w:type="spellStart"/>
-      <w:r>
-        <w:rPr>
-          <w:lang w:val="en-US"/>
-        </w:rPr>
-        <w:t>Zylkin</w:t>
-      </w:r>
-      <w:proofErr w:type="spellEnd"/>
-      <w:r>
-        <w:rPr>
-          <w:lang w:val="en-US"/>
-        </w:rPr>
-        <w:t xml:space="preserve">. 2014. “On the Trade-Diversion Effects of Free Trade Agreements.” </w:t>
+        <w:t xml:space="preserve">Dahi, Omar S., and Firat Demir. 2017. “South-South and North-South Economic Exchanges: Does It Matter Who Is Exchanging What and with Whom?” </w:t>
       </w:r>
       <w:r>
         <w:rPr>
@@ -6701,13 +6998,13 @@
           <w:iCs/>
           <w:lang w:val="en-US"/>
         </w:rPr>
-        <w:t>Economics Letters</w:t>
+        <w:t>Journal of Economic Surveys</w:t>
       </w:r>
       <w:r>
         <w:rPr>
           <w:lang w:val="en-US"/>
         </w:rPr>
-        <w:t xml:space="preserve"> 122 (2): 321–25. https://doi.org/10.1016/j.econlet.2013.12.024.</w:t>
+        <w:t xml:space="preserve"> 31 (5): 1449–86. https://doi.org/10.1111/joes.12225.</w:t>
       </w:r>
     </w:p>
     <w:p>
@@ -6722,69 +7019,7 @@
           <w:lang w:val="en-US"/>
         </w:rPr>
         <w:lastRenderedPageBreak/>
-        <w:t xml:space="preserve">Heid, Benedikt, Mario Larch, and Yoto V. </w:t>
-      </w:r>
-      <w:proofErr w:type="spellStart"/>
-      <w:r>
-        <w:rPr>
-          <w:lang w:val="en-US"/>
-        </w:rPr>
-        <w:t>Yotov</w:t>
-      </w:r>
-      <w:proofErr w:type="spellEnd"/>
-      <w:r>
-        <w:rPr>
-          <w:lang w:val="en-US"/>
-        </w:rPr>
-        <w:t>. 2017. “Estimating the Effects of Non-Discriminatory Trade Policies within Structural Gravity Models.” SSRN Scholarly Paper. Rochester, NY. https://doi.org/10.2139/ssrn.3100014.</w:t>
-      </w:r>
-    </w:p>
-    <w:p>
-      <w:pPr>
-        <w:pStyle w:val="Bibliography"/>
-        <w:rPr>
-          <w:lang w:val="en-US"/>
-        </w:rPr>
-      </w:pPr>
-      <w:r>
-        <w:rPr>
-          <w:lang w:val="es-ES"/>
-        </w:rPr>
-        <w:t xml:space="preserve">Olivero, María Pía, and </w:t>
-      </w:r>
-      <w:proofErr w:type="spellStart"/>
-      <w:r>
-        <w:rPr>
-          <w:lang w:val="es-ES"/>
-        </w:rPr>
-        <w:t>Yoto</w:t>
-      </w:r>
-      <w:proofErr w:type="spellEnd"/>
-      <w:r>
-        <w:rPr>
-          <w:lang w:val="es-ES"/>
-        </w:rPr>
-        <w:t xml:space="preserve"> V. </w:t>
-      </w:r>
-      <w:proofErr w:type="spellStart"/>
-      <w:r>
-        <w:rPr>
-          <w:lang w:val="es-ES"/>
-        </w:rPr>
-        <w:t>Yotov</w:t>
-      </w:r>
-      <w:proofErr w:type="spellEnd"/>
-      <w:r>
-        <w:rPr>
-          <w:lang w:val="es-ES"/>
-        </w:rPr>
-        <w:t xml:space="preserve">. </w:t>
-      </w:r>
-      <w:r>
-        <w:rPr>
-          <w:lang w:val="en-US"/>
-        </w:rPr>
-        <w:t xml:space="preserve">2012. “Dynamic Gravity: Endogenous Country Size and Asset Accumulation.” </w:t>
+        <w:t xml:space="preserve">Dai, Mian, Yoto V. Yotov, and Thomas Zylkin. 2014. “On the Trade-Diversion Effects of Free Trade Agreements.” </w:t>
       </w:r>
       <w:r>
         <w:rPr>
@@ -6792,18 +7027,64 @@
           <w:iCs/>
           <w:lang w:val="en-US"/>
         </w:rPr>
-        <w:t xml:space="preserve">Canadian Journal of Economics/Revue Canadienne </w:t>
-      </w:r>
-      <w:proofErr w:type="spellStart"/>
+        <w:t>Economics Letters</w:t>
+      </w:r>
+      <w:r>
+        <w:rPr>
+          <w:lang w:val="en-US"/>
+        </w:rPr>
+        <w:t xml:space="preserve"> 122 (2): 321–25. https://doi.org/10.1016/j.econlet.2013.12.024.</w:t>
+      </w:r>
+    </w:p>
+    <w:p>
+      <w:pPr>
+        <w:pStyle w:val="Bibliography"/>
+        <w:rPr>
+          <w:lang w:val="en-US"/>
+        </w:rPr>
+      </w:pPr>
+      <w:r>
+        <w:rPr>
+          <w:lang w:val="en-US"/>
+        </w:rPr>
+        <w:t>Dür, Andreas, Leonardo Baccini and Manfred Elsig. 2014. “The Design of International Trade Agreements: Introducing a New Database.” The Review of International Organizations. https://www.designoftradeagreements.org/downloads/.</w:t>
+      </w:r>
+    </w:p>
+    <w:p>
+      <w:pPr>
+        <w:pStyle w:val="Bibliography"/>
+        <w:rPr>
+          <w:lang w:val="en-US"/>
+        </w:rPr>
+      </w:pPr>
+      <w:r>
+        <w:rPr>
+          <w:lang w:val="en-US"/>
+        </w:rPr>
+        <w:t>Heid, Benedikt, Mario Larch, and Yoto V. Yotov. 2017. “Estimating the Effects of Non-Discriminatory Trade Policies within Structural Gravity Models.” SSRN Scholarly Paper. Rochester, NY. https://doi.org/10.2139/ssrn.3100014.</w:t>
+      </w:r>
+    </w:p>
+    <w:p>
+      <w:pPr>
+        <w:pStyle w:val="Bibliography"/>
+        <w:rPr>
+          <w:lang w:val="en-US"/>
+        </w:rPr>
+      </w:pPr>
+      <w:r>
+        <w:rPr>
+          <w:lang w:val="en-US"/>
+        </w:rPr>
+        <w:t xml:space="preserve">Olivero, María Pía, and Yoto V. Yotov. 2012. “Dynamic Gravity: Endogenous Country Size and Asset Accumulation.” </w:t>
+      </w:r>
       <w:r>
         <w:rPr>
           <w:i/>
           <w:iCs/>
           <w:lang w:val="en-US"/>
         </w:rPr>
-        <w:t>d’économique</w:t>
-      </w:r>
-      <w:proofErr w:type="spellEnd"/>
+        <w:t>Canadian Journal of Economics/Revue Canadienne d’économique</w:t>
+      </w:r>
       <w:r>
         <w:rPr>
           <w:lang w:val="en-US"/>
@@ -6822,21 +7103,7 @@
         <w:rPr>
           <w:lang w:val="en-US"/>
         </w:rPr>
-        <w:t xml:space="preserve">Santos Silva, J. M. C., and Silvana </w:t>
-      </w:r>
-      <w:proofErr w:type="spellStart"/>
-      <w:r>
-        <w:rPr>
-          <w:lang w:val="en-US"/>
-        </w:rPr>
-        <w:t>Tenreyro</w:t>
-      </w:r>
-      <w:proofErr w:type="spellEnd"/>
-      <w:r>
-        <w:rPr>
-          <w:lang w:val="en-US"/>
-        </w:rPr>
-        <w:t xml:space="preserve">. 2011. “Further Simulation Evidence on the Performance of the Poisson Pseudo-Maximum Likelihood Estimator.” </w:t>
+        <w:t xml:space="preserve">Santos Silva, J. M. C., and Silvana Tenreyro. 2011. “Further Simulation Evidence on the Performance of the Poisson Pseudo-Maximum Likelihood Estimator.” </w:t>
       </w:r>
       <w:r>
         <w:rPr>
@@ -6864,21 +7131,7 @@
         <w:rPr>
           <w:lang w:val="en-US"/>
         </w:rPr>
-        <w:t xml:space="preserve">Silva, J. M. C. Santos, and Silvana </w:t>
-      </w:r>
-      <w:proofErr w:type="spellStart"/>
-      <w:r>
-        <w:rPr>
-          <w:lang w:val="en-US"/>
-        </w:rPr>
-        <w:t>Tenreyro</w:t>
-      </w:r>
-      <w:proofErr w:type="spellEnd"/>
-      <w:r>
-        <w:rPr>
-          <w:lang w:val="en-US"/>
-        </w:rPr>
-        <w:t xml:space="preserve">. 2006. “The Log of Gravity.” </w:t>
+        <w:t xml:space="preserve">Silva, J. M. C. Santos, and Silvana Tenreyro. 2006. “The Log of Gravity.” </w:t>
       </w:r>
       <w:r>
         <w:rPr>
@@ -6902,19 +7155,25 @@
           <w:lang w:val="en-US"/>
         </w:rPr>
       </w:pPr>
-      <w:proofErr w:type="spellStart"/>
       <w:r>
         <w:rPr>
           <w:lang w:val="en-US"/>
         </w:rPr>
-        <w:t>Yotov</w:t>
-      </w:r>
-      <w:proofErr w:type="spellEnd"/>
-      <w:r>
+        <w:t>Thierry Mayer, Gianluca Santoni, Vincent Vicard. 2023. “The CEPII Trade and Production Database (TradeProd).” http://www.cepii.fr/CEPII/en/bdd_modele/bdd_modele_item.asp?id=5.</w:t>
+      </w:r>
+    </w:p>
+    <w:p>
+      <w:pPr>
+        <w:pStyle w:val="Bibliography"/>
         <w:rPr>
           <w:lang w:val="en-US"/>
         </w:rPr>
-        <w:t xml:space="preserve">, Yoto V. 2012. “A Simple Solution to the Distance Puzzle in International Trade.” </w:t>
+      </w:pPr>
+      <w:r>
+        <w:rPr>
+          <w:lang w:val="en-US"/>
+        </w:rPr>
+        <w:t xml:space="preserve">Yotov, Yoto V. 2012. “A Simple Solution to the Distance Puzzle in International Trade.” </w:t>
       </w:r>
       <w:r>
         <w:rPr>
@@ -6938,33 +7197,11 @@
           <w:lang w:val="en-US"/>
         </w:rPr>
       </w:pPr>
-      <w:proofErr w:type="spellStart"/>
       <w:r>
         <w:rPr>
           <w:lang w:val="en-US"/>
         </w:rPr>
-        <w:t>Yotov</w:t>
-      </w:r>
-      <w:proofErr w:type="spellEnd"/>
-      <w:r>
-        <w:rPr>
-          <w:lang w:val="en-US"/>
-        </w:rPr>
-        <w:t xml:space="preserve">, Yoto V., Roberta </w:t>
-      </w:r>
-      <w:proofErr w:type="spellStart"/>
-      <w:r>
-        <w:rPr>
-          <w:lang w:val="en-US"/>
-        </w:rPr>
-        <w:t>Piermartini</w:t>
-      </w:r>
-      <w:proofErr w:type="spellEnd"/>
-      <w:r>
-        <w:rPr>
-          <w:lang w:val="en-US"/>
-        </w:rPr>
-        <w:t xml:space="preserve">, José-Antonio Monteiro, and Mario Larch. 2016. </w:t>
+        <w:t xml:space="preserve">Yotov, Yoto V., Roberta Piermartini, José-Antonio Monteiro, and Mario Larch. 2016. </w:t>
       </w:r>
       <w:r>
         <w:rPr>

--- a/tex/sections/docs/methodology.docx
+++ b/tex/sections/docs/methodology.docx
@@ -47,7 +47,7 @@
         <w:rPr>
           <w:lang w:val="en-GB"/>
         </w:rPr>
-        <w:t xml:space="preserve"> Among the arguments that could explain/support the use of the gravity model, there are four that are particularly relevant for our purposes. First, the gravity model of trade is intuitive to understand</w:t>
+        <w:t xml:space="preserve"> Among the arguments that could support the use of the gravity model, there are four that are particularly relevant for our purposes. First, the gravity model of trade is intuitive to understand</w:t>
       </w:r>
       <w:r>
         <w:rPr>
@@ -125,7 +125,19 @@
         <w:rPr>
           <w:lang w:val="en-GB"/>
         </w:rPr>
-        <w:t xml:space="preserve">measuring the effects of trade policies as we aim to do with the effects of South-North versus South-South agreements. </w:t>
+        <w:t>measuring the effects of trade policies as we aim to do with the effects of North</w:t>
+      </w:r>
+      <w:r>
+        <w:rPr>
+          <w:lang w:val="en-GB"/>
+        </w:rPr>
+        <w:t>-South</w:t>
+      </w:r>
+      <w:r>
+        <w:rPr>
+          <w:lang w:val="en-GB"/>
+        </w:rPr>
+        <w:t xml:space="preserve"> versus South-South agreements. </w:t>
       </w:r>
       <w:r>
         <w:rPr>
@@ -407,18 +419,18 @@
         <w:rPr>
           <w:lang w:val="en-GB"/>
         </w:rPr>
+        <w:t>,</w:t>
+      </w:r>
+      <w:r>
+        <w:rPr>
+          <w:lang w:val="en-GB"/>
+        </w:rPr>
         <w:t xml:space="preserve"> </w:t>
       </w:r>
       <w:r>
         <w:rPr>
           <w:lang w:val="en-GB"/>
         </w:rPr>
-        <w:t>,</w:t>
-      </w:r>
-      <w:r>
-        <w:rPr>
-          <w:lang w:val="en-GB"/>
-        </w:rPr>
         <w:t>or</w:t>
       </w:r>
       <w:r>
@@ -431,14 +443,28 @@
         <w:rPr>
           <w:lang w:val="en-GB"/>
         </w:rPr>
-        <w:t xml:space="preserve"> Armington-CES assumption</w:t>
-      </w:r>
-      <w:r>
-        <w:rPr>
-          <w:lang w:val="en-GB"/>
-        </w:rPr>
         <w:t xml:space="preserve"> </w:t>
       </w:r>
+      <w:proofErr w:type="spellStart"/>
+      <w:r>
+        <w:rPr>
+          <w:lang w:val="en-GB"/>
+        </w:rPr>
+        <w:t>Armington</w:t>
+      </w:r>
+      <w:proofErr w:type="spellEnd"/>
+      <w:r>
+        <w:rPr>
+          <w:lang w:val="en-GB"/>
+        </w:rPr>
+        <w:t>-CES assumption</w:t>
+      </w:r>
+      <w:r>
+        <w:rPr>
+          <w:lang w:val="en-GB"/>
+        </w:rPr>
+        <w:t xml:space="preserve"> </w:t>
+      </w:r>
       <w:r>
         <w:rPr>
           <w:lang w:val="en-US"/>
@@ -521,7 +547,21 @@
         <w:rPr>
           <w:lang w:val="en-GB"/>
         </w:rPr>
-        <w:t xml:space="preserve">by Anderson and van Wincoop </w:t>
+        <w:t xml:space="preserve">by Anderson and van </w:t>
+      </w:r>
+      <w:proofErr w:type="spellStart"/>
+      <w:r>
+        <w:rPr>
+          <w:lang w:val="en-GB"/>
+        </w:rPr>
+        <w:t>Wincoop</w:t>
+      </w:r>
+      <w:proofErr w:type="spellEnd"/>
+      <w:r>
+        <w:rPr>
+          <w:lang w:val="en-GB"/>
+        </w:rPr>
+        <w:t xml:space="preserve"> </w:t>
       </w:r>
       <w:r>
         <w:rPr>
@@ -2224,7 +2264,7 @@
         <w:rPr>
           <w:lang w:val="en-GB"/>
         </w:rPr>
-        <w:t xml:space="preserve">the effects for a given agreement, country-pairs o specific country members to a specific agreement. </w:t>
+        <w:t xml:space="preserve">the effects for a given agreement. </w:t>
       </w:r>
       <w:r>
         <w:rPr>
@@ -2236,7 +2276,13 @@
         <w:rPr>
           <w:lang w:val="en-GB"/>
         </w:rPr>
-        <w:t xml:space="preserve">three successive expansions can be implemented to capture </w:t>
+        <w:t>an</w:t>
+      </w:r>
+      <w:r>
+        <w:rPr>
+          <w:lang w:val="en-GB"/>
+        </w:rPr>
+        <w:t xml:space="preserve"> expansion can be implemented to capture </w:t>
       </w:r>
       <w:r>
         <w:rPr>
@@ -3897,11 +3943,7 @@
         </m:sSub>
       </m:oMath>
       <w:r>
-        <w:t xml:space="preserve"> are the coefficients for the immediate and lagged effects of a North-North PTA </w:t>
-      </w:r>
-      <w:r>
-        <w:lastRenderedPageBreak/>
-        <w:t>(</w:t>
+        <w:t xml:space="preserve"> are the coefficients for the immediate and lagged effects of a North-North PTA (</w:t>
       </w:r>
       <m:oMath>
         <m:r>
@@ -3988,7 +4030,11 @@
         </m:sSub>
       </m:oMath>
       <w:r>
-        <w:t xml:space="preserve"> are the coefficients for the immediate and lagged effects of a North-South PTA (</w:t>
+        <w:t xml:space="preserve"> are the coefficients for the immediate and lagged effects of a North-</w:t>
+      </w:r>
+      <w:r>
+        <w:lastRenderedPageBreak/>
+        <w:t>South PTA (</w:t>
       </w:r>
       <m:oMath>
         <m:r>
@@ -5676,10 +5722,7 @@
         <w:t xml:space="preserve">is </w:t>
       </w:r>
       <w:r>
-        <w:t>North-North</w:t>
-      </w:r>
-      <w:r>
-        <w:t xml:space="preserve"> </w:t>
+        <w:t xml:space="preserve">North-North </w:t>
       </w:r>
       <w:r>
         <w:t xml:space="preserve">and </w:t>
@@ -6000,11 +6043,7 @@
         <w:t>ummy</w:t>
       </w:r>
       <w:r>
-        <w:t xml:space="preserve"> variable </w:t>
-      </w:r>
-      <w:r>
-        <w:lastRenderedPageBreak/>
-        <w:t xml:space="preserve">that takes the value of 1 if the trade pair </w:t>
+        <w:t xml:space="preserve"> variable that takes the value of 1 if the trade pair </w:t>
       </w:r>
       <m:oMath>
         <m:r>
@@ -6018,10 +6057,7 @@
         <w:t xml:space="preserve"> is </w:t>
       </w:r>
       <w:r>
-        <w:t>South-South</w:t>
-      </w:r>
-      <w:r>
-        <w:t xml:space="preserve"> </w:t>
+        <w:t xml:space="preserve">South-South </w:t>
       </w:r>
       <w:r>
         <w:t xml:space="preserve"> and </w:t>
@@ -6041,7 +6077,11 @@
         <w:t>,</w:t>
       </w:r>
       <w:r>
-        <w:t xml:space="preserve"> and 0 otherwise</w:t>
+        <w:t xml:space="preserve"> and 0 </w:t>
+      </w:r>
+      <w:r>
+        <w:lastRenderedPageBreak/>
+        <w:t>otherwise</w:t>
       </w:r>
       <w:r>
         <w:t xml:space="preserve">; </w:t>
@@ -6104,10 +6144,7 @@
         <w:t xml:space="preserve">is </w:t>
       </w:r>
       <w:r>
-        <w:t>South-South</w:t>
-      </w:r>
-      <w:r>
-        <w:t xml:space="preserve"> </w:t>
+        <w:t xml:space="preserve">South-South </w:t>
       </w:r>
       <w:r>
         <w:t xml:space="preserve">and </w:t>
@@ -6206,365 +6243,15 @@
       <w:pPr>
         <w:spacing w:before="100" w:beforeAutospacing="1" w:after="100" w:afterAutospacing="1" w:line="360" w:lineRule="auto"/>
         <w:jc w:val="both"/>
-        <w:rPr>
-          <w:lang w:val="en-GB"/>
-        </w:rPr>
       </w:pPr>
       <w:r>
-        <w:rPr>
-          <w:lang w:val="en-GB"/>
-        </w:rPr>
-        <w:t xml:space="preserve">Defining </w:t>
-      </w:r>
-      <w:r>
-        <w:rPr>
-          <w:lang w:val="en-GB"/>
-        </w:rPr>
-        <w:t xml:space="preserve">North and </w:t>
-      </w:r>
-      <w:r>
-        <w:rPr>
-          <w:lang w:val="en-GB"/>
-        </w:rPr>
-        <w:t>South</w:t>
-      </w:r>
-    </w:p>
-    <w:p>
-      <w:pPr>
-        <w:spacing w:before="100" w:beforeAutospacing="1" w:after="100" w:afterAutospacing="1" w:line="360" w:lineRule="auto"/>
-        <w:jc w:val="both"/>
-        <w:rPr>
-          <w:lang w:val="en-GB"/>
-        </w:rPr>
-      </w:pPr>
-      <w:r>
-        <w:rPr>
-          <w:lang w:val="en-GB"/>
-        </w:rPr>
-        <w:t>Defining which countries belong to the “North” and “South” categories is</w:t>
-      </w:r>
-      <w:r>
-        <w:rPr>
-          <w:lang w:val="en-GB"/>
-        </w:rPr>
-        <w:t xml:space="preserve"> a key step in order to properly </w:t>
-      </w:r>
-      <w:r>
-        <w:rPr>
-          <w:lang w:val="en-GB"/>
-        </w:rPr>
-        <w:t>analyse the impact of PTAs on different bilateral export relationship</w:t>
-      </w:r>
-      <w:r>
-        <w:rPr>
-          <w:lang w:val="en-GB"/>
-        </w:rPr>
-        <w:t>s</w:t>
-      </w:r>
-      <w:r>
-        <w:rPr>
-          <w:lang w:val="en-GB"/>
-        </w:rPr>
-        <w:t xml:space="preserve">. </w:t>
-      </w:r>
-      <w:r>
-        <w:rPr>
-          <w:lang w:val="en-GB"/>
-        </w:rPr>
-        <w:t xml:space="preserve">However, </w:t>
-      </w:r>
-      <w:r>
-        <w:rPr>
-          <w:lang w:val="en-GB"/>
-        </w:rPr>
-        <w:t xml:space="preserve">it is important to consider that any way in which we categorize countries </w:t>
-      </w:r>
-      <w:r>
-        <w:rPr>
-          <w:lang w:val="en-GB"/>
-        </w:rPr>
-        <w:t>can be criticised for not taking into consideration</w:t>
-      </w:r>
-      <w:r>
-        <w:rPr>
-          <w:lang w:val="en-GB"/>
-        </w:rPr>
-        <w:t xml:space="preserve"> the diverse and heterogenous characteristics of </w:t>
-      </w:r>
-      <w:r>
-        <w:rPr>
-          <w:lang w:val="en-GB"/>
-        </w:rPr>
-        <w:t xml:space="preserve">individual </w:t>
-      </w:r>
-      <w:r>
-        <w:rPr>
-          <w:lang w:val="en-GB"/>
-        </w:rPr>
-        <w:t>countries within each group</w:t>
-      </w:r>
-      <w:r>
-        <w:rPr>
-          <w:lang w:val="en-GB"/>
-        </w:rPr>
-        <w:t>.</w:t>
-      </w:r>
-      <w:r>
-        <w:rPr>
-          <w:lang w:val="en-GB"/>
-        </w:rPr>
-        <w:t xml:space="preserve"> </w:t>
-      </w:r>
-      <w:r>
-        <w:rPr>
-          <w:lang w:val="en-GB"/>
-        </w:rPr>
-        <w:t xml:space="preserve">Furthermore, </w:t>
-      </w:r>
-      <w:r>
-        <w:rPr>
-          <w:lang w:val="en-GB"/>
-        </w:rPr>
-        <w:t xml:space="preserve">especially since our focus is to analyse South-South relationships, it is possible to further disaggregate </w:t>
-      </w:r>
-      <w:r>
-        <w:rPr>
-          <w:lang w:val="en-GB"/>
-        </w:rPr>
-        <w:t xml:space="preserve">from </w:t>
-      </w:r>
-      <w:r>
-        <w:rPr>
-          <w:lang w:val="en-GB"/>
-        </w:rPr>
-        <w:t xml:space="preserve">the “South” </w:t>
-      </w:r>
-      <w:r>
-        <w:rPr>
-          <w:lang w:val="en-GB"/>
-        </w:rPr>
-        <w:t>group</w:t>
-      </w:r>
-      <w:r>
-        <w:rPr>
-          <w:lang w:val="en-GB"/>
-        </w:rPr>
-        <w:t xml:space="preserve"> the emerging economies</w:t>
-      </w:r>
-      <w:r>
-        <w:rPr>
-          <w:lang w:val="en-GB"/>
-        </w:rPr>
-        <w:t xml:space="preserve"> </w:t>
-      </w:r>
-      <w:r>
-        <w:rPr>
-          <w:lang w:val="en-GB"/>
-        </w:rPr>
-        <w:t xml:space="preserve">which are becoming more relevant at the political and economic world </w:t>
-      </w:r>
-      <w:r>
-        <w:rPr>
-          <w:lang w:val="en-GB"/>
-        </w:rPr>
-        <w:t>stage and</w:t>
-      </w:r>
-      <w:r>
-        <w:rPr>
-          <w:lang w:val="en-GB"/>
-        </w:rPr>
-        <w:t xml:space="preserve"> are challenging the hegemony of traditional developed </w:t>
-      </w:r>
-      <w:r>
-        <w:rPr>
-          <w:lang w:val="en-GB"/>
-        </w:rPr>
-        <w:t>economies</w:t>
-      </w:r>
-      <w:r>
-        <w:rPr>
-          <w:lang w:val="en-GB"/>
-        </w:rPr>
-        <w:t xml:space="preserve">. </w:t>
-      </w:r>
-      <w:r>
-        <w:rPr>
-          <w:lang w:val="en-GB"/>
-        </w:rPr>
-        <w:t xml:space="preserve">The level of disaggregation, as well as the level of attention to heterogenous characteristics among and within groups, depends on the research question at hand. </w:t>
-      </w:r>
-      <w:r>
-        <w:rPr>
-          <w:lang w:val="en-GB"/>
-        </w:rPr>
-        <w:t>For the purposes of this paper, we will not consider such heterogeneity within groups</w:t>
-      </w:r>
-      <w:r>
-        <w:rPr>
-          <w:lang w:val="en-GB"/>
-        </w:rPr>
-        <w:t>, and just focus on categorising countries as “North” and “South”</w:t>
-      </w:r>
-      <w:r>
-        <w:rPr>
-          <w:lang w:val="en-GB"/>
-        </w:rPr>
-        <w:t>, but by no means does this assumes that countries are homogenous within groups</w:t>
-      </w:r>
-      <w:r>
-        <w:rPr>
-          <w:lang w:val="en-GB"/>
-        </w:rPr>
-        <w:t>. This is just a useful distinction to study heterogeneity across PTA effects.</w:t>
-      </w:r>
-    </w:p>
-    <w:p>
-      <w:pPr>
-        <w:spacing w:before="100" w:beforeAutospacing="1" w:after="100" w:afterAutospacing="1" w:line="360" w:lineRule="auto"/>
-        <w:jc w:val="both"/>
-        <w:rPr>
-          <w:i/>
-        </w:rPr>
-      </w:pPr>
-      <w:r>
-        <w:rPr>
-          <w:lang w:val="en-GB"/>
-        </w:rPr>
-        <w:t xml:space="preserve">One </w:t>
-      </w:r>
-      <w:r>
-        <w:rPr>
-          <w:lang w:val="en-GB"/>
-        </w:rPr>
-        <w:t>intuitive</w:t>
-      </w:r>
-      <w:r>
-        <w:rPr>
-          <w:lang w:val="en-GB"/>
-        </w:rPr>
-        <w:t xml:space="preserve"> approach could be to categorize countries based on their income level</w:t>
-      </w:r>
-      <w:r>
-        <w:rPr>
-          <w:lang w:val="en-GB"/>
-        </w:rPr>
-        <w:t>, but this approach</w:t>
-      </w:r>
-      <w:r>
-        <w:rPr>
-          <w:lang w:val="en-GB"/>
-        </w:rPr>
-        <w:t xml:space="preserve"> would need to deal with a dynamic list of groups, as countries change their category through time. Also, </w:t>
-      </w:r>
-      <w:r>
-        <w:rPr>
-          <w:lang w:val="en-GB"/>
-        </w:rPr>
-        <w:t>high-income countries include non-industrialized small-nations</w:t>
-      </w:r>
-      <w:r>
-        <w:rPr>
-          <w:lang w:val="en-GB"/>
-        </w:rPr>
-        <w:t xml:space="preserve"> which</w:t>
-      </w:r>
-      <w:r>
-        <w:rPr>
-          <w:lang w:val="en-GB"/>
-        </w:rPr>
-        <w:t xml:space="preserve"> we do not expect</w:t>
-      </w:r>
-      <w:r>
-        <w:rPr>
-          <w:lang w:val="en-GB"/>
-        </w:rPr>
-        <w:t xml:space="preserve"> to generate significant effects on the industrial development </w:t>
-      </w:r>
-      <w:r>
-        <w:rPr>
-          <w:lang w:val="en-GB"/>
-        </w:rPr>
-        <w:t xml:space="preserve">as well as technology- and skills-upgrading </w:t>
-      </w:r>
-      <w:r>
-        <w:rPr>
-          <w:lang w:val="en-GB"/>
-        </w:rPr>
-        <w:t xml:space="preserve">of trade-partner countries. </w:t>
-      </w:r>
-      <w:r>
-        <w:rPr>
-          <w:lang w:val="en-GB"/>
-        </w:rPr>
-        <w:t xml:space="preserve">For such reason, we have decided to use the same categorization of countries as Dahi &amp; Demir </w:t>
-      </w:r>
-      <w:r>
-        <w:rPr>
-          <w:lang w:val="en-GB"/>
-        </w:rPr>
-        <w:fldChar w:fldCharType="begin"/>
-      </w:r>
-      <w:r>
-        <w:rPr>
-          <w:lang w:val="en-GB"/>
-        </w:rPr>
-        <w:instrText xml:space="preserve"> ADDIN ZOTERO_ITEM CSL_CITATION {"citationID":"A9zgBd2V","properties":{"formattedCitation":"(Dahi and Demir 2017)","plainCitation":"(Dahi and Demir 2017)","noteIndex":0},"citationItems":[{"id":183,"uris":["http://zotero.org/users/13839746/items/TXC2H362"],"itemData":{"id":183,"type":"article-journal","abstract":"This paper surveys the literature on costs and benefits of South-South versus North-South economic exchanges. Unlike the case for North-South exchanges, academic work on South-South economic relations has been historically limited given their marginal importance in the global economy. After the 1990s, the literature has changed in two main ways. First, South-South trade and finance since then has increased dramatically, leading to a bourgeoning literature on the topic. Second, the rise of the Emerging South has opened up new lines of inquiry to include not just the traditional topics of trade and preferential trading agreements, but also cover technology transfer, capital flows, labor migration, institutions, and environment. We discuss how this literature has evolved to take into account the greater complexity of South-South relations with a focus on China in Africa as well as the blurring of the lines between heterodox and mainstream analysis of South-South relations. We end the review by showing how the empirical and theoretical literature is exploring the increasing divergence within the global South between what we refer to as the Emerging South and the Rest of South.","container-title":"Journal of Economic Surveys","DOI":"10.1111/joes.12225","ISSN":"09500804","issue":"5","note":"publisher: Wiley-Blackwell","page":"1449-1486","source":"EBSCOhost","title":"South-South and North-South Economic Exchanges: Does It Matter Who Is Exchanging What and with Whom?","title-short":"South-South and North-South Economic Exchanges","volume":"31","author":[{"family":"Dahi","given":"Omar S."},{"family":"Demir","given":"Firat"}],"issued":{"date-parts":[["2017",12]]}}}],"schema":"https://github.com/citation-style-language/schema/raw/master/csl-citation.json"} </w:instrText>
-      </w:r>
-      <w:r>
-        <w:rPr>
-          <w:lang w:val="en-GB"/>
-        </w:rPr>
-        <w:fldChar w:fldCharType="separate"/>
-      </w:r>
-      <w:r>
-        <w:rPr>
-          <w:noProof/>
-          <w:lang w:val="en-GB"/>
-        </w:rPr>
-        <w:t>(Dahi and Demir 2017)</w:t>
-      </w:r>
-      <w:r>
-        <w:rPr>
-          <w:lang w:val="en-GB"/>
-        </w:rPr>
-        <w:fldChar w:fldCharType="end"/>
-      </w:r>
-      <w:r>
-        <w:rPr>
-          <w:lang w:val="en-GB"/>
-        </w:rPr>
-        <w:t xml:space="preserve"> which takes into consideration characteristics such as </w:t>
-      </w:r>
-      <w:r>
-        <w:t>incomes, production and trade structures, factor endowments, and human and institutional development</w:t>
-      </w:r>
-      <w:r>
-        <w:t xml:space="preserve"> to construct their list of “North” and “South” countries, and also </w:t>
-      </w:r>
-      <w:r>
-        <w:lastRenderedPageBreak/>
-        <w:t xml:space="preserve">keeps the groups consistent over time. </w:t>
-      </w:r>
-      <w:r>
-        <w:t xml:space="preserve">This results in 23 countries categorized as “North”, and the rest as “South”. </w:t>
-      </w:r>
-      <w:r>
-        <w:t>A detailed list of the countries and their categories can be found in the Appendix.</w:t>
-      </w:r>
-    </w:p>
-    <w:p>
-      <w:pPr>
-        <w:spacing w:before="100" w:beforeAutospacing="1" w:after="100" w:afterAutospacing="1" w:line="360" w:lineRule="auto"/>
-        <w:jc w:val="both"/>
-        <w:rPr>
-          <w:lang w:val="en-GB"/>
-        </w:rPr>
-      </w:pPr>
-      <w:r>
-        <w:rPr>
-          <w:lang w:val="en-GB"/>
-        </w:rPr>
-        <w:t>Data</w:t>
+        <w:t xml:space="preserve">Export </w:t>
+      </w:r>
+      <w:r>
+        <w:t xml:space="preserve">Product </w:t>
+      </w:r>
+      <w:r>
+        <w:t>Unit Value</w:t>
       </w:r>
     </w:p>
     <w:p>
@@ -6573,6 +6260,541 @@
         <w:jc w:val="both"/>
       </w:pPr>
       <w:r>
+        <w:t>Inspired by</w:t>
+      </w:r>
+      <w:r>
+        <w:t xml:space="preserve"> other strands of the international trade literature, </w:t>
+      </w:r>
+      <w:r>
+        <w:t>we also test our models using “Unit Values” of the products exported, by dividing the total value exported by the total weight exported in kilograms</w:t>
+      </w:r>
+      <w:r>
+        <w:t xml:space="preserve"> </w:t>
+      </w:r>
+      <w:r>
+        <w:fldChar w:fldCharType="begin"/>
+      </w:r>
+      <w:r>
+        <w:instrText xml:space="preserve"> ADDIN ZOTERO_ITEM CSL_CITATION {"citationID":"iZjCXtUF","properties":{"formattedCitation":"(Latzer and Mayneris 2021; Manova and Zhang 2012; Bastos and Silva 2010)","plainCitation":"(Latzer and Mayneris 2021; Manova and Zhang 2012; Bastos and Silva 2010)","noteIndex":0},"citationItems":[{"id":313,"uris":["http://zotero.org/users/13839746/items/7HMBT6EX"],"itemData":{"id":313,"type":"article-journal","abstract":"This paper analyses the relationship between a country’s income distribution and its exports’ unit values. Using bilateral export flows, we not only confirm the positive association between a country’s average income and its export unit values, but further identify a heterogeneous relationship with income inequality: we find a greater income spread to be associated with higher export unit values in the case of poor countries only. These results are robust to the inclusion of controls for other determinants of export unit values, as well as to the use of alternative measures of income inequality and of the quality index. We finally discuss various theoretical rationalisations for this heterogeneous relationship between income inequality and the quality content of exports along the average income dimension, and show suggestive evidence that demand-side mechanisms can account for it, at least partly.","container-title":"Journal of Economic Behavior &amp; Organization","DOI":"10.1016/j.jebo.2021.03.002","ISSN":"0167-2681","journalAbbreviation":"Journal of Economic Behavior &amp; Organization","page":"625-646","source":"ScienceDirect","title":"Average income, income inequality and export unit values","volume":"185","author":[{"family":"Latzer","given":"Hélène"},{"family":"Mayneris","given":"Florian"}],"issued":{"date-parts":[["2021",5,1]]}}},{"id":316,"uris":["http://zotero.org/users/13839746/items/6E9XVZI9"],"itemData":{"id":316,"type":"article-journal","abstract":"This article establishes six stylized facts about firms' export prices using detailed customs data on the universe of Chinese trade flows. First, across firms selling a given product, exporters that charge higher prices earn greater revenues in each destination, have bigger worldwide sales, and enter more markets. Second, firms that export more, enter more markets, and charge higher export prices import more expensive inputs. Third, across destinations within a firm-product, firms set higher prices in richer, larger, bilaterally more distant and overall less remote countries. Fourth, across destinations within a firm-product, firms earn bigger revenues in markets where they set higher prices. Fifth, across firms within a product, exporters with more destinations offer a wider range of export prices. Finally, firms that export more, enter more markets, and offer a wider range of export prices pay a wider range of input prices and source inputs from more origin countries. We propose that trade models should incorporate two features to rationalize these patterns in the data: more successful exporters use higher quality inputs to produce higher quality goods (stylized facts 1 and 2), and firms vary the quality of their products across destinations by using inputs of different quality levels (stylized facts 3, 4, 5, and 6).","container-title":"The Quarterly Journal of Economics","ISSN":"0033-5533","issue":"1","note":"publisher: Oxford University Press","page":"379-436","source":"JSTOR","title":"Export Prices Across Firms and Destinations","volume":"127","author":[{"family":"Manova","given":"Kalina"},{"family":"Zhang","given":"Zhiwei"}],"issued":{"date-parts":[["2012"]]}}},{"id":318,"uris":["http://zotero.org/users/13839746/items/ISYQSQXT"],"itemData":{"id":318,"type":"article-journal","abstract":"What drives export quality? Using Portuguese firm-level data on exports by product and destination market, we find that f.o.b. unit values increase systematically with distance, and tend to be higher in shipments to richer nations. These relationships reflect not only the sorting of firms across markets, but also the within-firm variation of unit values across destinations. Within product categories, higher-productivity firms tend to ship greater quantities at higher prices to a given market, consistent with higher quality. In addition, firm productivity tends to magnify the positive effect of distance on within-product unit values, suggesting that high-productivity, high-quality firms are more able to serve difficult markets.","container-title":"Journal of International Economics","DOI":"10.1016/j.jinteco.2010.07.001","ISSN":"0022-1996","issue":"2","journalAbbreviation":"Journal of International Economics","page":"99-111","source":"ScienceDirect","title":"The quality of a firm's exports: Where you export to matters","title-short":"The quality of a firm's exports","volume":"82","author":[{"family":"Bastos","given":"Paulo"},{"family":"Silva","given":"Joana"}],"issued":{"date-parts":[["2010",11,1]]}}}],"schema":"https://github.com/citation-style-language/schema/raw/master/csl-citation.json"} </w:instrText>
+      </w:r>
+      <w:r>
+        <w:fldChar w:fldCharType="separate"/>
+      </w:r>
+      <w:r>
+        <w:rPr>
+          <w:noProof/>
+        </w:rPr>
+        <w:t>(Latzer and Mayneris 2021; Manova and Zhang 2012; Bastos and Silva 2010)</w:t>
+      </w:r>
+      <w:r>
+        <w:fldChar w:fldCharType="end"/>
+      </w:r>
+      <w:r>
+        <w:t>.</w:t>
+      </w:r>
+      <w:r>
+        <w:t xml:space="preserve"> </w:t>
+      </w:r>
+      <w:r>
+        <w:t xml:space="preserve"> </w:t>
+      </w:r>
+      <w:r>
+        <w:t xml:space="preserve">Using the unit value as the dependent variable in our </w:t>
+      </w:r>
+      <w:r>
+        <w:t xml:space="preserve">estimations allow us to analyse </w:t>
+      </w:r>
+      <w:r>
+        <w:t xml:space="preserve">if the value per unit exported is affected by PTAs. To be consistent </w:t>
+      </w:r>
+      <w:r>
+        <w:t xml:space="preserve">in our effort to understand the potentially heterogenous effects of PTAs according to the different category of the members in </w:t>
+      </w:r>
+      <w:r>
+        <w:t>trade volume, but also in</w:t>
+      </w:r>
+      <w:r>
+        <w:t xml:space="preserve"> </w:t>
+      </w:r>
+      <w:r>
+        <w:t>quality upgrading and industrialization development of countries</w:t>
+      </w:r>
+      <w:r>
+        <w:t>, we f</w:t>
+      </w:r>
+      <w:r>
+        <w:t>ocus on</w:t>
+      </w:r>
+      <w:r>
+        <w:t xml:space="preserve"> manufacturing products </w:t>
+      </w:r>
+      <w:r>
+        <w:fldChar w:fldCharType="begin"/>
+      </w:r>
+      <w:r>
+        <w:instrText xml:space="preserve"> ADDIN ZOTERO_ITEM CSL_CITATION {"citationID":"0eURmATb","properties":{"formattedCitation":"(Chatzilazarou and Dadakas 2023)","plainCitation":"(Chatzilazarou and Dadakas 2023)","noteIndex":0},"citationItems":[{"id":249,"uris":["http://zotero.org/users/13839746/items/CUKBCPKK"],"itemData":{"id":249,"type":"article-journal","abstract":"Purpose This study deals with changes in European Union's (EU's) trade potential in Machinery (HS 84–85) and Transportation (HS86-89) products. Design/methodology/approach The study uses a Structural Gravity model, Poisson Pseudo Maximum Likelihood (PPML) estimation together with panel data for the years 2002–2018 and a two-step procedure that employs predicted values of bilateral trade to compare potential to actual trade. Findings Results for Machinery products suggest a potential to expand trade with existing Regional Trade Agreements (RTAs) in the American continent, and countries of the IGAD region in Africa. In Transportation, a high trade potential with RTAs is found in the Americas, Africa and the Middle East. Policy suggestions concentrate on opportunities for enhancing trade relations through trade liberalization and agreement proliferation. Originality/value There are no studies to date, that examine “collective” measure of EU trade potential, that treats the EU as a single country. Changes in existing opportunities to expand trade, common for EU members, are of special interest for policy formulation, especially after the recent turmoil presented by the Global Financial Crisis (GFC) and the Greek Economic Crisis (GEC). Treating the EU as a single entity, is necessary for the formulation of an effective, common, EU trade policy. This study concentrates on the manufacturing sector to examine existing opportunities for the EU to expand trade, after the GFC and the GEC. This article deals with Machinery (HS 84 and 85) and Transportation (HS 86 through 89) products as they comprise a significant part of total EU exports, reaching 41% of total exports in 2016. Finally, this study offers a unique illustration of results through trade potential heat maps.","container-title":"Journal of Economic Studies","DOI":"10.1108/JES-06-2023-0292","ISSN":"0144-3585","issue":"5","note":"publisher: Emerald Publishing Limited","page":"1144-1163","source":"Emerald Insight","title":"Trade potential in European Union manufacturing","volume":"51","author":[{"family":"Chatzilazarou","given":"Lazaros Antonios"},{"family":"Dadakas","given":"Dimitrios"}],"issued":{"date-parts":[["2023",1,1]]}}}],"schema":"https://github.com/citation-style-language/schema/raw/master/csl-citation.json"} </w:instrText>
+      </w:r>
+      <w:r>
+        <w:fldChar w:fldCharType="separate"/>
+      </w:r>
+      <w:r>
+        <w:rPr>
+          <w:noProof/>
+        </w:rPr>
+        <w:t>(Chatzilazarou and Dadakas 2023)</w:t>
+      </w:r>
+      <w:r>
+        <w:fldChar w:fldCharType="end"/>
+      </w:r>
+      <w:r>
+        <w:t xml:space="preserve"> with</w:t>
+      </w:r>
+      <w:r>
+        <w:t xml:space="preserve"> HS 2-digit codes 84 </w:t>
+      </w:r>
+      <w:r>
+        <w:t>(</w:t>
+      </w:r>
+      <w:r>
+        <w:t>Nuclear reactors, boilers, machinery and mechanical appliances; parts thereof</w:t>
+      </w:r>
+      <w:r>
+        <w:t xml:space="preserve"> ) </w:t>
+      </w:r>
+      <w:r>
+        <w:t>and 85</w:t>
+      </w:r>
+      <w:r>
+        <w:t xml:space="preserve"> (</w:t>
+      </w:r>
+      <w:r>
+        <w:t>Electrical machinery and equipment and parts thereof; sound recorders and reproducers, television image and sound recorders and reproducers, and parts and accessories of such articles</w:t>
+      </w:r>
+      <w:r>
+        <w:t>) which are part of the “Machinery and mechanical appliances; electrical equipment; parts thereof; sound recorders and reproducers, television image and sour sound recorders and reproducers, and parts and accessories of such articles”</w:t>
+      </w:r>
+      <w:r>
+        <w:t xml:space="preserve"> category from the World Customs Organization. </w:t>
+      </w:r>
+      <w:r>
+        <w:t>Our aim is to compare the effects of PTAs on trade volumes against the effects on the unit value of manufactur</w:t>
+      </w:r>
+      <w:r>
+        <w:t>ing</w:t>
+      </w:r>
+      <w:r>
+        <w:t xml:space="preserve"> products exported. </w:t>
+      </w:r>
+    </w:p>
+    <w:p>
+      <w:pPr>
+        <w:spacing w:before="100" w:beforeAutospacing="1" w:after="100" w:afterAutospacing="1" w:line="360" w:lineRule="auto"/>
+        <w:jc w:val="both"/>
+        <w:rPr>
+          <w:lang w:val="en-GB"/>
+        </w:rPr>
+      </w:pPr>
+      <w:r>
+        <w:rPr>
+          <w:lang w:val="en-GB"/>
+        </w:rPr>
+        <w:t xml:space="preserve">Defining </w:t>
+      </w:r>
+      <w:r>
+        <w:rPr>
+          <w:lang w:val="en-GB"/>
+        </w:rPr>
+        <w:t xml:space="preserve">North and </w:t>
+      </w:r>
+      <w:r>
+        <w:rPr>
+          <w:lang w:val="en-GB"/>
+        </w:rPr>
+        <w:t>South</w:t>
+      </w:r>
+    </w:p>
+    <w:p>
+      <w:pPr>
+        <w:spacing w:before="100" w:beforeAutospacing="1" w:after="100" w:afterAutospacing="1" w:line="360" w:lineRule="auto"/>
+        <w:jc w:val="both"/>
+        <w:rPr>
+          <w:lang w:val="en-GB"/>
+        </w:rPr>
+      </w:pPr>
+      <w:r>
+        <w:rPr>
+          <w:lang w:val="en-GB"/>
+        </w:rPr>
+        <w:t>Defining which countries belong to the “North” and “South” categories is</w:t>
+      </w:r>
+      <w:r>
+        <w:rPr>
+          <w:lang w:val="en-GB"/>
+        </w:rPr>
+        <w:t xml:space="preserve"> a key step in order to properly </w:t>
+      </w:r>
+      <w:r>
+        <w:rPr>
+          <w:lang w:val="en-GB"/>
+        </w:rPr>
+        <w:t>analyse the impact of PTAs on different bilateral export relationship</w:t>
+      </w:r>
+      <w:r>
+        <w:rPr>
+          <w:lang w:val="en-GB"/>
+        </w:rPr>
+        <w:t>s</w:t>
+      </w:r>
+      <w:r>
+        <w:rPr>
+          <w:lang w:val="en-GB"/>
+        </w:rPr>
+        <w:t xml:space="preserve">. </w:t>
+      </w:r>
+      <w:r>
+        <w:rPr>
+          <w:lang w:val="en-GB"/>
+        </w:rPr>
+        <w:t xml:space="preserve">However, </w:t>
+      </w:r>
+      <w:r>
+        <w:rPr>
+          <w:lang w:val="en-GB"/>
+        </w:rPr>
+        <w:t xml:space="preserve">it is important to consider that any way in which we categorize countries </w:t>
+      </w:r>
+      <w:r>
+        <w:rPr>
+          <w:lang w:val="en-GB"/>
+        </w:rPr>
+        <w:t>can be criticised for not taking into consideration</w:t>
+      </w:r>
+      <w:r>
+        <w:rPr>
+          <w:lang w:val="en-GB"/>
+        </w:rPr>
+        <w:t xml:space="preserve"> the diverse and heterogenous characteristics of </w:t>
+      </w:r>
+      <w:r>
+        <w:rPr>
+          <w:lang w:val="en-GB"/>
+        </w:rPr>
+        <w:t xml:space="preserve">individual </w:t>
+      </w:r>
+      <w:r>
+        <w:rPr>
+          <w:lang w:val="en-GB"/>
+        </w:rPr>
+        <w:t>countries within each group</w:t>
+      </w:r>
+      <w:r>
+        <w:rPr>
+          <w:lang w:val="en-GB"/>
+        </w:rPr>
+        <w:t>.</w:t>
+      </w:r>
+      <w:r>
+        <w:rPr>
+          <w:lang w:val="en-GB"/>
+        </w:rPr>
+        <w:t xml:space="preserve"> </w:t>
+      </w:r>
+      <w:r>
+        <w:rPr>
+          <w:lang w:val="en-GB"/>
+        </w:rPr>
+        <w:t xml:space="preserve">Furthermore, </w:t>
+      </w:r>
+      <w:r>
+        <w:rPr>
+          <w:lang w:val="en-GB"/>
+        </w:rPr>
+        <w:t xml:space="preserve">especially since our focus is to analyse South-South relationships, it is </w:t>
+      </w:r>
+      <w:r>
+        <w:rPr>
+          <w:lang w:val="en-GB"/>
+        </w:rPr>
+        <w:lastRenderedPageBreak/>
+        <w:t xml:space="preserve">possible to further disaggregate </w:t>
+      </w:r>
+      <w:r>
+        <w:rPr>
+          <w:lang w:val="en-GB"/>
+        </w:rPr>
+        <w:t xml:space="preserve">from </w:t>
+      </w:r>
+      <w:r>
+        <w:rPr>
+          <w:lang w:val="en-GB"/>
+        </w:rPr>
+        <w:t xml:space="preserve">the “South” </w:t>
+      </w:r>
+      <w:r>
+        <w:rPr>
+          <w:lang w:val="en-GB"/>
+        </w:rPr>
+        <w:t>group</w:t>
+      </w:r>
+      <w:r>
+        <w:rPr>
+          <w:lang w:val="en-GB"/>
+        </w:rPr>
+        <w:t xml:space="preserve"> the emerging economies</w:t>
+      </w:r>
+      <w:r>
+        <w:rPr>
+          <w:lang w:val="en-GB"/>
+        </w:rPr>
+        <w:t xml:space="preserve"> </w:t>
+      </w:r>
+      <w:r>
+        <w:rPr>
+          <w:lang w:val="en-GB"/>
+        </w:rPr>
+        <w:t xml:space="preserve">which are becoming more relevant at the political and economic world </w:t>
+      </w:r>
+      <w:r>
+        <w:rPr>
+          <w:lang w:val="en-GB"/>
+        </w:rPr>
+        <w:t>stage and</w:t>
+      </w:r>
+      <w:r>
+        <w:rPr>
+          <w:lang w:val="en-GB"/>
+        </w:rPr>
+        <w:t xml:space="preserve"> are challenging the hegemony of traditional developed </w:t>
+      </w:r>
+      <w:r>
+        <w:rPr>
+          <w:lang w:val="en-GB"/>
+        </w:rPr>
+        <w:t>economies</w:t>
+      </w:r>
+      <w:r>
+        <w:rPr>
+          <w:lang w:val="en-GB"/>
+        </w:rPr>
+        <w:t xml:space="preserve">. </w:t>
+      </w:r>
+      <w:r>
+        <w:rPr>
+          <w:lang w:val="en-GB"/>
+        </w:rPr>
+        <w:t xml:space="preserve">The level of disaggregation, as well as the level of attention to heterogenous characteristics among and within groups, depends on the research question at hand. </w:t>
+      </w:r>
+      <w:r>
+        <w:rPr>
+          <w:lang w:val="en-GB"/>
+        </w:rPr>
+        <w:t>For the purposes of this paper, we will not consider such heterogeneity within groups</w:t>
+      </w:r>
+      <w:r>
+        <w:rPr>
+          <w:lang w:val="en-GB"/>
+        </w:rPr>
+        <w:t>, and just focus on categorising countries as “North” and “South”</w:t>
+      </w:r>
+      <w:r>
+        <w:rPr>
+          <w:lang w:val="en-GB"/>
+        </w:rPr>
+        <w:t>, but by no means does this assumes that countries are homogenous within groups</w:t>
+      </w:r>
+      <w:r>
+        <w:rPr>
+          <w:lang w:val="en-GB"/>
+        </w:rPr>
+        <w:t>. This is just a useful distinction to study heterogeneity across PTA effects.</w:t>
+      </w:r>
+    </w:p>
+    <w:p>
+      <w:pPr>
+        <w:spacing w:before="100" w:beforeAutospacing="1" w:after="100" w:afterAutospacing="1" w:line="360" w:lineRule="auto"/>
+        <w:jc w:val="both"/>
+        <w:rPr>
+          <w:i/>
+        </w:rPr>
+      </w:pPr>
+      <w:r>
+        <w:rPr>
+          <w:lang w:val="en-GB"/>
+        </w:rPr>
+        <w:t xml:space="preserve">One </w:t>
+      </w:r>
+      <w:r>
+        <w:rPr>
+          <w:lang w:val="en-GB"/>
+        </w:rPr>
+        <w:t>intuitive</w:t>
+      </w:r>
+      <w:r>
+        <w:rPr>
+          <w:lang w:val="en-GB"/>
+        </w:rPr>
+        <w:t xml:space="preserve"> approach could be to categorize countries based on their income level</w:t>
+      </w:r>
+      <w:r>
+        <w:rPr>
+          <w:lang w:val="en-GB"/>
+        </w:rPr>
+        <w:t>, but this approach</w:t>
+      </w:r>
+      <w:r>
+        <w:rPr>
+          <w:lang w:val="en-GB"/>
+        </w:rPr>
+        <w:t xml:space="preserve"> would need to deal with a dynamic list of groups, as countries change their category through time. Also, </w:t>
+      </w:r>
+      <w:r>
+        <w:rPr>
+          <w:lang w:val="en-GB"/>
+        </w:rPr>
+        <w:t>high-income countries include non-industrialized small-nations</w:t>
+      </w:r>
+      <w:r>
+        <w:rPr>
+          <w:lang w:val="en-GB"/>
+        </w:rPr>
+        <w:t xml:space="preserve"> which</w:t>
+      </w:r>
+      <w:r>
+        <w:rPr>
+          <w:lang w:val="en-GB"/>
+        </w:rPr>
+        <w:t xml:space="preserve"> we do not expect</w:t>
+      </w:r>
+      <w:r>
+        <w:rPr>
+          <w:lang w:val="en-GB"/>
+        </w:rPr>
+        <w:t xml:space="preserve"> to generate significant effects on the industrial development </w:t>
+      </w:r>
+      <w:r>
+        <w:rPr>
+          <w:lang w:val="en-GB"/>
+        </w:rPr>
+        <w:t xml:space="preserve">as well as technology- and skills-upgrading </w:t>
+      </w:r>
+      <w:r>
+        <w:rPr>
+          <w:lang w:val="en-GB"/>
+        </w:rPr>
+        <w:t xml:space="preserve">of trade-partner countries. </w:t>
+      </w:r>
+      <w:r>
+        <w:rPr>
+          <w:lang w:val="en-GB"/>
+        </w:rPr>
+        <w:t>For such reason</w:t>
+      </w:r>
+      <w:r>
+        <w:rPr>
+          <w:lang w:val="en-GB"/>
+        </w:rPr>
+        <w:t>s</w:t>
+      </w:r>
+      <w:r>
+        <w:rPr>
+          <w:lang w:val="en-GB"/>
+        </w:rPr>
+        <w:t xml:space="preserve">, we have decided to use the same categorization of countries as </w:t>
+      </w:r>
+      <w:proofErr w:type="spellStart"/>
+      <w:r>
+        <w:rPr>
+          <w:lang w:val="en-GB"/>
+        </w:rPr>
+        <w:t>Dahi</w:t>
+      </w:r>
+      <w:proofErr w:type="spellEnd"/>
+      <w:r>
+        <w:rPr>
+          <w:lang w:val="en-GB"/>
+        </w:rPr>
+        <w:t xml:space="preserve"> &amp; Demir </w:t>
+      </w:r>
+      <w:r>
+        <w:rPr>
+          <w:lang w:val="en-GB"/>
+        </w:rPr>
+        <w:fldChar w:fldCharType="begin"/>
+      </w:r>
+      <w:r>
+        <w:rPr>
+          <w:lang w:val="en-GB"/>
+        </w:rPr>
+        <w:instrText xml:space="preserve"> ADDIN ZOTERO_ITEM CSL_CITATION {"citationID":"A9zgBd2V","properties":{"formattedCitation":"(Dahi and Demir 2017)","plainCitation":"(Dahi and Demir 2017)","noteIndex":0},"citationItems":[{"id":183,"uris":["http://zotero.org/users/13839746/items/TXC2H362"],"itemData":{"id":183,"type":"article-journal","abstract":"This paper surveys the literature on costs and benefits of South-South versus North-South economic exchanges. Unlike the case for North-South exchanges, academic work on South-South economic relations has been historically limited given their marginal importance in the global economy. After the 1990s, the literature has changed in two main ways. First, South-South trade and finance since then has increased dramatically, leading to a bourgeoning literature on the topic. Second, the rise of the Emerging South has opened up new lines of inquiry to include not just the traditional topics of trade and preferential trading agreements, but also cover technology transfer, capital flows, labor migration, institutions, and environment. We discuss how this literature has evolved to take into account the greater complexity of South-South relations with a focus on China in Africa as well as the blurring of the lines between heterodox and mainstream analysis of South-South relations. We end the review by showing how the empirical and theoretical literature is exploring the increasing divergence within the global South between what we refer to as the Emerging South and the Rest of South.","container-title":"Journal of Economic Surveys","DOI":"10.1111/joes.12225","ISSN":"09500804","issue":"5","note":"publisher: Wiley-Blackwell","page":"1449-1486","source":"EBSCOhost","title":"South-South and North-South Economic Exchanges: Does It Matter Who Is Exchanging What and with Whom?","title-short":"South-South and North-South Economic Exchanges","volume":"31","author":[{"family":"Dahi","given":"Omar S."},{"family":"Demir","given":"Firat"}],"issued":{"date-parts":[["2017",12]]}}}],"schema":"https://github.com/citation-style-language/schema/raw/master/csl-citation.json"} </w:instrText>
+      </w:r>
+      <w:r>
+        <w:rPr>
+          <w:lang w:val="en-GB"/>
+        </w:rPr>
+        <w:fldChar w:fldCharType="separate"/>
+      </w:r>
+      <w:r>
+        <w:rPr>
+          <w:noProof/>
+          <w:lang w:val="en-GB"/>
+        </w:rPr>
+        <w:t>(Dahi and Demir 2017)</w:t>
+      </w:r>
+      <w:r>
+        <w:rPr>
+          <w:lang w:val="en-GB"/>
+        </w:rPr>
+        <w:fldChar w:fldCharType="end"/>
+      </w:r>
+      <w:r>
+        <w:rPr>
+          <w:lang w:val="en-GB"/>
+        </w:rPr>
+        <w:t xml:space="preserve"> which takes into consideration characteristics such as </w:t>
+      </w:r>
+      <w:r>
+        <w:t>incomes, production and trade structures, factor endowments, and human and institutional development</w:t>
+      </w:r>
+      <w:r>
+        <w:t xml:space="preserve"> to construct </w:t>
+      </w:r>
+      <w:r>
+        <w:t>a</w:t>
+      </w:r>
+      <w:r>
+        <w:t xml:space="preserve"> list of “North” and “South” countries, and also keeps the groups consistent over time. </w:t>
+      </w:r>
+      <w:r>
+        <w:t xml:space="preserve">This results in 23 countries categorized as “North”, and the rest as “South”. </w:t>
+      </w:r>
+      <w:r>
+        <w:t>A detailed list of the countries and their categories can be found in the Appendix.</w:t>
+      </w:r>
+    </w:p>
+    <w:p>
+      <w:pPr>
+        <w:spacing w:before="100" w:beforeAutospacing="1" w:after="100" w:afterAutospacing="1" w:line="360" w:lineRule="auto"/>
+        <w:jc w:val="both"/>
+        <w:rPr>
+          <w:lang w:val="en-GB"/>
+        </w:rPr>
+      </w:pPr>
+      <w:r>
+        <w:rPr>
+          <w:lang w:val="en-GB"/>
+        </w:rPr>
+        <w:t>Data</w:t>
+      </w:r>
+    </w:p>
+    <w:p>
+      <w:pPr>
+        <w:spacing w:before="100" w:beforeAutospacing="1" w:after="100" w:afterAutospacing="1" w:line="360" w:lineRule="auto"/>
+        <w:jc w:val="both"/>
+        <w:rPr>
+          <w:lang w:val="en-GB"/>
+        </w:rPr>
+      </w:pPr>
+      <w:r>
         <w:rPr>
           <w:lang w:val="en-GB"/>
         </w:rPr>
@@ -6672,7 +6894,21 @@
         <w:rPr>
           <w:lang w:val="en-GB"/>
         </w:rPr>
-        <w:t xml:space="preserve"> (TradeProd)</w:t>
+        <w:t xml:space="preserve"> (</w:t>
+      </w:r>
+      <w:proofErr w:type="spellStart"/>
+      <w:r>
+        <w:rPr>
+          <w:lang w:val="en-GB"/>
+        </w:rPr>
+        <w:t>TradeProd</w:t>
+      </w:r>
+      <w:proofErr w:type="spellEnd"/>
+      <w:r>
+        <w:rPr>
+          <w:lang w:val="en-GB"/>
+        </w:rPr>
+        <w:t>)</w:t>
       </w:r>
       <w:r>
         <w:rPr>
@@ -6716,6 +6952,24 @@
           <w:lang w:val="en-GB"/>
         </w:rPr>
         <w:t xml:space="preserve">. </w:t>
+      </w:r>
+      <w:r>
+        <w:rPr>
+          <w:lang w:val="en-GB"/>
+        </w:rPr>
+        <w:t xml:space="preserve">The DESTA database aims to aggregate all agreements that have the potential to liberalise trade, including all agreements notified to the World Trade Organisation (WTO) and </w:t>
+      </w:r>
+      <w:r>
+        <w:rPr>
+          <w:lang w:val="en-GB"/>
+        </w:rPr>
+        <w:t>other agreements from a wide range of sources</w:t>
+      </w:r>
+      <w:r>
+        <w:rPr>
+          <w:lang w:val="en-GB"/>
+        </w:rPr>
+        <w:t xml:space="preserve">, covering 880 agreements for 204 countries since 1948 to 2023 in the last updated version. </w:t>
       </w:r>
     </w:p>
     <w:p>
@@ -6723,20 +6977,437 @@
         <w:spacing w:before="100" w:beforeAutospacing="1" w:after="100" w:afterAutospacing="1" w:line="360" w:lineRule="auto"/>
         <w:jc w:val="both"/>
       </w:pPr>
+      <w:r>
+        <w:rPr>
+          <w:lang w:val="en-GB"/>
+        </w:rPr>
+        <w:t xml:space="preserve">Our sample </w:t>
+      </w:r>
+      <w:r>
+        <w:rPr>
+          <w:lang w:val="en-GB"/>
+        </w:rPr>
+        <w:t>consists of PTAs signed between the years 2000 to 2010 and the country members to these PTAs</w:t>
+      </w:r>
+      <w:r>
+        <w:rPr>
+          <w:lang w:val="en-GB"/>
+        </w:rPr>
+        <w:t xml:space="preserve">, totalling </w:t>
+      </w:r>
+      <w:r>
+        <w:rPr>
+          <w:lang w:val="en-GB"/>
+        </w:rPr>
+        <w:t>154</w:t>
+      </w:r>
+      <w:r>
+        <w:rPr>
+          <w:lang w:val="en-GB"/>
+        </w:rPr>
+        <w:t xml:space="preserve"> agreements and </w:t>
+      </w:r>
+      <w:r>
+        <w:rPr>
+          <w:lang w:val="en-GB"/>
+        </w:rPr>
+        <w:t>143</w:t>
+      </w:r>
+      <w:r>
+        <w:rPr>
+          <w:lang w:val="en-GB"/>
+        </w:rPr>
+        <w:t xml:space="preserve"> member countries. </w:t>
+      </w:r>
+      <w:r>
+        <w:t xml:space="preserve">For ease of estimation, and to </w:t>
+      </w:r>
+      <w:r>
+        <w:lastRenderedPageBreak/>
+        <w:t>get a sense of geographical differences, we estimate our models by PTA region for five main regions: Africa, Americas, Asia, Europe and Intercontinental</w:t>
+      </w:r>
+      <w:r>
+        <w:t xml:space="preserve"> (We exclude Oceania</w:t>
+      </w:r>
+      <w:r>
+        <w:t xml:space="preserve"> [11 countries and 1 agreement]</w:t>
+      </w:r>
+      <w:r>
+        <w:t xml:space="preserve"> for lack of sufficient trade data for our estimations)</w:t>
+      </w:r>
+      <w:r>
+        <w:t xml:space="preserve">. Each region has the </w:t>
+      </w:r>
+      <w:r>
+        <w:t>following</w:t>
+      </w:r>
+      <w:r>
+        <w:t xml:space="preserve"> samples of agreements and countries: </w:t>
+      </w:r>
+      <w:r>
+        <w:t>Intercontinental (114 countries and 64 agreements), Europe (42</w:t>
+      </w:r>
+      <w:r>
+        <w:t xml:space="preserve"> countries and </w:t>
+      </w:r>
+      <w:r>
+        <w:t xml:space="preserve">41 </w:t>
+      </w:r>
+      <w:r>
+        <w:t>agreements</w:t>
+      </w:r>
+      <w:r>
+        <w:t xml:space="preserve">), Asia </w:t>
+      </w:r>
+      <w:r>
+        <w:t>(</w:t>
+      </w:r>
+      <w:r>
+        <w:t>35</w:t>
+      </w:r>
+      <w:r>
+        <w:t xml:space="preserve"> countries and </w:t>
+      </w:r>
+      <w:r>
+        <w:t>33</w:t>
+      </w:r>
+      <w:r>
+        <w:t xml:space="preserve"> agreements)</w:t>
+      </w:r>
+      <w:r>
+        <w:t xml:space="preserve">, Americas </w:t>
+      </w:r>
+      <w:r>
+        <w:t>(</w:t>
+      </w:r>
+      <w:r>
+        <w:t>15</w:t>
+      </w:r>
+      <w:r>
+        <w:t xml:space="preserve"> countries and </w:t>
+      </w:r>
+      <w:r>
+        <w:t>13</w:t>
+      </w:r>
+      <w:r>
+        <w:t xml:space="preserve"> agreements)</w:t>
+      </w:r>
+      <w:r>
+        <w:t xml:space="preserve"> and Africa </w:t>
+      </w:r>
+      <w:r>
+        <w:t>(</w:t>
+      </w:r>
+      <w:r>
+        <w:t>10</w:t>
+      </w:r>
+      <w:r>
+        <w:t xml:space="preserve"> countries and </w:t>
+      </w:r>
+      <w:r>
+        <w:t>2</w:t>
+      </w:r>
+      <w:r>
+        <w:t xml:space="preserve"> agreements)</w:t>
+      </w:r>
+      <w:r>
+        <w:t xml:space="preserve">. </w:t>
+      </w:r>
     </w:p>
     <w:p>
       <w:pPr>
+        <w:spacing w:before="100" w:beforeAutospacing="1" w:after="100" w:afterAutospacing="1" w:line="360" w:lineRule="auto"/>
+        <w:jc w:val="both"/>
         <w:rPr>
           <w:lang w:val="en-GB"/>
         </w:rPr>
       </w:pPr>
-    </w:p>
-    <w:p>
-      <w:pPr>
-        <w:rPr>
-          <w:lang w:val="en-GB"/>
-        </w:rPr>
-      </w:pPr>
+      <w:r>
+        <w:t xml:space="preserve">For all countries in our sample, we </w:t>
+      </w:r>
+      <w:r>
+        <w:t xml:space="preserve">get international trade and domestic trade </w:t>
+      </w:r>
+      <w:r>
+        <w:t>flows</w:t>
+      </w:r>
+      <w:r>
+        <w:t xml:space="preserve"> from the TradeProd database, </w:t>
+      </w:r>
+      <w:r>
+        <w:t xml:space="preserve">which has been created specifically for estimating gravity models and combines trade data from the </w:t>
+      </w:r>
+      <w:r>
+        <w:t>UN Commodity Trade</w:t>
+      </w:r>
+      <w:r>
+        <w:t xml:space="preserve"> </w:t>
+      </w:r>
+      <w:r>
+        <w:t>Statistics Database</w:t>
+      </w:r>
+      <w:r>
+        <w:t xml:space="preserve"> (COMTRADE) and production data from </w:t>
+      </w:r>
+      <w:r>
+        <w:t>UNIDO Industrial Statistics database (INDSTAT)</w:t>
+      </w:r>
+      <w:r>
+        <w:t xml:space="preserve">. </w:t>
+      </w:r>
+      <w:r>
+        <w:t>We also download export data directly from COMTRADE for all countries in our sample to construct our export product unit value</w:t>
+      </w:r>
+      <w:r>
+        <w:t xml:space="preserve"> measurements. </w:t>
+      </w:r>
+      <w:r>
+        <w:t xml:space="preserve">For </w:t>
+      </w:r>
+      <w:r>
+        <w:t>estimations on trade flows, we use international trade flow data as reported by importer</w:t>
+      </w:r>
+      <w:r>
+        <w:rPr>
+          <w:lang w:val="en-GB"/>
+        </w:rPr>
+        <w:t xml:space="preserve">. </w:t>
+      </w:r>
+      <w:r>
+        <w:rPr>
+          <w:lang w:val="en-GB"/>
+        </w:rPr>
+        <w:t>In order t</w:t>
+      </w:r>
+      <w:r>
+        <w:rPr>
+          <w:lang w:val="en-GB"/>
+        </w:rPr>
+        <w:t xml:space="preserve">o </w:t>
+      </w:r>
+      <w:r>
+        <w:rPr>
+          <w:lang w:val="en-GB"/>
+        </w:rPr>
+        <w:t xml:space="preserve">measure the appropriate lags for the effects of each agreement, our </w:t>
+      </w:r>
+      <w:r>
+        <w:rPr>
+          <w:lang w:val="en-GB"/>
+        </w:rPr>
+        <w:t>period of interest for international flow data is between 1995 to 2015, and since we are estimating</w:t>
+      </w:r>
+      <w:r>
+        <w:rPr>
+          <w:lang w:val="en-GB"/>
+        </w:rPr>
+        <w:t xml:space="preserve"> in 5-year intervals, we get </w:t>
+      </w:r>
+      <w:r>
+        <w:rPr>
+          <w:lang w:val="en-GB"/>
+        </w:rPr>
+        <w:t>trade flow data for the years 1995, 2000, 2005, 2010 and 2015.</w:t>
+      </w:r>
+      <w:r>
+        <w:rPr>
+          <w:lang w:val="en-GB"/>
+        </w:rPr>
+        <w:t xml:space="preserve"> Finally, </w:t>
+      </w:r>
+      <w:r>
+        <w:rPr>
+          <w:lang w:val="en-GB"/>
+        </w:rPr>
+        <w:t>as mentioned before, export p</w:t>
+      </w:r>
+      <w:r>
+        <w:rPr>
+          <w:lang w:val="en-GB"/>
+        </w:rPr>
+        <w:t xml:space="preserve">roduct </w:t>
+      </w:r>
+      <w:r>
+        <w:rPr>
+          <w:lang w:val="en-GB"/>
+        </w:rPr>
+        <w:t>u</w:t>
+      </w:r>
+      <w:r>
+        <w:rPr>
+          <w:lang w:val="en-GB"/>
+        </w:rPr>
+        <w:t xml:space="preserve">nit </w:t>
+      </w:r>
+      <w:r>
+        <w:rPr>
+          <w:lang w:val="en-GB"/>
+        </w:rPr>
+        <w:t>v</w:t>
+      </w:r>
+      <w:r>
+        <w:rPr>
+          <w:lang w:val="en-GB"/>
+        </w:rPr>
+        <w:t>alues are constructed using the</w:t>
+      </w:r>
+      <w:r>
+        <w:rPr>
+          <w:lang w:val="en-GB"/>
+        </w:rPr>
+        <w:t xml:space="preserve"> total value exported per product per year divided by the</w:t>
+      </w:r>
+      <w:r>
+        <w:rPr>
+          <w:lang w:val="en-GB"/>
+        </w:rPr>
+        <w:t xml:space="preserve"> net weight export</w:t>
+      </w:r>
+      <w:r>
+        <w:rPr>
+          <w:lang w:val="en-GB"/>
+        </w:rPr>
+        <w:t>ed of said product for said year</w:t>
+      </w:r>
+      <w:r>
+        <w:rPr>
+          <w:lang w:val="en-GB"/>
+        </w:rPr>
+        <w:t xml:space="preserve"> at the HS 2-digit code level</w:t>
+      </w:r>
+      <w:r>
+        <w:rPr>
+          <w:lang w:val="en-GB"/>
+        </w:rPr>
+        <w:t xml:space="preserve"> for the 84 and 85 codes</w:t>
+      </w:r>
+      <w:r>
+        <w:rPr>
+          <w:lang w:val="en-GB"/>
+        </w:rPr>
+        <w:t xml:space="preserve"> for manufactur</w:t>
+      </w:r>
+      <w:r>
+        <w:rPr>
+          <w:lang w:val="en-GB"/>
+        </w:rPr>
+        <w:t>ing</w:t>
+      </w:r>
+      <w:r>
+        <w:rPr>
+          <w:lang w:val="en-GB"/>
+        </w:rPr>
+        <w:t xml:space="preserve"> products. </w:t>
+      </w:r>
+      <w:r>
+        <w:rPr>
+          <w:lang w:val="en-GB"/>
+        </w:rPr>
+        <w:t xml:space="preserve">As it is not possible to </w:t>
+      </w:r>
+      <w:r>
+        <w:rPr>
+          <w:lang w:val="en-GB"/>
+        </w:rPr>
+        <w:t xml:space="preserve">get data for </w:t>
+      </w:r>
+      <w:r>
+        <w:rPr>
+          <w:lang w:val="en-GB"/>
+        </w:rPr>
+        <w:t>product unit values</w:t>
+      </w:r>
+      <w:r>
+        <w:rPr>
+          <w:lang w:val="en-GB"/>
+        </w:rPr>
+        <w:t xml:space="preserve"> for domestic trade, the estimations using this measure as the dependent variable</w:t>
+      </w:r>
+      <w:r>
+        <w:rPr>
+          <w:lang w:val="en-GB"/>
+        </w:rPr>
+        <w:t xml:space="preserve"> will suffer from bias as the estimation does not include intra-trade</w:t>
+      </w:r>
+      <w:r>
+        <w:rPr>
+          <w:lang w:val="en-GB"/>
+        </w:rPr>
+        <w:t xml:space="preserve"> effects</w:t>
+      </w:r>
+      <w:r>
+        <w:rPr>
+          <w:lang w:val="en-GB"/>
+        </w:rPr>
+        <w:t xml:space="preserve">. However, </w:t>
+      </w:r>
+      <w:r>
+        <w:rPr>
+          <w:lang w:val="en-GB"/>
+        </w:rPr>
+        <w:t xml:space="preserve">the direction of bias </w:t>
+      </w:r>
+      <w:r>
+        <w:rPr>
+          <w:lang w:val="en-GB"/>
+        </w:rPr>
+        <w:t xml:space="preserve">is important as not including intra-trade measures is expected to bias the effects of PTAs downwards </w:t>
+      </w:r>
+      <w:r>
+        <w:rPr>
+          <w:lang w:val="en-GB"/>
+        </w:rPr>
+        <w:fldChar w:fldCharType="begin"/>
+      </w:r>
+      <w:r>
+        <w:rPr>
+          <w:lang w:val="en-GB"/>
+        </w:rPr>
+        <w:instrText xml:space="preserve"> ADDIN ZOTERO_ITEM CSL_CITATION {"citationID":"IBJYsvnD","properties":{"formattedCitation":"(Yotov et al. 2016)","plainCitation":"(Yotov et al. 2016)","noteIndex":0},"citationItems":[{"id":194,"uris":["http://zotero.org/users/13839746/items/TR9BRTSS"],"itemData":{"id":194,"type":"book","ISBN":"978-92-870-4368-9","language":"en","note":"DOI: 10.30875/abc0167e-en","publisher":"WTO","source":"DOI.org (Crossref)","title":"An Advanced Guide to Trade Policy Analysis​: The Structural Gravity Model","title-short":"An Advanced Guide to Trade Policy Analysis​","URL":"https://www.wto-ilibrary.org/content/books/9789287043689","author":[{"family":"Yotov","given":"Yoto V."},{"family":"Piermartini","given":"Roberta"},{"family":"Monteiro","given":"José-Antonio"},{"family":"Larch","given":"Mario"}],"accessed":{"date-parts":[["2024",7,24]]},"issued":{"date-parts":[["2016",11,15]]}}}],"schema":"https://github.com/citation-style-language/schema/raw/master/csl-citation.json"} </w:instrText>
+      </w:r>
+      <w:r>
+        <w:rPr>
+          <w:lang w:val="en-GB"/>
+        </w:rPr>
+        <w:fldChar w:fldCharType="separate"/>
+      </w:r>
+      <w:r>
+        <w:rPr>
+          <w:noProof/>
+          <w:lang w:val="en-GB"/>
+        </w:rPr>
+        <w:t>(Yotov et al. 2016)</w:t>
+      </w:r>
+      <w:r>
+        <w:rPr>
+          <w:lang w:val="en-GB"/>
+        </w:rPr>
+        <w:fldChar w:fldCharType="end"/>
+      </w:r>
+      <w:r>
+        <w:rPr>
+          <w:lang w:val="en-GB"/>
+        </w:rPr>
+        <w:t xml:space="preserve">, so we use this estimates </w:t>
+      </w:r>
+      <w:r>
+        <w:rPr>
+          <w:lang w:val="en-GB"/>
+        </w:rPr>
+        <w:t xml:space="preserve">as </w:t>
+      </w:r>
+      <w:r>
+        <w:rPr>
+          <w:lang w:val="en-GB"/>
+        </w:rPr>
+        <w:t xml:space="preserve">illustrative </w:t>
+      </w:r>
+      <w:r>
+        <w:rPr>
+          <w:lang w:val="en-GB"/>
+        </w:rPr>
+        <w:t xml:space="preserve">conservative measurements of the effects of PTAs on the unit value of exported products. </w:t>
+      </w:r>
     </w:p>
     <w:p>
       <w:pPr>
@@ -6822,7 +7493,21 @@
         <w:rPr>
           <w:lang w:val="en-US"/>
         </w:rPr>
-        <w:t xml:space="preserve">Anderson, James E., and Eric van Wincoop. 2003. “Gravity with Gravitas: A Solution to the Border Puzzle.” </w:t>
+        <w:t xml:space="preserve">Anderson, James E., and Eric van </w:t>
+      </w:r>
+      <w:proofErr w:type="spellStart"/>
+      <w:r>
+        <w:rPr>
+          <w:lang w:val="en-US"/>
+        </w:rPr>
+        <w:t>Wincoop</w:t>
+      </w:r>
+      <w:proofErr w:type="spellEnd"/>
+      <w:r>
+        <w:rPr>
+          <w:lang w:val="en-US"/>
+        </w:rPr>
+        <w:t xml:space="preserve">. 2003. “Gravity with Gravitas: A Solution to the Border Puzzle.” </w:t>
       </w:r>
       <w:r>
         <w:rPr>
@@ -6850,7 +7535,21 @@
         <w:rPr>
           <w:lang w:val="en-US"/>
         </w:rPr>
-        <w:t xml:space="preserve">Anderson, James E., and Yoto V. Yotov. 2016. “Terms of Trade and Global Efficiency Effects of Free Trade Agreements, 1990–2002.” </w:t>
+        <w:t xml:space="preserve">Anderson, James E., and Yoto V. </w:t>
+      </w:r>
+      <w:proofErr w:type="spellStart"/>
+      <w:r>
+        <w:rPr>
+          <w:lang w:val="en-US"/>
+        </w:rPr>
+        <w:t>Yotov</w:t>
+      </w:r>
+      <w:proofErr w:type="spellEnd"/>
+      <w:r>
+        <w:rPr>
+          <w:lang w:val="en-US"/>
+        </w:rPr>
+        <w:t xml:space="preserve">. 2016. “Terms of Trade and Global Efficiency Effects of Free Trade Agreements, 1990–2002.” </w:t>
       </w:r>
       <w:r>
         <w:rPr>
@@ -6878,7 +7577,22 @@
         <w:rPr>
           <w:lang w:val="en-US"/>
         </w:rPr>
-        <w:t xml:space="preserve">Baier, Scott L., and Jeffrey H. Bergstrand. 2007. “Do Free Trade Agreements Actually Increase Members’ International Trade?” </w:t>
+        <w:lastRenderedPageBreak/>
+        <w:t xml:space="preserve">Baier, Scott L., and Jeffrey H. </w:t>
+      </w:r>
+      <w:proofErr w:type="spellStart"/>
+      <w:r>
+        <w:rPr>
+          <w:lang w:val="en-US"/>
+        </w:rPr>
+        <w:t>Bergstrand</w:t>
+      </w:r>
+      <w:proofErr w:type="spellEnd"/>
+      <w:r>
+        <w:rPr>
+          <w:lang w:val="en-US"/>
+        </w:rPr>
+        <w:t xml:space="preserve">. 2007. “Do Free Trade Agreements Actually Increase Members’ International Trade?” </w:t>
       </w:r>
       <w:r>
         <w:rPr>
@@ -6906,7 +7620,35 @@
         <w:rPr>
           <w:lang w:val="en-US"/>
         </w:rPr>
-        <w:t xml:space="preserve">Baier, Scott L., Yoto V. Yotov, and Thomas Zylkin. 2019. “On the Widely Differing Effects of Free Trade Agreements: Lessons from Twenty Years of Trade Integration.” </w:t>
+        <w:t xml:space="preserve">Baier, Scott L., Yoto V. </w:t>
+      </w:r>
+      <w:proofErr w:type="spellStart"/>
+      <w:r>
+        <w:rPr>
+          <w:lang w:val="en-US"/>
+        </w:rPr>
+        <w:t>Yotov</w:t>
+      </w:r>
+      <w:proofErr w:type="spellEnd"/>
+      <w:r>
+        <w:rPr>
+          <w:lang w:val="en-US"/>
+        </w:rPr>
+        <w:t xml:space="preserve">, and Thomas </w:t>
+      </w:r>
+      <w:proofErr w:type="spellStart"/>
+      <w:r>
+        <w:rPr>
+          <w:lang w:val="en-US"/>
+        </w:rPr>
+        <w:t>Zylkin</w:t>
+      </w:r>
+      <w:proofErr w:type="spellEnd"/>
+      <w:r>
+        <w:rPr>
+          <w:lang w:val="en-US"/>
+        </w:rPr>
+        <w:t xml:space="preserve">. 2019. “On the Widely Differing Effects of Free Trade Agreements: Lessons from Twenty Years of Trade Integration.” </w:t>
       </w:r>
       <w:r>
         <w:rPr>
@@ -6932,9 +7674,15 @@
       </w:pPr>
       <w:r>
         <w:rPr>
-          <w:lang w:val="en-US"/>
-        </w:rPr>
-        <w:t xml:space="preserve">Bergstrand, Jeffrey H., Mario Larch, and Yoto V. Yotov. 2015. “Economic Integration Agreements, Border Effects, and Distance Elasticities in the Gravity Equation.” </w:t>
+          <w:lang w:val="es-ES"/>
+        </w:rPr>
+        <w:t xml:space="preserve">Bastos, Paulo, and Joana Silva. </w:t>
+      </w:r>
+      <w:r>
+        <w:rPr>
+          <w:lang w:val="en-US"/>
+        </w:rPr>
+        <w:t xml:space="preserve">2010. “The Quality of a Firm’s Exports: Where You Export to Matters.” </w:t>
       </w:r>
       <w:r>
         <w:rPr>
@@ -6942,13 +7690,13 @@
           <w:iCs/>
           <w:lang w:val="en-US"/>
         </w:rPr>
-        <w:t>European Economic Review</w:t>
-      </w:r>
-      <w:r>
-        <w:rPr>
-          <w:lang w:val="en-US"/>
-        </w:rPr>
-        <w:t xml:space="preserve"> 78 (August):307–27. https://doi.org/10.1016/j.euroecorev.2015.06.003.</w:t>
+        <w:t>Journal of International Economics</w:t>
+      </w:r>
+      <w:r>
+        <w:rPr>
+          <w:lang w:val="en-US"/>
+        </w:rPr>
+        <w:t xml:space="preserve"> 82 (2): 99–111. https://doi.org/10.1016/j.jinteco.2010.07.001.</w:t>
       </w:r>
     </w:p>
     <w:p>
@@ -6958,11 +7706,33 @@
           <w:lang w:val="en-US"/>
         </w:rPr>
       </w:pPr>
-      <w:r>
-        <w:rPr>
-          <w:lang w:val="en-US"/>
-        </w:rPr>
-        <w:t xml:space="preserve">Chatzilazarou, Lazaros Antonios, and Dimitrios Dadakas. 2023. “Trade Potential in European Union Manufacturing.” </w:t>
+      <w:proofErr w:type="spellStart"/>
+      <w:r>
+        <w:rPr>
+          <w:lang w:val="en-US"/>
+        </w:rPr>
+        <w:t>Bergstrand</w:t>
+      </w:r>
+      <w:proofErr w:type="spellEnd"/>
+      <w:r>
+        <w:rPr>
+          <w:lang w:val="en-US"/>
+        </w:rPr>
+        <w:t xml:space="preserve">, Jeffrey H., Mario Larch, and Yoto V. </w:t>
+      </w:r>
+      <w:proofErr w:type="spellStart"/>
+      <w:r>
+        <w:rPr>
+          <w:lang w:val="en-US"/>
+        </w:rPr>
+        <w:t>Yotov</w:t>
+      </w:r>
+      <w:proofErr w:type="spellEnd"/>
+      <w:r>
+        <w:rPr>
+          <w:lang w:val="en-US"/>
+        </w:rPr>
+        <w:t xml:space="preserve">. 2015. “Economic Integration Agreements, Border Effects, and Distance Elasticities in the Gravity Equation.” </w:t>
       </w:r>
       <w:r>
         <w:rPr>
@@ -6970,13 +7740,13 @@
           <w:iCs/>
           <w:lang w:val="en-US"/>
         </w:rPr>
-        <w:t>Journal of Economic Studies</w:t>
-      </w:r>
-      <w:r>
-        <w:rPr>
-          <w:lang w:val="en-US"/>
-        </w:rPr>
-        <w:t xml:space="preserve"> 51 (5): 1144–63. https://doi.org/10.1108/JES-06-2023-0292.</w:t>
+        <w:t>European Economic Review</w:t>
+      </w:r>
+      <w:r>
+        <w:rPr>
+          <w:lang w:val="en-US"/>
+        </w:rPr>
+        <w:t xml:space="preserve"> 78 (August):307–27. https://doi.org/10.1016/j.euroecorev.2015.06.003.</w:t>
       </w:r>
     </w:p>
     <w:p>
@@ -6986,11 +7756,61 @@
           <w:lang w:val="en-US"/>
         </w:rPr>
       </w:pPr>
-      <w:r>
-        <w:rPr>
-          <w:lang w:val="en-US"/>
-        </w:rPr>
-        <w:t xml:space="preserve">Dahi, Omar S., and Firat Demir. 2017. “South-South and North-South Economic Exchanges: Does It Matter Who Is Exchanging What and with Whom?” </w:t>
+      <w:proofErr w:type="spellStart"/>
+      <w:r>
+        <w:rPr>
+          <w:lang w:val="en-US"/>
+        </w:rPr>
+        <w:t>Chatzilazarou</w:t>
+      </w:r>
+      <w:proofErr w:type="spellEnd"/>
+      <w:r>
+        <w:rPr>
+          <w:lang w:val="en-US"/>
+        </w:rPr>
+        <w:t xml:space="preserve">, </w:t>
+      </w:r>
+      <w:proofErr w:type="spellStart"/>
+      <w:r>
+        <w:rPr>
+          <w:lang w:val="en-US"/>
+        </w:rPr>
+        <w:t>Lazaros</w:t>
+      </w:r>
+      <w:proofErr w:type="spellEnd"/>
+      <w:r>
+        <w:rPr>
+          <w:lang w:val="en-US"/>
+        </w:rPr>
+        <w:t xml:space="preserve"> </w:t>
+      </w:r>
+      <w:proofErr w:type="spellStart"/>
+      <w:r>
+        <w:rPr>
+          <w:lang w:val="en-US"/>
+        </w:rPr>
+        <w:t>Antonios</w:t>
+      </w:r>
+      <w:proofErr w:type="spellEnd"/>
+      <w:r>
+        <w:rPr>
+          <w:lang w:val="en-US"/>
+        </w:rPr>
+        <w:t xml:space="preserve">, and Dimitrios </w:t>
+      </w:r>
+      <w:proofErr w:type="spellStart"/>
+      <w:r>
+        <w:rPr>
+          <w:lang w:val="en-US"/>
+        </w:rPr>
+        <w:t>Dadakas</w:t>
+      </w:r>
+      <w:proofErr w:type="spellEnd"/>
+      <w:r>
+        <w:rPr>
+          <w:lang w:val="en-US"/>
+        </w:rPr>
+        <w:t xml:space="preserve">. 2023. “Trade Potential in European Union Manufacturing.” </w:t>
       </w:r>
       <w:r>
         <w:rPr>
@@ -6998,13 +7818,13 @@
           <w:iCs/>
           <w:lang w:val="en-US"/>
         </w:rPr>
-        <w:t>Journal of Economic Surveys</w:t>
-      </w:r>
-      <w:r>
-        <w:rPr>
-          <w:lang w:val="en-US"/>
-        </w:rPr>
-        <w:t xml:space="preserve"> 31 (5): 1449–86. https://doi.org/10.1111/joes.12225.</w:t>
+        <w:t>Journal of Economic Studies</w:t>
+      </w:r>
+      <w:r>
+        <w:rPr>
+          <w:lang w:val="en-US"/>
+        </w:rPr>
+        <w:t xml:space="preserve"> 51 (5): 1144–63. https://doi.org/10.1108/JES-06-2023-0292.</w:t>
       </w:r>
     </w:p>
     <w:p>
@@ -7014,12 +7834,33 @@
           <w:lang w:val="en-US"/>
         </w:rPr>
       </w:pPr>
-      <w:r>
-        <w:rPr>
-          <w:lang w:val="en-US"/>
-        </w:rPr>
-        <w:lastRenderedPageBreak/>
-        <w:t xml:space="preserve">Dai, Mian, Yoto V. Yotov, and Thomas Zylkin. 2014. “On the Trade-Diversion Effects of Free Trade Agreements.” </w:t>
+      <w:proofErr w:type="spellStart"/>
+      <w:r>
+        <w:rPr>
+          <w:lang w:val="en-US"/>
+        </w:rPr>
+        <w:t>Dahi</w:t>
+      </w:r>
+      <w:proofErr w:type="spellEnd"/>
+      <w:r>
+        <w:rPr>
+          <w:lang w:val="en-US"/>
+        </w:rPr>
+        <w:t xml:space="preserve">, Omar S., and </w:t>
+      </w:r>
+      <w:proofErr w:type="spellStart"/>
+      <w:r>
+        <w:rPr>
+          <w:lang w:val="en-US"/>
+        </w:rPr>
+        <w:t>Firat</w:t>
+      </w:r>
+      <w:proofErr w:type="spellEnd"/>
+      <w:r>
+        <w:rPr>
+          <w:lang w:val="en-US"/>
+        </w:rPr>
+        <w:t xml:space="preserve"> Demir. 2017. “South-South and North-South Economic Exchanges: Does It Matter Who Is Exchanging What and with Whom?” </w:t>
       </w:r>
       <w:r>
         <w:rPr>
@@ -7027,13 +7868,13 @@
           <w:iCs/>
           <w:lang w:val="en-US"/>
         </w:rPr>
-        <w:t>Economics Letters</w:t>
-      </w:r>
-      <w:r>
-        <w:rPr>
-          <w:lang w:val="en-US"/>
-        </w:rPr>
-        <w:t xml:space="preserve"> 122 (2): 321–25. https://doi.org/10.1016/j.econlet.2013.12.024.</w:t>
+        <w:t>Journal of Economic Surveys</w:t>
+      </w:r>
+      <w:r>
+        <w:rPr>
+          <w:lang w:val="en-US"/>
+        </w:rPr>
+        <w:t xml:space="preserve"> 31 (5): 1449–86. https://doi.org/10.1111/joes.12225.</w:t>
       </w:r>
     </w:p>
     <w:p>
@@ -7047,7 +7888,49 @@
         <w:rPr>
           <w:lang w:val="en-US"/>
         </w:rPr>
-        <w:t>Dür, Andreas, Leonardo Baccini and Manfred Elsig. 2014. “The Design of International Trade Agreements: Introducing a New Database.” The Review of International Organizations. https://www.designoftradeagreements.org/downloads/.</w:t>
+        <w:t xml:space="preserve">Dai, Mian, Yoto V. </w:t>
+      </w:r>
+      <w:proofErr w:type="spellStart"/>
+      <w:r>
+        <w:rPr>
+          <w:lang w:val="en-US"/>
+        </w:rPr>
+        <w:t>Yotov</w:t>
+      </w:r>
+      <w:proofErr w:type="spellEnd"/>
+      <w:r>
+        <w:rPr>
+          <w:lang w:val="en-US"/>
+        </w:rPr>
+        <w:t xml:space="preserve">, and Thomas </w:t>
+      </w:r>
+      <w:proofErr w:type="spellStart"/>
+      <w:r>
+        <w:rPr>
+          <w:lang w:val="en-US"/>
+        </w:rPr>
+        <w:t>Zylkin</w:t>
+      </w:r>
+      <w:proofErr w:type="spellEnd"/>
+      <w:r>
+        <w:rPr>
+          <w:lang w:val="en-US"/>
+        </w:rPr>
+        <w:t xml:space="preserve">. 2014. “On the Trade-Diversion Effects of Free Trade Agreements.” </w:t>
+      </w:r>
+      <w:r>
+        <w:rPr>
+          <w:i/>
+          <w:iCs/>
+          <w:lang w:val="en-US"/>
+        </w:rPr>
+        <w:t>Economics Letters</w:t>
+      </w:r>
+      <w:r>
+        <w:rPr>
+          <w:lang w:val="en-US"/>
+        </w:rPr>
+        <w:t xml:space="preserve"> 122 (2): 321–25. https://doi.org/10.1016/j.econlet.2013.12.024.</w:t>
       </w:r>
     </w:p>
     <w:p>
@@ -7057,11 +7940,47 @@
           <w:lang w:val="en-US"/>
         </w:rPr>
       </w:pPr>
-      <w:r>
-        <w:rPr>
-          <w:lang w:val="en-US"/>
-        </w:rPr>
-        <w:t>Heid, Benedikt, Mario Larch, and Yoto V. Yotov. 2017. “Estimating the Effects of Non-Discriminatory Trade Policies within Structural Gravity Models.” SSRN Scholarly Paper. Rochester, NY. https://doi.org/10.2139/ssrn.3100014.</w:t>
+      <w:proofErr w:type="spellStart"/>
+      <w:r>
+        <w:rPr>
+          <w:lang w:val="en-US"/>
+        </w:rPr>
+        <w:t>Dür</w:t>
+      </w:r>
+      <w:proofErr w:type="spellEnd"/>
+      <w:r>
+        <w:rPr>
+          <w:lang w:val="en-US"/>
+        </w:rPr>
+        <w:t xml:space="preserve">, Andreas, Leonardo </w:t>
+      </w:r>
+      <w:proofErr w:type="spellStart"/>
+      <w:r>
+        <w:rPr>
+          <w:lang w:val="en-US"/>
+        </w:rPr>
+        <w:t>Baccini</w:t>
+      </w:r>
+      <w:proofErr w:type="spellEnd"/>
+      <w:r>
+        <w:rPr>
+          <w:lang w:val="en-US"/>
+        </w:rPr>
+        <w:t xml:space="preserve"> and Manfred </w:t>
+      </w:r>
+      <w:proofErr w:type="spellStart"/>
+      <w:r>
+        <w:rPr>
+          <w:lang w:val="en-US"/>
+        </w:rPr>
+        <w:t>Elsig</w:t>
+      </w:r>
+      <w:proofErr w:type="spellEnd"/>
+      <w:r>
+        <w:rPr>
+          <w:lang w:val="en-US"/>
+        </w:rPr>
+        <w:t>. 2014. “The Design of International Trade Agreements: Introducing a New Database.” The Review of International Organizations. https://www.designoftradeagreements.org/downloads/.</w:t>
       </w:r>
     </w:p>
     <w:p>
@@ -7075,21 +7994,21 @@
         <w:rPr>
           <w:lang w:val="en-US"/>
         </w:rPr>
-        <w:t xml:space="preserve">Olivero, María Pía, and Yoto V. Yotov. 2012. “Dynamic Gravity: Endogenous Country Size and Asset Accumulation.” </w:t>
-      </w:r>
-      <w:r>
-        <w:rPr>
-          <w:i/>
-          <w:iCs/>
-          <w:lang w:val="en-US"/>
-        </w:rPr>
-        <w:t>Canadian Journal of Economics/Revue Canadienne d’économique</w:t>
-      </w:r>
-      <w:r>
-        <w:rPr>
-          <w:lang w:val="en-US"/>
-        </w:rPr>
-        <w:t xml:space="preserve"> 45 (1): 64–92. https://doi.org/10.1111/j.1540-5982.2011.01687.x.</w:t>
+        <w:t xml:space="preserve">Heid, Benedikt, Mario Larch, and Yoto V. </w:t>
+      </w:r>
+      <w:proofErr w:type="spellStart"/>
+      <w:r>
+        <w:rPr>
+          <w:lang w:val="en-US"/>
+        </w:rPr>
+        <w:t>Yotov</w:t>
+      </w:r>
+      <w:proofErr w:type="spellEnd"/>
+      <w:r>
+        <w:rPr>
+          <w:lang w:val="en-US"/>
+        </w:rPr>
+        <w:t>. 2017. “Estimating the Effects of Non-Discriminatory Trade Policies within Structural Gravity Models.” SSRN Scholarly Paper. Rochester, NY. https://doi.org/10.2139/ssrn.3100014.</w:t>
       </w:r>
     </w:p>
     <w:p>
@@ -7099,11 +8018,33 @@
           <w:lang w:val="en-US"/>
         </w:rPr>
       </w:pPr>
-      <w:r>
-        <w:rPr>
-          <w:lang w:val="en-US"/>
-        </w:rPr>
-        <w:t xml:space="preserve">Santos Silva, J. M. C., and Silvana Tenreyro. 2011. “Further Simulation Evidence on the Performance of the Poisson Pseudo-Maximum Likelihood Estimator.” </w:t>
+      <w:proofErr w:type="spellStart"/>
+      <w:r>
+        <w:rPr>
+          <w:lang w:val="en-US"/>
+        </w:rPr>
+        <w:t>Latzer</w:t>
+      </w:r>
+      <w:proofErr w:type="spellEnd"/>
+      <w:r>
+        <w:rPr>
+          <w:lang w:val="en-US"/>
+        </w:rPr>
+        <w:t xml:space="preserve">, Hélène, and Florian </w:t>
+      </w:r>
+      <w:proofErr w:type="spellStart"/>
+      <w:r>
+        <w:rPr>
+          <w:lang w:val="en-US"/>
+        </w:rPr>
+        <w:t>Mayneris</w:t>
+      </w:r>
+      <w:proofErr w:type="spellEnd"/>
+      <w:r>
+        <w:rPr>
+          <w:lang w:val="en-US"/>
+        </w:rPr>
+        <w:t xml:space="preserve">. 2021. “Average Income, Income Inequality and Export Unit Values.” </w:t>
       </w:r>
       <w:r>
         <w:rPr>
@@ -7111,13 +8052,13 @@
           <w:iCs/>
           <w:lang w:val="en-US"/>
         </w:rPr>
-        <w:t>Economics Letters</w:t>
-      </w:r>
-      <w:r>
-        <w:rPr>
-          <w:lang w:val="en-US"/>
-        </w:rPr>
-        <w:t xml:space="preserve"> 112 (2): 220–22. https://doi.org/10.1016/j.econlet.2011.05.008.</w:t>
+        <w:t>Journal of Economic Behavior &amp; Organization</w:t>
+      </w:r>
+      <w:r>
+        <w:rPr>
+          <w:lang w:val="en-US"/>
+        </w:rPr>
+        <w:t xml:space="preserve"> 185 (May):625–46. https://doi.org/10.1016/j.jebo.2021.03.002.</w:t>
       </w:r>
     </w:p>
     <w:p>
@@ -7127,11 +8068,47 @@
           <w:lang w:val="en-US"/>
         </w:rPr>
       </w:pPr>
-      <w:r>
-        <w:rPr>
-          <w:lang w:val="en-US"/>
-        </w:rPr>
-        <w:t xml:space="preserve">Silva, J. M. C. Santos, and Silvana Tenreyro. 2006. “The Log of Gravity.” </w:t>
+      <w:proofErr w:type="spellStart"/>
+      <w:r>
+        <w:rPr>
+          <w:lang w:val="en-US"/>
+        </w:rPr>
+        <w:t>Manova</w:t>
+      </w:r>
+      <w:proofErr w:type="spellEnd"/>
+      <w:r>
+        <w:rPr>
+          <w:lang w:val="en-US"/>
+        </w:rPr>
+        <w:t xml:space="preserve">, </w:t>
+      </w:r>
+      <w:proofErr w:type="spellStart"/>
+      <w:r>
+        <w:rPr>
+          <w:lang w:val="en-US"/>
+        </w:rPr>
+        <w:t>Kalina</w:t>
+      </w:r>
+      <w:proofErr w:type="spellEnd"/>
+      <w:r>
+        <w:rPr>
+          <w:lang w:val="en-US"/>
+        </w:rPr>
+        <w:t xml:space="preserve">, and </w:t>
+      </w:r>
+      <w:proofErr w:type="spellStart"/>
+      <w:r>
+        <w:rPr>
+          <w:lang w:val="en-US"/>
+        </w:rPr>
+        <w:t>Zhiwei</w:t>
+      </w:r>
+      <w:proofErr w:type="spellEnd"/>
+      <w:r>
+        <w:rPr>
+          <w:lang w:val="en-US"/>
+        </w:rPr>
+        <w:t xml:space="preserve"> Zhang. 2012. “Export Prices Across Firms and Destinations.” </w:t>
       </w:r>
       <w:r>
         <w:rPr>
@@ -7139,13 +8116,13 @@
           <w:iCs/>
           <w:lang w:val="en-US"/>
         </w:rPr>
-        <w:t>The Review of Economics and Statistics</w:t>
-      </w:r>
-      <w:r>
-        <w:rPr>
-          <w:lang w:val="en-US"/>
-        </w:rPr>
-        <w:t xml:space="preserve"> 88 (4): 641–58.</w:t>
+        <w:t>The Quarterly Journal of Economics</w:t>
+      </w:r>
+      <w:r>
+        <w:rPr>
+          <w:lang w:val="en-US"/>
+        </w:rPr>
+        <w:t xml:space="preserve"> 127 (1): 379–436.</w:t>
       </w:r>
     </w:p>
     <w:p>
@@ -7159,7 +8136,59 @@
         <w:rPr>
           <w:lang w:val="en-US"/>
         </w:rPr>
-        <w:t>Thierry Mayer, Gianluca Santoni, Vincent Vicard. 2023. “The CEPII Trade and Production Database (TradeProd).” http://www.cepii.fr/CEPII/en/bdd_modele/bdd_modele_item.asp?id=5.</w:t>
+        <w:t xml:space="preserve">Olivero, María </w:t>
+      </w:r>
+      <w:proofErr w:type="spellStart"/>
+      <w:r>
+        <w:rPr>
+          <w:lang w:val="en-US"/>
+        </w:rPr>
+        <w:t>Pía</w:t>
+      </w:r>
+      <w:proofErr w:type="spellEnd"/>
+      <w:r>
+        <w:rPr>
+          <w:lang w:val="en-US"/>
+        </w:rPr>
+        <w:t xml:space="preserve">, and Yoto V. </w:t>
+      </w:r>
+      <w:proofErr w:type="spellStart"/>
+      <w:r>
+        <w:rPr>
+          <w:lang w:val="en-US"/>
+        </w:rPr>
+        <w:t>Yotov</w:t>
+      </w:r>
+      <w:proofErr w:type="spellEnd"/>
+      <w:r>
+        <w:rPr>
+          <w:lang w:val="en-US"/>
+        </w:rPr>
+        <w:t xml:space="preserve">. 2012. “Dynamic Gravity: Endogenous Country Size and Asset Accumulation.” </w:t>
+      </w:r>
+      <w:r>
+        <w:rPr>
+          <w:i/>
+          <w:iCs/>
+          <w:lang w:val="en-US"/>
+        </w:rPr>
+        <w:t xml:space="preserve">Canadian Journal of Economics/Revue Canadienne </w:t>
+      </w:r>
+      <w:proofErr w:type="spellStart"/>
+      <w:r>
+        <w:rPr>
+          <w:i/>
+          <w:iCs/>
+          <w:lang w:val="en-US"/>
+        </w:rPr>
+        <w:t>d’économique</w:t>
+      </w:r>
+      <w:proofErr w:type="spellEnd"/>
+      <w:r>
+        <w:rPr>
+          <w:lang w:val="en-US"/>
+        </w:rPr>
+        <w:t xml:space="preserve"> 45 (1): 64–92. https://doi.org/10.1111/j.1540-5982.2011.01687.x.</w:t>
       </w:r>
     </w:p>
     <w:p>
@@ -7173,7 +8202,21 @@
         <w:rPr>
           <w:lang w:val="en-US"/>
         </w:rPr>
-        <w:t xml:space="preserve">Yotov, Yoto V. 2012. “A Simple Solution to the Distance Puzzle in International Trade.” </w:t>
+        <w:t xml:space="preserve">Santos Silva, J. M. C., and Silvana </w:t>
+      </w:r>
+      <w:proofErr w:type="spellStart"/>
+      <w:r>
+        <w:rPr>
+          <w:lang w:val="en-US"/>
+        </w:rPr>
+        <w:t>Tenreyro</w:t>
+      </w:r>
+      <w:proofErr w:type="spellEnd"/>
+      <w:r>
+        <w:rPr>
+          <w:lang w:val="en-US"/>
+        </w:rPr>
+        <w:t xml:space="preserve">. 2011. “Further Simulation Evidence on the Performance of the Poisson Pseudo-Maximum Likelihood Estimator.” </w:t>
       </w:r>
       <w:r>
         <w:rPr>
@@ -7187,7 +8230,7 @@
         <w:rPr>
           <w:lang w:val="en-US"/>
         </w:rPr>
-        <w:t xml:space="preserve"> 117 (3): 794–98. https://doi.org/10.1016/j.econlet.2012.08.032.</w:t>
+        <w:t xml:space="preserve"> 112 (2): 220–22. https://doi.org/10.1016/j.econlet.2011.05.008.</w:t>
       </w:r>
     </w:p>
     <w:p>
@@ -7201,7 +8244,164 @@
         <w:rPr>
           <w:lang w:val="en-US"/>
         </w:rPr>
-        <w:t xml:space="preserve">Yotov, Yoto V., Roberta Piermartini, José-Antonio Monteiro, and Mario Larch. 2016. </w:t>
+        <w:t xml:space="preserve">Silva, J. M. C. Santos, and Silvana </w:t>
+      </w:r>
+      <w:proofErr w:type="spellStart"/>
+      <w:r>
+        <w:rPr>
+          <w:lang w:val="en-US"/>
+        </w:rPr>
+        <w:t>Tenreyro</w:t>
+      </w:r>
+      <w:proofErr w:type="spellEnd"/>
+      <w:r>
+        <w:rPr>
+          <w:lang w:val="en-US"/>
+        </w:rPr>
+        <w:t xml:space="preserve">. 2006. “The Log of Gravity.” </w:t>
+      </w:r>
+      <w:r>
+        <w:rPr>
+          <w:i/>
+          <w:iCs/>
+          <w:lang w:val="en-US"/>
+        </w:rPr>
+        <w:t>The Review of Economics and Statistics</w:t>
+      </w:r>
+      <w:r>
+        <w:rPr>
+          <w:lang w:val="en-US"/>
+        </w:rPr>
+        <w:t xml:space="preserve"> 88 (4): 641–58.</w:t>
+      </w:r>
+    </w:p>
+    <w:p>
+      <w:pPr>
+        <w:pStyle w:val="Bibliography"/>
+        <w:rPr>
+          <w:lang w:val="en-US"/>
+        </w:rPr>
+      </w:pPr>
+      <w:r>
+        <w:rPr>
+          <w:lang w:val="en-US"/>
+        </w:rPr>
+        <w:t xml:space="preserve">Thierry Mayer, Gianluca </w:t>
+      </w:r>
+      <w:proofErr w:type="spellStart"/>
+      <w:r>
+        <w:rPr>
+          <w:lang w:val="en-US"/>
+        </w:rPr>
+        <w:t>Santoni</w:t>
+      </w:r>
+      <w:proofErr w:type="spellEnd"/>
+      <w:r>
+        <w:rPr>
+          <w:lang w:val="en-US"/>
+        </w:rPr>
+        <w:t xml:space="preserve">, Vincent </w:t>
+      </w:r>
+      <w:proofErr w:type="spellStart"/>
+      <w:r>
+        <w:rPr>
+          <w:lang w:val="en-US"/>
+        </w:rPr>
+        <w:t>Vicard</w:t>
+      </w:r>
+      <w:proofErr w:type="spellEnd"/>
+      <w:r>
+        <w:rPr>
+          <w:lang w:val="en-US"/>
+        </w:rPr>
+        <w:t>. 2023. “The CEPII Trade and Production Database (</w:t>
+      </w:r>
+      <w:proofErr w:type="spellStart"/>
+      <w:r>
+        <w:rPr>
+          <w:lang w:val="en-US"/>
+        </w:rPr>
+        <w:t>TradeProd</w:t>
+      </w:r>
+      <w:proofErr w:type="spellEnd"/>
+      <w:r>
+        <w:rPr>
+          <w:lang w:val="en-US"/>
+        </w:rPr>
+        <w:t>).” http://www.cepii.fr/CEPII/en/bdd_modele/bdd_modele_item.asp?id=5.</w:t>
+      </w:r>
+    </w:p>
+    <w:p>
+      <w:pPr>
+        <w:pStyle w:val="Bibliography"/>
+        <w:rPr>
+          <w:lang w:val="en-US"/>
+        </w:rPr>
+      </w:pPr>
+      <w:proofErr w:type="spellStart"/>
+      <w:r>
+        <w:rPr>
+          <w:lang w:val="en-US"/>
+        </w:rPr>
+        <w:lastRenderedPageBreak/>
+        <w:t>Yotov</w:t>
+      </w:r>
+      <w:proofErr w:type="spellEnd"/>
+      <w:r>
+        <w:rPr>
+          <w:lang w:val="en-US"/>
+        </w:rPr>
+        <w:t xml:space="preserve">, Yoto V. 2012. “A Simple Solution to the Distance Puzzle in International Trade.” </w:t>
+      </w:r>
+      <w:r>
+        <w:rPr>
+          <w:i/>
+          <w:iCs/>
+          <w:lang w:val="en-US"/>
+        </w:rPr>
+        <w:t>Economics Letters</w:t>
+      </w:r>
+      <w:r>
+        <w:rPr>
+          <w:lang w:val="en-US"/>
+        </w:rPr>
+        <w:t xml:space="preserve"> 117 (3): 794–98. https://doi.org/10.1016/j.econlet.2012.08.032.</w:t>
+      </w:r>
+    </w:p>
+    <w:p>
+      <w:pPr>
+        <w:pStyle w:val="Bibliography"/>
+        <w:rPr>
+          <w:lang w:val="en-US"/>
+        </w:rPr>
+      </w:pPr>
+      <w:proofErr w:type="spellStart"/>
+      <w:r>
+        <w:rPr>
+          <w:lang w:val="en-US"/>
+        </w:rPr>
+        <w:t>Yotov</w:t>
+      </w:r>
+      <w:proofErr w:type="spellEnd"/>
+      <w:r>
+        <w:rPr>
+          <w:lang w:val="en-US"/>
+        </w:rPr>
+        <w:t xml:space="preserve">, Yoto V., Roberta </w:t>
+      </w:r>
+      <w:proofErr w:type="spellStart"/>
+      <w:r>
+        <w:rPr>
+          <w:lang w:val="en-US"/>
+        </w:rPr>
+        <w:t>Piermartini</w:t>
+      </w:r>
+      <w:proofErr w:type="spellEnd"/>
+      <w:r>
+        <w:rPr>
+          <w:lang w:val="en-US"/>
+        </w:rPr>
+        <w:t xml:space="preserve">, José-Antonio Monteiro, and Mario Larch. 2016. </w:t>
       </w:r>
       <w:r>
         <w:rPr>
